--- a/Resources/Manual.docx
+++ b/Resources/Manual.docx
@@ -5,104 +5,4020 @@
     <w:p>
       <w:pPr>
         <w:pStyle w:val="Ttulo"/>
-      </w:pPr>
-      <w:r>
-        <w:t xml:space="preserve">VHDL </w:t>
-      </w:r>
-      <w:proofErr w:type="spellStart"/>
-      <w:r>
-        <w:t>Made</w:t>
-      </w:r>
-      <w:proofErr w:type="spellEnd"/>
-      <w:r>
-        <w:t xml:space="preserve"> Easy</w:t>
+        <w:rPr>
+          <w:lang w:val="en-GB"/>
+        </w:rPr>
+      </w:pPr>
+      <w:r>
+        <w:rPr>
+          <w:lang w:val="en-GB"/>
+        </w:rPr>
+        <w:t>VHDL Made Easy</w:t>
+      </w:r>
+    </w:p>
+    <w:p>
+      <w:pPr>
+        <w:rPr>
+          <w:lang w:val="en-GB"/>
+        </w:rPr>
+      </w:pPr>
+    </w:p>
+    <w:p>
+      <w:pPr>
+        <w:rPr>
+          <w:lang w:val="en-GB"/>
+        </w:rPr>
+      </w:pPr>
+    </w:p>
+    <w:p>
+      <w:pPr>
+        <w:rPr>
+          <w:lang w:val="en-GB"/>
+        </w:rPr>
+      </w:pPr>
+    </w:p>
+    <w:p>
+      <w:pPr>
+        <w:rPr>
+          <w:lang w:val="en-GB"/>
+        </w:rPr>
+      </w:pPr>
+    </w:p>
+    <w:p>
+      <w:pPr>
+        <w:rPr>
+          <w:lang w:val="en-GB"/>
+        </w:rPr>
+      </w:pPr>
+    </w:p>
+    <w:p>
+      <w:pPr>
+        <w:rPr>
+          <w:lang w:val="en-GB"/>
+        </w:rPr>
+      </w:pPr>
+    </w:p>
+    <w:p>
+      <w:pPr>
+        <w:rPr>
+          <w:lang w:val="en-GB"/>
+        </w:rPr>
+      </w:pPr>
+    </w:p>
+    <w:p>
+      <w:pPr>
+        <w:rPr>
+          <w:lang w:val="en-GB"/>
+        </w:rPr>
+      </w:pPr>
+    </w:p>
+    <w:p>
+      <w:pPr>
+        <w:rPr>
+          <w:lang w:val="en-GB"/>
+        </w:rPr>
+      </w:pPr>
+    </w:p>
+    <w:p>
+      <w:pPr>
+        <w:rPr>
+          <w:lang w:val="en-GB"/>
+        </w:rPr>
+      </w:pPr>
+    </w:p>
+    <w:p>
+      <w:pPr>
+        <w:rPr>
+          <w:lang w:val="en-GB"/>
+        </w:rPr>
+      </w:pPr>
+    </w:p>
+    <w:p>
+      <w:pPr>
+        <w:rPr>
+          <w:lang w:val="en-GB"/>
+        </w:rPr>
+      </w:pPr>
+    </w:p>
+    <w:p>
+      <w:pPr>
+        <w:rPr>
+          <w:lang w:val="en-GB"/>
+        </w:rPr>
+      </w:pPr>
+    </w:p>
+    <w:p>
+      <w:pPr>
+        <w:rPr>
+          <w:lang w:val="en-GB"/>
+        </w:rPr>
+      </w:pPr>
+    </w:p>
+    <w:p>
+      <w:pPr>
+        <w:rPr>
+          <w:lang w:val="en-GB"/>
+        </w:rPr>
+      </w:pPr>
+    </w:p>
+    <w:p>
+      <w:pPr>
+        <w:rPr>
+          <w:lang w:val="en-GB"/>
+        </w:rPr>
+      </w:pPr>
+    </w:p>
+    <w:p>
+      <w:pPr>
+        <w:rPr>
+          <w:lang w:val="en-GB"/>
+        </w:rPr>
+      </w:pPr>
+    </w:p>
+    <w:p>
+      <w:pPr>
+        <w:rPr>
+          <w:lang w:val="en-GB"/>
+        </w:rPr>
+      </w:pPr>
+      <w:r>
+        <w:rPr>
+          <w:lang w:val="en-GB"/>
+        </w:rPr>
+        <w:t xml:space="preserve">By </w:t>
+      </w:r>
+      <w:proofErr w:type="spellStart"/>
+      <w:r>
+        <w:rPr>
+          <w:lang w:val="en-GB"/>
+        </w:rPr>
+        <w:t>BorjaLive</w:t>
+      </w:r>
+      <w:proofErr w:type="spellEnd"/>
+      <w:r>
+        <w:rPr>
+          <w:lang w:val="en-GB"/>
+        </w:rPr>
+        <w:t xml:space="preserve"> (B0vE)</w:t>
+      </w:r>
+    </w:p>
+    <w:p/>
+    <w:p>
+      <w:pPr>
+        <w:sectPr>
+          <w:footerReference w:type="default" r:id="rId6"/>
+          <w:pgSz w:w="8391" w:h="11906" w:code="11"/>
+          <w:pgMar w:top="1440" w:right="1080" w:bottom="1440" w:left="1080" w:header="708" w:footer="708" w:gutter="0"/>
+          <w:pgNumType w:start="0"/>
+          <w:cols w:space="708"/>
+          <w:docGrid w:linePitch="360"/>
+        </w:sectPr>
+      </w:pPr>
+    </w:p>
+    <w:p/>
+    <w:p/>
+    <w:p>
+      <w:pPr>
+        <w:pStyle w:val="Ttulo1"/>
+        <w:jc w:val="center"/>
+        <w:rPr>
+          <w:sz w:val="96"/>
+        </w:rPr>
+      </w:pPr>
+      <w:r>
+        <w:rPr>
+          <w:sz w:val="96"/>
+        </w:rPr>
+        <w:t>Índice</w:t>
+      </w:r>
+    </w:p>
+    <w:p>
+      <w:pPr>
+        <w:pStyle w:val="Ttulo2"/>
+        <w:ind w:left="708"/>
+        <w:jc w:val="left"/>
+        <w:rPr>
+          <w:sz w:val="52"/>
+        </w:rPr>
+      </w:pPr>
+      <w:r>
+        <w:rPr>
+          <w:sz w:val="52"/>
+        </w:rPr>
+        <w:t>P1.</w:t>
+      </w:r>
+      <w:r>
+        <w:rPr>
+          <w:sz w:val="52"/>
+        </w:rPr>
+        <w:t xml:space="preserve"> </w:t>
+      </w:r>
+      <w:r>
+        <w:rPr>
+          <w:sz w:val="52"/>
+        </w:rPr>
+        <w:t>Descripción</w:t>
+      </w:r>
+    </w:p>
+    <w:p>
+      <w:pPr>
+        <w:pStyle w:val="Ttulo2"/>
+        <w:ind w:left="708"/>
+        <w:jc w:val="left"/>
+        <w:rPr>
+          <w:sz w:val="52"/>
+        </w:rPr>
+      </w:pPr>
+      <w:r>
+        <w:rPr>
+          <w:sz w:val="52"/>
+        </w:rPr>
+        <w:t xml:space="preserve">P3. </w:t>
+      </w:r>
+      <w:r>
+        <w:rPr>
+          <w:sz w:val="52"/>
+        </w:rPr>
+        <w:t>Sintaxis</w:t>
+      </w:r>
+    </w:p>
+    <w:p>
+      <w:pPr>
+        <w:pStyle w:val="Ttulo2"/>
+        <w:ind w:left="708"/>
+        <w:jc w:val="left"/>
+        <w:rPr>
+          <w:sz w:val="52"/>
+        </w:rPr>
+      </w:pPr>
+      <w:r>
+        <w:rPr>
+          <w:sz w:val="52"/>
+        </w:rPr>
+        <w:t xml:space="preserve">P9. </w:t>
+      </w:r>
+      <w:r>
+        <w:rPr>
+          <w:sz w:val="52"/>
+        </w:rPr>
+        <w:t>Guía práctica</w:t>
+      </w:r>
+    </w:p>
+    <w:p>
+      <w:pPr>
+        <w:pStyle w:val="Ttulo2"/>
+        <w:ind w:left="708"/>
+        <w:jc w:val="left"/>
+        <w:rPr>
+          <w:sz w:val="52"/>
+        </w:rPr>
+      </w:pPr>
+      <w:r>
+        <w:rPr>
+          <w:sz w:val="52"/>
+        </w:rPr>
+        <w:t xml:space="preserve">P11. </w:t>
+      </w:r>
+      <w:r>
+        <w:rPr>
+          <w:sz w:val="52"/>
+        </w:rPr>
+        <w:t>Errores y versiones</w:t>
+      </w:r>
+    </w:p>
+    <w:p>
+      <w:pPr>
+        <w:rPr>
+          <w:sz w:val="48"/>
+        </w:rPr>
+      </w:pPr>
+      <w:r>
+        <w:rPr>
+          <w:sz w:val="48"/>
+        </w:rPr>
+        <w:br w:type="page"/>
+      </w:r>
+    </w:p>
+    <w:p>
+      <w:pPr>
+        <w:pStyle w:val="Ttulo1"/>
+      </w:pPr>
+      <w:r>
+        <w:lastRenderedPageBreak/>
+        <w:t>Descripción</w:t>
+      </w:r>
+    </w:p>
+    <w:p>
+      <w:r>
+        <w:t>VHDLME o, para abreviar, VME es un lenguaje de descripción de hardware intermedio con una sintaxis orientada a scripts.</w:t>
+      </w:r>
+    </w:p>
+    <w:p>
+      <w:r>
+        <w:t>El código en VME debe ser traducido primero a VHDL para después ser compilado. Las herramientas ayudas sintácticas están disponibles para Notepad++ y el compilador se dis</w:t>
+      </w:r>
+      <w:bookmarkStart w:id="0" w:name="_GoBack"/>
+      <w:bookmarkEnd w:id="0"/>
+      <w:r>
+        <w:t>tribuye en dos versiones, con y sin interfaz gráfica.</w:t>
+      </w:r>
+    </w:p>
+    <w:p>
+      <w:r>
+        <w:t>Esta idea surgió a partir de haber observado por primera vez VHDL. En comparación con otros lenguajes de programación convencionales, aparenta una tipología demasiado estricta y una sintaxis enrevesada, compleja y, en algunos momentos, inconsistente; teniendo en cuenta que se trata, no de un lenguaje propiamente, sino de una notación como lo podría ser JSON.</w:t>
+      </w:r>
+    </w:p>
+    <w:p>
+      <w:r>
+        <w:t>Dos personas llegaron a esta conclusión.</w:t>
+      </w:r>
+    </w:p>
+    <w:p/>
+    <w:p>
+      <w:r>
+        <w:t>VME viene a simplificar los lenguajes de descripción de hardware aportando una mayor flexibilidad y legibilidad al código.</w:t>
+      </w:r>
+    </w:p>
+    <w:p>
+      <w:r>
+        <w:t>Actualmente se encuentra escrito en AutoIt3, un lenguaje de scripting para Windows; nada aconsejable para proyectos de esta índole. Decisiones del creador.</w:t>
+      </w:r>
+    </w:p>
+    <w:p/>
+    <w:p>
+      <w:r>
+        <w:t xml:space="preserve">Más descripción de </w:t>
+      </w:r>
+      <w:proofErr w:type="spellStart"/>
+      <w:r>
+        <w:t>como</w:t>
+      </w:r>
+      <w:proofErr w:type="spellEnd"/>
+      <w:r>
+        <w:t xml:space="preserve"> surgió esta cosa</w:t>
       </w:r>
     </w:p>
     <w:p/>
     <w:p/>
     <w:p/>
     <w:p/>
+    <w:p>
+      <w:r>
+        <w:t xml:space="preserve"> </w:t>
+      </w:r>
+    </w:p>
     <w:p/>
+    <w:p>
+      <w:r>
+        <w:br w:type="page"/>
+      </w:r>
+    </w:p>
+    <w:p>
+      <w:pPr>
+        <w:pStyle w:val="Ttulo1"/>
+      </w:pPr>
+      <w:r>
+        <w:lastRenderedPageBreak/>
+        <w:t>Sintaxis</w:t>
+      </w:r>
+    </w:p>
+    <w:p>
+      <w:r>
+        <w:t>Inspirada en C y adaptada a las peculiaridades de VHDL.</w:t>
+      </w:r>
+    </w:p>
+    <w:p>
+      <w:r>
+        <w:t>VME no distingue mayúsculas y minúsculas. No utiliza ‘;’ para cerrar líneas.</w:t>
+      </w:r>
+      <w:r>
+        <w:t xml:space="preserve"> </w:t>
+      </w:r>
+      <w:r>
+        <w:t>La comprobación de igualdad y la asignación son iguales “=”</w:t>
+      </w:r>
+    </w:p>
+    <w:p>
+      <w:pPr>
+        <w:pStyle w:val="Ttulo2"/>
+      </w:pPr>
+      <w:r>
+        <w:t>Secciones</w:t>
+      </w:r>
+    </w:p>
+    <w:p>
+      <w:r>
+        <w:t>Se definen con limitadores de inicio y fin; adicionalmente pueden incluir un modificador en el limitador de apertura.</w:t>
+      </w:r>
+      <w:r>
+        <w:br/>
+        <w:t>Su uso no es obligatorio; no obstante, no está permitido alternar el uso de una sección en un mismo fichero. Es decir, si usas una sección para delimitar cierta porción de código que comparte la misma función, no podrás escribir ese mismo tipo de sentencia fuera de las secciones.</w:t>
+      </w:r>
+    </w:p>
+    <w:p>
+      <w:pPr>
+        <w:pStyle w:val="Ttulo3"/>
+      </w:pPr>
+      <w:r>
+        <w:t xml:space="preserve">Var … </w:t>
+      </w:r>
+      <w:proofErr w:type="spellStart"/>
+      <w:r>
+        <w:t>VarEnd</w:t>
+      </w:r>
+      <w:proofErr w:type="spellEnd"/>
+    </w:p>
+    <w:p>
+      <w:r>
+        <w:t>No acepta modificadores.</w:t>
+      </w:r>
+    </w:p>
+    <w:p>
+      <w:r>
+        <w:t>Se utiliza para declarar las variables. Estas pueden ser puertos o señales. Más sobre variables en PAG X.</w:t>
+      </w:r>
+    </w:p>
+    <w:p>
+      <w:pPr>
+        <w:pStyle w:val="Ttulo3"/>
+      </w:pPr>
+      <w:proofErr w:type="spellStart"/>
+      <w:r>
+        <w:t>Logic</w:t>
+      </w:r>
+      <w:proofErr w:type="spellEnd"/>
+      <w:r>
+        <w:t xml:space="preserve"> [MOD] … </w:t>
+      </w:r>
+      <w:proofErr w:type="spellStart"/>
+      <w:r>
+        <w:t>LogicEnd</w:t>
+      </w:r>
+      <w:proofErr w:type="spellEnd"/>
+    </w:p>
+    <w:p>
+      <w:r>
+        <w:t>Acepta los modificadores “</w:t>
+      </w:r>
+      <w:proofErr w:type="spellStart"/>
+      <w:r>
+        <w:t>parallel</w:t>
+      </w:r>
+      <w:proofErr w:type="spellEnd"/>
+      <w:r>
+        <w:t>” y “</w:t>
+      </w:r>
+      <w:proofErr w:type="spellStart"/>
+      <w:r>
+        <w:t>sequential</w:t>
+      </w:r>
+      <w:proofErr w:type="spellEnd"/>
+      <w:r>
+        <w:t>”</w:t>
+      </w:r>
+    </w:p>
+    <w:p>
+      <w:r>
+        <w:t xml:space="preserve">Contiene </w:t>
+      </w:r>
+      <w:r>
+        <w:t>todo tipo de sentencias excepto declaración de variables.</w:t>
+      </w:r>
+      <w:r>
+        <w:br/>
+        <w:t>Al usarse sin modificadores, admite tanto código paralelo como secuencial, al agregar los modificadores estos restringen las sentencias al tipo que definen.</w:t>
+      </w:r>
+    </w:p>
+    <w:p>
+      <w:r>
+        <w:t xml:space="preserve">Nota: </w:t>
+      </w:r>
+      <w:r>
+        <w:t xml:space="preserve">Si no se usan secciones, el compilador ignorará todas las líneas que no pueda </w:t>
+      </w:r>
+      <w:proofErr w:type="spellStart"/>
+      <w:r>
+        <w:t>parsear</w:t>
+      </w:r>
+      <w:proofErr w:type="spellEnd"/>
+      <w:r>
+        <w:t xml:space="preserve">; si se usan, y la línea está dentro de las secciones, pero no puede </w:t>
+      </w:r>
+      <w:proofErr w:type="spellStart"/>
+      <w:r>
+        <w:t>parsearla</w:t>
+      </w:r>
+      <w:proofErr w:type="spellEnd"/>
+      <w:r>
+        <w:t>, lo mostrará como un error.</w:t>
+      </w:r>
+    </w:p>
+    <w:p>
+      <w:pPr>
+        <w:pStyle w:val="Ttulo3"/>
+      </w:pPr>
+      <w:proofErr w:type="spellStart"/>
+      <w:r>
+        <w:lastRenderedPageBreak/>
+        <w:t>Implement</w:t>
+      </w:r>
+      <w:proofErr w:type="spellEnd"/>
+      <w:r>
+        <w:t xml:space="preserve"> … </w:t>
+      </w:r>
+      <w:proofErr w:type="spellStart"/>
+      <w:r>
+        <w:t>ImplementEnd</w:t>
+      </w:r>
+      <w:proofErr w:type="spellEnd"/>
+    </w:p>
+    <w:p>
+      <w:r>
+        <w:t>No acepta modificadores</w:t>
+      </w:r>
+    </w:p>
+    <w:p>
+      <w:r>
+        <w:t>Obligatoria para asignar los componentes de la FPGA con los puertos de la entidad.</w:t>
+      </w:r>
+      <w:r>
+        <w:br/>
+        <w:t>NOTA: Solo se utilizarán si se le pide al compilador que genere las restricciones.</w:t>
+      </w:r>
+      <w:r>
+        <w:br/>
+        <w:t>NOTA: En la versión actual 1.0.2 aún no está implementado.</w:t>
+      </w:r>
+    </w:p>
+    <w:p>
+      <w:pPr>
+        <w:pStyle w:val="Ttulo2"/>
+      </w:pPr>
+      <w:r>
+        <w:t>Asignaciones</w:t>
+      </w:r>
+    </w:p>
+    <w:p>
+      <w:r>
+        <w:rPr>
+          <w:rStyle w:val="Referenciasutil"/>
+          <w:noProof/>
+        </w:rPr>
+        <mc:AlternateContent>
+          <mc:Choice Requires="wps">
+            <w:drawing>
+              <wp:anchor distT="45720" distB="45720" distL="114300" distR="114300" simplePos="0" relativeHeight="251665408" behindDoc="0" locked="0" layoutInCell="1" allowOverlap="1" wp14:anchorId="14DC98CF" wp14:editId="6DDF0893">
+                <wp:simplePos x="0" y="0"/>
+                <wp:positionH relativeFrom="margin">
+                  <wp:align>center</wp:align>
+                </wp:positionH>
+                <wp:positionV relativeFrom="paragraph">
+                  <wp:posOffset>409575</wp:posOffset>
+                </wp:positionV>
+                <wp:extent cx="3189605" cy="293370"/>
+                <wp:effectExtent l="0" t="0" r="10795" b="11430"/>
+                <wp:wrapSquare wrapText="bothSides"/>
+                <wp:docPr id="4" name="Cuadro de texto 2"/>
+                <wp:cNvGraphicFramePr>
+                  <a:graphicFrameLocks xmlns:a="http://schemas.openxmlformats.org/drawingml/2006/main"/>
+                </wp:cNvGraphicFramePr>
+                <a:graphic xmlns:a="http://schemas.openxmlformats.org/drawingml/2006/main">
+                  <a:graphicData uri="http://schemas.microsoft.com/office/word/2010/wordprocessingShape">
+                    <wps:wsp>
+                      <wps:cNvSpPr txBox="1">
+                        <a:spLocks noChangeArrowheads="1"/>
+                      </wps:cNvSpPr>
+                      <wps:spPr bwMode="auto">
+                        <a:xfrm>
+                          <a:off x="0" y="0"/>
+                          <a:ext cx="3189605" cy="293370"/>
+                        </a:xfrm>
+                        <a:prstGeom prst="rect">
+                          <a:avLst/>
+                        </a:prstGeom>
+                        <a:solidFill>
+                          <a:schemeClr val="accent4">
+                            <a:lumMod val="20000"/>
+                            <a:lumOff val="80000"/>
+                          </a:schemeClr>
+                        </a:solidFill>
+                        <a:ln>
+                          <a:solidFill>
+                            <a:schemeClr val="tx1"/>
+                          </a:solidFill>
+                          <a:prstDash val="dash"/>
+                          <a:headEnd/>
+                          <a:tailEnd/>
+                        </a:ln>
+                      </wps:spPr>
+                      <wps:style>
+                        <a:lnRef idx="2">
+                          <a:schemeClr val="accent4"/>
+                        </a:lnRef>
+                        <a:fillRef idx="1">
+                          <a:schemeClr val="lt1"/>
+                        </a:fillRef>
+                        <a:effectRef idx="0">
+                          <a:schemeClr val="accent4"/>
+                        </a:effectRef>
+                        <a:fontRef idx="minor">
+                          <a:schemeClr val="dk1"/>
+                        </a:fontRef>
+                      </wps:style>
+                      <wps:txbx>
+                        <w:txbxContent>
+                          <w:p>
+                            <w:pPr>
+                              <w:spacing w:after="0" w:line="276" w:lineRule="auto"/>
+                            </w:pPr>
+                            <w:r>
+                              <w:rPr>
+                                <w:color w:val="767171" w:themeColor="background2" w:themeShade="80"/>
+                              </w:rPr>
+                              <w:t xml:space="preserve">Variable </w:t>
+                            </w:r>
+                            <w:r>
+                              <w:t xml:space="preserve">= </w:t>
+                            </w:r>
+                            <w:proofErr w:type="spellStart"/>
+                            <w:r>
+                              <w:rPr>
+                                <w:color w:val="767171" w:themeColor="background2" w:themeShade="80"/>
+                              </w:rPr>
+                              <w:t>Expresion</w:t>
+                            </w:r>
+                            <w:proofErr w:type="spellEnd"/>
+                          </w:p>
+                        </w:txbxContent>
+                      </wps:txbx>
+                      <wps:bodyPr rot="0" vert="horz" wrap="square" lIns="91440" tIns="45720" rIns="91440" bIns="45720" anchor="t" anchorCtr="0">
+                        <a:noAutofit/>
+                      </wps:bodyPr>
+                    </wps:wsp>
+                  </a:graphicData>
+                </a:graphic>
+                <wp14:sizeRelH relativeFrom="margin">
+                  <wp14:pctWidth>0</wp14:pctWidth>
+                </wp14:sizeRelH>
+                <wp14:sizeRelV relativeFrom="margin">
+                  <wp14:pctHeight>0</wp14:pctHeight>
+                </wp14:sizeRelV>
+              </wp:anchor>
+            </w:drawing>
+          </mc:Choice>
+          <mc:Fallback>
+            <w:pict>
+              <v:shapetype w14:anchorId="14DC98CF" id="_x0000_t202" coordsize="21600,21600" o:spt="202" path="m,l,21600r21600,l21600,xe">
+                <v:stroke joinstyle="miter"/>
+                <v:path gradientshapeok="t" o:connecttype="rect"/>
+              </v:shapetype>
+              <v:shape id="Cuadro de texto 2" o:spid="_x0000_s1026" type="#_x0000_t202" style="position:absolute;left:0;text-align:left;margin-left:0;margin-top:32.25pt;width:251.15pt;height:23.1pt;z-index:251665408;visibility:visible;mso-wrap-style:square;mso-width-percent:0;mso-height-percent:0;mso-wrap-distance-left:9pt;mso-wrap-distance-top:3.6pt;mso-wrap-distance-right:9pt;mso-wrap-distance-bottom:3.6pt;mso-position-horizontal:center;mso-position-horizontal-relative:margin;mso-position-vertical:absolute;mso-position-vertical-relative:text;mso-width-percent:0;mso-height-percent:0;mso-width-relative:margin;mso-height-relative:margin;v-text-anchor:top" o:gfxdata="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" fillcolor="#fff2cc [663]" strokecolor="black [3213]" strokeweight="1pt">
+                <v:stroke dashstyle="dash"/>
+                <v:textbox>
+                  <w:txbxContent>
+                    <w:p>
+                      <w:pPr>
+                        <w:spacing w:after="0" w:line="276" w:lineRule="auto"/>
+                      </w:pPr>
+                      <w:r>
+                        <w:rPr>
+                          <w:color w:val="767171" w:themeColor="background2" w:themeShade="80"/>
+                        </w:rPr>
+                        <w:t xml:space="preserve">Variable </w:t>
+                      </w:r>
+                      <w:r>
+                        <w:t xml:space="preserve">= </w:t>
+                      </w:r>
+                      <w:proofErr w:type="spellStart"/>
+                      <w:r>
+                        <w:rPr>
+                          <w:color w:val="767171" w:themeColor="background2" w:themeShade="80"/>
+                        </w:rPr>
+                        <w:t>Expresion</w:t>
+                      </w:r>
+                      <w:proofErr w:type="spellEnd"/>
+                    </w:p>
+                  </w:txbxContent>
+                </v:textbox>
+                <w10:wrap type="square" anchorx="margin"/>
+              </v:shape>
+            </w:pict>
+          </mc:Fallback>
+        </mc:AlternateContent>
+      </w:r>
+      <w:r>
+        <w:t>Sintácticamente se realizan igual que en la mayoría de lenguajes de alto nivel.</w:t>
+      </w:r>
+    </w:p>
+    <w:p>
+      <w:pPr>
+        <w:pStyle w:val="Ttulo2"/>
+      </w:pPr>
+    </w:p>
+    <w:p>
+      <w:pPr>
+        <w:pStyle w:val="Ttulo2"/>
+      </w:pPr>
+    </w:p>
+    <w:p>
+      <w:pPr>
+        <w:pStyle w:val="Ttulo2"/>
+      </w:pPr>
+      <w:r>
+        <w:t>Conversiones</w:t>
+      </w:r>
+    </w:p>
+    <w:p>
+      <w:pPr>
+        <w:rPr>
+          <w:rStyle w:val="Referenciasutil"/>
+        </w:rPr>
+      </w:pPr>
+      <w:r>
+        <w:rPr>
+          <w:rStyle w:val="Referenciasutil"/>
+          <w:noProof/>
+        </w:rPr>
+        <mc:AlternateContent>
+          <mc:Choice Requires="wps">
+            <w:drawing>
+              <wp:anchor distT="45720" distB="45720" distL="114300" distR="114300" simplePos="0" relativeHeight="251663360" behindDoc="0" locked="0" layoutInCell="1" allowOverlap="1" wp14:anchorId="14DC98CF" wp14:editId="6DDF0893">
+                <wp:simplePos x="0" y="0"/>
+                <wp:positionH relativeFrom="margin">
+                  <wp:align>center</wp:align>
+                </wp:positionH>
+                <wp:positionV relativeFrom="paragraph">
+                  <wp:posOffset>218552</wp:posOffset>
+                </wp:positionV>
+                <wp:extent cx="3189605" cy="293370"/>
+                <wp:effectExtent l="0" t="0" r="10795" b="11430"/>
+                <wp:wrapSquare wrapText="bothSides"/>
+                <wp:docPr id="3" name="Cuadro de texto 2"/>
+                <wp:cNvGraphicFramePr>
+                  <a:graphicFrameLocks xmlns:a="http://schemas.openxmlformats.org/drawingml/2006/main"/>
+                </wp:cNvGraphicFramePr>
+                <a:graphic xmlns:a="http://schemas.openxmlformats.org/drawingml/2006/main">
+                  <a:graphicData uri="http://schemas.microsoft.com/office/word/2010/wordprocessingShape">
+                    <wps:wsp>
+                      <wps:cNvSpPr txBox="1">
+                        <a:spLocks noChangeArrowheads="1"/>
+                      </wps:cNvSpPr>
+                      <wps:spPr bwMode="auto">
+                        <a:xfrm>
+                          <a:off x="0" y="0"/>
+                          <a:ext cx="3189605" cy="293370"/>
+                        </a:xfrm>
+                        <a:prstGeom prst="rect">
+                          <a:avLst/>
+                        </a:prstGeom>
+                        <a:solidFill>
+                          <a:schemeClr val="accent4">
+                            <a:lumMod val="20000"/>
+                            <a:lumOff val="80000"/>
+                          </a:schemeClr>
+                        </a:solidFill>
+                        <a:ln>
+                          <a:solidFill>
+                            <a:schemeClr val="tx1"/>
+                          </a:solidFill>
+                          <a:prstDash val="dash"/>
+                          <a:headEnd/>
+                          <a:tailEnd/>
+                        </a:ln>
+                      </wps:spPr>
+                      <wps:style>
+                        <a:lnRef idx="2">
+                          <a:schemeClr val="accent4"/>
+                        </a:lnRef>
+                        <a:fillRef idx="1">
+                          <a:schemeClr val="lt1"/>
+                        </a:fillRef>
+                        <a:effectRef idx="0">
+                          <a:schemeClr val="accent4"/>
+                        </a:effectRef>
+                        <a:fontRef idx="minor">
+                          <a:schemeClr val="dk1"/>
+                        </a:fontRef>
+                      </wps:style>
+                      <wps:txbx>
+                        <w:txbxContent>
+                          <w:p>
+                            <w:pPr>
+                              <w:spacing w:after="0" w:line="276" w:lineRule="auto"/>
+                              <w:rPr>
+                                <w:color w:val="767171" w:themeColor="background2" w:themeShade="80"/>
+                              </w:rPr>
+                            </w:pPr>
+                            <w:proofErr w:type="spellStart"/>
+                            <w:r>
+                              <w:rPr>
+                                <w:color w:val="767171" w:themeColor="background2" w:themeShade="80"/>
+                              </w:rPr>
+                              <w:t>VariableConvertida</w:t>
+                            </w:r>
+                            <w:proofErr w:type="spellEnd"/>
+                            <w:r>
+                              <w:rPr>
+                                <w:color w:val="767171" w:themeColor="background2" w:themeShade="80"/>
+                              </w:rPr>
+                              <w:t xml:space="preserve"> </w:t>
+                            </w:r>
+                            <w:r>
+                              <w:t>=</w:t>
+                            </w:r>
+                            <w:r>
+                              <w:rPr>
+                                <w:color w:val="767171" w:themeColor="background2" w:themeShade="80"/>
+                              </w:rPr>
+                              <w:t xml:space="preserve"> </w:t>
+                            </w:r>
+                            <w:r>
+                              <w:t>(</w:t>
+                            </w:r>
+                            <w:r>
+                              <w:rPr>
+                                <w:color w:val="767171" w:themeColor="background2" w:themeShade="80"/>
+                              </w:rPr>
+                              <w:t>Tipo</w:t>
+                            </w:r>
+                            <w:r>
+                              <w:t>)</w:t>
+                            </w:r>
+                            <w:r>
+                              <w:rPr>
+                                <w:color w:val="767171" w:themeColor="background2" w:themeShade="80"/>
+                              </w:rPr>
+                              <w:t xml:space="preserve"> </w:t>
+                            </w:r>
+                            <w:proofErr w:type="spellStart"/>
+                            <w:r>
+                              <w:rPr>
+                                <w:color w:val="767171" w:themeColor="background2" w:themeShade="80"/>
+                              </w:rPr>
+                              <w:t>VariableAconvertir</w:t>
+                            </w:r>
+                            <w:proofErr w:type="spellEnd"/>
+                          </w:p>
+                        </w:txbxContent>
+                      </wps:txbx>
+                      <wps:bodyPr rot="0" vert="horz" wrap="square" lIns="91440" tIns="45720" rIns="91440" bIns="45720" anchor="t" anchorCtr="0">
+                        <a:noAutofit/>
+                      </wps:bodyPr>
+                    </wps:wsp>
+                  </a:graphicData>
+                </a:graphic>
+                <wp14:sizeRelH relativeFrom="margin">
+                  <wp14:pctWidth>0</wp14:pctWidth>
+                </wp14:sizeRelH>
+                <wp14:sizeRelV relativeFrom="margin">
+                  <wp14:pctHeight>0</wp14:pctHeight>
+                </wp14:sizeRelV>
+              </wp:anchor>
+            </w:drawing>
+          </mc:Choice>
+          <mc:Fallback>
+            <w:pict>
+              <v:shape w14:anchorId="14DC98CF" id="_x0000_s1027" type="#_x0000_t202" style="position:absolute;left:0;text-align:left;margin-left:0;margin-top:17.2pt;width:251.15pt;height:23.1pt;z-index:251663360;visibility:visible;mso-wrap-style:square;mso-width-percent:0;mso-height-percent:0;mso-wrap-distance-left:9pt;mso-wrap-distance-top:3.6pt;mso-wrap-distance-right:9pt;mso-wrap-distance-bottom:3.6pt;mso-position-horizontal:center;mso-position-horizontal-relative:margin;mso-position-vertical:absolute;mso-position-vertical-relative:text;mso-width-percent:0;mso-height-percent:0;mso-width-relative:margin;mso-height-relative:margin;v-text-anchor:top" o:gfxdata="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" fillcolor="#fff2cc [663]" strokecolor="black [3213]" strokeweight="1pt">
+                <v:stroke dashstyle="dash"/>
+                <v:textbox>
+                  <w:txbxContent>
+                    <w:p>
+                      <w:pPr>
+                        <w:spacing w:after="0" w:line="276" w:lineRule="auto"/>
+                        <w:rPr>
+                          <w:color w:val="767171" w:themeColor="background2" w:themeShade="80"/>
+                        </w:rPr>
+                      </w:pPr>
+                      <w:proofErr w:type="spellStart"/>
+                      <w:r>
+                        <w:rPr>
+                          <w:color w:val="767171" w:themeColor="background2" w:themeShade="80"/>
+                        </w:rPr>
+                        <w:t>VariableConvertida</w:t>
+                      </w:r>
+                      <w:proofErr w:type="spellEnd"/>
+                      <w:r>
+                        <w:rPr>
+                          <w:color w:val="767171" w:themeColor="background2" w:themeShade="80"/>
+                        </w:rPr>
+                        <w:t xml:space="preserve"> </w:t>
+                      </w:r>
+                      <w:r>
+                        <w:t>=</w:t>
+                      </w:r>
+                      <w:r>
+                        <w:rPr>
+                          <w:color w:val="767171" w:themeColor="background2" w:themeShade="80"/>
+                        </w:rPr>
+                        <w:t xml:space="preserve"> </w:t>
+                      </w:r>
+                      <w:r>
+                        <w:t>(</w:t>
+                      </w:r>
+                      <w:r>
+                        <w:rPr>
+                          <w:color w:val="767171" w:themeColor="background2" w:themeShade="80"/>
+                        </w:rPr>
+                        <w:t>Tipo</w:t>
+                      </w:r>
+                      <w:r>
+                        <w:t>)</w:t>
+                      </w:r>
+                      <w:r>
+                        <w:rPr>
+                          <w:color w:val="767171" w:themeColor="background2" w:themeShade="80"/>
+                        </w:rPr>
+                        <w:t xml:space="preserve"> </w:t>
+                      </w:r>
+                      <w:proofErr w:type="spellStart"/>
+                      <w:r>
+                        <w:rPr>
+                          <w:color w:val="767171" w:themeColor="background2" w:themeShade="80"/>
+                        </w:rPr>
+                        <w:t>VariableAconvertir</w:t>
+                      </w:r>
+                      <w:proofErr w:type="spellEnd"/>
+                    </w:p>
+                  </w:txbxContent>
+                </v:textbox>
+                <w10:wrap type="square" anchorx="margin"/>
+              </v:shape>
+            </w:pict>
+          </mc:Fallback>
+        </mc:AlternateContent>
+      </w:r>
+      <w:r>
+        <w:t>Simulan las conversiones explicitas de C</w:t>
+      </w:r>
+    </w:p>
     <w:p/>
+    <w:p>
+      <w:r>
+        <w:t>Los tipos a convertir son:</w:t>
+      </w:r>
+    </w:p>
+    <w:p>
+      <w:pPr>
+        <w:pStyle w:val="Ttulo3"/>
+      </w:pPr>
+      <w:r>
+        <w:t>(</w:t>
+      </w:r>
+      <w:proofErr w:type="spellStart"/>
+      <w:r>
+        <w:t>integer</w:t>
+      </w:r>
+      <w:proofErr w:type="spellEnd"/>
+      <w:r>
+        <w:t>)</w:t>
+      </w:r>
+    </w:p>
+    <w:p>
+      <w:r>
+        <w:t>NOTA: En la versión actual, 1.0.2, se llama (</w:t>
+      </w:r>
+      <w:proofErr w:type="spellStart"/>
+      <w:r>
+        <w:t>int</w:t>
+      </w:r>
+      <w:proofErr w:type="spellEnd"/>
+      <w:r>
+        <w:t>)</w:t>
+      </w:r>
+    </w:p>
+    <w:p>
+      <w:pPr>
+        <w:pStyle w:val="Ttulo3"/>
+      </w:pPr>
+      <w:r>
+        <w:t>(</w:t>
+      </w:r>
+      <w:proofErr w:type="spellStart"/>
+      <w:r>
+        <w:t>binary</w:t>
+      </w:r>
+      <w:proofErr w:type="spellEnd"/>
+      <w:r>
+        <w:t>[x])</w:t>
+      </w:r>
+    </w:p>
+    <w:p>
+      <w:r>
+        <w:t>Dónde ‘x’ es el tamaño del nuevo array.</w:t>
+      </w:r>
+    </w:p>
+    <w:p>
+      <w:pPr>
+        <w:pStyle w:val="Ttulo2"/>
+      </w:pPr>
+      <w:r>
+        <w:t>Funciones</w:t>
+      </w:r>
+    </w:p>
+    <w:p>
+      <w:r>
+        <w:t xml:space="preserve">Las funciones de VME son una simplificación de las funciones basadas en módulos de apoyo conocidos. El compilador sabe que realizan las </w:t>
+      </w:r>
+      <w:r>
+        <w:lastRenderedPageBreak/>
+        <w:t xml:space="preserve">funciones, gracias a ello puede remplazarlas con expresiones incluidas </w:t>
+      </w:r>
+      <w:r>
+        <w:rPr>
+          <w:rStyle w:val="Ttulo4Car"/>
+          <w:noProof/>
+        </w:rPr>
+        <mc:AlternateContent>
+          <mc:Choice Requires="wps">
+            <w:drawing>
+              <wp:anchor distT="45720" distB="45720" distL="114300" distR="114300" simplePos="0" relativeHeight="251661312" behindDoc="0" locked="0" layoutInCell="1" allowOverlap="1" wp14:anchorId="3049B78F" wp14:editId="1713C231">
+                <wp:simplePos x="0" y="0"/>
+                <wp:positionH relativeFrom="margin">
+                  <wp:align>center</wp:align>
+                </wp:positionH>
+                <wp:positionV relativeFrom="paragraph">
+                  <wp:posOffset>401320</wp:posOffset>
+                </wp:positionV>
+                <wp:extent cx="3189605" cy="293370"/>
+                <wp:effectExtent l="0" t="0" r="10795" b="11430"/>
+                <wp:wrapSquare wrapText="bothSides"/>
+                <wp:docPr id="1" name="Cuadro de texto 2"/>
+                <wp:cNvGraphicFramePr>
+                  <a:graphicFrameLocks xmlns:a="http://schemas.openxmlformats.org/drawingml/2006/main"/>
+                </wp:cNvGraphicFramePr>
+                <a:graphic xmlns:a="http://schemas.openxmlformats.org/drawingml/2006/main">
+                  <a:graphicData uri="http://schemas.microsoft.com/office/word/2010/wordprocessingShape">
+                    <wps:wsp>
+                      <wps:cNvSpPr txBox="1">
+                        <a:spLocks noChangeArrowheads="1"/>
+                      </wps:cNvSpPr>
+                      <wps:spPr bwMode="auto">
+                        <a:xfrm>
+                          <a:off x="0" y="0"/>
+                          <a:ext cx="3189605" cy="293370"/>
+                        </a:xfrm>
+                        <a:prstGeom prst="rect">
+                          <a:avLst/>
+                        </a:prstGeom>
+                        <a:solidFill>
+                          <a:schemeClr val="accent4">
+                            <a:lumMod val="20000"/>
+                            <a:lumOff val="80000"/>
+                          </a:schemeClr>
+                        </a:solidFill>
+                        <a:ln>
+                          <a:solidFill>
+                            <a:schemeClr val="tx1"/>
+                          </a:solidFill>
+                          <a:prstDash val="dash"/>
+                          <a:headEnd/>
+                          <a:tailEnd/>
+                        </a:ln>
+                      </wps:spPr>
+                      <wps:style>
+                        <a:lnRef idx="2">
+                          <a:schemeClr val="accent4"/>
+                        </a:lnRef>
+                        <a:fillRef idx="1">
+                          <a:schemeClr val="lt1"/>
+                        </a:fillRef>
+                        <a:effectRef idx="0">
+                          <a:schemeClr val="accent4"/>
+                        </a:effectRef>
+                        <a:fontRef idx="minor">
+                          <a:schemeClr val="dk1"/>
+                        </a:fontRef>
+                      </wps:style>
+                      <wps:txbx>
+                        <w:txbxContent>
+                          <w:p>
+                            <w:pPr>
+                              <w:spacing w:after="0" w:line="276" w:lineRule="auto"/>
+                              <w:rPr>
+                                <w:color w:val="767171" w:themeColor="background2" w:themeShade="80"/>
+                              </w:rPr>
+                            </w:pPr>
+                            <w:r>
+                              <w:rPr>
+                                <w:color w:val="767171" w:themeColor="background2" w:themeShade="80"/>
+                              </w:rPr>
+                              <w:t xml:space="preserve">Función Argumento1 Argumento2 … </w:t>
+                            </w:r>
+                            <w:proofErr w:type="spellStart"/>
+                            <w:r>
+                              <w:rPr>
+                                <w:color w:val="767171" w:themeColor="background2" w:themeShade="80"/>
+                              </w:rPr>
+                              <w:t>ArgumentoN</w:t>
+                            </w:r>
+                            <w:proofErr w:type="spellEnd"/>
+                          </w:p>
+                        </w:txbxContent>
+                      </wps:txbx>
+                      <wps:bodyPr rot="0" vert="horz" wrap="square" lIns="91440" tIns="45720" rIns="91440" bIns="45720" anchor="t" anchorCtr="0">
+                        <a:noAutofit/>
+                      </wps:bodyPr>
+                    </wps:wsp>
+                  </a:graphicData>
+                </a:graphic>
+                <wp14:sizeRelH relativeFrom="margin">
+                  <wp14:pctWidth>0</wp14:pctWidth>
+                </wp14:sizeRelH>
+                <wp14:sizeRelV relativeFrom="margin">
+                  <wp14:pctHeight>0</wp14:pctHeight>
+                </wp14:sizeRelV>
+              </wp:anchor>
+            </w:drawing>
+          </mc:Choice>
+          <mc:Fallback>
+            <w:pict>
+              <v:shape w14:anchorId="3049B78F" id="_x0000_s1028" type="#_x0000_t202" style="position:absolute;left:0;text-align:left;margin-left:0;margin-top:31.6pt;width:251.15pt;height:23.1pt;z-index:251661312;visibility:visible;mso-wrap-style:square;mso-width-percent:0;mso-height-percent:0;mso-wrap-distance-left:9pt;mso-wrap-distance-top:3.6pt;mso-wrap-distance-right:9pt;mso-wrap-distance-bottom:3.6pt;mso-position-horizontal:center;mso-position-horizontal-relative:margin;mso-position-vertical:absolute;mso-position-vertical-relative:text;mso-width-percent:0;mso-height-percent:0;mso-width-relative:margin;mso-height-relative:margin;v-text-anchor:top" o:gfxdata="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" fillcolor="#fff2cc [663]" strokecolor="black [3213]" strokeweight="1pt">
+                <v:stroke dashstyle="dash"/>
+                <v:textbox>
+                  <w:txbxContent>
+                    <w:p>
+                      <w:pPr>
+                        <w:spacing w:after="0" w:line="276" w:lineRule="auto"/>
+                        <w:rPr>
+                          <w:color w:val="767171" w:themeColor="background2" w:themeShade="80"/>
+                        </w:rPr>
+                      </w:pPr>
+                      <w:r>
+                        <w:rPr>
+                          <w:color w:val="767171" w:themeColor="background2" w:themeShade="80"/>
+                        </w:rPr>
+                        <w:t xml:space="preserve">Función Argumento1 Argumento2 … </w:t>
+                      </w:r>
+                      <w:proofErr w:type="spellStart"/>
+                      <w:r>
+                        <w:rPr>
+                          <w:color w:val="767171" w:themeColor="background2" w:themeShade="80"/>
+                        </w:rPr>
+                        <w:t>ArgumentoN</w:t>
+                      </w:r>
+                      <w:proofErr w:type="spellEnd"/>
+                    </w:p>
+                  </w:txbxContent>
+                </v:textbox>
+                <w10:wrap type="square" anchorx="margin"/>
+              </v:shape>
+            </w:pict>
+          </mc:Fallback>
+        </mc:AlternateContent>
+      </w:r>
+      <w:r>
+        <w:t>en IEEE para no depender de otras librerías. Su sintaxis es:</w:t>
+      </w:r>
+    </w:p>
     <w:p/>
+    <w:p>
+      <w:r>
+        <w:t>Las funciones permitidas son las siguientes:</w:t>
+      </w:r>
+    </w:p>
+    <w:p>
+      <w:pPr>
+        <w:pStyle w:val="Ttulo3"/>
+      </w:pPr>
+      <w:r>
+        <w:t xml:space="preserve">LCDFG: </w:t>
+      </w:r>
+      <w:proofErr w:type="spellStart"/>
+      <w:r>
+        <w:t>ANDz</w:t>
+      </w:r>
+      <w:proofErr w:type="spellEnd"/>
+      <w:r>
+        <w:t xml:space="preserve">, </w:t>
+      </w:r>
+      <w:proofErr w:type="spellStart"/>
+      <w:r>
+        <w:t>ORz</w:t>
+      </w:r>
+      <w:proofErr w:type="spellEnd"/>
+      <w:r>
+        <w:t xml:space="preserve">, </w:t>
+      </w:r>
+      <w:proofErr w:type="spellStart"/>
+      <w:r>
+        <w:t>NANDz</w:t>
+      </w:r>
+      <w:proofErr w:type="spellEnd"/>
+      <w:r>
+        <w:t xml:space="preserve">, </w:t>
+      </w:r>
+      <w:proofErr w:type="spellStart"/>
+      <w:r>
+        <w:t>NORz</w:t>
+      </w:r>
+      <w:proofErr w:type="spellEnd"/>
+      <w:r>
+        <w:t xml:space="preserve">, </w:t>
+      </w:r>
+      <w:proofErr w:type="spellStart"/>
+      <w:r>
+        <w:t>XORz</w:t>
+      </w:r>
+      <w:proofErr w:type="spellEnd"/>
+      <w:r>
+        <w:t xml:space="preserve">, </w:t>
+      </w:r>
+      <w:proofErr w:type="spellStart"/>
+      <w:r>
+        <w:t>XNORz</w:t>
+      </w:r>
+      <w:proofErr w:type="spellEnd"/>
+    </w:p>
+    <w:p>
+      <w:r>
+        <w:t xml:space="preserve">Dónde ‘z’ es el número de entradas de la puerta lógica. La última variable siempre será la salida. </w:t>
+      </w:r>
+    </w:p>
+    <w:p>
+      <w:pPr>
+        <w:pStyle w:val="Ttulo2"/>
+      </w:pPr>
+      <w:r>
+        <w:t>Estructuras concurrentes</w:t>
+      </w:r>
+    </w:p>
+    <w:p>
+      <w:r>
+        <w:t>VME cuenta con las cuatro estructuras que surgen de: asignar directamente un valor o ejecutar una expresión y comprobar una igualdad o una expresión.</w:t>
+      </w:r>
+    </w:p>
+    <w:p>
+      <w:r>
+        <w:t>NOTA: En VHDL estas estructuras exigen que el último caso involucre a todas las otras opciones, lo que es lo mismo, sea un “</w:t>
+      </w:r>
+      <w:proofErr w:type="spellStart"/>
+      <w:r>
+        <w:t>Else</w:t>
+      </w:r>
+      <w:proofErr w:type="spellEnd"/>
+      <w:r>
+        <w:t xml:space="preserve">”. VME no es tan rígido, si detecta que una estructura es ambigua, automáticamente asignará al último caso la condición “ELSE” y lo notificará con un </w:t>
+      </w:r>
+      <w:proofErr w:type="spellStart"/>
+      <w:r>
+        <w:t>Warning</w:t>
+      </w:r>
+      <w:proofErr w:type="spellEnd"/>
+      <w:r>
+        <w:t>.</w:t>
+      </w:r>
+    </w:p>
+    <w:p>
+      <w:pPr>
+        <w:pStyle w:val="Ttulo3"/>
+      </w:pPr>
+      <w:proofErr w:type="spellStart"/>
+      <w:r>
+        <w:t>SetIf</w:t>
+      </w:r>
+      <w:proofErr w:type="spellEnd"/>
+      <w:r>
+        <w:t xml:space="preserve"> (</w:t>
+      </w:r>
+      <w:proofErr w:type="spellStart"/>
+      <w:r>
+        <w:t>When</w:t>
+      </w:r>
+      <w:proofErr w:type="spellEnd"/>
+      <w:r>
+        <w:t xml:space="preserve"> … </w:t>
+      </w:r>
+      <w:proofErr w:type="spellStart"/>
+      <w:r>
+        <w:t>Else</w:t>
+      </w:r>
+      <w:proofErr w:type="spellEnd"/>
+      <w:r>
+        <w:t>)</w:t>
+      </w:r>
+    </w:p>
+    <w:p>
+      <w:r>
+        <w:rPr>
+          <w:rStyle w:val="Referenciasutil"/>
+          <w:noProof/>
+        </w:rPr>
+        <mc:AlternateContent>
+          <mc:Choice Requires="wps">
+            <w:drawing>
+              <wp:anchor distT="45720" distB="45720" distL="114300" distR="114300" simplePos="0" relativeHeight="251659264" behindDoc="0" locked="0" layoutInCell="1" allowOverlap="1">
+                <wp:simplePos x="0" y="0"/>
+                <wp:positionH relativeFrom="margin">
+                  <wp:align>left</wp:align>
+                </wp:positionH>
+                <wp:positionV relativeFrom="paragraph">
+                  <wp:posOffset>284480</wp:posOffset>
+                </wp:positionV>
+                <wp:extent cx="1923415" cy="897255"/>
+                <wp:effectExtent l="0" t="0" r="19685" b="17145"/>
+                <wp:wrapSquare wrapText="bothSides"/>
+                <wp:docPr id="217" name="Cuadro de texto 2"/>
+                <wp:cNvGraphicFramePr>
+                  <a:graphicFrameLocks xmlns:a="http://schemas.openxmlformats.org/drawingml/2006/main"/>
+                </wp:cNvGraphicFramePr>
+                <a:graphic xmlns:a="http://schemas.openxmlformats.org/drawingml/2006/main">
+                  <a:graphicData uri="http://schemas.microsoft.com/office/word/2010/wordprocessingShape">
+                    <wps:wsp>
+                      <wps:cNvSpPr txBox="1">
+                        <a:spLocks noChangeArrowheads="1"/>
+                      </wps:cNvSpPr>
+                      <wps:spPr bwMode="auto">
+                        <a:xfrm>
+                          <a:off x="0" y="0"/>
+                          <a:ext cx="1923415" cy="897255"/>
+                        </a:xfrm>
+                        <a:prstGeom prst="rect">
+                          <a:avLst/>
+                        </a:prstGeom>
+                        <a:solidFill>
+                          <a:schemeClr val="accent4">
+                            <a:lumMod val="20000"/>
+                            <a:lumOff val="80000"/>
+                          </a:schemeClr>
+                        </a:solidFill>
+                        <a:ln>
+                          <a:solidFill>
+                            <a:schemeClr val="tx1"/>
+                          </a:solidFill>
+                          <a:prstDash val="dash"/>
+                          <a:headEnd/>
+                          <a:tailEnd/>
+                        </a:ln>
+                      </wps:spPr>
+                      <wps:style>
+                        <a:lnRef idx="2">
+                          <a:schemeClr val="accent4"/>
+                        </a:lnRef>
+                        <a:fillRef idx="1">
+                          <a:schemeClr val="lt1"/>
+                        </a:fillRef>
+                        <a:effectRef idx="0">
+                          <a:schemeClr val="accent4"/>
+                        </a:effectRef>
+                        <a:fontRef idx="minor">
+                          <a:schemeClr val="dk1"/>
+                        </a:fontRef>
+                      </wps:style>
+                      <wps:txbx>
+                        <w:txbxContent>
+                          <w:p>
+                            <w:pPr>
+                              <w:spacing w:after="0" w:line="276" w:lineRule="auto"/>
+                              <w:rPr>
+                                <w:color w:val="767171" w:themeColor="background2" w:themeShade="80"/>
+                                <w:lang w:val="en-GB"/>
+                              </w:rPr>
+                            </w:pPr>
+                            <w:r>
+                              <w:rPr>
+                                <w:lang w:val="en-GB"/>
+                              </w:rPr>
+                              <w:t>Set</w:t>
+                            </w:r>
+                            <w:r>
+                              <w:rPr>
+                                <w:color w:val="767171" w:themeColor="background2" w:themeShade="80"/>
+                                <w:lang w:val="en-GB"/>
+                              </w:rPr>
+                              <w:t xml:space="preserve"> Variable</w:t>
+                            </w:r>
+                          </w:p>
+                          <w:p>
+                            <w:pPr>
+                              <w:spacing w:after="0" w:line="276" w:lineRule="auto"/>
+                              <w:rPr>
+                                <w:color w:val="767171" w:themeColor="background2" w:themeShade="80"/>
+                                <w:lang w:val="en-GB"/>
+                              </w:rPr>
+                            </w:pPr>
+                            <w:r>
+                              <w:rPr>
+                                <w:color w:val="767171" w:themeColor="background2" w:themeShade="80"/>
+                                <w:lang w:val="en-GB"/>
+                              </w:rPr>
+                              <w:t xml:space="preserve">Valor1 </w:t>
+                            </w:r>
+                            <w:r>
+                              <w:rPr>
+                                <w:lang w:val="en-GB"/>
+                              </w:rPr>
+                              <w:t>If</w:t>
+                            </w:r>
+                            <w:r>
+                              <w:rPr>
+                                <w:color w:val="767171" w:themeColor="background2" w:themeShade="80"/>
+                                <w:lang w:val="en-GB"/>
+                              </w:rPr>
+                              <w:t xml:space="preserve"> Expresion1</w:t>
+                            </w:r>
+                          </w:p>
+                          <w:p>
+                            <w:pPr>
+                              <w:spacing w:after="0" w:line="276" w:lineRule="auto"/>
+                              <w:rPr>
+                                <w:color w:val="767171" w:themeColor="background2" w:themeShade="80"/>
+                                <w:lang w:val="en-GB"/>
+                              </w:rPr>
+                            </w:pPr>
+                            <w:r>
+                              <w:rPr>
+                                <w:color w:val="767171" w:themeColor="background2" w:themeShade="80"/>
+                                <w:lang w:val="en-GB"/>
+                              </w:rPr>
+                              <w:t xml:space="preserve">Valor2 </w:t>
+                            </w:r>
+                            <w:r>
+                              <w:rPr>
+                                <w:lang w:val="en-GB"/>
+                              </w:rPr>
+                              <w:t>If</w:t>
+                            </w:r>
+                            <w:r>
+                              <w:rPr>
+                                <w:color w:val="767171" w:themeColor="background2" w:themeShade="80"/>
+                                <w:lang w:val="en-GB"/>
+                              </w:rPr>
+                              <w:t xml:space="preserve"> Expresion2</w:t>
+                            </w:r>
+                          </w:p>
+                          <w:p>
+                            <w:pPr>
+                              <w:spacing w:after="0" w:line="276" w:lineRule="auto"/>
+                            </w:pPr>
+                            <w:r>
+                              <w:rPr>
+                                <w:color w:val="767171" w:themeColor="background2" w:themeShade="80"/>
+                              </w:rPr>
+                              <w:t xml:space="preserve">Valor3 </w:t>
+                            </w:r>
+                            <w:proofErr w:type="spellStart"/>
+                            <w:r>
+                              <w:t>If</w:t>
+                            </w:r>
+                            <w:proofErr w:type="spellEnd"/>
+                            <w:r>
+                              <w:t xml:space="preserve"> </w:t>
+                            </w:r>
+                            <w:proofErr w:type="spellStart"/>
+                            <w:r>
+                              <w:t>Else</w:t>
+                            </w:r>
+                            <w:proofErr w:type="spellEnd"/>
+                          </w:p>
+                        </w:txbxContent>
+                      </wps:txbx>
+                      <wps:bodyPr rot="0" vert="horz" wrap="square" lIns="91440" tIns="45720" rIns="91440" bIns="45720" anchor="t" anchorCtr="0">
+                        <a:noAutofit/>
+                      </wps:bodyPr>
+                    </wps:wsp>
+                  </a:graphicData>
+                </a:graphic>
+                <wp14:sizeRelH relativeFrom="margin">
+                  <wp14:pctWidth>0</wp14:pctWidth>
+                </wp14:sizeRelH>
+                <wp14:sizeRelV relativeFrom="margin">
+                  <wp14:pctHeight>0</wp14:pctHeight>
+                </wp14:sizeRelV>
+              </wp:anchor>
+            </w:drawing>
+          </mc:Choice>
+          <mc:Fallback>
+            <w:pict>
+              <v:shape id="_x0000_s1029" type="#_x0000_t202" style="position:absolute;left:0;text-align:left;margin-left:0;margin-top:22.4pt;width:151.45pt;height:70.65pt;z-index:251659264;visibility:visible;mso-wrap-style:square;mso-width-percent:0;mso-height-percent:0;mso-wrap-distance-left:9pt;mso-wrap-distance-top:3.6pt;mso-wrap-distance-right:9pt;mso-wrap-distance-bottom:3.6pt;mso-position-horizontal:left;mso-position-horizontal-relative:margin;mso-position-vertical:absolute;mso-position-vertical-relative:text;mso-width-percent:0;mso-height-percent:0;mso-width-relative:margin;mso-height-relative:margin;v-text-anchor:top" o:gfxdata="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" fillcolor="#fff2cc [663]" strokecolor="black [3213]" strokeweight="1pt">
+                <v:stroke dashstyle="dash"/>
+                <v:textbox>
+                  <w:txbxContent>
+                    <w:p>
+                      <w:pPr>
+                        <w:spacing w:after="0" w:line="276" w:lineRule="auto"/>
+                        <w:rPr>
+                          <w:color w:val="767171" w:themeColor="background2" w:themeShade="80"/>
+                          <w:lang w:val="en-GB"/>
+                        </w:rPr>
+                      </w:pPr>
+                      <w:r>
+                        <w:rPr>
+                          <w:lang w:val="en-GB"/>
+                        </w:rPr>
+                        <w:t>Set</w:t>
+                      </w:r>
+                      <w:r>
+                        <w:rPr>
+                          <w:color w:val="767171" w:themeColor="background2" w:themeShade="80"/>
+                          <w:lang w:val="en-GB"/>
+                        </w:rPr>
+                        <w:t xml:space="preserve"> Variable</w:t>
+                      </w:r>
+                    </w:p>
+                    <w:p>
+                      <w:pPr>
+                        <w:spacing w:after="0" w:line="276" w:lineRule="auto"/>
+                        <w:rPr>
+                          <w:color w:val="767171" w:themeColor="background2" w:themeShade="80"/>
+                          <w:lang w:val="en-GB"/>
+                        </w:rPr>
+                      </w:pPr>
+                      <w:r>
+                        <w:rPr>
+                          <w:color w:val="767171" w:themeColor="background2" w:themeShade="80"/>
+                          <w:lang w:val="en-GB"/>
+                        </w:rPr>
+                        <w:t xml:space="preserve">Valor1 </w:t>
+                      </w:r>
+                      <w:r>
+                        <w:rPr>
+                          <w:lang w:val="en-GB"/>
+                        </w:rPr>
+                        <w:t>If</w:t>
+                      </w:r>
+                      <w:r>
+                        <w:rPr>
+                          <w:color w:val="767171" w:themeColor="background2" w:themeShade="80"/>
+                          <w:lang w:val="en-GB"/>
+                        </w:rPr>
+                        <w:t xml:space="preserve"> Expresion1</w:t>
+                      </w:r>
+                    </w:p>
+                    <w:p>
+                      <w:pPr>
+                        <w:spacing w:after="0" w:line="276" w:lineRule="auto"/>
+                        <w:rPr>
+                          <w:color w:val="767171" w:themeColor="background2" w:themeShade="80"/>
+                          <w:lang w:val="en-GB"/>
+                        </w:rPr>
+                      </w:pPr>
+                      <w:r>
+                        <w:rPr>
+                          <w:color w:val="767171" w:themeColor="background2" w:themeShade="80"/>
+                          <w:lang w:val="en-GB"/>
+                        </w:rPr>
+                        <w:t xml:space="preserve">Valor2 </w:t>
+                      </w:r>
+                      <w:r>
+                        <w:rPr>
+                          <w:lang w:val="en-GB"/>
+                        </w:rPr>
+                        <w:t>If</w:t>
+                      </w:r>
+                      <w:r>
+                        <w:rPr>
+                          <w:color w:val="767171" w:themeColor="background2" w:themeShade="80"/>
+                          <w:lang w:val="en-GB"/>
+                        </w:rPr>
+                        <w:t xml:space="preserve"> Expresion2</w:t>
+                      </w:r>
+                    </w:p>
+                    <w:p>
+                      <w:pPr>
+                        <w:spacing w:after="0" w:line="276" w:lineRule="auto"/>
+                      </w:pPr>
+                      <w:r>
+                        <w:rPr>
+                          <w:color w:val="767171" w:themeColor="background2" w:themeShade="80"/>
+                        </w:rPr>
+                        <w:t xml:space="preserve">Valor3 </w:t>
+                      </w:r>
+                      <w:proofErr w:type="spellStart"/>
+                      <w:r>
+                        <w:t>If</w:t>
+                      </w:r>
+                      <w:proofErr w:type="spellEnd"/>
+                      <w:r>
+                        <w:t xml:space="preserve"> </w:t>
+                      </w:r>
+                      <w:proofErr w:type="spellStart"/>
+                      <w:r>
+                        <w:t>Else</w:t>
+                      </w:r>
+                      <w:proofErr w:type="spellEnd"/>
+                    </w:p>
+                  </w:txbxContent>
+                </v:textbox>
+                <w10:wrap type="square" anchorx="margin"/>
+              </v:shape>
+            </w:pict>
+          </mc:Fallback>
+        </mc:AlternateContent>
+      </w:r>
+      <w:r>
+        <w:t>Realiza una asignación múltiple</w:t>
+      </w:r>
+      <w:r>
+        <w:t xml:space="preserve"> evaluando expresiones.</w:t>
+      </w:r>
+    </w:p>
+    <w:p>
+      <w:pPr>
+        <w:rPr>
+          <w:rStyle w:val="Referenciasutil"/>
+          <w:rFonts w:asciiTheme="minorHAnsi" w:hAnsiTheme="minorHAnsi"/>
+          <w:smallCaps w:val="0"/>
+          <w:color w:val="auto"/>
+          <w:sz w:val="22"/>
+          <w:bdr w:val="none" w:sz="0" w:space="0" w:color="auto"/>
+          <w:shd w:val="clear" w:color="auto" w:fill="auto"/>
+        </w:rPr>
+      </w:pPr>
+      <w:proofErr w:type="spellStart"/>
+      <w:r>
+        <w:rPr>
+          <w:rStyle w:val="Referenciasutil"/>
+          <w:rFonts w:asciiTheme="minorHAnsi" w:hAnsiTheme="minorHAnsi"/>
+          <w:smallCaps w:val="0"/>
+          <w:color w:val="auto"/>
+          <w:sz w:val="22"/>
+          <w:bdr w:val="none" w:sz="0" w:space="0" w:color="auto"/>
+          <w:shd w:val="clear" w:color="auto" w:fill="auto"/>
+        </w:rPr>
+        <w:t>ValorX</w:t>
+      </w:r>
+      <w:proofErr w:type="spellEnd"/>
+      <w:r>
+        <w:rPr>
+          <w:rStyle w:val="Referenciasutil"/>
+          <w:rFonts w:asciiTheme="minorHAnsi" w:hAnsiTheme="minorHAnsi"/>
+          <w:smallCaps w:val="0"/>
+          <w:color w:val="auto"/>
+          <w:sz w:val="22"/>
+          <w:bdr w:val="none" w:sz="0" w:space="0" w:color="auto"/>
+          <w:shd w:val="clear" w:color="auto" w:fill="auto"/>
+        </w:rPr>
+        <w:t xml:space="preserve"> puede ser una variable o un literal.</w:t>
+      </w:r>
+    </w:p>
+    <w:p>
+      <w:pPr>
+        <w:rPr>
+          <w:rStyle w:val="Referenciasutil"/>
+          <w:rFonts w:asciiTheme="minorHAnsi" w:hAnsiTheme="minorHAnsi"/>
+          <w:smallCaps w:val="0"/>
+          <w:color w:val="auto"/>
+          <w:sz w:val="22"/>
+          <w:bdr w:val="none" w:sz="0" w:space="0" w:color="auto"/>
+          <w:shd w:val="clear" w:color="auto" w:fill="auto"/>
+        </w:rPr>
+      </w:pPr>
+      <w:r>
+        <w:rPr>
+          <w:rStyle w:val="Referenciasutil"/>
+          <w:rFonts w:asciiTheme="minorHAnsi" w:hAnsiTheme="minorHAnsi"/>
+          <w:smallCaps w:val="0"/>
+          <w:color w:val="auto"/>
+          <w:sz w:val="22"/>
+          <w:bdr w:val="none" w:sz="0" w:space="0" w:color="auto"/>
+          <w:shd w:val="clear" w:color="auto" w:fill="auto"/>
+        </w:rPr>
+        <w:t>Es una estructura paralela.</w:t>
+      </w:r>
+    </w:p>
+    <w:p>
+      <w:pPr>
+        <w:rPr>
+          <w:rStyle w:val="Referenciasutil"/>
+          <w:rFonts w:asciiTheme="minorHAnsi" w:hAnsiTheme="minorHAnsi"/>
+          <w:smallCaps w:val="0"/>
+          <w:color w:val="auto"/>
+          <w:sz w:val="22"/>
+          <w:bdr w:val="none" w:sz="0" w:space="0" w:color="auto"/>
+          <w:shd w:val="clear" w:color="auto" w:fill="auto"/>
+        </w:rPr>
+      </w:pPr>
+    </w:p>
+    <w:p>
+      <w:pPr>
+        <w:rPr>
+          <w:rStyle w:val="Referenciasutil"/>
+          <w:rFonts w:asciiTheme="minorHAnsi" w:hAnsiTheme="minorHAnsi"/>
+          <w:smallCaps w:val="0"/>
+          <w:color w:val="auto"/>
+          <w:sz w:val="22"/>
+          <w:bdr w:val="none" w:sz="0" w:space="0" w:color="auto"/>
+          <w:shd w:val="clear" w:color="auto" w:fill="auto"/>
+        </w:rPr>
+      </w:pPr>
+    </w:p>
+    <w:p>
+      <w:pPr>
+        <w:pStyle w:val="Ttulo3"/>
+      </w:pPr>
+      <w:proofErr w:type="spellStart"/>
+      <w:r>
+        <w:lastRenderedPageBreak/>
+        <w:t>SetSwitch</w:t>
+      </w:r>
+      <w:proofErr w:type="spellEnd"/>
+      <w:r>
+        <w:t xml:space="preserve"> (</w:t>
+      </w:r>
+      <w:proofErr w:type="spellStart"/>
+      <w:r>
+        <w:t>With</w:t>
+      </w:r>
+      <w:proofErr w:type="spellEnd"/>
+      <w:r>
+        <w:t xml:space="preserve"> … Case)</w:t>
+      </w:r>
+    </w:p>
+    <w:p>
+      <w:r>
+        <w:rPr>
+          <w:rStyle w:val="Referenciasutil"/>
+          <w:noProof/>
+        </w:rPr>
+        <mc:AlternateContent>
+          <mc:Choice Requires="wps">
+            <w:drawing>
+              <wp:anchor distT="45720" distB="45720" distL="114300" distR="114300" simplePos="0" relativeHeight="251667456" behindDoc="0" locked="0" layoutInCell="1" allowOverlap="1" wp14:anchorId="200A51C2" wp14:editId="46EF539F">
+                <wp:simplePos x="0" y="0"/>
+                <wp:positionH relativeFrom="margin">
+                  <wp:align>left</wp:align>
+                </wp:positionH>
+                <wp:positionV relativeFrom="paragraph">
+                  <wp:posOffset>255270</wp:posOffset>
+                </wp:positionV>
+                <wp:extent cx="2337435" cy="897255"/>
+                <wp:effectExtent l="0" t="0" r="24765" b="17145"/>
+                <wp:wrapSquare wrapText="bothSides"/>
+                <wp:docPr id="5" name="Cuadro de texto 2"/>
+                <wp:cNvGraphicFramePr>
+                  <a:graphicFrameLocks xmlns:a="http://schemas.openxmlformats.org/drawingml/2006/main"/>
+                </wp:cNvGraphicFramePr>
+                <a:graphic xmlns:a="http://schemas.openxmlformats.org/drawingml/2006/main">
+                  <a:graphicData uri="http://schemas.microsoft.com/office/word/2010/wordprocessingShape">
+                    <wps:wsp>
+                      <wps:cNvSpPr txBox="1">
+                        <a:spLocks noChangeArrowheads="1"/>
+                      </wps:cNvSpPr>
+                      <wps:spPr bwMode="auto">
+                        <a:xfrm>
+                          <a:off x="0" y="0"/>
+                          <a:ext cx="2337435" cy="897255"/>
+                        </a:xfrm>
+                        <a:prstGeom prst="rect">
+                          <a:avLst/>
+                        </a:prstGeom>
+                        <a:solidFill>
+                          <a:schemeClr val="accent4">
+                            <a:lumMod val="20000"/>
+                            <a:lumOff val="80000"/>
+                          </a:schemeClr>
+                        </a:solidFill>
+                        <a:ln>
+                          <a:solidFill>
+                            <a:schemeClr val="tx1"/>
+                          </a:solidFill>
+                          <a:prstDash val="dash"/>
+                          <a:headEnd/>
+                          <a:tailEnd/>
+                        </a:ln>
+                      </wps:spPr>
+                      <wps:style>
+                        <a:lnRef idx="2">
+                          <a:schemeClr val="accent4"/>
+                        </a:lnRef>
+                        <a:fillRef idx="1">
+                          <a:schemeClr val="lt1"/>
+                        </a:fillRef>
+                        <a:effectRef idx="0">
+                          <a:schemeClr val="accent4"/>
+                        </a:effectRef>
+                        <a:fontRef idx="minor">
+                          <a:schemeClr val="dk1"/>
+                        </a:fontRef>
+                      </wps:style>
+                      <wps:txbx>
+                        <w:txbxContent>
+                          <w:p>
+                            <w:pPr>
+                              <w:spacing w:after="0" w:line="276" w:lineRule="auto"/>
+                              <w:rPr>
+                                <w:color w:val="767171" w:themeColor="background2" w:themeShade="80"/>
+                                <w:lang w:val="en-GB"/>
+                              </w:rPr>
+                            </w:pPr>
+                            <w:r>
+                              <w:rPr>
+                                <w:lang w:val="en-GB"/>
+                              </w:rPr>
+                              <w:t>Set</w:t>
+                            </w:r>
+                            <w:r>
+                              <w:rPr>
+                                <w:color w:val="767171" w:themeColor="background2" w:themeShade="80"/>
+                                <w:lang w:val="en-GB"/>
+                              </w:rPr>
+                              <w:t xml:space="preserve"> F </w:t>
+                            </w:r>
+                            <w:r>
+                              <w:rPr>
+                                <w:lang w:val="en-GB"/>
+                              </w:rPr>
+                              <w:t xml:space="preserve">Switch </w:t>
+                            </w:r>
+                            <w:r>
+                              <w:rPr>
+                                <w:color w:val="767171" w:themeColor="background2" w:themeShade="80"/>
+                                <w:lang w:val="en-GB"/>
+                              </w:rPr>
+                              <w:t>Variable</w:t>
+                            </w:r>
+                          </w:p>
+                          <w:p>
+                            <w:pPr>
+                              <w:spacing w:after="0" w:line="276" w:lineRule="auto"/>
+                              <w:rPr>
+                                <w:color w:val="767171" w:themeColor="background2" w:themeShade="80"/>
+                                <w:lang w:val="en-GB"/>
+                              </w:rPr>
+                            </w:pPr>
+                            <w:r>
+                              <w:rPr>
+                                <w:color w:val="767171" w:themeColor="background2" w:themeShade="80"/>
+                                <w:lang w:val="en-GB"/>
+                              </w:rPr>
+                              <w:t xml:space="preserve">Valor1 </w:t>
+                            </w:r>
+                            <w:r>
+                              <w:rPr>
+                                <w:lang w:val="en-GB"/>
+                              </w:rPr>
+                              <w:t>Case</w:t>
+                            </w:r>
+                            <w:r>
+                              <w:rPr>
+                                <w:color w:val="767171" w:themeColor="background2" w:themeShade="80"/>
+                                <w:lang w:val="en-GB"/>
+                              </w:rPr>
+                              <w:t xml:space="preserve"> Expresion1a|Expresion1b</w:t>
+                            </w:r>
+                          </w:p>
+                          <w:p>
+                            <w:pPr>
+                              <w:spacing w:after="0" w:line="276" w:lineRule="auto"/>
+                              <w:rPr>
+                                <w:color w:val="767171" w:themeColor="background2" w:themeShade="80"/>
+                              </w:rPr>
+                            </w:pPr>
+                            <w:r>
+                              <w:rPr>
+                                <w:color w:val="767171" w:themeColor="background2" w:themeShade="80"/>
+                              </w:rPr>
+                              <w:t xml:space="preserve">Valor2 </w:t>
+                            </w:r>
+                            <w:r>
+                              <w:t>Case</w:t>
+                            </w:r>
+                            <w:r>
+                              <w:rPr>
+                                <w:color w:val="767171" w:themeColor="background2" w:themeShade="80"/>
+                              </w:rPr>
+                              <w:t xml:space="preserve"> Expresion2</w:t>
+                            </w:r>
+                          </w:p>
+                          <w:p>
+                            <w:pPr>
+                              <w:spacing w:after="0" w:line="276" w:lineRule="auto"/>
+                            </w:pPr>
+                            <w:r>
+                              <w:rPr>
+                                <w:color w:val="767171" w:themeColor="background2" w:themeShade="80"/>
+                              </w:rPr>
+                              <w:t xml:space="preserve">Valor3 </w:t>
+                            </w:r>
+                            <w:r>
+                              <w:t>Case</w:t>
+                            </w:r>
+                            <w:r>
+                              <w:t xml:space="preserve"> </w:t>
+                            </w:r>
+                            <w:proofErr w:type="spellStart"/>
+                            <w:r>
+                              <w:t>Else</w:t>
+                            </w:r>
+                            <w:proofErr w:type="spellEnd"/>
+                          </w:p>
+                        </w:txbxContent>
+                      </wps:txbx>
+                      <wps:bodyPr rot="0" vert="horz" wrap="square" lIns="91440" tIns="45720" rIns="91440" bIns="45720" anchor="t" anchorCtr="0">
+                        <a:noAutofit/>
+                      </wps:bodyPr>
+                    </wps:wsp>
+                  </a:graphicData>
+                </a:graphic>
+                <wp14:sizeRelH relativeFrom="margin">
+                  <wp14:pctWidth>0</wp14:pctWidth>
+                </wp14:sizeRelH>
+                <wp14:sizeRelV relativeFrom="margin">
+                  <wp14:pctHeight>0</wp14:pctHeight>
+                </wp14:sizeRelV>
+              </wp:anchor>
+            </w:drawing>
+          </mc:Choice>
+          <mc:Fallback>
+            <w:pict>
+              <v:shape w14:anchorId="200A51C2" id="_x0000_s1030" type="#_x0000_t202" style="position:absolute;left:0;text-align:left;margin-left:0;margin-top:20.1pt;width:184.05pt;height:70.65pt;z-index:251667456;visibility:visible;mso-wrap-style:square;mso-width-percent:0;mso-height-percent:0;mso-wrap-distance-left:9pt;mso-wrap-distance-top:3.6pt;mso-wrap-distance-right:9pt;mso-wrap-distance-bottom:3.6pt;mso-position-horizontal:left;mso-position-horizontal-relative:margin;mso-position-vertical:absolute;mso-position-vertical-relative:text;mso-width-percent:0;mso-height-percent:0;mso-width-relative:margin;mso-height-relative:margin;v-text-anchor:top" o:gfxdata="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" fillcolor="#fff2cc [663]" strokecolor="black [3213]" strokeweight="1pt">
+                <v:stroke dashstyle="dash"/>
+                <v:textbox>
+                  <w:txbxContent>
+                    <w:p>
+                      <w:pPr>
+                        <w:spacing w:after="0" w:line="276" w:lineRule="auto"/>
+                        <w:rPr>
+                          <w:color w:val="767171" w:themeColor="background2" w:themeShade="80"/>
+                          <w:lang w:val="en-GB"/>
+                        </w:rPr>
+                      </w:pPr>
+                      <w:r>
+                        <w:rPr>
+                          <w:lang w:val="en-GB"/>
+                        </w:rPr>
+                        <w:t>Set</w:t>
+                      </w:r>
+                      <w:r>
+                        <w:rPr>
+                          <w:color w:val="767171" w:themeColor="background2" w:themeShade="80"/>
+                          <w:lang w:val="en-GB"/>
+                        </w:rPr>
+                        <w:t xml:space="preserve"> F </w:t>
+                      </w:r>
+                      <w:r>
+                        <w:rPr>
+                          <w:lang w:val="en-GB"/>
+                        </w:rPr>
+                        <w:t xml:space="preserve">Switch </w:t>
+                      </w:r>
+                      <w:r>
+                        <w:rPr>
+                          <w:color w:val="767171" w:themeColor="background2" w:themeShade="80"/>
+                          <w:lang w:val="en-GB"/>
+                        </w:rPr>
+                        <w:t>Variable</w:t>
+                      </w:r>
+                    </w:p>
+                    <w:p>
+                      <w:pPr>
+                        <w:spacing w:after="0" w:line="276" w:lineRule="auto"/>
+                        <w:rPr>
+                          <w:color w:val="767171" w:themeColor="background2" w:themeShade="80"/>
+                          <w:lang w:val="en-GB"/>
+                        </w:rPr>
+                      </w:pPr>
+                      <w:r>
+                        <w:rPr>
+                          <w:color w:val="767171" w:themeColor="background2" w:themeShade="80"/>
+                          <w:lang w:val="en-GB"/>
+                        </w:rPr>
+                        <w:t xml:space="preserve">Valor1 </w:t>
+                      </w:r>
+                      <w:r>
+                        <w:rPr>
+                          <w:lang w:val="en-GB"/>
+                        </w:rPr>
+                        <w:t>Case</w:t>
+                      </w:r>
+                      <w:r>
+                        <w:rPr>
+                          <w:color w:val="767171" w:themeColor="background2" w:themeShade="80"/>
+                          <w:lang w:val="en-GB"/>
+                        </w:rPr>
+                        <w:t xml:space="preserve"> Expresion1a|Expresion1b</w:t>
+                      </w:r>
+                    </w:p>
+                    <w:p>
+                      <w:pPr>
+                        <w:spacing w:after="0" w:line="276" w:lineRule="auto"/>
+                        <w:rPr>
+                          <w:color w:val="767171" w:themeColor="background2" w:themeShade="80"/>
+                        </w:rPr>
+                      </w:pPr>
+                      <w:r>
+                        <w:rPr>
+                          <w:color w:val="767171" w:themeColor="background2" w:themeShade="80"/>
+                        </w:rPr>
+                        <w:t xml:space="preserve">Valor2 </w:t>
+                      </w:r>
+                      <w:r>
+                        <w:t>Case</w:t>
+                      </w:r>
+                      <w:r>
+                        <w:rPr>
+                          <w:color w:val="767171" w:themeColor="background2" w:themeShade="80"/>
+                        </w:rPr>
+                        <w:t xml:space="preserve"> Expresion2</w:t>
+                      </w:r>
+                    </w:p>
+                    <w:p>
+                      <w:pPr>
+                        <w:spacing w:after="0" w:line="276" w:lineRule="auto"/>
+                      </w:pPr>
+                      <w:r>
+                        <w:rPr>
+                          <w:color w:val="767171" w:themeColor="background2" w:themeShade="80"/>
+                        </w:rPr>
+                        <w:t xml:space="preserve">Valor3 </w:t>
+                      </w:r>
+                      <w:r>
+                        <w:t>Case</w:t>
+                      </w:r>
+                      <w:r>
+                        <w:t xml:space="preserve"> </w:t>
+                      </w:r>
+                      <w:proofErr w:type="spellStart"/>
+                      <w:r>
+                        <w:t>Else</w:t>
+                      </w:r>
+                      <w:proofErr w:type="spellEnd"/>
+                    </w:p>
+                  </w:txbxContent>
+                </v:textbox>
+                <w10:wrap type="square" anchorx="margin"/>
+              </v:shape>
+            </w:pict>
+          </mc:Fallback>
+        </mc:AlternateContent>
+      </w:r>
+      <w:r>
+        <w:t xml:space="preserve">Realiza una asignación múltiple evaluando </w:t>
+      </w:r>
+      <w:r>
+        <w:t>igualdades</w:t>
+      </w:r>
+      <w:r>
+        <w:t>.</w:t>
+      </w:r>
+    </w:p>
+    <w:p>
+      <w:pPr>
+        <w:rPr>
+          <w:rStyle w:val="Referenciasutil"/>
+          <w:rFonts w:asciiTheme="minorHAnsi" w:hAnsiTheme="minorHAnsi"/>
+          <w:smallCaps w:val="0"/>
+          <w:color w:val="auto"/>
+          <w:sz w:val="22"/>
+          <w:bdr w:val="none" w:sz="0" w:space="0" w:color="auto"/>
+          <w:shd w:val="clear" w:color="auto" w:fill="auto"/>
+        </w:rPr>
+      </w:pPr>
+      <w:proofErr w:type="spellStart"/>
+      <w:r>
+        <w:rPr>
+          <w:rStyle w:val="Referenciasutil"/>
+          <w:rFonts w:asciiTheme="minorHAnsi" w:hAnsiTheme="minorHAnsi"/>
+          <w:smallCaps w:val="0"/>
+          <w:color w:val="auto"/>
+          <w:sz w:val="22"/>
+          <w:bdr w:val="none" w:sz="0" w:space="0" w:color="auto"/>
+          <w:shd w:val="clear" w:color="auto" w:fill="auto"/>
+        </w:rPr>
+        <w:t>ValorX</w:t>
+      </w:r>
+      <w:proofErr w:type="spellEnd"/>
+      <w:r>
+        <w:rPr>
+          <w:rStyle w:val="Referenciasutil"/>
+          <w:rFonts w:asciiTheme="minorHAnsi" w:hAnsiTheme="minorHAnsi"/>
+          <w:smallCaps w:val="0"/>
+          <w:color w:val="auto"/>
+          <w:sz w:val="22"/>
+          <w:bdr w:val="none" w:sz="0" w:space="0" w:color="auto"/>
+          <w:shd w:val="clear" w:color="auto" w:fill="auto"/>
+        </w:rPr>
+        <w:t xml:space="preserve"> puede ser una variable o un literal.</w:t>
+      </w:r>
+    </w:p>
+    <w:p>
+      <w:pPr>
+        <w:rPr>
+          <w:rStyle w:val="Referenciasutil"/>
+          <w:rFonts w:asciiTheme="minorHAnsi" w:hAnsiTheme="minorHAnsi"/>
+          <w:smallCaps w:val="0"/>
+          <w:color w:val="auto"/>
+          <w:sz w:val="22"/>
+          <w:bdr w:val="none" w:sz="0" w:space="0" w:color="auto"/>
+          <w:shd w:val="clear" w:color="auto" w:fill="auto"/>
+        </w:rPr>
+      </w:pPr>
+      <w:r>
+        <w:rPr>
+          <w:rStyle w:val="Referenciasutil"/>
+          <w:rFonts w:asciiTheme="minorHAnsi" w:hAnsiTheme="minorHAnsi"/>
+          <w:smallCaps w:val="0"/>
+          <w:color w:val="auto"/>
+          <w:sz w:val="22"/>
+          <w:bdr w:val="none" w:sz="0" w:space="0" w:color="auto"/>
+          <w:shd w:val="clear" w:color="auto" w:fill="auto"/>
+        </w:rPr>
+        <w:t>Expresión tiende a ser un literal.</w:t>
+      </w:r>
+    </w:p>
+    <w:p>
+      <w:pPr>
+        <w:rPr>
+          <w:rStyle w:val="Referenciasutil"/>
+          <w:rFonts w:asciiTheme="minorHAnsi" w:hAnsiTheme="minorHAnsi"/>
+          <w:smallCaps w:val="0"/>
+          <w:color w:val="auto"/>
+          <w:sz w:val="22"/>
+          <w:bdr w:val="none" w:sz="0" w:space="0" w:color="auto"/>
+          <w:shd w:val="clear" w:color="auto" w:fill="auto"/>
+        </w:rPr>
+      </w:pPr>
+      <w:r>
+        <w:rPr>
+          <w:rStyle w:val="Referenciasutil"/>
+          <w:rFonts w:asciiTheme="minorHAnsi" w:hAnsiTheme="minorHAnsi"/>
+          <w:smallCaps w:val="0"/>
+          <w:color w:val="auto"/>
+          <w:sz w:val="22"/>
+          <w:bdr w:val="none" w:sz="0" w:space="0" w:color="auto"/>
+          <w:shd w:val="clear" w:color="auto" w:fill="auto"/>
+        </w:rPr>
+        <w:t>Es una estructura paralela.</w:t>
+      </w:r>
+    </w:p>
+    <w:p>
+      <w:pPr>
+        <w:rPr>
+          <w:rStyle w:val="Referenciasutil"/>
+          <w:rFonts w:asciiTheme="minorHAnsi" w:hAnsiTheme="minorHAnsi"/>
+          <w:smallCaps w:val="0"/>
+          <w:color w:val="auto"/>
+          <w:sz w:val="22"/>
+          <w:bdr w:val="none" w:sz="0" w:space="0" w:color="auto"/>
+          <w:shd w:val="clear" w:color="auto" w:fill="auto"/>
+        </w:rPr>
+      </w:pPr>
+      <w:r>
+        <w:rPr>
+          <w:rStyle w:val="Referenciasutil"/>
+          <w:rFonts w:asciiTheme="minorHAnsi" w:hAnsiTheme="minorHAnsi"/>
+          <w:smallCaps w:val="0"/>
+          <w:color w:val="auto"/>
+          <w:sz w:val="22"/>
+          <w:bdr w:val="none" w:sz="0" w:space="0" w:color="auto"/>
+          <w:shd w:val="clear" w:color="auto" w:fill="auto"/>
+        </w:rPr>
+        <w:t xml:space="preserve">NOTA: VHDL no permite realizar esta estructura para comprobar cadenas, si VME detecta esto lo convertirá a un </w:t>
+      </w:r>
+      <w:proofErr w:type="spellStart"/>
+      <w:r>
+        <w:rPr>
+          <w:rStyle w:val="Referenciasutil"/>
+          <w:rFonts w:asciiTheme="minorHAnsi" w:hAnsiTheme="minorHAnsi"/>
+          <w:smallCaps w:val="0"/>
+          <w:color w:val="auto"/>
+          <w:sz w:val="22"/>
+          <w:bdr w:val="none" w:sz="0" w:space="0" w:color="auto"/>
+          <w:shd w:val="clear" w:color="auto" w:fill="auto"/>
+        </w:rPr>
+        <w:t>SetIf</w:t>
+      </w:r>
+      <w:proofErr w:type="spellEnd"/>
+      <w:r>
+        <w:rPr>
+          <w:rStyle w:val="Referenciasutil"/>
+          <w:rFonts w:asciiTheme="minorHAnsi" w:hAnsiTheme="minorHAnsi"/>
+          <w:smallCaps w:val="0"/>
+          <w:color w:val="auto"/>
+          <w:sz w:val="22"/>
+          <w:bdr w:val="none" w:sz="0" w:space="0" w:color="auto"/>
+          <w:shd w:val="clear" w:color="auto" w:fill="auto"/>
+        </w:rPr>
+        <w:t xml:space="preserve"> y lo mostrará con un </w:t>
+      </w:r>
+      <w:proofErr w:type="spellStart"/>
+      <w:r>
+        <w:rPr>
+          <w:rStyle w:val="Referenciasutil"/>
+          <w:rFonts w:asciiTheme="minorHAnsi" w:hAnsiTheme="minorHAnsi"/>
+          <w:smallCaps w:val="0"/>
+          <w:color w:val="auto"/>
+          <w:sz w:val="22"/>
+          <w:bdr w:val="none" w:sz="0" w:space="0" w:color="auto"/>
+          <w:shd w:val="clear" w:color="auto" w:fill="auto"/>
+        </w:rPr>
+        <w:t>Warning</w:t>
+      </w:r>
+      <w:proofErr w:type="spellEnd"/>
+      <w:r>
+        <w:rPr>
+          <w:rStyle w:val="Referenciasutil"/>
+          <w:rFonts w:asciiTheme="minorHAnsi" w:hAnsiTheme="minorHAnsi"/>
+          <w:smallCaps w:val="0"/>
+          <w:color w:val="auto"/>
+          <w:sz w:val="22"/>
+          <w:bdr w:val="none" w:sz="0" w:space="0" w:color="auto"/>
+          <w:shd w:val="clear" w:color="auto" w:fill="auto"/>
+        </w:rPr>
+        <w:t>.</w:t>
+      </w:r>
+    </w:p>
+    <w:p>
+      <w:pPr>
+        <w:pStyle w:val="Ttulo3"/>
+      </w:pPr>
+      <w:proofErr w:type="spellStart"/>
+      <w:r>
+        <w:t>IfThen</w:t>
+      </w:r>
+      <w:proofErr w:type="spellEnd"/>
+      <w:r>
+        <w:t xml:space="preserve"> (</w:t>
+      </w:r>
+      <w:proofErr w:type="spellStart"/>
+      <w:r>
+        <w:t>If</w:t>
+      </w:r>
+      <w:proofErr w:type="spellEnd"/>
+      <w:r>
+        <w:t xml:space="preserve"> … </w:t>
+      </w:r>
+      <w:proofErr w:type="spellStart"/>
+      <w:r>
+        <w:t>Then</w:t>
+      </w:r>
+      <w:proofErr w:type="spellEnd"/>
+      <w:r>
+        <w:t>)</w:t>
+      </w:r>
+    </w:p>
+    <w:p>
+      <w:r>
+        <w:rPr>
+          <w:rStyle w:val="Referenciasutil"/>
+          <w:noProof/>
+        </w:rPr>
+        <mc:AlternateContent>
+          <mc:Choice Requires="wps">
+            <w:drawing>
+              <wp:anchor distT="45720" distB="45720" distL="114300" distR="114300" simplePos="0" relativeHeight="251669504" behindDoc="0" locked="0" layoutInCell="1" allowOverlap="1" wp14:anchorId="39DFD632" wp14:editId="5B2916E7">
+                <wp:simplePos x="0" y="0"/>
+                <wp:positionH relativeFrom="margin">
+                  <wp:align>left</wp:align>
+                </wp:positionH>
+                <wp:positionV relativeFrom="paragraph">
+                  <wp:posOffset>220345</wp:posOffset>
+                </wp:positionV>
+                <wp:extent cx="2395855" cy="668020"/>
+                <wp:effectExtent l="0" t="0" r="23495" b="17780"/>
+                <wp:wrapSquare wrapText="bothSides"/>
+                <wp:docPr id="6" name="Cuadro de texto 2"/>
+                <wp:cNvGraphicFramePr>
+                  <a:graphicFrameLocks xmlns:a="http://schemas.openxmlformats.org/drawingml/2006/main"/>
+                </wp:cNvGraphicFramePr>
+                <a:graphic xmlns:a="http://schemas.openxmlformats.org/drawingml/2006/main">
+                  <a:graphicData uri="http://schemas.microsoft.com/office/word/2010/wordprocessingShape">
+                    <wps:wsp>
+                      <wps:cNvSpPr txBox="1">
+                        <a:spLocks noChangeArrowheads="1"/>
+                      </wps:cNvSpPr>
+                      <wps:spPr bwMode="auto">
+                        <a:xfrm>
+                          <a:off x="0" y="0"/>
+                          <a:ext cx="2395855" cy="668458"/>
+                        </a:xfrm>
+                        <a:prstGeom prst="rect">
+                          <a:avLst/>
+                        </a:prstGeom>
+                        <a:solidFill>
+                          <a:schemeClr val="accent4">
+                            <a:lumMod val="20000"/>
+                            <a:lumOff val="80000"/>
+                          </a:schemeClr>
+                        </a:solidFill>
+                        <a:ln>
+                          <a:solidFill>
+                            <a:schemeClr val="tx1"/>
+                          </a:solidFill>
+                          <a:prstDash val="dash"/>
+                          <a:headEnd/>
+                          <a:tailEnd/>
+                        </a:ln>
+                      </wps:spPr>
+                      <wps:style>
+                        <a:lnRef idx="2">
+                          <a:schemeClr val="accent4"/>
+                        </a:lnRef>
+                        <a:fillRef idx="1">
+                          <a:schemeClr val="lt1"/>
+                        </a:fillRef>
+                        <a:effectRef idx="0">
+                          <a:schemeClr val="accent4"/>
+                        </a:effectRef>
+                        <a:fontRef idx="minor">
+                          <a:schemeClr val="dk1"/>
+                        </a:fontRef>
+                      </wps:style>
+                      <wps:txbx>
+                        <w:txbxContent>
+                          <w:p>
+                            <w:pPr>
+                              <w:spacing w:after="0" w:line="276" w:lineRule="auto"/>
+                              <w:rPr>
+                                <w:lang w:val="en-GB"/>
+                              </w:rPr>
+                            </w:pPr>
+                            <w:r>
+                              <w:rPr>
+                                <w:lang w:val="en-GB"/>
+                              </w:rPr>
+                              <w:t xml:space="preserve">If </w:t>
+                            </w:r>
+                            <w:r>
+                              <w:rPr>
+                                <w:color w:val="767171" w:themeColor="background2" w:themeShade="80"/>
+                                <w:lang w:val="en-GB"/>
+                              </w:rPr>
+                              <w:t xml:space="preserve">Expresion1 </w:t>
+                            </w:r>
+                            <w:r>
+                              <w:rPr>
+                                <w:lang w:val="en-GB"/>
+                              </w:rPr>
+                              <w:t xml:space="preserve">Then </w:t>
+                            </w:r>
+                            <w:r>
+                              <w:rPr>
+                                <w:color w:val="767171" w:themeColor="background2" w:themeShade="80"/>
+                                <w:lang w:val="en-GB"/>
+                              </w:rPr>
+                              <w:t>Instruccion1</w:t>
+                            </w:r>
+                          </w:p>
+                          <w:p>
+                            <w:pPr>
+                              <w:spacing w:after="0" w:line="276" w:lineRule="auto"/>
+                              <w:rPr>
+                                <w:color w:val="767171" w:themeColor="background2" w:themeShade="80"/>
+                                <w:lang w:val="en-GB"/>
+                              </w:rPr>
+                            </w:pPr>
+                            <w:r>
+                              <w:rPr>
+                                <w:lang w:val="en-GB"/>
+                              </w:rPr>
+                              <w:t xml:space="preserve">Else If </w:t>
+                            </w:r>
+                            <w:proofErr w:type="spellStart"/>
+                            <w:r>
+                              <w:rPr>
+                                <w:color w:val="767171" w:themeColor="background2" w:themeShade="80"/>
+                                <w:lang w:val="en-GB"/>
+                              </w:rPr>
+                              <w:t>Expresion</w:t>
+                            </w:r>
+                            <w:proofErr w:type="spellEnd"/>
+                            <w:r>
+                              <w:rPr>
+                                <w:color w:val="767171" w:themeColor="background2" w:themeShade="80"/>
+                                <w:lang w:val="en-GB"/>
+                              </w:rPr>
+                              <w:t xml:space="preserve"> 2 </w:t>
+                            </w:r>
+                            <w:r>
+                              <w:rPr>
+                                <w:lang w:val="en-GB"/>
+                              </w:rPr>
+                              <w:t xml:space="preserve">Then </w:t>
+                            </w:r>
+                            <w:r>
+                              <w:rPr>
+                                <w:color w:val="767171" w:themeColor="background2" w:themeShade="80"/>
+                                <w:lang w:val="en-GB"/>
+                              </w:rPr>
+                              <w:t>Instruccion2</w:t>
+                            </w:r>
+                          </w:p>
+                          <w:p>
+                            <w:pPr>
+                              <w:spacing w:after="0" w:line="276" w:lineRule="auto"/>
+                            </w:pPr>
+                            <w:proofErr w:type="spellStart"/>
+                            <w:r>
+                              <w:t>Else</w:t>
+                            </w:r>
+                            <w:proofErr w:type="spellEnd"/>
+                            <w:r>
+                              <w:t xml:space="preserve"> </w:t>
+                            </w:r>
+                            <w:r>
+                              <w:rPr>
+                                <w:color w:val="767171" w:themeColor="background2" w:themeShade="80"/>
+                              </w:rPr>
+                              <w:t>Instruccion3</w:t>
+                            </w:r>
+                          </w:p>
+                        </w:txbxContent>
+                      </wps:txbx>
+                      <wps:bodyPr rot="0" vert="horz" wrap="square" lIns="91440" tIns="45720" rIns="91440" bIns="45720" anchor="t" anchorCtr="0">
+                        <a:noAutofit/>
+                      </wps:bodyPr>
+                    </wps:wsp>
+                  </a:graphicData>
+                </a:graphic>
+                <wp14:sizeRelH relativeFrom="margin">
+                  <wp14:pctWidth>0</wp14:pctWidth>
+                </wp14:sizeRelH>
+                <wp14:sizeRelV relativeFrom="margin">
+                  <wp14:pctHeight>0</wp14:pctHeight>
+                </wp14:sizeRelV>
+              </wp:anchor>
+            </w:drawing>
+          </mc:Choice>
+          <mc:Fallback>
+            <w:pict>
+              <v:shape w14:anchorId="39DFD632" id="_x0000_s1031" type="#_x0000_t202" style="position:absolute;left:0;text-align:left;margin-left:0;margin-top:17.35pt;width:188.65pt;height:52.6pt;z-index:251669504;visibility:visible;mso-wrap-style:square;mso-width-percent:0;mso-height-percent:0;mso-wrap-distance-left:9pt;mso-wrap-distance-top:3.6pt;mso-wrap-distance-right:9pt;mso-wrap-distance-bottom:3.6pt;mso-position-horizontal:left;mso-position-horizontal-relative:margin;mso-position-vertical:absolute;mso-position-vertical-relative:text;mso-width-percent:0;mso-height-percent:0;mso-width-relative:margin;mso-height-relative:margin;v-text-anchor:top" o:gfxdata="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" fillcolor="#fff2cc [663]" strokecolor="black [3213]" strokeweight="1pt">
+                <v:stroke dashstyle="dash"/>
+                <v:textbox>
+                  <w:txbxContent>
+                    <w:p>
+                      <w:pPr>
+                        <w:spacing w:after="0" w:line="276" w:lineRule="auto"/>
+                        <w:rPr>
+                          <w:lang w:val="en-GB"/>
+                        </w:rPr>
+                      </w:pPr>
+                      <w:r>
+                        <w:rPr>
+                          <w:lang w:val="en-GB"/>
+                        </w:rPr>
+                        <w:t xml:space="preserve">If </w:t>
+                      </w:r>
+                      <w:r>
+                        <w:rPr>
+                          <w:color w:val="767171" w:themeColor="background2" w:themeShade="80"/>
+                          <w:lang w:val="en-GB"/>
+                        </w:rPr>
+                        <w:t xml:space="preserve">Expresion1 </w:t>
+                      </w:r>
+                      <w:r>
+                        <w:rPr>
+                          <w:lang w:val="en-GB"/>
+                        </w:rPr>
+                        <w:t xml:space="preserve">Then </w:t>
+                      </w:r>
+                      <w:r>
+                        <w:rPr>
+                          <w:color w:val="767171" w:themeColor="background2" w:themeShade="80"/>
+                          <w:lang w:val="en-GB"/>
+                        </w:rPr>
+                        <w:t>Instruccion1</w:t>
+                      </w:r>
+                    </w:p>
+                    <w:p>
+                      <w:pPr>
+                        <w:spacing w:after="0" w:line="276" w:lineRule="auto"/>
+                        <w:rPr>
+                          <w:color w:val="767171" w:themeColor="background2" w:themeShade="80"/>
+                          <w:lang w:val="en-GB"/>
+                        </w:rPr>
+                      </w:pPr>
+                      <w:r>
+                        <w:rPr>
+                          <w:lang w:val="en-GB"/>
+                        </w:rPr>
+                        <w:t xml:space="preserve">Else If </w:t>
+                      </w:r>
+                      <w:proofErr w:type="spellStart"/>
+                      <w:r>
+                        <w:rPr>
+                          <w:color w:val="767171" w:themeColor="background2" w:themeShade="80"/>
+                          <w:lang w:val="en-GB"/>
+                        </w:rPr>
+                        <w:t>Expresion</w:t>
+                      </w:r>
+                      <w:proofErr w:type="spellEnd"/>
+                      <w:r>
+                        <w:rPr>
+                          <w:color w:val="767171" w:themeColor="background2" w:themeShade="80"/>
+                          <w:lang w:val="en-GB"/>
+                        </w:rPr>
+                        <w:t xml:space="preserve"> 2 </w:t>
+                      </w:r>
+                      <w:r>
+                        <w:rPr>
+                          <w:lang w:val="en-GB"/>
+                        </w:rPr>
+                        <w:t xml:space="preserve">Then </w:t>
+                      </w:r>
+                      <w:r>
+                        <w:rPr>
+                          <w:color w:val="767171" w:themeColor="background2" w:themeShade="80"/>
+                          <w:lang w:val="en-GB"/>
+                        </w:rPr>
+                        <w:t>Instruccion2</w:t>
+                      </w:r>
+                    </w:p>
+                    <w:p>
+                      <w:pPr>
+                        <w:spacing w:after="0" w:line="276" w:lineRule="auto"/>
+                      </w:pPr>
+                      <w:proofErr w:type="spellStart"/>
+                      <w:r>
+                        <w:t>Else</w:t>
+                      </w:r>
+                      <w:proofErr w:type="spellEnd"/>
+                      <w:r>
+                        <w:t xml:space="preserve"> </w:t>
+                      </w:r>
+                      <w:r>
+                        <w:rPr>
+                          <w:color w:val="767171" w:themeColor="background2" w:themeShade="80"/>
+                        </w:rPr>
+                        <w:t>Instruccion3</w:t>
+                      </w:r>
+                    </w:p>
+                  </w:txbxContent>
+                </v:textbox>
+                <w10:wrap type="square" anchorx="margin"/>
+              </v:shape>
+            </w:pict>
+          </mc:Fallback>
+        </mc:AlternateContent>
+      </w:r>
+      <w:r>
+        <w:t xml:space="preserve">Realiza </w:t>
+      </w:r>
+      <w:r>
+        <w:t>diferentes instrucciones</w:t>
+      </w:r>
+      <w:r>
+        <w:t xml:space="preserve"> evaluando expresiones.</w:t>
+      </w:r>
+    </w:p>
+    <w:p>
+      <w:pPr>
+        <w:rPr>
+          <w:rStyle w:val="Referenciasutil"/>
+          <w:rFonts w:asciiTheme="minorHAnsi" w:hAnsiTheme="minorHAnsi"/>
+          <w:smallCaps w:val="0"/>
+          <w:color w:val="auto"/>
+          <w:sz w:val="22"/>
+          <w:bdr w:val="none" w:sz="0" w:space="0" w:color="auto"/>
+          <w:shd w:val="clear" w:color="auto" w:fill="auto"/>
+        </w:rPr>
+      </w:pPr>
+      <w:r>
+        <w:rPr>
+          <w:rStyle w:val="Referenciasutil"/>
+          <w:rFonts w:asciiTheme="minorHAnsi" w:hAnsiTheme="minorHAnsi"/>
+          <w:smallCaps w:val="0"/>
+          <w:color w:val="auto"/>
+          <w:sz w:val="22"/>
+          <w:bdr w:val="none" w:sz="0" w:space="0" w:color="auto"/>
+          <w:shd w:val="clear" w:color="auto" w:fill="auto"/>
+        </w:rPr>
+        <w:t>Es una estructura secuencial.</w:t>
+      </w:r>
+    </w:p>
+    <w:p>
+      <w:pPr>
+        <w:pStyle w:val="Ttulo3"/>
+      </w:pPr>
+    </w:p>
+    <w:p>
+      <w:pPr>
+        <w:pStyle w:val="Ttulo3"/>
+      </w:pPr>
+      <w:proofErr w:type="spellStart"/>
+      <w:r>
+        <w:t>SwitchCase</w:t>
+      </w:r>
+      <w:proofErr w:type="spellEnd"/>
+      <w:r>
+        <w:t xml:space="preserve"> (</w:t>
+      </w:r>
+      <w:proofErr w:type="spellStart"/>
+      <w:r>
+        <w:t>Switch</w:t>
+      </w:r>
+      <w:proofErr w:type="spellEnd"/>
+      <w:r>
+        <w:t xml:space="preserve"> … Case)</w:t>
+      </w:r>
+    </w:p>
+    <w:p>
+      <w:r>
+        <w:rPr>
+          <w:rStyle w:val="Referenciasutil"/>
+          <w:noProof/>
+        </w:rPr>
+        <mc:AlternateContent>
+          <mc:Choice Requires="wps">
+            <w:drawing>
+              <wp:anchor distT="45720" distB="45720" distL="114300" distR="114300" simplePos="0" relativeHeight="251671552" behindDoc="0" locked="0" layoutInCell="1" allowOverlap="1" wp14:anchorId="6A7EBD40" wp14:editId="1B2F2E79">
+                <wp:simplePos x="0" y="0"/>
+                <wp:positionH relativeFrom="margin">
+                  <wp:posOffset>-5080</wp:posOffset>
+                </wp:positionH>
+                <wp:positionV relativeFrom="paragraph">
+                  <wp:posOffset>256540</wp:posOffset>
+                </wp:positionV>
+                <wp:extent cx="2395855" cy="863600"/>
+                <wp:effectExtent l="0" t="0" r="23495" b="12700"/>
+                <wp:wrapSquare wrapText="bothSides"/>
+                <wp:docPr id="8" name="Cuadro de texto 2"/>
+                <wp:cNvGraphicFramePr>
+                  <a:graphicFrameLocks xmlns:a="http://schemas.openxmlformats.org/drawingml/2006/main"/>
+                </wp:cNvGraphicFramePr>
+                <a:graphic xmlns:a="http://schemas.openxmlformats.org/drawingml/2006/main">
+                  <a:graphicData uri="http://schemas.microsoft.com/office/word/2010/wordprocessingShape">
+                    <wps:wsp>
+                      <wps:cNvSpPr txBox="1">
+                        <a:spLocks noChangeArrowheads="1"/>
+                      </wps:cNvSpPr>
+                      <wps:spPr bwMode="auto">
+                        <a:xfrm>
+                          <a:off x="0" y="0"/>
+                          <a:ext cx="2395855" cy="863600"/>
+                        </a:xfrm>
+                        <a:prstGeom prst="rect">
+                          <a:avLst/>
+                        </a:prstGeom>
+                        <a:solidFill>
+                          <a:schemeClr val="accent4">
+                            <a:lumMod val="20000"/>
+                            <a:lumOff val="80000"/>
+                          </a:schemeClr>
+                        </a:solidFill>
+                        <a:ln>
+                          <a:solidFill>
+                            <a:schemeClr val="tx1"/>
+                          </a:solidFill>
+                          <a:prstDash val="dash"/>
+                          <a:headEnd/>
+                          <a:tailEnd/>
+                        </a:ln>
+                      </wps:spPr>
+                      <wps:style>
+                        <a:lnRef idx="2">
+                          <a:schemeClr val="accent4"/>
+                        </a:lnRef>
+                        <a:fillRef idx="1">
+                          <a:schemeClr val="lt1"/>
+                        </a:fillRef>
+                        <a:effectRef idx="0">
+                          <a:schemeClr val="accent4"/>
+                        </a:effectRef>
+                        <a:fontRef idx="minor">
+                          <a:schemeClr val="dk1"/>
+                        </a:fontRef>
+                      </wps:style>
+                      <wps:txbx>
+                        <w:txbxContent>
+                          <w:p>
+                            <w:pPr>
+                              <w:spacing w:after="0" w:line="276" w:lineRule="auto"/>
+                            </w:pPr>
+                            <w:proofErr w:type="spellStart"/>
+                            <w:r>
+                              <w:t>Switch</w:t>
+                            </w:r>
+                            <w:proofErr w:type="spellEnd"/>
+                            <w:r>
+                              <w:t xml:space="preserve"> </w:t>
+                            </w:r>
+                            <w:r>
+                              <w:rPr>
+                                <w:color w:val="767171" w:themeColor="background2" w:themeShade="80"/>
+                              </w:rPr>
+                              <w:t>Variable</w:t>
+                            </w:r>
+                          </w:p>
+                          <w:p>
+                            <w:pPr>
+                              <w:spacing w:after="0" w:line="276" w:lineRule="auto"/>
+                            </w:pPr>
+                            <w:r>
+                              <w:rPr>
+                                <w:color w:val="767171" w:themeColor="background2" w:themeShade="80"/>
+                              </w:rPr>
+                              <w:t>Instrucción1</w:t>
+                            </w:r>
+                            <w:r>
+                              <w:t xml:space="preserve"> Case </w:t>
+                            </w:r>
+                            <w:r>
+                              <w:rPr>
+                                <w:color w:val="767171" w:themeColor="background2" w:themeShade="80"/>
+                              </w:rPr>
+                              <w:t>Valor1a</w:t>
+                            </w:r>
+                            <w:r>
+                              <w:t>|</w:t>
+                            </w:r>
+                            <w:r>
+                              <w:rPr>
+                                <w:color w:val="767171" w:themeColor="background2" w:themeShade="80"/>
+                              </w:rPr>
+                              <w:t>Valor1b</w:t>
+                            </w:r>
+                          </w:p>
+                          <w:p>
+                            <w:pPr>
+                              <w:spacing w:after="0" w:line="276" w:lineRule="auto"/>
+                            </w:pPr>
+                            <w:r>
+                              <w:rPr>
+                                <w:color w:val="767171" w:themeColor="background2" w:themeShade="80"/>
+                              </w:rPr>
+                              <w:t>Instrucción2</w:t>
+                            </w:r>
+                            <w:r>
+                              <w:t xml:space="preserve"> Case </w:t>
+                            </w:r>
+                            <w:r>
+                              <w:rPr>
+                                <w:color w:val="767171" w:themeColor="background2" w:themeShade="80"/>
+                              </w:rPr>
+                              <w:t>Valor2</w:t>
+                            </w:r>
+                          </w:p>
+                          <w:p>
+                            <w:pPr>
+                              <w:spacing w:after="0" w:line="276" w:lineRule="auto"/>
+                            </w:pPr>
+                            <w:r>
+                              <w:rPr>
+                                <w:color w:val="767171" w:themeColor="background2" w:themeShade="80"/>
+                              </w:rPr>
+                              <w:t>Instruccion3</w:t>
+                            </w:r>
+                            <w:r>
+                              <w:t xml:space="preserve"> Case </w:t>
+                            </w:r>
+                            <w:proofErr w:type="spellStart"/>
+                            <w:r>
+                              <w:t>Else</w:t>
+                            </w:r>
+                            <w:proofErr w:type="spellEnd"/>
+                          </w:p>
+                        </w:txbxContent>
+                      </wps:txbx>
+                      <wps:bodyPr rot="0" vert="horz" wrap="square" lIns="91440" tIns="45720" rIns="91440" bIns="45720" anchor="t" anchorCtr="0">
+                        <a:noAutofit/>
+                      </wps:bodyPr>
+                    </wps:wsp>
+                  </a:graphicData>
+                </a:graphic>
+                <wp14:sizeRelH relativeFrom="margin">
+                  <wp14:pctWidth>0</wp14:pctWidth>
+                </wp14:sizeRelH>
+                <wp14:sizeRelV relativeFrom="margin">
+                  <wp14:pctHeight>0</wp14:pctHeight>
+                </wp14:sizeRelV>
+              </wp:anchor>
+            </w:drawing>
+          </mc:Choice>
+          <mc:Fallback>
+            <w:pict>
+              <v:shape w14:anchorId="6A7EBD40" id="_x0000_s1032" type="#_x0000_t202" style="position:absolute;left:0;text-align:left;margin-left:-.4pt;margin-top:20.2pt;width:188.65pt;height:68pt;z-index:251671552;visibility:visible;mso-wrap-style:square;mso-width-percent:0;mso-height-percent:0;mso-wrap-distance-left:9pt;mso-wrap-distance-top:3.6pt;mso-wrap-distance-right:9pt;mso-wrap-distance-bottom:3.6pt;mso-position-horizontal:absolute;mso-position-horizontal-relative:margin;mso-position-vertical:absolute;mso-position-vertical-relative:text;mso-width-percent:0;mso-height-percent:0;mso-width-relative:margin;mso-height-relative:margin;v-text-anchor:top" o:gfxdata="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" fillcolor="#fff2cc [663]" strokecolor="black [3213]" strokeweight="1pt">
+                <v:stroke dashstyle="dash"/>
+                <v:textbox>
+                  <w:txbxContent>
+                    <w:p>
+                      <w:pPr>
+                        <w:spacing w:after="0" w:line="276" w:lineRule="auto"/>
+                      </w:pPr>
+                      <w:proofErr w:type="spellStart"/>
+                      <w:r>
+                        <w:t>Switch</w:t>
+                      </w:r>
+                      <w:proofErr w:type="spellEnd"/>
+                      <w:r>
+                        <w:t xml:space="preserve"> </w:t>
+                      </w:r>
+                      <w:r>
+                        <w:rPr>
+                          <w:color w:val="767171" w:themeColor="background2" w:themeShade="80"/>
+                        </w:rPr>
+                        <w:t>Variable</w:t>
+                      </w:r>
+                    </w:p>
+                    <w:p>
+                      <w:pPr>
+                        <w:spacing w:after="0" w:line="276" w:lineRule="auto"/>
+                      </w:pPr>
+                      <w:r>
+                        <w:rPr>
+                          <w:color w:val="767171" w:themeColor="background2" w:themeShade="80"/>
+                        </w:rPr>
+                        <w:t>Instrucción1</w:t>
+                      </w:r>
+                      <w:r>
+                        <w:t xml:space="preserve"> Case </w:t>
+                      </w:r>
+                      <w:r>
+                        <w:rPr>
+                          <w:color w:val="767171" w:themeColor="background2" w:themeShade="80"/>
+                        </w:rPr>
+                        <w:t>Valor1a</w:t>
+                      </w:r>
+                      <w:r>
+                        <w:t>|</w:t>
+                      </w:r>
+                      <w:r>
+                        <w:rPr>
+                          <w:color w:val="767171" w:themeColor="background2" w:themeShade="80"/>
+                        </w:rPr>
+                        <w:t>Valor1b</w:t>
+                      </w:r>
+                    </w:p>
+                    <w:p>
+                      <w:pPr>
+                        <w:spacing w:after="0" w:line="276" w:lineRule="auto"/>
+                      </w:pPr>
+                      <w:r>
+                        <w:rPr>
+                          <w:color w:val="767171" w:themeColor="background2" w:themeShade="80"/>
+                        </w:rPr>
+                        <w:t>Instrucción2</w:t>
+                      </w:r>
+                      <w:r>
+                        <w:t xml:space="preserve"> Case </w:t>
+                      </w:r>
+                      <w:r>
+                        <w:rPr>
+                          <w:color w:val="767171" w:themeColor="background2" w:themeShade="80"/>
+                        </w:rPr>
+                        <w:t>Valor2</w:t>
+                      </w:r>
+                    </w:p>
+                    <w:p>
+                      <w:pPr>
+                        <w:spacing w:after="0" w:line="276" w:lineRule="auto"/>
+                      </w:pPr>
+                      <w:r>
+                        <w:rPr>
+                          <w:color w:val="767171" w:themeColor="background2" w:themeShade="80"/>
+                        </w:rPr>
+                        <w:t>Instruccion3</w:t>
+                      </w:r>
+                      <w:r>
+                        <w:t xml:space="preserve"> Case </w:t>
+                      </w:r>
+                      <w:proofErr w:type="spellStart"/>
+                      <w:r>
+                        <w:t>Else</w:t>
+                      </w:r>
+                      <w:proofErr w:type="spellEnd"/>
+                    </w:p>
+                  </w:txbxContent>
+                </v:textbox>
+                <w10:wrap type="square" anchorx="margin"/>
+              </v:shape>
+            </w:pict>
+          </mc:Fallback>
+        </mc:AlternateContent>
+      </w:r>
+      <w:r>
+        <w:t>Realiza diferentes instrucciones evaluando igualdades.</w:t>
+      </w:r>
+    </w:p>
+    <w:p>
+      <w:pPr>
+        <w:rPr>
+          <w:rStyle w:val="Referenciasutil"/>
+          <w:rFonts w:asciiTheme="minorHAnsi" w:hAnsiTheme="minorHAnsi"/>
+          <w:smallCaps w:val="0"/>
+          <w:color w:val="auto"/>
+          <w:sz w:val="22"/>
+          <w:bdr w:val="none" w:sz="0" w:space="0" w:color="auto"/>
+          <w:shd w:val="clear" w:color="auto" w:fill="auto"/>
+        </w:rPr>
+      </w:pPr>
+      <w:r>
+        <w:rPr>
+          <w:rStyle w:val="Referenciasutil"/>
+          <w:rFonts w:asciiTheme="minorHAnsi" w:hAnsiTheme="minorHAnsi"/>
+          <w:smallCaps w:val="0"/>
+          <w:color w:val="auto"/>
+          <w:sz w:val="22"/>
+          <w:bdr w:val="none" w:sz="0" w:space="0" w:color="auto"/>
+          <w:shd w:val="clear" w:color="auto" w:fill="auto"/>
+        </w:rPr>
+        <w:t>Es una estructura secuencial.</w:t>
+      </w:r>
+    </w:p>
+    <w:p>
+      <w:pPr>
+        <w:rPr>
+          <w:rStyle w:val="Referenciasutil"/>
+          <w:rFonts w:asciiTheme="minorHAnsi" w:hAnsiTheme="minorHAnsi"/>
+          <w:smallCaps w:val="0"/>
+          <w:color w:val="auto"/>
+          <w:sz w:val="22"/>
+          <w:bdr w:val="none" w:sz="0" w:space="0" w:color="auto"/>
+          <w:shd w:val="clear" w:color="auto" w:fill="auto"/>
+        </w:rPr>
+      </w:pPr>
+    </w:p>
+    <w:p>
+      <w:pPr>
+        <w:rPr>
+          <w:rStyle w:val="Referenciasutil"/>
+          <w:rFonts w:asciiTheme="minorHAnsi" w:hAnsiTheme="minorHAnsi"/>
+          <w:smallCaps w:val="0"/>
+          <w:color w:val="auto"/>
+          <w:sz w:val="22"/>
+          <w:bdr w:val="none" w:sz="0" w:space="0" w:color="auto"/>
+          <w:shd w:val="clear" w:color="auto" w:fill="auto"/>
+        </w:rPr>
+      </w:pPr>
+    </w:p>
+    <w:p>
+      <w:pPr>
+        <w:rPr>
+          <w:rStyle w:val="Referenciasutil"/>
+          <w:rFonts w:asciiTheme="minorHAnsi" w:hAnsiTheme="minorHAnsi"/>
+          <w:smallCaps w:val="0"/>
+          <w:color w:val="auto"/>
+          <w:sz w:val="22"/>
+          <w:bdr w:val="none" w:sz="0" w:space="0" w:color="auto"/>
+          <w:shd w:val="clear" w:color="auto" w:fill="auto"/>
+        </w:rPr>
+      </w:pPr>
+      <w:r>
+        <w:rPr>
+          <w:rStyle w:val="Referenciasutil"/>
+          <w:rFonts w:asciiTheme="minorHAnsi" w:hAnsiTheme="minorHAnsi"/>
+          <w:smallCaps w:val="0"/>
+          <w:color w:val="auto"/>
+          <w:sz w:val="22"/>
+          <w:bdr w:val="none" w:sz="0" w:space="0" w:color="auto"/>
+          <w:shd w:val="clear" w:color="auto" w:fill="auto"/>
+        </w:rPr>
+        <w:t xml:space="preserve">NOTA: En la versión actual, 1.0.2, no permite evaluar cadenas igual que el </w:t>
+      </w:r>
+      <w:proofErr w:type="spellStart"/>
+      <w:r>
+        <w:rPr>
+          <w:rStyle w:val="Referenciasutil"/>
+          <w:rFonts w:asciiTheme="minorHAnsi" w:hAnsiTheme="minorHAnsi"/>
+          <w:smallCaps w:val="0"/>
+          <w:color w:val="auto"/>
+          <w:sz w:val="22"/>
+          <w:bdr w:val="none" w:sz="0" w:space="0" w:color="auto"/>
+          <w:shd w:val="clear" w:color="auto" w:fill="auto"/>
+        </w:rPr>
+        <w:t>SetSwitch</w:t>
+      </w:r>
+      <w:proofErr w:type="spellEnd"/>
+      <w:r>
+        <w:rPr>
+          <w:rStyle w:val="Referenciasutil"/>
+          <w:rFonts w:asciiTheme="minorHAnsi" w:hAnsiTheme="minorHAnsi"/>
+          <w:smallCaps w:val="0"/>
+          <w:color w:val="auto"/>
+          <w:sz w:val="22"/>
+          <w:bdr w:val="none" w:sz="0" w:space="0" w:color="auto"/>
+          <w:shd w:val="clear" w:color="auto" w:fill="auto"/>
+        </w:rPr>
+        <w:t>, pero se planea agregar esa funcionalidad.</w:t>
+      </w:r>
+    </w:p>
+    <w:p>
+      <w:pPr>
+        <w:pStyle w:val="Ttulo2"/>
+        <w:rPr>
+          <w:rStyle w:val="Referenciasutil"/>
+          <w:rFonts w:asciiTheme="majorHAnsi" w:hAnsiTheme="majorHAnsi"/>
+          <w:smallCaps w:val="0"/>
+          <w:color w:val="3864B2"/>
+          <w:sz w:val="26"/>
+          <w:bdr w:val="none" w:sz="0" w:space="0" w:color="auto"/>
+          <w:shd w:val="clear" w:color="auto" w:fill="auto"/>
+        </w:rPr>
+      </w:pPr>
+      <w:r>
+        <w:rPr>
+          <w:rStyle w:val="Referenciasutil"/>
+          <w:rFonts w:asciiTheme="majorHAnsi" w:hAnsiTheme="majorHAnsi"/>
+          <w:smallCaps w:val="0"/>
+          <w:color w:val="3864B2"/>
+          <w:sz w:val="26"/>
+          <w:bdr w:val="none" w:sz="0" w:space="0" w:color="auto"/>
+          <w:shd w:val="clear" w:color="auto" w:fill="auto"/>
+        </w:rPr>
+        <w:lastRenderedPageBreak/>
+        <w:t>Estructuras cíclicas</w:t>
+      </w:r>
+    </w:p>
+    <w:p>
+      <w:pPr>
+        <w:pStyle w:val="Ttulo3"/>
+      </w:pPr>
+      <w:proofErr w:type="spellStart"/>
+      <w:r>
+        <w:t>ForNext</w:t>
+      </w:r>
+      <w:proofErr w:type="spellEnd"/>
+      <w:r>
+        <w:t xml:space="preserve"> (</w:t>
+      </w:r>
+      <w:proofErr w:type="spellStart"/>
+      <w:r>
+        <w:t>For</w:t>
+      </w:r>
+      <w:proofErr w:type="spellEnd"/>
+      <w:r>
+        <w:t>)</w:t>
+      </w:r>
+    </w:p>
+    <w:p>
+      <w:r>
+        <w:rPr>
+          <w:rStyle w:val="Referenciasutil"/>
+          <w:noProof/>
+        </w:rPr>
+        <mc:AlternateContent>
+          <mc:Choice Requires="wps">
+            <w:drawing>
+              <wp:anchor distT="45720" distB="45720" distL="114300" distR="114300" simplePos="0" relativeHeight="251675648" behindDoc="0" locked="0" layoutInCell="1" allowOverlap="1" wp14:anchorId="203ACC7B" wp14:editId="0AC34941">
+                <wp:simplePos x="0" y="0"/>
+                <wp:positionH relativeFrom="margin">
+                  <wp:posOffset>1999615</wp:posOffset>
+                </wp:positionH>
+                <wp:positionV relativeFrom="paragraph">
+                  <wp:posOffset>559435</wp:posOffset>
+                </wp:positionV>
+                <wp:extent cx="1894840" cy="687070"/>
+                <wp:effectExtent l="0" t="0" r="10160" b="17780"/>
+                <wp:wrapSquare wrapText="bothSides"/>
+                <wp:docPr id="11" name="Cuadro de texto 2"/>
+                <wp:cNvGraphicFramePr>
+                  <a:graphicFrameLocks xmlns:a="http://schemas.openxmlformats.org/drawingml/2006/main"/>
+                </wp:cNvGraphicFramePr>
+                <a:graphic xmlns:a="http://schemas.openxmlformats.org/drawingml/2006/main">
+                  <a:graphicData uri="http://schemas.microsoft.com/office/word/2010/wordprocessingShape">
+                    <wps:wsp>
+                      <wps:cNvSpPr txBox="1">
+                        <a:spLocks noChangeArrowheads="1"/>
+                      </wps:cNvSpPr>
+                      <wps:spPr bwMode="auto">
+                        <a:xfrm>
+                          <a:off x="0" y="0"/>
+                          <a:ext cx="1894840" cy="687070"/>
+                        </a:xfrm>
+                        <a:prstGeom prst="rect">
+                          <a:avLst/>
+                        </a:prstGeom>
+                        <a:solidFill>
+                          <a:schemeClr val="accent4">
+                            <a:lumMod val="20000"/>
+                            <a:lumOff val="80000"/>
+                          </a:schemeClr>
+                        </a:solidFill>
+                        <a:ln>
+                          <a:solidFill>
+                            <a:schemeClr val="tx1"/>
+                          </a:solidFill>
+                          <a:prstDash val="dash"/>
+                          <a:headEnd/>
+                          <a:tailEnd/>
+                        </a:ln>
+                      </wps:spPr>
+                      <wps:style>
+                        <a:lnRef idx="2">
+                          <a:schemeClr val="accent4"/>
+                        </a:lnRef>
+                        <a:fillRef idx="1">
+                          <a:schemeClr val="lt1"/>
+                        </a:fillRef>
+                        <a:effectRef idx="0">
+                          <a:schemeClr val="accent4"/>
+                        </a:effectRef>
+                        <a:fontRef idx="minor">
+                          <a:schemeClr val="dk1"/>
+                        </a:fontRef>
+                      </wps:style>
+                      <wps:txbx>
+                        <w:txbxContent>
+                          <w:p>
+                            <w:pPr>
+                              <w:spacing w:after="0" w:line="276" w:lineRule="auto"/>
+                            </w:pPr>
+                            <w:proofErr w:type="spellStart"/>
+                            <w:r>
+                              <w:t>For</w:t>
+                            </w:r>
+                            <w:proofErr w:type="spellEnd"/>
+                            <w:r>
+                              <w:t xml:space="preserve"> </w:t>
+                            </w:r>
+                            <w:r>
+                              <w:rPr>
+                                <w:color w:val="767171" w:themeColor="background2" w:themeShade="80"/>
+                              </w:rPr>
+                              <w:t xml:space="preserve">contador </w:t>
+                            </w:r>
+                            <w:r>
+                              <w:t xml:space="preserve">In </w:t>
+                            </w:r>
+                            <w:r>
+                              <w:rPr>
+                                <w:color w:val="767171" w:themeColor="background2" w:themeShade="80"/>
+                              </w:rPr>
+                              <w:t>Variable</w:t>
+                            </w:r>
+                          </w:p>
+                          <w:p>
+                            <w:pPr>
+                              <w:spacing w:after="0" w:line="276" w:lineRule="auto"/>
+                            </w:pPr>
+                            <w:r>
+                              <w:tab/>
+                            </w:r>
+                            <w:r>
+                              <w:rPr>
+                                <w:color w:val="767171" w:themeColor="background2" w:themeShade="80"/>
+                              </w:rPr>
+                              <w:t>Instrucciones …</w:t>
+                            </w:r>
+                          </w:p>
+                          <w:p>
+                            <w:pPr>
+                              <w:spacing w:after="0" w:line="276" w:lineRule="auto"/>
+                            </w:pPr>
+                            <w:r>
+                              <w:t>Next</w:t>
+                            </w:r>
+                          </w:p>
+                        </w:txbxContent>
+                      </wps:txbx>
+                      <wps:bodyPr rot="0" vert="horz" wrap="square" lIns="91440" tIns="45720" rIns="91440" bIns="45720" anchor="t" anchorCtr="0">
+                        <a:noAutofit/>
+                      </wps:bodyPr>
+                    </wps:wsp>
+                  </a:graphicData>
+                </a:graphic>
+                <wp14:sizeRelH relativeFrom="margin">
+                  <wp14:pctWidth>0</wp14:pctWidth>
+                </wp14:sizeRelH>
+                <wp14:sizeRelV relativeFrom="margin">
+                  <wp14:pctHeight>0</wp14:pctHeight>
+                </wp14:sizeRelV>
+              </wp:anchor>
+            </w:drawing>
+          </mc:Choice>
+          <mc:Fallback>
+            <w:pict>
+              <v:shape w14:anchorId="203ACC7B" id="_x0000_s1033" type="#_x0000_t202" style="position:absolute;left:0;text-align:left;margin-left:157.45pt;margin-top:44.05pt;width:149.2pt;height:54.1pt;z-index:251675648;visibility:visible;mso-wrap-style:square;mso-width-percent:0;mso-height-percent:0;mso-wrap-distance-left:9pt;mso-wrap-distance-top:3.6pt;mso-wrap-distance-right:9pt;mso-wrap-distance-bottom:3.6pt;mso-position-horizontal:absolute;mso-position-horizontal-relative:margin;mso-position-vertical:absolute;mso-position-vertical-relative:text;mso-width-percent:0;mso-height-percent:0;mso-width-relative:margin;mso-height-relative:margin;v-text-anchor:top" o:gfxdata="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" fillcolor="#fff2cc [663]" strokecolor="black [3213]" strokeweight="1pt">
+                <v:stroke dashstyle="dash"/>
+                <v:textbox>
+                  <w:txbxContent>
+                    <w:p>
+                      <w:pPr>
+                        <w:spacing w:after="0" w:line="276" w:lineRule="auto"/>
+                      </w:pPr>
+                      <w:proofErr w:type="spellStart"/>
+                      <w:r>
+                        <w:t>For</w:t>
+                      </w:r>
+                      <w:proofErr w:type="spellEnd"/>
+                      <w:r>
+                        <w:t xml:space="preserve"> </w:t>
+                      </w:r>
+                      <w:r>
+                        <w:rPr>
+                          <w:color w:val="767171" w:themeColor="background2" w:themeShade="80"/>
+                        </w:rPr>
+                        <w:t xml:space="preserve">contador </w:t>
+                      </w:r>
+                      <w:r>
+                        <w:t xml:space="preserve">In </w:t>
+                      </w:r>
+                      <w:r>
+                        <w:rPr>
+                          <w:color w:val="767171" w:themeColor="background2" w:themeShade="80"/>
+                        </w:rPr>
+                        <w:t>Variable</w:t>
+                      </w:r>
+                    </w:p>
+                    <w:p>
+                      <w:pPr>
+                        <w:spacing w:after="0" w:line="276" w:lineRule="auto"/>
+                      </w:pPr>
+                      <w:r>
+                        <w:tab/>
+                      </w:r>
+                      <w:r>
+                        <w:rPr>
+                          <w:color w:val="767171" w:themeColor="background2" w:themeShade="80"/>
+                        </w:rPr>
+                        <w:t>Instrucciones …</w:t>
+                      </w:r>
+                    </w:p>
+                    <w:p>
+                      <w:pPr>
+                        <w:spacing w:after="0" w:line="276" w:lineRule="auto"/>
+                      </w:pPr>
+                      <w:r>
+                        <w:t>Next</w:t>
+                      </w:r>
+                    </w:p>
+                  </w:txbxContent>
+                </v:textbox>
+                <w10:wrap type="square" anchorx="margin"/>
+              </v:shape>
+            </w:pict>
+          </mc:Fallback>
+        </mc:AlternateContent>
+      </w:r>
+      <w:r>
+        <w:rPr>
+          <w:rStyle w:val="Ttulo4Car"/>
+          <w:noProof/>
+        </w:rPr>
+        <mc:AlternateContent>
+          <mc:Choice Requires="wps">
+            <w:drawing>
+              <wp:anchor distT="45720" distB="45720" distL="114300" distR="114300" simplePos="0" relativeHeight="251673600" behindDoc="0" locked="0" layoutInCell="1" allowOverlap="1" wp14:anchorId="43EABEB5" wp14:editId="1FA2FCBF">
+                <wp:simplePos x="0" y="0"/>
+                <wp:positionH relativeFrom="margin">
+                  <wp:align>left</wp:align>
+                </wp:positionH>
+                <wp:positionV relativeFrom="paragraph">
+                  <wp:posOffset>554355</wp:posOffset>
+                </wp:positionV>
+                <wp:extent cx="1894840" cy="687070"/>
+                <wp:effectExtent l="0" t="0" r="10160" b="17780"/>
+                <wp:wrapSquare wrapText="bothSides"/>
+                <wp:docPr id="10" name="Cuadro de texto 2"/>
+                <wp:cNvGraphicFramePr>
+                  <a:graphicFrameLocks xmlns:a="http://schemas.openxmlformats.org/drawingml/2006/main"/>
+                </wp:cNvGraphicFramePr>
+                <a:graphic xmlns:a="http://schemas.openxmlformats.org/drawingml/2006/main">
+                  <a:graphicData uri="http://schemas.microsoft.com/office/word/2010/wordprocessingShape">
+                    <wps:wsp>
+                      <wps:cNvSpPr txBox="1">
+                        <a:spLocks noChangeArrowheads="1"/>
+                      </wps:cNvSpPr>
+                      <wps:spPr bwMode="auto">
+                        <a:xfrm>
+                          <a:off x="0" y="0"/>
+                          <a:ext cx="1894840" cy="687070"/>
+                        </a:xfrm>
+                        <a:prstGeom prst="rect">
+                          <a:avLst/>
+                        </a:prstGeom>
+                        <a:solidFill>
+                          <a:schemeClr val="accent4">
+                            <a:lumMod val="20000"/>
+                            <a:lumOff val="80000"/>
+                          </a:schemeClr>
+                        </a:solidFill>
+                        <a:ln>
+                          <a:solidFill>
+                            <a:schemeClr val="tx1"/>
+                          </a:solidFill>
+                          <a:prstDash val="dash"/>
+                          <a:headEnd/>
+                          <a:tailEnd/>
+                        </a:ln>
+                      </wps:spPr>
+                      <wps:style>
+                        <a:lnRef idx="2">
+                          <a:schemeClr val="accent4"/>
+                        </a:lnRef>
+                        <a:fillRef idx="1">
+                          <a:schemeClr val="lt1"/>
+                        </a:fillRef>
+                        <a:effectRef idx="0">
+                          <a:schemeClr val="accent4"/>
+                        </a:effectRef>
+                        <a:fontRef idx="minor">
+                          <a:schemeClr val="dk1"/>
+                        </a:fontRef>
+                      </wps:style>
+                      <wps:txbx>
+                        <w:txbxContent>
+                          <w:p>
+                            <w:pPr>
+                              <w:spacing w:after="0" w:line="276" w:lineRule="auto"/>
+                            </w:pPr>
+                            <w:proofErr w:type="spellStart"/>
+                            <w:r>
+                              <w:t>For</w:t>
+                            </w:r>
+                            <w:proofErr w:type="spellEnd"/>
+                            <w:r>
+                              <w:t xml:space="preserve"> </w:t>
+                            </w:r>
+                            <w:r>
+                              <w:rPr>
+                                <w:color w:val="767171" w:themeColor="background2" w:themeShade="80"/>
+                              </w:rPr>
+                              <w:t xml:space="preserve">contador </w:t>
+                            </w:r>
+                            <w:r>
+                              <w:t xml:space="preserve">In </w:t>
+                            </w:r>
+                            <w:r>
+                              <w:rPr>
+                                <w:color w:val="767171" w:themeColor="background2" w:themeShade="80"/>
+                              </w:rPr>
+                              <w:t>Numero</w:t>
+                            </w:r>
+                          </w:p>
+                          <w:p>
+                            <w:pPr>
+                              <w:spacing w:after="0" w:line="276" w:lineRule="auto"/>
+                            </w:pPr>
+                            <w:r>
+                              <w:tab/>
+                            </w:r>
+                            <w:r>
+                              <w:rPr>
+                                <w:color w:val="767171" w:themeColor="background2" w:themeShade="80"/>
+                              </w:rPr>
+                              <w:t>Instrucciones …</w:t>
+                            </w:r>
+                          </w:p>
+                          <w:p>
+                            <w:pPr>
+                              <w:spacing w:after="0" w:line="276" w:lineRule="auto"/>
+                            </w:pPr>
+                            <w:r>
+                              <w:t>Next</w:t>
+                            </w:r>
+                          </w:p>
+                        </w:txbxContent>
+                      </wps:txbx>
+                      <wps:bodyPr rot="0" vert="horz" wrap="square" lIns="91440" tIns="45720" rIns="91440" bIns="45720" anchor="t" anchorCtr="0">
+                        <a:noAutofit/>
+                      </wps:bodyPr>
+                    </wps:wsp>
+                  </a:graphicData>
+                </a:graphic>
+                <wp14:sizeRelH relativeFrom="margin">
+                  <wp14:pctWidth>0</wp14:pctWidth>
+                </wp14:sizeRelH>
+                <wp14:sizeRelV relativeFrom="margin">
+                  <wp14:pctHeight>0</wp14:pctHeight>
+                </wp14:sizeRelV>
+              </wp:anchor>
+            </w:drawing>
+          </mc:Choice>
+          <mc:Fallback>
+            <w:pict>
+              <v:shape w14:anchorId="43EABEB5" id="_x0000_s1034" type="#_x0000_t202" style="position:absolute;left:0;text-align:left;margin-left:0;margin-top:43.65pt;width:149.2pt;height:54.1pt;z-index:251673600;visibility:visible;mso-wrap-style:square;mso-width-percent:0;mso-height-percent:0;mso-wrap-distance-left:9pt;mso-wrap-distance-top:3.6pt;mso-wrap-distance-right:9pt;mso-wrap-distance-bottom:3.6pt;mso-position-horizontal:left;mso-position-horizontal-relative:margin;mso-position-vertical:absolute;mso-position-vertical-relative:text;mso-width-percent:0;mso-height-percent:0;mso-width-relative:margin;mso-height-relative:margin;v-text-anchor:top" o:gfxdata="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" fillcolor="#fff2cc [663]" strokecolor="black [3213]" strokeweight="1pt">
+                <v:stroke dashstyle="dash"/>
+                <v:textbox>
+                  <w:txbxContent>
+                    <w:p>
+                      <w:pPr>
+                        <w:spacing w:after="0" w:line="276" w:lineRule="auto"/>
+                      </w:pPr>
+                      <w:proofErr w:type="spellStart"/>
+                      <w:r>
+                        <w:t>For</w:t>
+                      </w:r>
+                      <w:proofErr w:type="spellEnd"/>
+                      <w:r>
+                        <w:t xml:space="preserve"> </w:t>
+                      </w:r>
+                      <w:r>
+                        <w:rPr>
+                          <w:color w:val="767171" w:themeColor="background2" w:themeShade="80"/>
+                        </w:rPr>
+                        <w:t xml:space="preserve">contador </w:t>
+                      </w:r>
+                      <w:r>
+                        <w:t xml:space="preserve">In </w:t>
+                      </w:r>
+                      <w:r>
+                        <w:rPr>
+                          <w:color w:val="767171" w:themeColor="background2" w:themeShade="80"/>
+                        </w:rPr>
+                        <w:t>Numero</w:t>
+                      </w:r>
+                    </w:p>
+                    <w:p>
+                      <w:pPr>
+                        <w:spacing w:after="0" w:line="276" w:lineRule="auto"/>
+                      </w:pPr>
+                      <w:r>
+                        <w:tab/>
+                      </w:r>
+                      <w:r>
+                        <w:rPr>
+                          <w:color w:val="767171" w:themeColor="background2" w:themeShade="80"/>
+                        </w:rPr>
+                        <w:t>Instrucciones …</w:t>
+                      </w:r>
+                    </w:p>
+                    <w:p>
+                      <w:pPr>
+                        <w:spacing w:after="0" w:line="276" w:lineRule="auto"/>
+                      </w:pPr>
+                      <w:r>
+                        <w:t>Next</w:t>
+                      </w:r>
+                    </w:p>
+                  </w:txbxContent>
+                </v:textbox>
+                <w10:wrap type="square" anchorx="margin"/>
+              </v:shape>
+            </w:pict>
+          </mc:Fallback>
+        </mc:AlternateContent>
+      </w:r>
+      <w:r>
+        <w:t>Ejecuta repetidamente un bloque de estructuras. Define un contador, no modificable, para contar los ciclos.</w:t>
+      </w:r>
+    </w:p>
+    <w:p>
+      <w:r>
+        <w:t>Si el límite se define mediante una</w:t>
+      </w:r>
+      <w:r>
+        <w:t xml:space="preserve"> v</w:t>
+      </w:r>
+      <w:r>
+        <w:t xml:space="preserve">ariable, esta deberá ser un vector </w:t>
+      </w:r>
+      <w:r>
+        <w:t>y se iterará hasta el número elementos de la variable.</w:t>
+      </w:r>
+    </w:p>
+    <w:p>
+      <w:pPr>
+        <w:pStyle w:val="Ttulo2"/>
+      </w:pPr>
+      <w:r>
+        <w:t>Operadores</w:t>
+      </w:r>
+    </w:p>
+    <w:p>
+      <w:r>
+        <w:t>Para la asignación se usa ‘=’ el sentido es de derecha a izquierda.</w:t>
+      </w:r>
+    </w:p>
+    <w:p>
+      <w:r>
+        <w:t>Para comprobar la igualdad también se usa ‘=’.</w:t>
+      </w:r>
+    </w:p>
+    <w:p>
+      <w:r>
+        <w:t>Los operadores lógicos son “And”, “</w:t>
+      </w:r>
+      <w:proofErr w:type="spellStart"/>
+      <w:r>
+        <w:t>Or</w:t>
+      </w:r>
+      <w:proofErr w:type="spellEnd"/>
+      <w:r>
+        <w:t>” y “</w:t>
+      </w:r>
+      <w:proofErr w:type="spellStart"/>
+      <w:r>
+        <w:t>Not</w:t>
+      </w:r>
+      <w:proofErr w:type="spellEnd"/>
+      <w:r>
+        <w:t>”.</w:t>
+      </w:r>
+    </w:p>
+    <w:p>
+      <w:r>
+        <w:t>Para concatenar binarios, generalmente en una cadena, se usa ‘&amp;’.</w:t>
+      </w:r>
+    </w:p>
     <w:p/>
+    <w:p>
+      <w:r>
+        <w:br w:type="page"/>
+      </w:r>
+    </w:p>
     <w:p/>
-    <w:p/>
-    <w:p/>
-    <w:p/>
-    <w:p/>
-    <w:p/>
-    <w:p/>
-    <w:p/>
-    <w:p/>
-    <w:p>
-      <w:proofErr w:type="spellStart"/>
-      <w:r>
-        <w:t>By</w:t>
-      </w:r>
-      <w:proofErr w:type="spellEnd"/>
-      <w:r>
-        <w:t xml:space="preserve"> </w:t>
-      </w:r>
-      <w:proofErr w:type="spellStart"/>
-      <w:r>
-        <w:t>BorjaLive</w:t>
-      </w:r>
-      <w:proofErr w:type="spellEnd"/>
-      <w:r>
-        <w:t xml:space="preserve"> (B0vE)</w:t>
-      </w:r>
-    </w:p>
     <w:p>
       <w:r>
         <w:br w:type="page"/>
       </w:r>
+    </w:p>
+    <w:p>
+      <w:pPr>
+        <w:pStyle w:val="Ttulo1"/>
+      </w:pPr>
       <w:r>
         <w:lastRenderedPageBreak/>
-        <w:t>Índice</w:t>
-      </w:r>
-    </w:p>
-    <w:p>
-      <w:r>
-        <w:t>Descripción</w:t>
-      </w:r>
-    </w:p>
-    <w:p>
-      <w:r>
-        <w:t>Sintaxis</w:t>
-      </w:r>
-    </w:p>
-    <w:p>
-      <w:r>
         <w:t>Guía práctica</w:t>
       </w:r>
     </w:p>
     <w:p>
-      <w:r>
+      <w:pPr>
+        <w:pStyle w:val="Ttulo2"/>
+      </w:pPr>
+      <w:r>
+        <w:t>Uso del compilador</w:t>
+      </w:r>
+    </w:p>
+    <w:p>
+      <w:r>
+        <w:t xml:space="preserve">El </w:t>
+      </w:r>
+      <w:proofErr w:type="spellStart"/>
+      <w:r>
+        <w:t>parser</w:t>
+      </w:r>
+      <w:proofErr w:type="spellEnd"/>
+      <w:r>
+        <w:t xml:space="preserve"> de VME es un freeware, open </w:t>
+      </w:r>
+      <w:proofErr w:type="spellStart"/>
+      <w:r>
+        <w:t>source</w:t>
+      </w:r>
+      <w:proofErr w:type="spellEnd"/>
+      <w:r>
+        <w:t xml:space="preserve">, bajo licencia GNU GPL. Por tanto, el código fuente puede ser descargado libremente y su distribución o modificación se regulan bajo </w:t>
+      </w:r>
+      <w:r>
+        <w:t>Copyleft</w:t>
+      </w:r>
+      <w:r>
+        <w:t>.</w:t>
+      </w:r>
+    </w:p>
+    <w:p>
+      <w:r>
+        <w:t xml:space="preserve">Cualquiera con unos conocimientos mínimos de Autoit3 o con experiencia en la programación podría implementar el </w:t>
+      </w:r>
+      <w:proofErr w:type="spellStart"/>
+      <w:r>
+        <w:t>parser</w:t>
+      </w:r>
+      <w:proofErr w:type="spellEnd"/>
+      <w:r>
+        <w:t xml:space="preserve"> en una interfaz personalizada; pero si estas buscando una forma sencilla de compilar </w:t>
+      </w:r>
+      <w:proofErr w:type="gramStart"/>
+      <w:r>
+        <w:t>un .</w:t>
+      </w:r>
+      <w:proofErr w:type="spellStart"/>
+      <w:r>
+        <w:t>vme</w:t>
+      </w:r>
+      <w:proofErr w:type="spellEnd"/>
+      <w:proofErr w:type="gramEnd"/>
+      <w:r>
+        <w:t xml:space="preserve"> sin quebrarte la cabeza, ya he desarrollado dos versiones.</w:t>
+      </w:r>
+    </w:p>
+    <w:p>
+      <w:r>
+        <w:t>Línea de comandos: el binario puede ser llamado desde un símbolo del sistema. Los parámetros del compilador se pasan como argumentos.</w:t>
+      </w:r>
+    </w:p>
+    <w:p>
+      <w:r>
+        <w:t xml:space="preserve">Interfaz Gráfica: </w:t>
+      </w:r>
+      <w:r>
+        <w:t>Tan sencillo como seleccionar la fuente y pulsar el botón grande que dice “Compilar”</w:t>
+      </w:r>
+    </w:p>
+    <w:p>
+      <w:pPr>
+        <w:pStyle w:val="Ttulo2"/>
+      </w:pPr>
+      <w:r>
+        <w:t>Parámetros del compilador</w:t>
+      </w:r>
+    </w:p>
+    <w:p>
+      <w:pPr>
+        <w:pStyle w:val="Ttulo3"/>
+      </w:pPr>
+      <w:proofErr w:type="spellStart"/>
+      <w:r>
+        <w:t>NoHeader</w:t>
+      </w:r>
+      <w:proofErr w:type="spellEnd"/>
+    </w:p>
+    <w:p>
+      <w:r>
+        <w:t>Desactiva la cabecera por defecto que se escribe en el archivo de salida.</w:t>
+      </w:r>
+      <w:r>
+        <w:br/>
+        <w:t>En línea de comandos es “</w:t>
+      </w:r>
+      <w:r>
+        <w:t>--</w:t>
+      </w:r>
+      <w:proofErr w:type="spellStart"/>
+      <w:r>
+        <w:t>noHeader</w:t>
+      </w:r>
+      <w:proofErr w:type="spellEnd"/>
+      <w:r>
+        <w:t xml:space="preserve">” </w:t>
+      </w:r>
+    </w:p>
+    <w:p>
+      <w:pPr>
+        <w:pStyle w:val="Ttulo3"/>
+      </w:pPr>
+      <w:proofErr w:type="spellStart"/>
+      <w:r>
+        <w:t>L</w:t>
+      </w:r>
+      <w:r>
+        <w:t>ibStrict</w:t>
+      </w:r>
+      <w:proofErr w:type="spellEnd"/>
+    </w:p>
+    <w:p>
+      <w:r>
+        <w:t xml:space="preserve">Fuerza el uso excluyente de las librerías IEEE, si se usaran elementos de otras librerías, estos se </w:t>
+      </w:r>
+      <w:proofErr w:type="gramStart"/>
+      <w:r>
+        <w:t>implementaran</w:t>
+      </w:r>
+      <w:proofErr w:type="gramEnd"/>
+      <w:r>
+        <w:t xml:space="preserve"> de otra forma.</w:t>
+      </w:r>
+      <w:r>
+        <w:br/>
+        <w:t>En línea de comandos es “--</w:t>
+      </w:r>
+      <w:proofErr w:type="spellStart"/>
+      <w:r>
+        <w:t>libStrict</w:t>
+      </w:r>
+      <w:proofErr w:type="spellEnd"/>
+      <w:r>
+        <w:t>”</w:t>
+      </w:r>
+    </w:p>
+    <w:p>
+      <w:pPr>
+        <w:pStyle w:val="Ttulo3"/>
+      </w:pPr>
+      <w:proofErr w:type="spellStart"/>
+      <w:r>
+        <w:t>Verbose</w:t>
+      </w:r>
+      <w:proofErr w:type="spellEnd"/>
+    </w:p>
+    <w:p>
+      <w:r>
+        <w:t>Muestra información detallada de las actividades del compilador.</w:t>
+      </w:r>
+      <w:r>
+        <w:br/>
+        <w:t>En línea de comandos es “</w:t>
+      </w:r>
+      <w:r>
+        <w:t>--</w:t>
+      </w:r>
+      <w:proofErr w:type="spellStart"/>
+      <w:r>
+        <w:t>verbose</w:t>
+      </w:r>
+      <w:proofErr w:type="spellEnd"/>
+      <w:r>
+        <w:t>” o “-v”</w:t>
+      </w:r>
+    </w:p>
+    <w:p>
+      <w:pPr>
+        <w:pStyle w:val="Ttulo3"/>
+      </w:pPr>
+      <w:proofErr w:type="spellStart"/>
+      <w:r>
+        <w:lastRenderedPageBreak/>
+        <w:t>Silent</w:t>
+      </w:r>
+      <w:proofErr w:type="spellEnd"/>
+    </w:p>
+    <w:p>
+      <w:r>
+        <w:t>Evita crear cuadros de dialogo emergente. No mostrará avisos y, si lo necesita, tomara decisiones por si mismo.</w:t>
+      </w:r>
+      <w:r>
+        <w:br/>
+        <w:t>En línea de comandos es “</w:t>
+      </w:r>
+      <w:r>
+        <w:t>--</w:t>
+      </w:r>
+      <w:proofErr w:type="spellStart"/>
+      <w:r>
+        <w:t>silent</w:t>
+      </w:r>
+      <w:proofErr w:type="spellEnd"/>
+      <w:r>
+        <w:t>” o “-s”</w:t>
+      </w:r>
+    </w:p>
+    <w:p>
+      <w:pPr>
+        <w:pStyle w:val="Ttulo2"/>
+      </w:pPr>
+      <w:r>
+        <w:t>La línea del error</w:t>
+      </w:r>
+    </w:p>
+    <w:p>
+      <w:r>
+        <w:t xml:space="preserve">Aunque VME puede detectar la línea en la cual se encuentra el error, lo cierto es que el compilador funciona de una forma tan interdependiente y destartalada, que los errores pueden ser descubiertos a la hora de la escritura y, al estar sintetizado el documento, </w:t>
+      </w:r>
+      <w:r>
+        <w:t>a veces es imposible</w:t>
+      </w:r>
+      <w:r>
+        <w:t xml:space="preserve"> dar con la línea exacta.</w:t>
+      </w:r>
+    </w:p>
+    <w:p>
+      <w:r>
+        <w:t xml:space="preserve">Por lo general, si el error se encuentra en la cabecera de una estructura, se </w:t>
+      </w:r>
+      <w:proofErr w:type="gramStart"/>
+      <w:r>
+        <w:t>culpara</w:t>
+      </w:r>
+      <w:proofErr w:type="gramEnd"/>
+      <w:r>
+        <w:t xml:space="preserve"> a la última línea de la estructura.</w:t>
+      </w:r>
+    </w:p>
+    <w:p>
+      <w:r>
+        <w:t>Por si acaso, no te fíes demasiado de la línea que indique.</w:t>
+      </w:r>
+    </w:p>
+    <w:p>
+      <w:pPr>
+        <w:jc w:val="left"/>
+      </w:pPr>
+      <w:r>
+        <w:br w:type="page"/>
+      </w:r>
+    </w:p>
+    <w:p>
+      <w:pPr>
+        <w:pStyle w:val="Ttulo1"/>
+      </w:pPr>
+      <w:r>
+        <w:lastRenderedPageBreak/>
         <w:t>Errores y versiones</w:t>
       </w:r>
     </w:p>
     <w:p>
-      <w:r>
-        <w:br w:type="page"/>
-      </w:r>
-    </w:p>
-    <w:p>
-      <w:r>
-        <w:lastRenderedPageBreak/>
-        <w:t>Descripción</w:t>
-      </w:r>
-      <w:bookmarkStart w:id="0" w:name="_GoBack"/>
-      <w:bookmarkEnd w:id="0"/>
+      <w:pPr>
+        <w:pStyle w:val="Ttulo2"/>
+      </w:pPr>
+      <w:r>
+        <w:t>Bugs conocidos</w:t>
+      </w:r>
+    </w:p>
+    <w:p>
+      <w:r>
+        <w:t>E</w:t>
+      </w:r>
+      <w:r>
+        <w:t>rrores tan recurrentes que merecen nombre propio</w:t>
+      </w:r>
+    </w:p>
+    <w:p>
+      <w:r>
+        <w:rPr>
+          <w:b/>
+        </w:rPr>
+        <w:t>Derrape</w:t>
+      </w:r>
+      <w:r>
+        <w:t xml:space="preserve">: Cuando se recorren las líneas de un archivo y se encuentra una estructura de varias líneas, el bucle que avanza dentro de la estructura a veces no comprueba si es el final del archivo. Como resultado; si una estructura de varias líneas acaba justo en el final del documento, </w:t>
+      </w:r>
+      <w:proofErr w:type="spellStart"/>
+      <w:r>
+        <w:t>arrayOutOfBoundsException</w:t>
+      </w:r>
+      <w:proofErr w:type="spellEnd"/>
+      <w:r>
+        <w:t xml:space="preserve"> al canto. Derrapa.</w:t>
+      </w:r>
+    </w:p>
+    <w:p>
+      <w:pPr>
+        <w:pStyle w:val="Ttulo2"/>
+      </w:pPr>
+      <w:r>
+        <w:t>Reporte de errores</w:t>
+      </w:r>
+    </w:p>
+    <w:p>
+      <w:r>
+        <w:t xml:space="preserve">El desarrollador está </w:t>
+      </w:r>
+      <w:r>
+        <w:t>abierto a mensajes que informen de posibles errores en el código del compilador. (Así al menos parece que hay personas interesadas en VME y el desarrollador no piensa que su trabajo es un vano)</w:t>
+      </w:r>
+    </w:p>
+    <w:p>
+      <w:r>
+        <w:t>NOTA: En la versión actual, 1.0.2, prácticamente se descubren nuevos errores y bugs con cada nuevo archivo que se prueba. Es de esperar que queden pequeños trucos sintácticos que provocan el fallo del compilador y no son detectados a tiempo.</w:t>
+      </w:r>
+    </w:p>
+    <w:p>
+      <w:pPr>
+        <w:pStyle w:val="Ttulo2"/>
+      </w:pPr>
+      <w:r>
+        <w:t>Control de versiones</w:t>
+      </w:r>
+    </w:p>
+    <w:p>
+      <w:r>
+        <w:t>En el repositorio de GitHub siempre estará la versión más reciente del código fuente y los últimos binarios disponibles.</w:t>
+      </w:r>
+    </w:p>
+    <w:p>
+      <w:r>
+        <w:t xml:space="preserve">En la página de </w:t>
+      </w:r>
+      <w:proofErr w:type="spellStart"/>
+      <w:r>
+        <w:t>SourceForge</w:t>
+      </w:r>
+      <w:proofErr w:type="spellEnd"/>
+      <w:r>
+        <w:t xml:space="preserve"> solo se publican las </w:t>
+      </w:r>
+      <w:proofErr w:type="spellStart"/>
+      <w:r>
+        <w:t>releases</w:t>
+      </w:r>
+      <w:proofErr w:type="spellEnd"/>
+      <w:r>
+        <w:t xml:space="preserve"> más estables.</w:t>
+      </w:r>
+    </w:p>
+    <w:p>
+      <w:r>
+        <w:t>Los binarios se distribuyen compilados para arquitecturas de 32 y 64 bits, con y sin compresión UPX.</w:t>
+      </w:r>
+    </w:p>
+    <w:p>
+      <w:r>
+        <w:t>Teóricamente VME puede ser ejecutado desde Windows 95 hasta en Windows 10. No se esperan portes a otros sistemas operativos.</w:t>
+      </w:r>
     </w:p>
     <w:sectPr>
+      <w:footerReference w:type="default" r:id="rId7"/>
       <w:pgSz w:w="8391" w:h="11906" w:code="11"/>
       <w:pgMar w:top="1440" w:right="1080" w:bottom="1440" w:left="1080" w:header="708" w:footer="708" w:gutter="0"/>
+      <w:pgNumType w:start="0"/>
       <w:cols w:space="708"/>
       <w:docGrid w:linePitch="360"/>
     </w:sectPr>
   </w:body>
 </w:document>
+</file>
+
+<file path=word/endnotes.xml><?xml version="1.0" encoding="utf-8"?>
+<w:endnotes xmlns:wpc="http://schemas.microsoft.com/office/word/2010/wordprocessingCanvas" xmlns:cx="http://schemas.microsoft.com/office/drawing/2014/chartex" xmlns:cx1="http://schemas.microsoft.com/office/drawing/2015/9/8/chartex" xmlns:cx2="http://schemas.microsoft.com/office/drawing/2015/10/21/chartex" xmlns:cx3="http://schemas.microsoft.com/office/drawing/2016/5/9/chartex" xmlns:cx4="http://schemas.microsoft.com/office/drawing/2016/5/10/chartex" xmlns:cx5="http://schemas.microsoft.com/office/drawing/2016/5/11/chartex" xmlns:cx6="http://schemas.microsoft.com/office/drawing/2016/5/12/chartex" xmlns:cx7="http://schemas.microsoft.com/office/drawing/2016/5/13/chartex" xmlns:cx8="http://schemas.microsoft.com/office/drawing/2016/5/14/chartex" xmlns:mc="http://schemas.openxmlformats.org/markup-compatibility/2006" xmlns:aink="http://schemas.microsoft.com/office/drawing/2016/ink" xmlns:am3d="http://schemas.microsoft.com/office/drawing/2017/model3d" xmlns:o="urn:schemas-microsoft-com:office:office" xmlns:r="http://schemas.openxmlformats.org/officeDocument/2006/relationships" xmlns:m="http://schemas.openxmlformats.org/officeDocument/2006/math" xmlns:v="urn:schemas-microsoft-com:vml" xmlns:wp14="http://schemas.microsoft.com/office/word/2010/wordprocessingDrawing" xmlns:wp="http://schemas.openxmlformats.org/drawingml/2006/wordprocessingDrawing" xmlns:w10="urn:schemas-microsoft-com:office:word" xmlns:w="http://schemas.openxmlformats.org/wordprocessingml/2006/main" xmlns:w14="http://schemas.microsoft.com/office/word/2010/wordml" xmlns:w15="http://schemas.microsoft.com/office/word/2012/wordml" xmlns:w16cid="http://schemas.microsoft.com/office/word/2016/wordml/cid" xmlns:w16se="http://schemas.microsoft.com/office/word/2015/wordml/symex" xmlns:wpg="http://schemas.microsoft.com/office/word/2010/wordprocessingGroup" xmlns:wpi="http://schemas.microsoft.com/office/word/2010/wordprocessingInk" xmlns:wne="http://schemas.microsoft.com/office/word/2006/wordml" xmlns:wps="http://schemas.microsoft.com/office/word/2010/wordprocessingShape" mc:Ignorable="w14 w15 w16se w16cid wp14">
+  <w:endnote w:type="separator" w:id="-1">
+    <w:p>
+      <w:pPr>
+        <w:spacing w:after="0" w:line="240" w:lineRule="auto"/>
+      </w:pPr>
+      <w:r>
+        <w:separator/>
+      </w:r>
+    </w:p>
+  </w:endnote>
+  <w:endnote w:type="continuationSeparator" w:id="0">
+    <w:p>
+      <w:pPr>
+        <w:spacing w:after="0" w:line="240" w:lineRule="auto"/>
+      </w:pPr>
+      <w:r>
+        <w:continuationSeparator/>
+      </w:r>
+    </w:p>
+  </w:endnote>
+</w:endnotes>
+</file>
+
+<file path=word/footer1.xml><?xml version="1.0" encoding="utf-8"?>
+<w:ftr xmlns:wpc="http://schemas.microsoft.com/office/word/2010/wordprocessingCanvas" xmlns:cx="http://schemas.microsoft.com/office/drawing/2014/chartex" xmlns:cx1="http://schemas.microsoft.com/office/drawing/2015/9/8/chartex" xmlns:cx2="http://schemas.microsoft.com/office/drawing/2015/10/21/chartex" xmlns:cx3="http://schemas.microsoft.com/office/drawing/2016/5/9/chartex" xmlns:cx4="http://schemas.microsoft.com/office/drawing/2016/5/10/chartex" xmlns:cx5="http://schemas.microsoft.com/office/drawing/2016/5/11/chartex" xmlns:cx6="http://schemas.microsoft.com/office/drawing/2016/5/12/chartex" xmlns:cx7="http://schemas.microsoft.com/office/drawing/2016/5/13/chartex" xmlns:cx8="http://schemas.microsoft.com/office/drawing/2016/5/14/chartex" xmlns:mc="http://schemas.openxmlformats.org/markup-compatibility/2006" xmlns:aink="http://schemas.microsoft.com/office/drawing/2016/ink" xmlns:am3d="http://schemas.microsoft.com/office/drawing/2017/model3d" xmlns:o="urn:schemas-microsoft-com:office:office" xmlns:r="http://schemas.openxmlformats.org/officeDocument/2006/relationships" xmlns:m="http://schemas.openxmlformats.org/officeDocument/2006/math" xmlns:v="urn:schemas-microsoft-com:vml" xmlns:wp14="http://schemas.microsoft.com/office/word/2010/wordprocessingDrawing" xmlns:wp="http://schemas.openxmlformats.org/drawingml/2006/wordprocessingDrawing" xmlns:w10="urn:schemas-microsoft-com:office:word" xmlns:w="http://schemas.openxmlformats.org/wordprocessingml/2006/main" xmlns:w14="http://schemas.microsoft.com/office/word/2010/wordml" xmlns:w15="http://schemas.microsoft.com/office/word/2012/wordml" xmlns:w16cid="http://schemas.microsoft.com/office/word/2016/wordml/cid" xmlns:w16se="http://schemas.microsoft.com/office/word/2015/wordml/symex" xmlns:wpg="http://schemas.microsoft.com/office/word/2010/wordprocessingGroup" xmlns:wpi="http://schemas.microsoft.com/office/word/2010/wordprocessingInk" xmlns:wne="http://schemas.microsoft.com/office/word/2006/wordml" xmlns:wps="http://schemas.microsoft.com/office/word/2010/wordprocessingShape" mc:Ignorable="w14 w15 w16se w16cid wp14">
+  <w:sdt>
+    <w:sdtPr>
+      <w:id w:val="579255745"/>
+      <w:docPartObj>
+        <w:docPartGallery w:val="Page Numbers (Bottom of Page)"/>
+        <w:docPartUnique/>
+      </w:docPartObj>
+    </w:sdtPr>
+    <w:sdtContent>
+      <w:p>
+        <w:pPr>
+          <w:pStyle w:val="Piedepgina"/>
+          <w:jc w:val="center"/>
+        </w:pPr>
+      </w:p>
+    </w:sdtContent>
+  </w:sdt>
+  <w:p>
+    <w:pPr>
+      <w:pStyle w:val="Piedepgina"/>
+    </w:pPr>
+  </w:p>
+</w:ftr>
+</file>
+
+<file path=word/footer2.xml><?xml version="1.0" encoding="utf-8"?>
+<w:ftr xmlns:wpc="http://schemas.microsoft.com/office/word/2010/wordprocessingCanvas" xmlns:cx="http://schemas.microsoft.com/office/drawing/2014/chartex" xmlns:cx1="http://schemas.microsoft.com/office/drawing/2015/9/8/chartex" xmlns:cx2="http://schemas.microsoft.com/office/drawing/2015/10/21/chartex" xmlns:cx3="http://schemas.microsoft.com/office/drawing/2016/5/9/chartex" xmlns:cx4="http://schemas.microsoft.com/office/drawing/2016/5/10/chartex" xmlns:cx5="http://schemas.microsoft.com/office/drawing/2016/5/11/chartex" xmlns:cx6="http://schemas.microsoft.com/office/drawing/2016/5/12/chartex" xmlns:cx7="http://schemas.microsoft.com/office/drawing/2016/5/13/chartex" xmlns:cx8="http://schemas.microsoft.com/office/drawing/2016/5/14/chartex" xmlns:mc="http://schemas.openxmlformats.org/markup-compatibility/2006" xmlns:aink="http://schemas.microsoft.com/office/drawing/2016/ink" xmlns:am3d="http://schemas.microsoft.com/office/drawing/2017/model3d" xmlns:o="urn:schemas-microsoft-com:office:office" xmlns:r="http://schemas.openxmlformats.org/officeDocument/2006/relationships" xmlns:m="http://schemas.openxmlformats.org/officeDocument/2006/math" xmlns:v="urn:schemas-microsoft-com:vml" xmlns:wp14="http://schemas.microsoft.com/office/word/2010/wordprocessingDrawing" xmlns:wp="http://schemas.openxmlformats.org/drawingml/2006/wordprocessingDrawing" xmlns:w10="urn:schemas-microsoft-com:office:word" xmlns:w="http://schemas.openxmlformats.org/wordprocessingml/2006/main" xmlns:w14="http://schemas.microsoft.com/office/word/2010/wordml" xmlns:w15="http://schemas.microsoft.com/office/word/2012/wordml" xmlns:w16cid="http://schemas.microsoft.com/office/word/2016/wordml/cid" xmlns:w16se="http://schemas.microsoft.com/office/word/2015/wordml/symex" xmlns:wpg="http://schemas.microsoft.com/office/word/2010/wordprocessingGroup" xmlns:wpi="http://schemas.microsoft.com/office/word/2010/wordprocessingInk" xmlns:wne="http://schemas.microsoft.com/office/word/2006/wordml" xmlns:wps="http://schemas.microsoft.com/office/word/2010/wordprocessingShape" mc:Ignorable="w14 w15 w16se w16cid wp14">
+  <w:p>
+    <w:pPr>
+      <w:pStyle w:val="Piedepgina"/>
+      <w:jc w:val="center"/>
+      <w:rPr>
+        <w:caps/>
+        <w:color w:val="4472C4" w:themeColor="accent1"/>
+      </w:rPr>
+    </w:pPr>
+    <w:r>
+      <w:rPr>
+        <w:caps/>
+        <w:color w:val="4472C4" w:themeColor="accent1"/>
+      </w:rPr>
+      <w:fldChar w:fldCharType="begin"/>
+    </w:r>
+    <w:r>
+      <w:rPr>
+        <w:caps/>
+        <w:color w:val="4472C4" w:themeColor="accent1"/>
+      </w:rPr>
+      <w:instrText>PAGE   \* MERGEFORMAT</w:instrText>
+    </w:r>
+    <w:r>
+      <w:rPr>
+        <w:caps/>
+        <w:color w:val="4472C4" w:themeColor="accent1"/>
+      </w:rPr>
+      <w:fldChar w:fldCharType="separate"/>
+    </w:r>
+    <w:r>
+      <w:rPr>
+        <w:caps/>
+        <w:color w:val="4472C4" w:themeColor="accent1"/>
+      </w:rPr>
+      <w:t>2</w:t>
+    </w:r>
+    <w:r>
+      <w:rPr>
+        <w:caps/>
+        <w:color w:val="4472C4" w:themeColor="accent1"/>
+      </w:rPr>
+      <w:fldChar w:fldCharType="end"/>
+    </w:r>
+  </w:p>
+  <w:p>
+    <w:pPr>
+      <w:pStyle w:val="Piedepgina"/>
+    </w:pPr>
+  </w:p>
+</w:ftr>
+</file>
+
+<file path=word/footnotes.xml><?xml version="1.0" encoding="utf-8"?>
+<w:footnotes xmlns:wpc="http://schemas.microsoft.com/office/word/2010/wordprocessingCanvas" xmlns:cx="http://schemas.microsoft.com/office/drawing/2014/chartex" xmlns:cx1="http://schemas.microsoft.com/office/drawing/2015/9/8/chartex" xmlns:cx2="http://schemas.microsoft.com/office/drawing/2015/10/21/chartex" xmlns:cx3="http://schemas.microsoft.com/office/drawing/2016/5/9/chartex" xmlns:cx4="http://schemas.microsoft.com/office/drawing/2016/5/10/chartex" xmlns:cx5="http://schemas.microsoft.com/office/drawing/2016/5/11/chartex" xmlns:cx6="http://schemas.microsoft.com/office/drawing/2016/5/12/chartex" xmlns:cx7="http://schemas.microsoft.com/office/drawing/2016/5/13/chartex" xmlns:cx8="http://schemas.microsoft.com/office/drawing/2016/5/14/chartex" xmlns:mc="http://schemas.openxmlformats.org/markup-compatibility/2006" xmlns:aink="http://schemas.microsoft.com/office/drawing/2016/ink" xmlns:am3d="http://schemas.microsoft.com/office/drawing/2017/model3d" xmlns:o="urn:schemas-microsoft-com:office:office" xmlns:r="http://schemas.openxmlformats.org/officeDocument/2006/relationships" xmlns:m="http://schemas.openxmlformats.org/officeDocument/2006/math" xmlns:v="urn:schemas-microsoft-com:vml" xmlns:wp14="http://schemas.microsoft.com/office/word/2010/wordprocessingDrawing" xmlns:wp="http://schemas.openxmlformats.org/drawingml/2006/wordprocessingDrawing" xmlns:w10="urn:schemas-microsoft-com:office:word" xmlns:w="http://schemas.openxmlformats.org/wordprocessingml/2006/main" xmlns:w14="http://schemas.microsoft.com/office/word/2010/wordml" xmlns:w15="http://schemas.microsoft.com/office/word/2012/wordml" xmlns:w16cid="http://schemas.microsoft.com/office/word/2016/wordml/cid" xmlns:w16se="http://schemas.microsoft.com/office/word/2015/wordml/symex" xmlns:wpg="http://schemas.microsoft.com/office/word/2010/wordprocessingGroup" xmlns:wpi="http://schemas.microsoft.com/office/word/2010/wordprocessingInk" xmlns:wne="http://schemas.microsoft.com/office/word/2006/wordml" xmlns:wps="http://schemas.microsoft.com/office/word/2010/wordprocessingShape" mc:Ignorable="w14 w15 w16se w16cid wp14">
+  <w:footnote w:type="separator" w:id="-1">
+    <w:p>
+      <w:pPr>
+        <w:spacing w:after="0" w:line="240" w:lineRule="auto"/>
+      </w:pPr>
+      <w:r>
+        <w:separator/>
+      </w:r>
+    </w:p>
+  </w:footnote>
+  <w:footnote w:type="continuationSeparator" w:id="0">
+    <w:p>
+      <w:pPr>
+        <w:spacing w:after="0" w:line="240" w:lineRule="auto"/>
+      </w:pPr>
+      <w:r>
+        <w:continuationSeparator/>
+      </w:r>
+    </w:p>
+  </w:footnote>
+</w:footnotes>
 </file>
 
 <file path=word/styles.xml><?xml version="1.0" encoding="utf-8"?>
@@ -502,6 +4418,98 @@
   <w:style w:type="paragraph" w:default="1" w:styleId="Normal">
     <w:name w:val="Normal"/>
     <w:qFormat/>
+    <w:rsid w:val="00EE3234"/>
+    <w:pPr>
+      <w:jc w:val="both"/>
+    </w:pPr>
+  </w:style>
+  <w:style w:type="paragraph" w:styleId="Ttulo1">
+    <w:name w:val="heading 1"/>
+    <w:basedOn w:val="Normal"/>
+    <w:next w:val="Normal"/>
+    <w:link w:val="Ttulo1Car"/>
+    <w:uiPriority w:val="9"/>
+    <w:qFormat/>
+    <w:rsid w:val="000346DE"/>
+    <w:pPr>
+      <w:keepNext/>
+      <w:keepLines/>
+      <w:spacing w:before="240" w:after="0"/>
+      <w:outlineLvl w:val="0"/>
+    </w:pPr>
+    <w:rPr>
+      <w:rFonts w:asciiTheme="majorHAnsi" w:eastAsiaTheme="majorEastAsia" w:hAnsiTheme="majorHAnsi" w:cstheme="majorBidi"/>
+      <w:color w:val="2E74B5" w:themeColor="accent5" w:themeShade="BF"/>
+      <w:sz w:val="36"/>
+      <w:szCs w:val="32"/>
+    </w:rPr>
+  </w:style>
+  <w:style w:type="paragraph" w:styleId="Ttulo2">
+    <w:name w:val="heading 2"/>
+    <w:basedOn w:val="Normal"/>
+    <w:next w:val="Normal"/>
+    <w:link w:val="Ttulo2Car"/>
+    <w:uiPriority w:val="9"/>
+    <w:unhideWhenUsed/>
+    <w:qFormat/>
+    <w:rsid w:val="00EE3234"/>
+    <w:pPr>
+      <w:keepNext/>
+      <w:keepLines/>
+      <w:spacing w:before="40" w:after="0"/>
+      <w:outlineLvl w:val="1"/>
+    </w:pPr>
+    <w:rPr>
+      <w:rFonts w:asciiTheme="majorHAnsi" w:eastAsiaTheme="majorEastAsia" w:hAnsiTheme="majorHAnsi" w:cstheme="majorBidi"/>
+      <w:color w:val="3864B2"/>
+      <w:sz w:val="26"/>
+      <w:szCs w:val="26"/>
+    </w:rPr>
+  </w:style>
+  <w:style w:type="paragraph" w:styleId="Ttulo3">
+    <w:name w:val="heading 3"/>
+    <w:basedOn w:val="Normal"/>
+    <w:next w:val="Normal"/>
+    <w:link w:val="Ttulo3Car"/>
+    <w:uiPriority w:val="9"/>
+    <w:unhideWhenUsed/>
+    <w:qFormat/>
+    <w:rsid w:val="00EE3234"/>
+    <w:pPr>
+      <w:keepNext/>
+      <w:keepLines/>
+      <w:spacing w:before="40" w:after="0"/>
+      <w:ind w:left="708"/>
+      <w:outlineLvl w:val="2"/>
+    </w:pPr>
+    <w:rPr>
+      <w:rFonts w:asciiTheme="majorHAnsi" w:eastAsiaTheme="majorEastAsia" w:hAnsiTheme="majorHAnsi" w:cstheme="majorBidi"/>
+      <w:color w:val="70AD47" w:themeColor="accent6"/>
+      <w:sz w:val="24"/>
+      <w:szCs w:val="24"/>
+    </w:rPr>
+  </w:style>
+  <w:style w:type="paragraph" w:styleId="Ttulo4">
+    <w:name w:val="heading 4"/>
+    <w:basedOn w:val="Normal"/>
+    <w:next w:val="Normal"/>
+    <w:link w:val="Ttulo4Car"/>
+    <w:uiPriority w:val="9"/>
+    <w:unhideWhenUsed/>
+    <w:qFormat/>
+    <w:rsid w:val="00EE3234"/>
+    <w:pPr>
+      <w:keepNext/>
+      <w:keepLines/>
+      <w:spacing w:before="40" w:after="0"/>
+      <w:outlineLvl w:val="3"/>
+    </w:pPr>
+    <w:rPr>
+      <w:rFonts w:asciiTheme="majorHAnsi" w:eastAsiaTheme="majorEastAsia" w:hAnsiTheme="majorHAnsi" w:cstheme="majorBidi"/>
+      <w:i/>
+      <w:iCs/>
+      <w:color w:val="2F5496" w:themeColor="accent1" w:themeShade="BF"/>
+    </w:rPr>
   </w:style>
   <w:style w:type="character" w:default="1" w:styleId="Fuentedeprrafopredeter">
     <w:name w:val="Default Paragraph Font"/>
@@ -567,6 +4575,127 @@
       <w:sz w:val="72"/>
       <w:szCs w:val="56"/>
     </w:rPr>
+  </w:style>
+  <w:style w:type="character" w:customStyle="1" w:styleId="Ttulo1Car">
+    <w:name w:val="Título 1 Car"/>
+    <w:basedOn w:val="Fuentedeprrafopredeter"/>
+    <w:link w:val="Ttulo1"/>
+    <w:uiPriority w:val="9"/>
+    <w:rsid w:val="000346DE"/>
+    <w:rPr>
+      <w:rFonts w:asciiTheme="majorHAnsi" w:eastAsiaTheme="majorEastAsia" w:hAnsiTheme="majorHAnsi" w:cstheme="majorBidi"/>
+      <w:color w:val="2E74B5" w:themeColor="accent5" w:themeShade="BF"/>
+      <w:sz w:val="36"/>
+      <w:szCs w:val="32"/>
+    </w:rPr>
+  </w:style>
+  <w:style w:type="character" w:styleId="Referenciasutil">
+    <w:name w:val="Subtle Reference"/>
+    <w:basedOn w:val="Fuentedeprrafopredeter"/>
+    <w:uiPriority w:val="31"/>
+    <w:qFormat/>
+    <w:rsid w:val="00EE3234"/>
+    <w:rPr>
+      <w:rFonts w:ascii="Consolas" w:hAnsi="Consolas"/>
+      <w:smallCaps/>
+      <w:color w:val="767171" w:themeColor="background2" w:themeShade="80"/>
+      <w:sz w:val="24"/>
+      <w:bdr w:val="dashed" w:sz="8" w:space="0" w:color="auto"/>
+      <w:shd w:val="clear" w:color="auto" w:fill="FFF2CC" w:themeFill="accent4" w:themeFillTint="33"/>
+    </w:rPr>
+  </w:style>
+  <w:style w:type="character" w:customStyle="1" w:styleId="Ttulo2Car">
+    <w:name w:val="Título 2 Car"/>
+    <w:basedOn w:val="Fuentedeprrafopredeter"/>
+    <w:link w:val="Ttulo2"/>
+    <w:uiPriority w:val="9"/>
+    <w:rsid w:val="00EE3234"/>
+    <w:rPr>
+      <w:rFonts w:asciiTheme="majorHAnsi" w:eastAsiaTheme="majorEastAsia" w:hAnsiTheme="majorHAnsi" w:cstheme="majorBidi"/>
+      <w:color w:val="3864B2"/>
+      <w:sz w:val="26"/>
+      <w:szCs w:val="26"/>
+    </w:rPr>
+  </w:style>
+  <w:style w:type="character" w:customStyle="1" w:styleId="Ttulo3Car">
+    <w:name w:val="Título 3 Car"/>
+    <w:basedOn w:val="Fuentedeprrafopredeter"/>
+    <w:link w:val="Ttulo3"/>
+    <w:uiPriority w:val="9"/>
+    <w:rsid w:val="00EE3234"/>
+    <w:rPr>
+      <w:rFonts w:asciiTheme="majorHAnsi" w:eastAsiaTheme="majorEastAsia" w:hAnsiTheme="majorHAnsi" w:cstheme="majorBidi"/>
+      <w:color w:val="70AD47" w:themeColor="accent6"/>
+      <w:sz w:val="24"/>
+      <w:szCs w:val="24"/>
+    </w:rPr>
+  </w:style>
+  <w:style w:type="character" w:customStyle="1" w:styleId="Ttulo4Car">
+    <w:name w:val="Título 4 Car"/>
+    <w:basedOn w:val="Fuentedeprrafopredeter"/>
+    <w:link w:val="Ttulo4"/>
+    <w:uiPriority w:val="9"/>
+    <w:rsid w:val="00EE3234"/>
+    <w:rPr>
+      <w:rFonts w:asciiTheme="majorHAnsi" w:eastAsiaTheme="majorEastAsia" w:hAnsiTheme="majorHAnsi" w:cstheme="majorBidi"/>
+      <w:i/>
+      <w:iCs/>
+      <w:color w:val="2F5496" w:themeColor="accent1" w:themeShade="BF"/>
+    </w:rPr>
+  </w:style>
+  <w:style w:type="paragraph" w:styleId="Sinespaciado">
+    <w:name w:val="No Spacing"/>
+    <w:uiPriority w:val="1"/>
+    <w:qFormat/>
+    <w:rsid w:val="0069673F"/>
+    <w:pPr>
+      <w:spacing w:after="0" w:line="240" w:lineRule="auto"/>
+      <w:jc w:val="both"/>
+    </w:pPr>
+  </w:style>
+  <w:style w:type="paragraph" w:styleId="Encabezado">
+    <w:name w:val="header"/>
+    <w:basedOn w:val="Normal"/>
+    <w:link w:val="EncabezadoCar"/>
+    <w:uiPriority w:val="99"/>
+    <w:unhideWhenUsed/>
+    <w:rsid w:val="0069673F"/>
+    <w:pPr>
+      <w:tabs>
+        <w:tab w:val="center" w:pos="4252"/>
+        <w:tab w:val="right" w:pos="8504"/>
+      </w:tabs>
+      <w:spacing w:after="0" w:line="240" w:lineRule="auto"/>
+    </w:pPr>
+  </w:style>
+  <w:style w:type="character" w:customStyle="1" w:styleId="EncabezadoCar">
+    <w:name w:val="Encabezado Car"/>
+    <w:basedOn w:val="Fuentedeprrafopredeter"/>
+    <w:link w:val="Encabezado"/>
+    <w:uiPriority w:val="99"/>
+    <w:rsid w:val="0069673F"/>
+  </w:style>
+  <w:style w:type="paragraph" w:styleId="Piedepgina">
+    <w:name w:val="footer"/>
+    <w:basedOn w:val="Normal"/>
+    <w:link w:val="PiedepginaCar"/>
+    <w:uiPriority w:val="99"/>
+    <w:unhideWhenUsed/>
+    <w:rsid w:val="0069673F"/>
+    <w:pPr>
+      <w:tabs>
+        <w:tab w:val="center" w:pos="4252"/>
+        <w:tab w:val="right" w:pos="8504"/>
+      </w:tabs>
+      <w:spacing w:after="0" w:line="240" w:lineRule="auto"/>
+    </w:pPr>
+  </w:style>
+  <w:style w:type="character" w:customStyle="1" w:styleId="PiedepginaCar">
+    <w:name w:val="Pie de página Car"/>
+    <w:basedOn w:val="Fuentedeprrafopredeter"/>
+    <w:link w:val="Piedepgina"/>
+    <w:uiPriority w:val="99"/>
+    <w:rsid w:val="0069673F"/>
   </w:style>
 </w:styles>
 </file>

--- a/Resources/Manual.docx
+++ b/Resources/Manual.docx
@@ -162,9 +162,18 @@
         <w:t xml:space="preserve"> (B0vE)</w:t>
       </w:r>
     </w:p>
-    <w:p/>
-    <w:p>
-      <w:pPr>
+    <w:p>
+      <w:pPr>
+        <w:rPr>
+          <w:lang w:val="en-GB"/>
+        </w:rPr>
+      </w:pPr>
+    </w:p>
+    <w:p>
+      <w:pPr>
+        <w:rPr>
+          <w:lang w:val="en-GB"/>
+        </w:rPr>
         <w:sectPr>
           <w:footerReference w:type="default" r:id="rId6"/>
           <w:pgSz w:w="8391" w:h="11906" w:code="11"/>
@@ -175,8 +184,20 @@
         </w:sectPr>
       </w:pPr>
     </w:p>
-    <w:p/>
-    <w:p/>
+    <w:p>
+      <w:pPr>
+        <w:rPr>
+          <w:lang w:val="en-GB"/>
+        </w:rPr>
+      </w:pPr>
+    </w:p>
+    <w:p>
+      <w:pPr>
+        <w:rPr>
+          <w:lang w:val="en-GB"/>
+        </w:rPr>
+      </w:pPr>
+    </w:p>
     <w:p>
       <w:pPr>
         <w:pStyle w:val="Ttulo1"/>
@@ -315,12 +336,7 @@
     </w:p>
     <w:p>
       <w:r>
-        <w:t>El código en VME debe ser traducido primero a VHDL para después ser compilado. Las herramientas ayudas sintácticas están disponibles para Notepad++ y el compilador se dis</w:t>
-      </w:r>
-      <w:bookmarkStart w:id="0" w:name="_GoBack"/>
-      <w:bookmarkEnd w:id="0"/>
-      <w:r>
-        <w:t>tribuye en dos versiones, con y sin interfaz gráfica.</w:t>
+        <w:t>El código en VME debe ser traducido primero a VHDL para después ser compilado. Las herramientas ayudas sintácticas están disponibles para Notepad++ y el compilador se distribuye en dos versiones, con y sin interfaz gráfica.</w:t>
       </w:r>
     </w:p>
     <w:p>
@@ -974,22 +990,12 @@
       </w:r>
     </w:p>
     <w:p>
-      <w:r>
-        <w:t>NOTA: En la versión actual, 1.0.2, se llama (</w:t>
-      </w:r>
-      <w:proofErr w:type="spellStart"/>
-      <w:r>
-        <w:t>int</w:t>
-      </w:r>
-      <w:proofErr w:type="spellEnd"/>
-      <w:r>
-        <w:t>)</w:t>
-      </w:r>
-    </w:p>
-    <w:p>
       <w:pPr>
         <w:pStyle w:val="Ttulo3"/>
       </w:pPr>
+      <w:r>
+        <w:t xml:space="preserve"> </w:t>
+      </w:r>
       <w:r>
         <w:t>(</w:t>
       </w:r>
@@ -2933,57 +2939,6 @@
     </w:p>
     <w:p>
       <w:pPr>
-        <w:rPr>
-          <w:rStyle w:val="Referenciasutil"/>
-          <w:rFonts w:asciiTheme="minorHAnsi" w:hAnsiTheme="minorHAnsi"/>
-          <w:smallCaps w:val="0"/>
-          <w:color w:val="auto"/>
-          <w:sz w:val="22"/>
-          <w:bdr w:val="none" w:sz="0" w:space="0" w:color="auto"/>
-          <w:shd w:val="clear" w:color="auto" w:fill="auto"/>
-        </w:rPr>
-      </w:pPr>
-      <w:r>
-        <w:rPr>
-          <w:rStyle w:val="Referenciasutil"/>
-          <w:rFonts w:asciiTheme="minorHAnsi" w:hAnsiTheme="minorHAnsi"/>
-          <w:smallCaps w:val="0"/>
-          <w:color w:val="auto"/>
-          <w:sz w:val="22"/>
-          <w:bdr w:val="none" w:sz="0" w:space="0" w:color="auto"/>
-          <w:shd w:val="clear" w:color="auto" w:fill="auto"/>
-        </w:rPr>
-        <w:t xml:space="preserve">NOTA: En la versión actual, 1.0.2, no permite evaluar cadenas igual que el </w:t>
-      </w:r>
-      <w:proofErr w:type="spellStart"/>
-      <w:r>
-        <w:rPr>
-          <w:rStyle w:val="Referenciasutil"/>
-          <w:rFonts w:asciiTheme="minorHAnsi" w:hAnsiTheme="minorHAnsi"/>
-          <w:smallCaps w:val="0"/>
-          <w:color w:val="auto"/>
-          <w:sz w:val="22"/>
-          <w:bdr w:val="none" w:sz="0" w:space="0" w:color="auto"/>
-          <w:shd w:val="clear" w:color="auto" w:fill="auto"/>
-        </w:rPr>
-        <w:t>SetSwitch</w:t>
-      </w:r>
-      <w:proofErr w:type="spellEnd"/>
-      <w:r>
-        <w:rPr>
-          <w:rStyle w:val="Referenciasutil"/>
-          <w:rFonts w:asciiTheme="minorHAnsi" w:hAnsiTheme="minorHAnsi"/>
-          <w:smallCaps w:val="0"/>
-          <w:color w:val="auto"/>
-          <w:sz w:val="22"/>
-          <w:bdr w:val="none" w:sz="0" w:space="0" w:color="auto"/>
-          <w:shd w:val="clear" w:color="auto" w:fill="auto"/>
-        </w:rPr>
-        <w:t>, pero se planea agregar esa funcionalidad.</w:t>
-      </w:r>
-    </w:p>
-    <w:p>
-      <w:pPr>
         <w:pStyle w:val="Ttulo2"/>
         <w:rPr>
           <w:rStyle w:val="Referenciasutil"/>
@@ -3746,11 +3701,9 @@
       <w:r>
         <w:t xml:space="preserve">Por lo general, si el error se encuentra en la cabecera de una estructura, se </w:t>
       </w:r>
-      <w:proofErr w:type="gramStart"/>
-      <w:r>
-        <w:t>culpara</w:t>
-      </w:r>
-      <w:proofErr w:type="gramEnd"/>
+      <w:r>
+        <w:t>culpará</w:t>
+      </w:r>
       <w:r>
         <w:t xml:space="preserve"> a la última línea de la estructura.</w:t>
       </w:r>
@@ -3787,10 +3740,7 @@
     </w:p>
     <w:p>
       <w:r>
-        <w:t>E</w:t>
-      </w:r>
-      <w:r>
-        <w:t>rrores tan recurrentes que merecen nombre propio</w:t>
+        <w:t>Errores tan recurrentes que merecen nombre propio</w:t>
       </w:r>
     </w:p>
     <w:p>
@@ -3869,12 +3819,210 @@
     </w:p>
     <w:p>
       <w:r>
-        <w:t>Los binarios se distribuyen compilados para arquitecturas de 32 y 64 bits, con y sin compresión UPX.</w:t>
+        <w:t>Los binarios se distribuyen compilados para arquit</w:t>
+      </w:r>
+      <w:bookmarkStart w:id="0" w:name="_GoBack"/>
+      <w:bookmarkEnd w:id="0"/>
+      <w:r>
+        <w:t>ecturas de 32 y 64 bits, con y sin compresión UPX.</w:t>
       </w:r>
     </w:p>
     <w:p>
       <w:r>
         <w:t>Teóricamente VME puede ser ejecutado desde Windows 95 hasta en Windows 10. No se esperan portes a otros sistemas operativos.</w:t>
+      </w:r>
+    </w:p>
+    <w:p>
+      <w:pPr>
+        <w:pStyle w:val="Ttulo2"/>
+      </w:pPr>
+      <w:r>
+        <w:lastRenderedPageBreak/>
+        <w:t>Historial de cambios</w:t>
+      </w:r>
+    </w:p>
+    <w:p>
+      <w:pPr>
+        <w:pStyle w:val="Ttulo3"/>
+      </w:pPr>
+      <w:r>
+        <w:t>1.1.0</w:t>
+      </w:r>
+    </w:p>
+    <w:p>
+      <w:r>
+        <w:t>Primera versión inestable de la 1.1 Lista de cambios:</w:t>
+      </w:r>
+    </w:p>
+    <w:p>
+      <w:r>
+        <w:t>Agregado el parámetro de compilación que permite generar un archivo de restricciones pensado para la EspartanE3. Para ello se incluye la nueva sección “</w:t>
+      </w:r>
+      <w:proofErr w:type="spellStart"/>
+      <w:r>
+        <w:t>Implement</w:t>
+      </w:r>
+      <w:proofErr w:type="spellEnd"/>
+      <w:r>
+        <w:t>”.</w:t>
+      </w:r>
+    </w:p>
+    <w:p>
+      <w:r>
+        <w:t xml:space="preserve">Se ha cambiado la estructura para declarar variables, ya no es necesario </w:t>
+      </w:r>
+      <w:r>
+        <w:t>indicar si son entradas, salidas o señales. La nueva sintaxis es “[Modificación] Tipo [In/</w:t>
+      </w:r>
+      <w:proofErr w:type="spellStart"/>
+      <w:r>
+        <w:t>Out</w:t>
+      </w:r>
+      <w:proofErr w:type="spellEnd"/>
+      <w:r>
+        <w:t>/</w:t>
+      </w:r>
+      <w:proofErr w:type="spellStart"/>
+      <w:r>
+        <w:t>Signal</w:t>
+      </w:r>
+      <w:proofErr w:type="spellEnd"/>
+      <w:r>
+        <w:t xml:space="preserve">] Nombre [= </w:t>
+      </w:r>
+      <w:proofErr w:type="spellStart"/>
+      <w:r>
+        <w:t>valorInicial</w:t>
+      </w:r>
+      <w:proofErr w:type="spellEnd"/>
+      <w:r>
+        <w:t>]”</w:t>
+      </w:r>
+    </w:p>
+    <w:p>
+      <w:pPr>
+        <w:pStyle w:val="Ttulo3"/>
+      </w:pPr>
+      <w:r>
+        <w:t>1.0.3 ak 1.0 LTE</w:t>
+      </w:r>
+    </w:p>
+    <w:p>
+      <w:r>
+        <w:t>Corrección de errores menores.</w:t>
+      </w:r>
+    </w:p>
+    <w:p>
+      <w:r>
+        <w:t>En sentencias de conversión, se ha cambiado el tipo (</w:t>
+      </w:r>
+      <w:proofErr w:type="spellStart"/>
+      <w:r>
+        <w:t>Int</w:t>
+      </w:r>
+      <w:proofErr w:type="spellEnd"/>
+      <w:r>
+        <w:t>) por (</w:t>
+      </w:r>
+      <w:proofErr w:type="spellStart"/>
+      <w:r>
+        <w:t>Integer</w:t>
+      </w:r>
+      <w:proofErr w:type="spellEnd"/>
+      <w:r>
+        <w:t>).</w:t>
+      </w:r>
+    </w:p>
+    <w:p>
+      <w:r>
+        <w:t xml:space="preserve">Ahora puedes usar comparaciones tipo </w:t>
+      </w:r>
+      <w:proofErr w:type="spellStart"/>
+      <w:r>
+        <w:t>Switch</w:t>
+      </w:r>
+      <w:proofErr w:type="spellEnd"/>
+      <w:r>
+        <w:t xml:space="preserve"> en todas las estructuras.</w:t>
+      </w:r>
+    </w:p>
+    <w:p>
+      <w:r>
+        <w:t>Si el archivo de salida ya existe, ahora preguntará si se desea sobrescribirlo, en lugar de abortar la compilación.</w:t>
+      </w:r>
+    </w:p>
+    <w:p>
+      <w:pPr>
+        <w:pStyle w:val="Ttulo3"/>
+      </w:pPr>
+      <w:r>
+        <w:t>1.0.2</w:t>
+      </w:r>
+    </w:p>
+    <w:p>
+      <w:r>
+        <w:t>Implementadas ayudas en la codificación:</w:t>
+      </w:r>
+    </w:p>
+    <w:p>
+      <w:r>
+        <w:t xml:space="preserve">Ahora puedes usar comparaciones tipo </w:t>
+      </w:r>
+      <w:proofErr w:type="spellStart"/>
+      <w:r>
+        <w:t>Switch</w:t>
+      </w:r>
+      <w:proofErr w:type="spellEnd"/>
+      <w:r>
+        <w:t xml:space="preserve"> con variables vectoriales ya que estas se traducirán en comparaciones tipo </w:t>
+      </w:r>
+      <w:proofErr w:type="spellStart"/>
+      <w:r>
+        <w:t>If</w:t>
+      </w:r>
+      <w:proofErr w:type="spellEnd"/>
+      <w:r>
+        <w:t>. También admite varios valores separados por comas.</w:t>
+      </w:r>
+    </w:p>
+    <w:p>
+      <w:pPr>
+        <w:pStyle w:val="Ttulo3"/>
+      </w:pPr>
+      <w:r>
+        <w:t>1.0.1</w:t>
+      </w:r>
+    </w:p>
+    <w:p>
+      <w:r>
+        <w:t>Corrección de errores mayores que impiden la compilación</w:t>
+      </w:r>
+    </w:p>
+    <w:p>
+      <w:r>
+        <w:t xml:space="preserve">El carácter para separar valores en una condición tipo </w:t>
+      </w:r>
+      <w:proofErr w:type="spellStart"/>
+      <w:r>
+        <w:t>Switch</w:t>
+      </w:r>
+      <w:proofErr w:type="spellEnd"/>
+      <w:r>
+        <w:t xml:space="preserve"> ha cambiado de ´|’ a ‘,’.</w:t>
+      </w:r>
+    </w:p>
+    <w:p>
+      <w:pPr>
+        <w:pStyle w:val="Ttulo3"/>
+      </w:pPr>
+      <w:r>
+        <w:lastRenderedPageBreak/>
+        <w:t>1.0.0</w:t>
+      </w:r>
+    </w:p>
+    <w:p>
+      <w:r>
+        <w:t>Primera versión de pruebas, carece de algunas funcionalidades básicas.</w:t>
       </w:r>
     </w:p>
     <w:sectPr>

--- a/Resources/Manual.docx
+++ b/Resources/Manual.docx
@@ -3819,26 +3819,207 @@
     </w:p>
     <w:p>
       <w:r>
-        <w:t>Los binarios se distribuyen compilados para arquit</w:t>
+        <w:t>Los binarios se distribuyen compilados para arquitecturas de 32 y 64 bits, con y sin compresión UPX.</w:t>
+      </w:r>
+    </w:p>
+    <w:p>
+      <w:r>
+        <w:t>Teóricamente VME puede ser ejecutado desde Windows 95 hasta en Windows 10. No se esperan portes a otros sistemas operativos.</w:t>
+      </w:r>
+    </w:p>
+    <w:p>
+      <w:pPr>
+        <w:pStyle w:val="Ttulo2"/>
+      </w:pPr>
+      <w:r>
+        <w:lastRenderedPageBreak/>
+        <w:t>Historial de cambios</w:t>
+      </w:r>
+    </w:p>
+    <w:p>
+      <w:pPr>
+        <w:pStyle w:val="Ttulo3"/>
+      </w:pPr>
+      <w:r>
+        <w:t>1.1.0</w:t>
+      </w:r>
+    </w:p>
+    <w:p>
+      <w:r>
+        <w:t>Primera versión inestable de la 1.1 Lista de cambios:</w:t>
+      </w:r>
+    </w:p>
+    <w:p>
+      <w:r>
+        <w:t>Agregado el parámetro de compilación que permite generar un archivo de restricciones pensado para la EspartanE3. Para ello se incluye la nueva sección “</w:t>
+      </w:r>
+      <w:proofErr w:type="spellStart"/>
+      <w:r>
+        <w:t>Implement</w:t>
+      </w:r>
+      <w:proofErr w:type="spellEnd"/>
+      <w:r>
+        <w:t>”.</w:t>
+      </w:r>
+    </w:p>
+    <w:p>
+      <w:r>
+        <w:t xml:space="preserve">Se ha cambiado la estructura para declarar variables, ya no es necesario </w:t>
+      </w:r>
+      <w:r>
+        <w:t>indicar si son entradas, salidas o señales. La nueva sintaxis es “[Modificación] Tipo [In/</w:t>
+      </w:r>
+      <w:proofErr w:type="spellStart"/>
+      <w:r>
+        <w:t>Out</w:t>
+      </w:r>
+      <w:proofErr w:type="spellEnd"/>
+      <w:r>
+        <w:t>/</w:t>
+      </w:r>
+      <w:proofErr w:type="spellStart"/>
+      <w:r>
+        <w:t>Signal</w:t>
+      </w:r>
+      <w:proofErr w:type="spellEnd"/>
+      <w:r>
+        <w:t xml:space="preserve">] Nombre [= </w:t>
+      </w:r>
+      <w:proofErr w:type="spellStart"/>
+      <w:r>
+        <w:t>valorInicial</w:t>
+      </w:r>
+      <w:proofErr w:type="spellEnd"/>
+      <w:r>
+        <w:t>]”</w:t>
+      </w:r>
+    </w:p>
+    <w:p>
+      <w:r>
+        <w:t>Cambios en la interfaz gráfica.</w:t>
+      </w:r>
+    </w:p>
+    <w:p>
+      <w:r>
+        <w:t>Solucionado el principal error de la 1.0 LTE</w:t>
+      </w:r>
+      <w:r>
+        <w:t>, los fallos del SetSwitch</w:t>
       </w:r>
       <w:bookmarkStart w:id="0" w:name="_GoBack"/>
       <w:bookmarkEnd w:id="0"/>
-      <w:r>
-        <w:t>ecturas de 32 y 64 bits, con y sin compresión UPX.</w:t>
-      </w:r>
-    </w:p>
-    <w:p>
-      <w:r>
-        <w:t>Teóricamente VME puede ser ejecutado desde Windows 95 hasta en Windows 10. No se esperan portes a otros sistemas operativos.</w:t>
-      </w:r>
-    </w:p>
-    <w:p>
-      <w:pPr>
-        <w:pStyle w:val="Ttulo2"/>
+    </w:p>
+    <w:p>
+      <w:pPr>
+        <w:pStyle w:val="Ttulo3"/>
+      </w:pPr>
+      <w:r>
+        <w:t>1.0.3 ak 1.0 LTE</w:t>
+      </w:r>
+    </w:p>
+    <w:p>
+      <w:r>
+        <w:t>Corrección de errores menores.</w:t>
+      </w:r>
+    </w:p>
+    <w:p>
+      <w:r>
+        <w:t>En sentencias de conversión, se ha cambiado el tipo (</w:t>
+      </w:r>
+      <w:proofErr w:type="spellStart"/>
+      <w:r>
+        <w:t>Int</w:t>
+      </w:r>
+      <w:proofErr w:type="spellEnd"/>
+      <w:r>
+        <w:t>) por (</w:t>
+      </w:r>
+      <w:proofErr w:type="spellStart"/>
+      <w:r>
+        <w:t>Integer</w:t>
+      </w:r>
+      <w:proofErr w:type="spellEnd"/>
+      <w:r>
+        <w:t>).</w:t>
+      </w:r>
+    </w:p>
+    <w:p>
+      <w:r>
+        <w:t xml:space="preserve">Ahora puedes usar comparaciones tipo </w:t>
+      </w:r>
+      <w:proofErr w:type="spellStart"/>
+      <w:r>
+        <w:t>Switch</w:t>
+      </w:r>
+      <w:proofErr w:type="spellEnd"/>
+      <w:r>
+        <w:t xml:space="preserve"> en todas las estructuras.</w:t>
+      </w:r>
+    </w:p>
+    <w:p>
+      <w:r>
+        <w:t>Si el archivo de salida ya existe, ahora preguntará si se desea sobrescribirlo, en lugar de abortar la compilación.</w:t>
+      </w:r>
+    </w:p>
+    <w:p>
+      <w:pPr>
+        <w:pStyle w:val="Ttulo3"/>
+      </w:pPr>
+      <w:r>
+        <w:t>1.0.2</w:t>
+      </w:r>
+    </w:p>
+    <w:p>
+      <w:r>
+        <w:t>Implementadas ayudas en la codificación:</w:t>
+      </w:r>
+    </w:p>
+    <w:p>
+      <w:r>
+        <w:t xml:space="preserve">Ahora puedes usar comparaciones tipo </w:t>
+      </w:r>
+      <w:proofErr w:type="spellStart"/>
+      <w:r>
+        <w:t>Switch</w:t>
+      </w:r>
+      <w:proofErr w:type="spellEnd"/>
+      <w:r>
+        <w:t xml:space="preserve"> con variables vectoriales ya que estas se traducirán en comparaciones tipo </w:t>
+      </w:r>
+      <w:proofErr w:type="spellStart"/>
+      <w:r>
+        <w:t>If</w:t>
+      </w:r>
+      <w:proofErr w:type="spellEnd"/>
+      <w:r>
+        <w:t>. También admite varios valores separados por comas.</w:t>
+      </w:r>
+    </w:p>
+    <w:p>
+      <w:pPr>
+        <w:pStyle w:val="Ttulo3"/>
       </w:pPr>
       <w:r>
         <w:lastRenderedPageBreak/>
-        <w:t>Historial de cambios</w:t>
+        <w:t>1.0.1</w:t>
+      </w:r>
+    </w:p>
+    <w:p>
+      <w:r>
+        <w:t>Corrección de errores mayores que impiden la compilación</w:t>
+      </w:r>
+    </w:p>
+    <w:p>
+      <w:r>
+        <w:t xml:space="preserve">El carácter para separar valores en una condición tipo </w:t>
+      </w:r>
+      <w:proofErr w:type="spellStart"/>
+      <w:r>
+        <w:t>Switch</w:t>
+      </w:r>
+      <w:proofErr w:type="spellEnd"/>
+      <w:r>
+        <w:t xml:space="preserve"> ha cambiado de ´|’ a ‘,’.</w:t>
       </w:r>
     </w:p>
     <w:p>
@@ -3846,177 +4027,6 @@
         <w:pStyle w:val="Ttulo3"/>
       </w:pPr>
       <w:r>
-        <w:t>1.1.0</w:t>
-      </w:r>
-    </w:p>
-    <w:p>
-      <w:r>
-        <w:t>Primera versión inestable de la 1.1 Lista de cambios:</w:t>
-      </w:r>
-    </w:p>
-    <w:p>
-      <w:r>
-        <w:t>Agregado el parámetro de compilación que permite generar un archivo de restricciones pensado para la EspartanE3. Para ello se incluye la nueva sección “</w:t>
-      </w:r>
-      <w:proofErr w:type="spellStart"/>
-      <w:r>
-        <w:t>Implement</w:t>
-      </w:r>
-      <w:proofErr w:type="spellEnd"/>
-      <w:r>
-        <w:t>”.</w:t>
-      </w:r>
-    </w:p>
-    <w:p>
-      <w:r>
-        <w:t xml:space="preserve">Se ha cambiado la estructura para declarar variables, ya no es necesario </w:t>
-      </w:r>
-      <w:r>
-        <w:t>indicar si son entradas, salidas o señales. La nueva sintaxis es “[Modificación] Tipo [In/</w:t>
-      </w:r>
-      <w:proofErr w:type="spellStart"/>
-      <w:r>
-        <w:t>Out</w:t>
-      </w:r>
-      <w:proofErr w:type="spellEnd"/>
-      <w:r>
-        <w:t>/</w:t>
-      </w:r>
-      <w:proofErr w:type="spellStart"/>
-      <w:r>
-        <w:t>Signal</w:t>
-      </w:r>
-      <w:proofErr w:type="spellEnd"/>
-      <w:r>
-        <w:t xml:space="preserve">] Nombre [= </w:t>
-      </w:r>
-      <w:proofErr w:type="spellStart"/>
-      <w:r>
-        <w:t>valorInicial</w:t>
-      </w:r>
-      <w:proofErr w:type="spellEnd"/>
-      <w:r>
-        <w:t>]”</w:t>
-      </w:r>
-    </w:p>
-    <w:p>
-      <w:pPr>
-        <w:pStyle w:val="Ttulo3"/>
-      </w:pPr>
-      <w:r>
-        <w:t>1.0.3 ak 1.0 LTE</w:t>
-      </w:r>
-    </w:p>
-    <w:p>
-      <w:r>
-        <w:t>Corrección de errores menores.</w:t>
-      </w:r>
-    </w:p>
-    <w:p>
-      <w:r>
-        <w:t>En sentencias de conversión, se ha cambiado el tipo (</w:t>
-      </w:r>
-      <w:proofErr w:type="spellStart"/>
-      <w:r>
-        <w:t>Int</w:t>
-      </w:r>
-      <w:proofErr w:type="spellEnd"/>
-      <w:r>
-        <w:t>) por (</w:t>
-      </w:r>
-      <w:proofErr w:type="spellStart"/>
-      <w:r>
-        <w:t>Integer</w:t>
-      </w:r>
-      <w:proofErr w:type="spellEnd"/>
-      <w:r>
-        <w:t>).</w:t>
-      </w:r>
-    </w:p>
-    <w:p>
-      <w:r>
-        <w:t xml:space="preserve">Ahora puedes usar comparaciones tipo </w:t>
-      </w:r>
-      <w:proofErr w:type="spellStart"/>
-      <w:r>
-        <w:t>Switch</w:t>
-      </w:r>
-      <w:proofErr w:type="spellEnd"/>
-      <w:r>
-        <w:t xml:space="preserve"> en todas las estructuras.</w:t>
-      </w:r>
-    </w:p>
-    <w:p>
-      <w:r>
-        <w:t>Si el archivo de salida ya existe, ahora preguntará si se desea sobrescribirlo, en lugar de abortar la compilación.</w:t>
-      </w:r>
-    </w:p>
-    <w:p>
-      <w:pPr>
-        <w:pStyle w:val="Ttulo3"/>
-      </w:pPr>
-      <w:r>
-        <w:t>1.0.2</w:t>
-      </w:r>
-    </w:p>
-    <w:p>
-      <w:r>
-        <w:t>Implementadas ayudas en la codificación:</w:t>
-      </w:r>
-    </w:p>
-    <w:p>
-      <w:r>
-        <w:t xml:space="preserve">Ahora puedes usar comparaciones tipo </w:t>
-      </w:r>
-      <w:proofErr w:type="spellStart"/>
-      <w:r>
-        <w:t>Switch</w:t>
-      </w:r>
-      <w:proofErr w:type="spellEnd"/>
-      <w:r>
-        <w:t xml:space="preserve"> con variables vectoriales ya que estas se traducirán en comparaciones tipo </w:t>
-      </w:r>
-      <w:proofErr w:type="spellStart"/>
-      <w:r>
-        <w:t>If</w:t>
-      </w:r>
-      <w:proofErr w:type="spellEnd"/>
-      <w:r>
-        <w:t>. También admite varios valores separados por comas.</w:t>
-      </w:r>
-    </w:p>
-    <w:p>
-      <w:pPr>
-        <w:pStyle w:val="Ttulo3"/>
-      </w:pPr>
-      <w:r>
-        <w:t>1.0.1</w:t>
-      </w:r>
-    </w:p>
-    <w:p>
-      <w:r>
-        <w:t>Corrección de errores mayores que impiden la compilación</w:t>
-      </w:r>
-    </w:p>
-    <w:p>
-      <w:r>
-        <w:t xml:space="preserve">El carácter para separar valores en una condición tipo </w:t>
-      </w:r>
-      <w:proofErr w:type="spellStart"/>
-      <w:r>
-        <w:t>Switch</w:t>
-      </w:r>
-      <w:proofErr w:type="spellEnd"/>
-      <w:r>
-        <w:t xml:space="preserve"> ha cambiado de ´|’ a ‘,’.</w:t>
-      </w:r>
-    </w:p>
-    <w:p>
-      <w:pPr>
-        <w:pStyle w:val="Ttulo3"/>
-      </w:pPr>
-      <w:r>
-        <w:lastRenderedPageBreak/>
         <w:t>1.0.0</w:t>
       </w:r>
     </w:p>

--- a/Resources/Manual.docx
+++ b/Resources/Manual.docx
@@ -2695,6 +2695,24 @@
                               </w:rPr>
                               <w:t>Variable</w:t>
                             </w:r>
+                            <w:r>
+                              <w:rPr>
+                                <w:color w:val="767171" w:themeColor="background2" w:themeShade="80"/>
+                              </w:rPr>
+                              <w:t xml:space="preserve"> </w:t>
+                            </w:r>
+                            <w:r>
+                              <w:t xml:space="preserve">[Set </w:t>
+                            </w:r>
+                            <w:r>
+                              <w:rPr>
+                                <w:color w:val="767171" w:themeColor="background2" w:themeShade="80"/>
+                              </w:rPr>
+                              <w:t>variable</w:t>
+                            </w:r>
+                            <w:r>
+                              <w:t>]</w:t>
+                            </w:r>
                           </w:p>
                           <w:p>
                             <w:pPr>
@@ -2805,6 +2823,24 @@
                         </w:rPr>
                         <w:t>Variable</w:t>
                       </w:r>
+                      <w:r>
+                        <w:rPr>
+                          <w:color w:val="767171" w:themeColor="background2" w:themeShade="80"/>
+                        </w:rPr>
+                        <w:t xml:space="preserve"> </w:t>
+                      </w:r>
+                      <w:r>
+                        <w:t xml:space="preserve">[Set </w:t>
+                      </w:r>
+                      <w:r>
+                        <w:rPr>
+                          <w:color w:val="767171" w:themeColor="background2" w:themeShade="80"/>
+                        </w:rPr>
+                        <w:t>variable</w:t>
+                      </w:r>
+                      <w:r>
+                        <w:t>]</w:t>
+                      </w:r>
                     </w:p>
                     <w:p>
                       <w:pPr>
@@ -2923,9 +2959,7 @@
           <w:shd w:val="clear" w:color="auto" w:fill="auto"/>
         </w:rPr>
       </w:pPr>
-    </w:p>
-    <w:p>
-      <w:pPr>
+      <w:r>
         <w:rPr>
           <w:rStyle w:val="Referenciasutil"/>
           <w:rFonts w:asciiTheme="minorHAnsi" w:hAnsiTheme="minorHAnsi"/>
@@ -2935,6 +2969,48 @@
           <w:bdr w:val="none" w:sz="0" w:space="0" w:color="auto"/>
           <w:shd w:val="clear" w:color="auto" w:fill="auto"/>
         </w:rPr>
+        <w:t>Si se acompaña la cabecera con “Set” y el nombre de una variable, se asumirá que la operación deseada es asignar un múltiples valores a la misma variable, por ello “</w:t>
+      </w:r>
+      <w:proofErr w:type="spellStart"/>
+      <w:r>
+        <w:rPr>
+          <w:rStyle w:val="Referenciasutil"/>
+          <w:rFonts w:asciiTheme="minorHAnsi" w:hAnsiTheme="minorHAnsi"/>
+          <w:smallCaps w:val="0"/>
+          <w:color w:val="auto"/>
+          <w:sz w:val="22"/>
+          <w:bdr w:val="none" w:sz="0" w:space="0" w:color="auto"/>
+          <w:shd w:val="clear" w:color="auto" w:fill="auto"/>
+        </w:rPr>
+        <w:t>InstrucciónN</w:t>
+      </w:r>
+      <w:proofErr w:type="spellEnd"/>
+      <w:r>
+        <w:rPr>
+          <w:rStyle w:val="Referenciasutil"/>
+          <w:rFonts w:asciiTheme="minorHAnsi" w:hAnsiTheme="minorHAnsi"/>
+          <w:smallCaps w:val="0"/>
+          <w:color w:val="auto"/>
+          <w:sz w:val="22"/>
+          <w:bdr w:val="none" w:sz="0" w:space="0" w:color="auto"/>
+          <w:shd w:val="clear" w:color="auto" w:fill="auto"/>
+        </w:rPr>
+        <w:t>” deberán ser posibles valores para la variable que precede a “Set”</w:t>
+      </w:r>
+      <w:bookmarkStart w:id="0" w:name="_GoBack"/>
+      <w:bookmarkEnd w:id="0"/>
+    </w:p>
+    <w:p>
+      <w:pPr>
+        <w:rPr>
+          <w:rStyle w:val="Referenciasutil"/>
+          <w:rFonts w:asciiTheme="minorHAnsi" w:hAnsiTheme="minorHAnsi"/>
+          <w:smallCaps w:val="0"/>
+          <w:color w:val="auto"/>
+          <w:sz w:val="22"/>
+          <w:bdr w:val="none" w:sz="0" w:space="0" w:color="auto"/>
+          <w:shd w:val="clear" w:color="auto" w:fill="auto"/>
+        </w:rPr>
       </w:pPr>
     </w:p>
     <w:p>
@@ -2960,7 +3036,6 @@
           <w:bdr w:val="none" w:sz="0" w:space="0" w:color="auto"/>
           <w:shd w:val="clear" w:color="auto" w:fill="auto"/>
         </w:rPr>
-        <w:lastRenderedPageBreak/>
         <w:t>Estructuras cíclicas</w:t>
       </w:r>
     </w:p>
@@ -3906,8 +3981,6 @@
       <w:r>
         <w:t>, los fallos del SetSwitch</w:t>
       </w:r>
-      <w:bookmarkStart w:id="0" w:name="_GoBack"/>
-      <w:bookmarkEnd w:id="0"/>
     </w:p>
     <w:p>
       <w:pPr>
@@ -4082,6 +4155,7 @@
         <w:docPartUnique/>
       </w:docPartObj>
     </w:sdtPr>
+    <w:sdtEndPr/>
     <w:sdtContent>
       <w:p>
         <w:pPr>

--- a/Resources/Manual.docx
+++ b/Resources/Manual.docx
@@ -134,48 +134,61 @@
           <w:lang w:val="en-GB"/>
         </w:rPr>
       </w:pPr>
-    </w:p>
-    <w:p>
-      <w:pPr>
+      <w:r>
         <w:rPr>
           <w:lang w:val="en-GB"/>
         </w:rPr>
-      </w:pPr>
+        <w:t xml:space="preserve">By </w:t>
+      </w:r>
+      <w:proofErr w:type="spellStart"/>
       <w:r>
         <w:rPr>
           <w:lang w:val="en-GB"/>
         </w:rPr>
-        <w:t xml:space="preserve">By </w:t>
-      </w:r>
-      <w:proofErr w:type="spellStart"/>
+        <w:t>BorjaLive</w:t>
+      </w:r>
+      <w:proofErr w:type="spellEnd"/>
       <w:r>
         <w:rPr>
           <w:lang w:val="en-GB"/>
         </w:rPr>
-        <w:t>BorjaLive</w:t>
-      </w:r>
-      <w:proofErr w:type="spellEnd"/>
-      <w:r>
+        <w:t xml:space="preserve"> (B0vE)</w:t>
+      </w:r>
+    </w:p>
+    <w:p>
+      <w:pPr>
         <w:rPr>
           <w:lang w:val="en-GB"/>
         </w:rPr>
-        <w:t xml:space="preserve"> (B0vE)</w:t>
-      </w:r>
-    </w:p>
-    <w:p>
-      <w:pPr>
+      </w:pPr>
+      <w:r>
         <w:rPr>
           <w:lang w:val="en-GB"/>
         </w:rPr>
-      </w:pPr>
+        <w:t>VME Parser Engine v1.1.x</w:t>
+      </w:r>
     </w:p>
     <w:p>
       <w:pPr>
         <w:rPr>
           <w:lang w:val="en-GB"/>
         </w:rPr>
+      </w:pPr>
+    </w:p>
+    <w:p>
+      <w:pPr>
+        <w:rPr>
+          <w:lang w:val="en-GB"/>
+        </w:rPr>
+      </w:pPr>
+    </w:p>
+    <w:p>
+      <w:pPr>
+        <w:rPr>
+          <w:lang w:val="en-GB"/>
+        </w:rPr>
         <w:sectPr>
-          <w:footerReference w:type="default" r:id="rId6"/>
+          <w:footerReference w:type="default" r:id="rId7"/>
           <w:pgSz w:w="8391" w:h="11906" w:code="11"/>
           <w:pgMar w:top="1440" w:right="1080" w:bottom="1440" w:left="1080" w:header="708" w:footer="708" w:gutter="0"/>
           <w:pgNumType w:start="0"/>
@@ -324,54 +337,91 @@
       <w:pPr>
         <w:pStyle w:val="Ttulo1"/>
       </w:pPr>
+    </w:p>
+    <w:p>
+      <w:pPr>
+        <w:pStyle w:val="Ttulo1"/>
+      </w:pPr>
+      <w:r>
+        <w:t>Descripción</w:t>
+      </w:r>
+    </w:p>
+    <w:p>
+      <w:r>
+        <w:t>VHDLME o, para abreviar, VME es un lenguaje de descripción de hardware intermedio con una sintaxis orientada a scripts.</w:t>
+      </w:r>
+    </w:p>
+    <w:p>
+      <w:r>
+        <w:t>El código en VME debe ser traducido primero a VHDL para después ser compilado. Las herramientas ayudas sintácticas están disponibles para Notepad++ y el compilador se distribuye en dos versiones, con y sin interfaz gráfica.</w:t>
+      </w:r>
+    </w:p>
+    <w:p>
+      <w:r>
+        <w:t>Esta idea surgió a partir de haber observado por primera vez VHDL. En comparación con otros lenguajes de programación convencionales, aparenta una tipología demasiado estricta y una sintaxis enrevesada, compleja y, en algunos momentos, inconsistente; teniendo en cuenta que se trata, no de un lenguaje propiamente, sino de una notación como lo podría ser JSON.</w:t>
+      </w:r>
+    </w:p>
+    <w:p>
+      <w:r>
+        <w:t>Dos personas llegaron a esta conclusión.</w:t>
+      </w:r>
+    </w:p>
+    <w:p/>
+    <w:p>
+      <w:r>
+        <w:t>VME viene a simplificar los lenguajes de descripción de hardware aportando una mayor flexibilidad y legibilidad al código.</w:t>
+      </w:r>
+    </w:p>
+    <w:p>
+      <w:r>
+        <w:t>Actualmente se encuentra escrito en AutoIt3, un lenguaje de scripting para Windows; nada aconsejable para proyectos de esta índole. Decisiones del creador.</w:t>
+      </w:r>
+    </w:p>
+    <w:p/>
+    <w:p/>
+    <w:p/>
+    <w:p>
+      <w:pPr>
+        <w:pStyle w:val="Ttulo2"/>
+      </w:pPr>
       <w:r>
         <w:lastRenderedPageBreak/>
-        <w:t>Descripción</w:t>
-      </w:r>
-    </w:p>
-    <w:p>
-      <w:r>
-        <w:t>VHDLME o, para abreviar, VME es un lenguaje de descripción de hardware intermedio con una sintaxis orientada a scripts.</w:t>
-      </w:r>
-    </w:p>
-    <w:p>
-      <w:r>
-        <w:t>El código en VME debe ser traducido primero a VHDL para después ser compilado. Las herramientas ayudas sintácticas están disponibles para Notepad++ y el compilador se distribuye en dos versiones, con y sin interfaz gráfica.</w:t>
-      </w:r>
-    </w:p>
-    <w:p>
-      <w:r>
-        <w:t>Esta idea surgió a partir de haber observado por primera vez VHDL. En comparación con otros lenguajes de programación convencionales, aparenta una tipología demasiado estricta y una sintaxis enrevesada, compleja y, en algunos momentos, inconsistente; teniendo en cuenta que se trata, no de un lenguaje propiamente, sino de una notación como lo podría ser JSON.</w:t>
-      </w:r>
-    </w:p>
-    <w:p>
-      <w:r>
-        <w:t>Dos personas llegaron a esta conclusión.</w:t>
+        <w:t>Notas de la v1.1.x</w:t>
+      </w:r>
+    </w:p>
+    <w:p>
+      <w:r>
+        <w:t>Este manual de usuario está escrito para la versión 1.1 LTS y, por tanto, puede ser incompatible con funciones futuras del lenguaje.</w:t>
       </w:r>
     </w:p>
     <w:p/>
     <w:p>
       <w:r>
-        <w:t>VME viene a simplificar los lenguajes de descripción de hardware aportando una mayor flexibilidad y legibilidad al código.</w:t>
-      </w:r>
-    </w:p>
-    <w:p>
-      <w:r>
-        <w:t>Actualmente se encuentra escrito en AutoIt3, un lenguaje de scripting para Windows; nada aconsejable para proyectos de esta índole. Decisiones del creador.</w:t>
-      </w:r>
-    </w:p>
-    <w:p/>
-    <w:p>
-      <w:r>
-        <w:t xml:space="preserve">Más descripción de </w:t>
-      </w:r>
-      <w:proofErr w:type="spellStart"/>
-      <w:r>
-        <w:t>como</w:t>
-      </w:r>
-      <w:proofErr w:type="spellEnd"/>
-      <w:r>
-        <w:t xml:space="preserve"> surgió esta cosa</w:t>
+        <w:t>Ya puedes dejar de leer, el resto</w:t>
+      </w:r>
+      <w:r>
+        <w:t xml:space="preserve"> de esta página</w:t>
+      </w:r>
+      <w:r>
+        <w:t xml:space="preserve"> es relleno.</w:t>
+      </w:r>
+    </w:p>
+    <w:p>
+      <w:r>
+        <w:t>La versión del lenguaje viene definida por el número de iteración del motor. Dado que VME sigue el modelo de aproximaciones sucesivas, nunca existirá una versión definitiva ni una versión concreta; sino un conjunto discreto de estados caracterizados por el numero de veces que se ha reiniciado el desarrollo (X), numero de veces que se han hecho cambios de diseño (Y), número de veces que el creador pensó que había solucionado todos los errores conocidos (Z). Dando como resultado X.Y.Z A diciembre de 2018 la versión más reciente es la 1.1.1, pero se espera que antes de 2019 se lance la 1.1.2 y 1.2 Beta.</w:t>
+      </w:r>
+    </w:p>
+    <w:p>
+      <w:r>
+        <w:t xml:space="preserve">Las versiones Beta no reciben actualizaciones, mientras que las LTS tampoco las reciben. La denominación Beta o LTS ha sido escogida para evitar llegar nunca a una </w:t>
+      </w:r>
+      <w:proofErr w:type="spellStart"/>
+      <w:r>
+        <w:t>Release</w:t>
+      </w:r>
+      <w:proofErr w:type="spellEnd"/>
+      <w:r>
+        <w:t>.</w:t>
       </w:r>
     </w:p>
     <w:p/>
@@ -561,11 +611,200 @@
         <w:br/>
         <w:t>NOTA: Solo se utilizarán si se le pide al compilador que genere las restricciones.</w:t>
       </w:r>
-      <w:r>
-        <w:br/>
-        <w:t>NOTA: En la versión actual 1.0.2 aún no está implementado.</w:t>
-      </w:r>
-    </w:p>
+    </w:p>
+    <w:p>
+      <w:pPr>
+        <w:pStyle w:val="Ttulo2"/>
+      </w:pPr>
+      <w:r>
+        <w:t>Declaración de variable</w:t>
+      </w:r>
+    </w:p>
+    <w:p>
+      <w:r>
+        <w:t xml:space="preserve">Los </w:t>
+      </w:r>
+      <w:proofErr w:type="spellStart"/>
+      <w:r>
+        <w:t>arrays</w:t>
+      </w:r>
+      <w:proofErr w:type="spellEnd"/>
+      <w:r>
+        <w:t xml:space="preserve"> se declaran como el tipo de dato que contienen acompañado de su tamaño pasado como argumentos. Los argumentos son opcionales.</w:t>
+      </w:r>
+    </w:p>
+    <w:p>
+      <w:r>
+        <w:rPr>
+          <w:rStyle w:val="Ttulo4Car"/>
+          <w:noProof/>
+        </w:rPr>
+        <mc:AlternateContent>
+          <mc:Choice Requires="wps">
+            <w:drawing>
+              <wp:anchor distT="45720" distB="45720" distL="114300" distR="114300" simplePos="0" relativeHeight="251677696" behindDoc="0" locked="0" layoutInCell="1" allowOverlap="1" wp14:anchorId="2224617E" wp14:editId="68BCD34C">
+                <wp:simplePos x="0" y="0"/>
+                <wp:positionH relativeFrom="margin">
+                  <wp:align>center</wp:align>
+                </wp:positionH>
+                <wp:positionV relativeFrom="paragraph">
+                  <wp:posOffset>6976</wp:posOffset>
+                </wp:positionV>
+                <wp:extent cx="3189605" cy="293370"/>
+                <wp:effectExtent l="0" t="0" r="10795" b="11430"/>
+                <wp:wrapSquare wrapText="bothSides"/>
+                <wp:docPr id="2" name="Cuadro de texto 2"/>
+                <wp:cNvGraphicFramePr>
+                  <a:graphicFrameLocks xmlns:a="http://schemas.openxmlformats.org/drawingml/2006/main"/>
+                </wp:cNvGraphicFramePr>
+                <a:graphic xmlns:a="http://schemas.openxmlformats.org/drawingml/2006/main">
+                  <a:graphicData uri="http://schemas.microsoft.com/office/word/2010/wordprocessingShape">
+                    <wps:wsp>
+                      <wps:cNvSpPr txBox="1">
+                        <a:spLocks noChangeArrowheads="1"/>
+                      </wps:cNvSpPr>
+                      <wps:spPr bwMode="auto">
+                        <a:xfrm>
+                          <a:off x="0" y="0"/>
+                          <a:ext cx="3189605" cy="293370"/>
+                        </a:xfrm>
+                        <a:prstGeom prst="rect">
+                          <a:avLst/>
+                        </a:prstGeom>
+                        <a:solidFill>
+                          <a:schemeClr val="accent4">
+                            <a:lumMod val="20000"/>
+                            <a:lumOff val="80000"/>
+                          </a:schemeClr>
+                        </a:solidFill>
+                        <a:ln>
+                          <a:solidFill>
+                            <a:schemeClr val="tx1"/>
+                          </a:solidFill>
+                          <a:prstDash val="dash"/>
+                          <a:headEnd/>
+                          <a:tailEnd/>
+                        </a:ln>
+                      </wps:spPr>
+                      <wps:style>
+                        <a:lnRef idx="2">
+                          <a:schemeClr val="accent4"/>
+                        </a:lnRef>
+                        <a:fillRef idx="1">
+                          <a:schemeClr val="lt1"/>
+                        </a:fillRef>
+                        <a:effectRef idx="0">
+                          <a:schemeClr val="accent4"/>
+                        </a:effectRef>
+                        <a:fontRef idx="minor">
+                          <a:schemeClr val="dk1"/>
+                        </a:fontRef>
+                      </wps:style>
+                      <wps:txbx>
+                        <w:txbxContent>
+                          <w:p>
+                            <w:pPr>
+                              <w:spacing w:after="0" w:line="276" w:lineRule="auto"/>
+                            </w:pPr>
+                            <w:proofErr w:type="spellStart"/>
+                            <w:proofErr w:type="gramStart"/>
+                            <w:r>
+                              <w:rPr>
+                                <w:color w:val="767171" w:themeColor="background2" w:themeShade="80"/>
+                              </w:rPr>
+                              <w:t>TipoDeDato</w:t>
+                            </w:r>
+                            <w:proofErr w:type="spellEnd"/>
+                            <w:r>
+                              <w:t>[</w:t>
+                            </w:r>
+                            <w:proofErr w:type="gramEnd"/>
+                            <w:r>
+                              <w:rPr>
+                                <w:color w:val="767171" w:themeColor="background2" w:themeShade="80"/>
+                              </w:rPr>
+                              <w:t>Argumentos</w:t>
+                            </w:r>
+                            <w:r>
+                              <w:t>]</w:t>
+                            </w:r>
+                            <w:r>
+                              <w:rPr>
+                                <w:color w:val="767171" w:themeColor="background2" w:themeShade="80"/>
+                              </w:rPr>
+                              <w:t xml:space="preserve"> Nombre</w:t>
+                            </w:r>
+                          </w:p>
+                        </w:txbxContent>
+                      </wps:txbx>
+                      <wps:bodyPr rot="0" vert="horz" wrap="square" lIns="91440" tIns="45720" rIns="91440" bIns="45720" anchor="t" anchorCtr="0">
+                        <a:noAutofit/>
+                      </wps:bodyPr>
+                    </wps:wsp>
+                  </a:graphicData>
+                </a:graphic>
+                <wp14:sizeRelH relativeFrom="margin">
+                  <wp14:pctWidth>0</wp14:pctWidth>
+                </wp14:sizeRelH>
+                <wp14:sizeRelV relativeFrom="margin">
+                  <wp14:pctHeight>0</wp14:pctHeight>
+                </wp14:sizeRelV>
+              </wp:anchor>
+            </w:drawing>
+          </mc:Choice>
+          <mc:Fallback>
+            <w:pict>
+              <v:shapetype w14:anchorId="2224617E" id="_x0000_t202" coordsize="21600,21600" o:spt="202" path="m,l,21600r21600,l21600,xe">
+                <v:stroke joinstyle="miter"/>
+                <v:path gradientshapeok="t" o:connecttype="rect"/>
+              </v:shapetype>
+              <v:shape id="Cuadro de texto 2" o:spid="_x0000_s1026" type="#_x0000_t202" style="position:absolute;left:0;text-align:left;margin-left:0;margin-top:.55pt;width:251.15pt;height:23.1pt;z-index:251677696;visibility:visible;mso-wrap-style:square;mso-width-percent:0;mso-height-percent:0;mso-wrap-distance-left:9pt;mso-wrap-distance-top:3.6pt;mso-wrap-distance-right:9pt;mso-wrap-distance-bottom:3.6pt;mso-position-horizontal:center;mso-position-horizontal-relative:margin;mso-position-vertical:absolute;mso-position-vertical-relative:text;mso-width-percent:0;mso-height-percent:0;mso-width-relative:margin;mso-height-relative:margin;v-text-anchor:top" o:gfxdata="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" fillcolor="#fff2cc [663]" strokecolor="black [3213]" strokeweight="1pt">
+                <v:stroke dashstyle="dash"/>
+                <v:textbox>
+                  <w:txbxContent>
+                    <w:p>
+                      <w:pPr>
+                        <w:spacing w:after="0" w:line="276" w:lineRule="auto"/>
+                      </w:pPr>
+                      <w:proofErr w:type="spellStart"/>
+                      <w:proofErr w:type="gramStart"/>
+                      <w:r>
+                        <w:rPr>
+                          <w:color w:val="767171" w:themeColor="background2" w:themeShade="80"/>
+                        </w:rPr>
+                        <w:t>TipoDeDato</w:t>
+                      </w:r>
+                      <w:proofErr w:type="spellEnd"/>
+                      <w:r>
+                        <w:t>[</w:t>
+                      </w:r>
+                      <w:proofErr w:type="gramEnd"/>
+                      <w:r>
+                        <w:rPr>
+                          <w:color w:val="767171" w:themeColor="background2" w:themeShade="80"/>
+                        </w:rPr>
+                        <w:t>Argumentos</w:t>
+                      </w:r>
+                      <w:r>
+                        <w:t>]</w:t>
+                      </w:r>
+                      <w:r>
+                        <w:rPr>
+                          <w:color w:val="767171" w:themeColor="background2" w:themeShade="80"/>
+                        </w:rPr>
+                        <w:t xml:space="preserve"> Nombre</w:t>
+                      </w:r>
+                    </w:p>
+                  </w:txbxContent>
+                </v:textbox>
+                <w10:wrap type="square" anchorx="margin"/>
+              </v:shape>
+            </w:pict>
+          </mc:Fallback>
+        </mc:AlternateContent>
+      </w:r>
+    </w:p>
+    <w:p/>
     <w:p>
       <w:pPr>
         <w:pStyle w:val="Ttulo2"/>
@@ -684,11 +923,7 @@
           </mc:Choice>
           <mc:Fallback>
             <w:pict>
-              <v:shapetype w14:anchorId="14DC98CF" id="_x0000_t202" coordsize="21600,21600" o:spt="202" path="m,l,21600r21600,l21600,xe">
-                <v:stroke joinstyle="miter"/>
-                <v:path gradientshapeok="t" o:connecttype="rect"/>
-              </v:shapetype>
-              <v:shape id="Cuadro de texto 2" o:spid="_x0000_s1026" type="#_x0000_t202" style="position:absolute;left:0;text-align:left;margin-left:0;margin-top:32.25pt;width:251.15pt;height:23.1pt;z-index:251665408;visibility:visible;mso-wrap-style:square;mso-width-percent:0;mso-height-percent:0;mso-wrap-distance-left:9pt;mso-wrap-distance-top:3.6pt;mso-wrap-distance-right:9pt;mso-wrap-distance-bottom:3.6pt;mso-position-horizontal:center;mso-position-horizontal-relative:margin;mso-position-vertical:absolute;mso-position-vertical-relative:text;mso-width-percent:0;mso-height-percent:0;mso-width-relative:margin;mso-height-relative:margin;v-text-anchor:top" o:gfxdata="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" fillcolor="#fff2cc [663]" strokecolor="black [3213]" strokeweight="1pt">
+              <v:shape w14:anchorId="14DC98CF" id="_x0000_s1027" type="#_x0000_t202" style="position:absolute;left:0;text-align:left;margin-left:0;margin-top:32.25pt;width:251.15pt;height:23.1pt;z-index:251665408;visibility:visible;mso-wrap-style:square;mso-width-percent:0;mso-height-percent:0;mso-wrap-distance-left:9pt;mso-wrap-distance-top:3.6pt;mso-wrap-distance-right:9pt;mso-wrap-distance-bottom:3.6pt;mso-position-horizontal:center;mso-position-horizontal-relative:margin;mso-position-vertical:absolute;mso-position-vertical-relative:text;mso-width-percent:0;mso-height-percent:0;mso-width-relative:margin;mso-height-relative:margin;v-text-anchor:top" o:gfxdata="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" fillcolor="#fff2cc [663]" strokecolor="black [3213]" strokeweight="1pt">
                 <v:stroke dashstyle="dash"/>
                 <v:textbox>
                   <w:txbxContent>
@@ -894,7 +1129,7 @@
           </mc:Choice>
           <mc:Fallback>
             <w:pict>
-              <v:shape w14:anchorId="14DC98CF" id="_x0000_s1027" type="#_x0000_t202" style="position:absolute;left:0;text-align:left;margin-left:0;margin-top:17.2pt;width:251.15pt;height:23.1pt;z-index:251663360;visibility:visible;mso-wrap-style:square;mso-width-percent:0;mso-height-percent:0;mso-wrap-distance-left:9pt;mso-wrap-distance-top:3.6pt;mso-wrap-distance-right:9pt;mso-wrap-distance-bottom:3.6pt;mso-position-horizontal:center;mso-position-horizontal-relative:margin;mso-position-vertical:absolute;mso-position-vertical-relative:text;mso-width-percent:0;mso-height-percent:0;mso-width-relative:margin;mso-height-relative:margin;v-text-anchor:top" o:gfxdata="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" fillcolor="#fff2cc [663]" strokecolor="black [3213]" strokeweight="1pt">
+              <v:shape w14:anchorId="14DC98CF" id="_x0000_s1028" type="#_x0000_t202" style="position:absolute;left:0;text-align:left;margin-left:0;margin-top:17.2pt;width:251.15pt;height:23.1pt;z-index:251663360;visibility:visible;mso-wrap-style:square;mso-width-percent:0;mso-height-percent:0;mso-wrap-distance-left:9pt;mso-wrap-distance-top:3.6pt;mso-wrap-distance-right:9pt;mso-wrap-distance-bottom:3.6pt;mso-position-horizontal:center;mso-position-horizontal-relative:margin;mso-position-vertical:absolute;mso-position-vertical-relative:text;mso-width-percent:0;mso-height-percent:0;mso-width-relative:margin;mso-height-relative:margin;v-text-anchor:top" o:gfxdata="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" fillcolor="#fff2cc [663]" strokecolor="black [3213]" strokeweight="1pt">
                 <v:stroke dashstyle="dash"/>
                 <v:textbox>
                   <w:txbxContent>
@@ -1013,6 +1248,9 @@
         <w:t>Dónde ‘x’ es el tamaño del nuevo array.</w:t>
       </w:r>
     </w:p>
+    <w:p/>
+    <w:p/>
+    <w:p/>
     <w:p>
       <w:pPr>
         <w:pStyle w:val="Ttulo2"/>
@@ -1022,13 +1260,6 @@
       </w:r>
     </w:p>
     <w:p>
-      <w:r>
-        <w:t xml:space="preserve">Las funciones de VME son una simplificación de las funciones basadas en módulos de apoyo conocidos. El compilador sabe que realizan las </w:t>
-      </w:r>
-      <w:r>
-        <w:lastRenderedPageBreak/>
-        <w:t xml:space="preserve">funciones, gracias a ello puede remplazarlas con expresiones incluidas </w:t>
-      </w:r>
       <w:r>
         <w:rPr>
           <w:rStyle w:val="Ttulo4Car"/>
@@ -1040,13 +1271,13 @@
               <wp:anchor distT="45720" distB="45720" distL="114300" distR="114300" simplePos="0" relativeHeight="251661312" behindDoc="0" locked="0" layoutInCell="1" allowOverlap="1" wp14:anchorId="3049B78F" wp14:editId="1713C231">
                 <wp:simplePos x="0" y="0"/>
                 <wp:positionH relativeFrom="margin">
-                  <wp:align>center</wp:align>
+                  <wp:posOffset>13335</wp:posOffset>
                 </wp:positionH>
                 <wp:positionV relativeFrom="paragraph">
-                  <wp:posOffset>401320</wp:posOffset>
+                  <wp:posOffset>797399</wp:posOffset>
                 </wp:positionV>
-                <wp:extent cx="3189605" cy="293370"/>
-                <wp:effectExtent l="0" t="0" r="10795" b="11430"/>
+                <wp:extent cx="3920490" cy="293370"/>
+                <wp:effectExtent l="0" t="0" r="22860" b="11430"/>
                 <wp:wrapSquare wrapText="bothSides"/>
                 <wp:docPr id="1" name="Cuadro de texto 2"/>
                 <wp:cNvGraphicFramePr>
@@ -1061,7 +1292,7 @@
                       <wps:spPr bwMode="auto">
                         <a:xfrm>
                           <a:off x="0" y="0"/>
-                          <a:ext cx="3189605" cy="293370"/>
+                          <a:ext cx="3920490" cy="293370"/>
                         </a:xfrm>
                         <a:prstGeom prst="rect">
                           <a:avLst/>
@@ -1100,6 +1331,7 @@
                           <w:p>
                             <w:pPr>
                               <w:spacing w:after="0" w:line="276" w:lineRule="auto"/>
+                              <w:jc w:val="center"/>
                               <w:rPr>
                                 <w:color w:val="767171" w:themeColor="background2" w:themeShade="80"/>
                               </w:rPr>
@@ -1138,13 +1370,14 @@
           </mc:Choice>
           <mc:Fallback>
             <w:pict>
-              <v:shape w14:anchorId="3049B78F" id="_x0000_s1028" type="#_x0000_t202" style="position:absolute;left:0;text-align:left;margin-left:0;margin-top:31.6pt;width:251.15pt;height:23.1pt;z-index:251661312;visibility:visible;mso-wrap-style:square;mso-width-percent:0;mso-height-percent:0;mso-wrap-distance-left:9pt;mso-wrap-distance-top:3.6pt;mso-wrap-distance-right:9pt;mso-wrap-distance-bottom:3.6pt;mso-position-horizontal:center;mso-position-horizontal-relative:margin;mso-position-vertical:absolute;mso-position-vertical-relative:text;mso-width-percent:0;mso-height-percent:0;mso-width-relative:margin;mso-height-relative:margin;v-text-anchor:top" o:gfxdata="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" fillcolor="#fff2cc [663]" strokecolor="black [3213]" strokeweight="1pt">
+              <v:shape w14:anchorId="3049B78F" id="_x0000_s1029" type="#_x0000_t202" style="position:absolute;left:0;text-align:left;margin-left:1.05pt;margin-top:62.8pt;width:308.7pt;height:23.1pt;z-index:251661312;visibility:visible;mso-wrap-style:square;mso-width-percent:0;mso-height-percent:0;mso-wrap-distance-left:9pt;mso-wrap-distance-top:3.6pt;mso-wrap-distance-right:9pt;mso-wrap-distance-bottom:3.6pt;mso-position-horizontal:absolute;mso-position-horizontal-relative:margin;mso-position-vertical:absolute;mso-position-vertical-relative:text;mso-width-percent:0;mso-height-percent:0;mso-width-relative:margin;mso-height-relative:margin;v-text-anchor:top" o:gfxdata="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" fillcolor="#fff2cc [663]" strokecolor="black [3213]" strokeweight="1pt">
                 <v:stroke dashstyle="dash"/>
                 <v:textbox>
                   <w:txbxContent>
                     <w:p>
                       <w:pPr>
                         <w:spacing w:after="0" w:line="276" w:lineRule="auto"/>
+                        <w:jc w:val="center"/>
                         <w:rPr>
                           <w:color w:val="767171" w:themeColor="background2" w:themeShade="80"/>
                         </w:rPr>
@@ -1173,10 +1406,9 @@
         </mc:AlternateContent>
       </w:r>
       <w:r>
-        <w:t>en IEEE para no depender de otras librerías. Su sintaxis es:</w:t>
-      </w:r>
-    </w:p>
-    <w:p/>
+        <w:t>Las funciones de VME son una simplificación de las funciones basadas en módulos de apoyo conocidos. El compilador sabe que realizan las funciones, gracias a ello puede remplazarlas con expresiones incluidas en IEEE para no depender de otras librerías. Su sintaxis es:</w:t>
+      </w:r>
+    </w:p>
     <w:p>
       <w:r>
         <w:t>Las funciones permitidas son las siguientes:</w:t>
@@ -1187,7 +1419,10 @@
         <w:pStyle w:val="Ttulo3"/>
       </w:pPr>
       <w:r>
-        <w:t xml:space="preserve">LCDFG: </w:t>
+        <w:t>LCDF</w:t>
+      </w:r>
+      <w:r>
+        <w:t xml:space="preserve">: </w:t>
       </w:r>
       <w:proofErr w:type="spellStart"/>
       <w:r>
@@ -1236,6 +1471,11 @@
       <w:proofErr w:type="spellEnd"/>
     </w:p>
     <w:p>
+      <w:pPr>
+        <w:rPr>
+          <w:u w:val="single"/>
+        </w:rPr>
+      </w:pPr>
       <w:r>
         <w:t xml:space="preserve">Dónde ‘z’ es el número de entradas de la puerta lógica. La última variable siempre será la salida. </w:t>
       </w:r>
@@ -1280,6 +1520,7 @@
       </w:pPr>
       <w:proofErr w:type="spellStart"/>
       <w:r>
+        <w:lastRenderedPageBreak/>
         <w:t>SetIf</w:t>
       </w:r>
       <w:proofErr w:type="spellEnd"/>
@@ -1495,7 +1736,7 @@
           </mc:Choice>
           <mc:Fallback>
             <w:pict>
-              <v:shape id="_x0000_s1029" type="#_x0000_t202" style="position:absolute;left:0;text-align:left;margin-left:0;margin-top:22.4pt;width:151.45pt;height:70.65pt;z-index:251659264;visibility:visible;mso-wrap-style:square;mso-width-percent:0;mso-height-percent:0;mso-wrap-distance-left:9pt;mso-wrap-distance-top:3.6pt;mso-wrap-distance-right:9pt;mso-wrap-distance-bottom:3.6pt;mso-position-horizontal:left;mso-position-horizontal-relative:margin;mso-position-vertical:absolute;mso-position-vertical-relative:text;mso-width-percent:0;mso-height-percent:0;mso-width-relative:margin;mso-height-relative:margin;v-text-anchor:top" o:gfxdata="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" fillcolor="#fff2cc [663]" strokecolor="black [3213]" strokeweight="1pt">
+              <v:shape id="_x0000_s1030" type="#_x0000_t202" style="position:absolute;left:0;text-align:left;margin-left:0;margin-top:22.4pt;width:151.45pt;height:70.65pt;z-index:251659264;visibility:visible;mso-wrap-style:square;mso-width-percent:0;mso-height-percent:0;mso-wrap-distance-left:9pt;mso-wrap-distance-top:3.6pt;mso-wrap-distance-right:9pt;mso-wrap-distance-bottom:3.6pt;mso-position-horizontal:left;mso-position-horizontal-relative:margin;mso-position-vertical:absolute;mso-position-vertical-relative:text;mso-width-percent:0;mso-height-percent:0;mso-width-relative:margin;mso-height-relative:margin;v-text-anchor:top" o:gfxdata="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" fillcolor="#fff2cc [663]" strokecolor="black [3213]" strokeweight="1pt">
                 <v:stroke dashstyle="dash"/>
                 <v:textbox>
                   <w:txbxContent>
@@ -1697,24 +1938,10 @@
     </w:p>
     <w:p>
       <w:pPr>
-        <w:rPr>
-          <w:rStyle w:val="Referenciasutil"/>
-          <w:rFonts w:asciiTheme="minorHAnsi" w:hAnsiTheme="minorHAnsi"/>
-          <w:smallCaps w:val="0"/>
-          <w:color w:val="auto"/>
-          <w:sz w:val="22"/>
-          <w:bdr w:val="none" w:sz="0" w:space="0" w:color="auto"/>
-          <w:shd w:val="clear" w:color="auto" w:fill="auto"/>
-        </w:rPr>
-      </w:pPr>
-    </w:p>
-    <w:p>
-      <w:pPr>
         <w:pStyle w:val="Ttulo3"/>
       </w:pPr>
       <w:proofErr w:type="spellStart"/>
       <w:r>
-        <w:lastRenderedPageBreak/>
         <w:t>SetSwitch</w:t>
       </w:r>
       <w:proofErr w:type="spellEnd"/>
@@ -1927,7 +2154,7 @@
           </mc:Choice>
           <mc:Fallback>
             <w:pict>
-              <v:shape w14:anchorId="200A51C2" id="_x0000_s1030" type="#_x0000_t202" style="position:absolute;left:0;text-align:left;margin-left:0;margin-top:20.1pt;width:184.05pt;height:70.65pt;z-index:251667456;visibility:visible;mso-wrap-style:square;mso-width-percent:0;mso-height-percent:0;mso-wrap-distance-left:9pt;mso-wrap-distance-top:3.6pt;mso-wrap-distance-right:9pt;mso-wrap-distance-bottom:3.6pt;mso-position-horizontal:left;mso-position-horizontal-relative:margin;mso-position-vertical:absolute;mso-position-vertical-relative:text;mso-width-percent:0;mso-height-percent:0;mso-width-relative:margin;mso-height-relative:margin;v-text-anchor:top" o:gfxdata="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" fillcolor="#fff2cc [663]" strokecolor="black [3213]" strokeweight="1pt">
+              <v:shape w14:anchorId="200A51C2" id="_x0000_s1031" type="#_x0000_t202" style="position:absolute;left:0;text-align:left;margin-left:0;margin-top:20.1pt;width:184.05pt;height:70.65pt;z-index:251667456;visibility:visible;mso-wrap-style:square;mso-width-percent:0;mso-height-percent:0;mso-wrap-distance-left:9pt;mso-wrap-distance-top:3.6pt;mso-wrap-distance-right:9pt;mso-wrap-distance-bottom:3.6pt;mso-position-horizontal:left;mso-position-horizontal-relative:margin;mso-position-vertical:absolute;mso-position-vertical-relative:text;mso-width-percent:0;mso-height-percent:0;mso-width-relative:margin;mso-height-relative:margin;v-text-anchor:top" o:gfxdata="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" fillcolor="#fff2cc [663]" strokecolor="black [3213]" strokeweight="1pt">
                 <v:stroke dashstyle="dash"/>
                 <v:textbox>
                   <w:txbxContent>
@@ -2438,7 +2665,7 @@
           </mc:Choice>
           <mc:Fallback>
             <w:pict>
-              <v:shape w14:anchorId="39DFD632" id="_x0000_s1031" type="#_x0000_t202" style="position:absolute;left:0;text-align:left;margin-left:0;margin-top:17.35pt;width:188.65pt;height:52.6pt;z-index:251669504;visibility:visible;mso-wrap-style:square;mso-width-percent:0;mso-height-percent:0;mso-wrap-distance-left:9pt;mso-wrap-distance-top:3.6pt;mso-wrap-distance-right:9pt;mso-wrap-distance-bottom:3.6pt;mso-position-horizontal:left;mso-position-horizontal-relative:margin;mso-position-vertical:absolute;mso-position-vertical-relative:text;mso-width-percent:0;mso-height-percent:0;mso-width-relative:margin;mso-height-relative:margin;v-text-anchor:top" o:gfxdata="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" fillcolor="#fff2cc [663]" strokecolor="black [3213]" strokeweight="1pt">
+              <v:shape w14:anchorId="39DFD632" id="_x0000_s1032" type="#_x0000_t202" style="position:absolute;left:0;text-align:left;margin-left:0;margin-top:17.35pt;width:188.65pt;height:52.6pt;z-index:251669504;visibility:visible;mso-wrap-style:square;mso-width-percent:0;mso-height-percent:0;mso-wrap-distance-left:9pt;mso-wrap-distance-top:3.6pt;mso-wrap-distance-right:9pt;mso-wrap-distance-bottom:3.6pt;mso-position-horizontal:left;mso-position-horizontal-relative:margin;mso-position-vertical:absolute;mso-position-vertical-relative:text;mso-width-percent:0;mso-height-percent:0;mso-width-relative:margin;mso-height-relative:margin;v-text-anchor:top" o:gfxdata="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" fillcolor="#fff2cc [663]" strokecolor="black [3213]" strokeweight="1pt">
                 <v:stroke dashstyle="dash"/>
                 <v:textbox>
                   <w:txbxContent>
@@ -2587,12 +2814,14 @@
         <w:pStyle w:val="Ttulo3"/>
       </w:pPr>
     </w:p>
+    <w:p/>
     <w:p>
       <w:pPr>
         <w:pStyle w:val="Ttulo3"/>
       </w:pPr>
       <w:proofErr w:type="spellStart"/>
       <w:r>
+        <w:lastRenderedPageBreak/>
         <w:t>SwitchCase</w:t>
       </w:r>
       <w:proofErr w:type="spellEnd"/>
@@ -2801,7 +3030,7 @@
           </mc:Choice>
           <mc:Fallback>
             <w:pict>
-              <v:shape w14:anchorId="6A7EBD40" id="_x0000_s1032" type="#_x0000_t202" style="position:absolute;left:0;text-align:left;margin-left:-.4pt;margin-top:20.2pt;width:188.65pt;height:68pt;z-index:251671552;visibility:visible;mso-wrap-style:square;mso-width-percent:0;mso-height-percent:0;mso-wrap-distance-left:9pt;mso-wrap-distance-top:3.6pt;mso-wrap-distance-right:9pt;mso-wrap-distance-bottom:3.6pt;mso-position-horizontal:absolute;mso-position-horizontal-relative:margin;mso-position-vertical:absolute;mso-position-vertical-relative:text;mso-width-percent:0;mso-height-percent:0;mso-width-relative:margin;mso-height-relative:margin;v-text-anchor:top" o:gfxdata="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" fillcolor="#fff2cc [663]" strokecolor="black [3213]" strokeweight="1pt">
+              <v:shape w14:anchorId="6A7EBD40" id="_x0000_s1033" type="#_x0000_t202" style="position:absolute;left:0;text-align:left;margin-left:-.4pt;margin-top:20.2pt;width:188.65pt;height:68pt;z-index:251671552;visibility:visible;mso-wrap-style:square;mso-width-percent:0;mso-height-percent:0;mso-wrap-distance-left:9pt;mso-wrap-distance-top:3.6pt;mso-wrap-distance-right:9pt;mso-wrap-distance-bottom:3.6pt;mso-position-horizontal:absolute;mso-position-horizontal-relative:margin;mso-position-vertical:absolute;mso-position-vertical-relative:text;mso-width-percent:0;mso-height-percent:0;mso-width-relative:margin;mso-height-relative:margin;v-text-anchor:top" o:gfxdata="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" fillcolor="#fff2cc [663]" strokecolor="black [3213]" strokeweight="1pt">
                 <v:stroke dashstyle="dash"/>
                 <v:textbox>
                   <w:txbxContent>
@@ -2959,7 +3188,9 @@
           <w:shd w:val="clear" w:color="auto" w:fill="auto"/>
         </w:rPr>
       </w:pPr>
-      <w:r>
+    </w:p>
+    <w:p>
+      <w:pPr>
         <w:rPr>
           <w:rStyle w:val="Referenciasutil"/>
           <w:rFonts w:asciiTheme="minorHAnsi" w:hAnsiTheme="minorHAnsi"/>
@@ -2969,10 +3200,10 @@
           <w:bdr w:val="none" w:sz="0" w:space="0" w:color="auto"/>
           <w:shd w:val="clear" w:color="auto" w:fill="auto"/>
         </w:rPr>
-        <w:t>Si se acompaña la cabecera con “Set” y el nombre de una variable, se asumirá que la operación deseada es asignar un múltiples valores a la misma variable, por ello “</w:t>
-      </w:r>
-      <w:proofErr w:type="spellStart"/>
-      <w:r>
+      </w:pPr>
+    </w:p>
+    <w:p>
+      <w:pPr>
         <w:rPr>
           <w:rStyle w:val="Referenciasutil"/>
           <w:rFonts w:asciiTheme="minorHAnsi" w:hAnsiTheme="minorHAnsi"/>
@@ -2982,9 +3213,7 @@
           <w:bdr w:val="none" w:sz="0" w:space="0" w:color="auto"/>
           <w:shd w:val="clear" w:color="auto" w:fill="auto"/>
         </w:rPr>
-        <w:t>InstrucciónN</w:t>
-      </w:r>
-      <w:proofErr w:type="spellEnd"/>
+      </w:pPr>
       <w:r>
         <w:rPr>
           <w:rStyle w:val="Referenciasutil"/>
@@ -2995,10 +3224,58 @@
           <w:bdr w:val="none" w:sz="0" w:space="0" w:color="auto"/>
           <w:shd w:val="clear" w:color="auto" w:fill="auto"/>
         </w:rPr>
+        <w:t xml:space="preserve">Si se acompaña la cabecera con “Set” y el nombre de una variable, se asumirá que la operación deseada es asignar </w:t>
+      </w:r>
+      <w:r>
+        <w:rPr>
+          <w:rStyle w:val="Referenciasutil"/>
+          <w:rFonts w:asciiTheme="minorHAnsi" w:hAnsiTheme="minorHAnsi"/>
+          <w:smallCaps w:val="0"/>
+          <w:color w:val="auto"/>
+          <w:sz w:val="22"/>
+          <w:bdr w:val="none" w:sz="0" w:space="0" w:color="auto"/>
+          <w:shd w:val="clear" w:color="auto" w:fill="auto"/>
+        </w:rPr>
+        <w:t>un múltiple valor</w:t>
+      </w:r>
+      <w:r>
+        <w:rPr>
+          <w:rStyle w:val="Referenciasutil"/>
+          <w:rFonts w:asciiTheme="minorHAnsi" w:hAnsiTheme="minorHAnsi"/>
+          <w:smallCaps w:val="0"/>
+          <w:color w:val="auto"/>
+          <w:sz w:val="22"/>
+          <w:bdr w:val="none" w:sz="0" w:space="0" w:color="auto"/>
+          <w:shd w:val="clear" w:color="auto" w:fill="auto"/>
+        </w:rPr>
+        <w:t xml:space="preserve"> a la misma variable, por ello “</w:t>
+      </w:r>
+      <w:proofErr w:type="spellStart"/>
+      <w:r>
+        <w:rPr>
+          <w:rStyle w:val="Referenciasutil"/>
+          <w:rFonts w:asciiTheme="minorHAnsi" w:hAnsiTheme="minorHAnsi"/>
+          <w:smallCaps w:val="0"/>
+          <w:color w:val="auto"/>
+          <w:sz w:val="22"/>
+          <w:bdr w:val="none" w:sz="0" w:space="0" w:color="auto"/>
+          <w:shd w:val="clear" w:color="auto" w:fill="auto"/>
+        </w:rPr>
+        <w:t>InstrucciónN</w:t>
+      </w:r>
+      <w:proofErr w:type="spellEnd"/>
+      <w:r>
+        <w:rPr>
+          <w:rStyle w:val="Referenciasutil"/>
+          <w:rFonts w:asciiTheme="minorHAnsi" w:hAnsiTheme="minorHAnsi"/>
+          <w:smallCaps w:val="0"/>
+          <w:color w:val="auto"/>
+          <w:sz w:val="22"/>
+          <w:bdr w:val="none" w:sz="0" w:space="0" w:color="auto"/>
+          <w:shd w:val="clear" w:color="auto" w:fill="auto"/>
+        </w:rPr>
         <w:t>” deberán ser posibles valores para la variable que precede a “Set”</w:t>
       </w:r>
-      <w:bookmarkStart w:id="0" w:name="_GoBack"/>
-      <w:bookmarkEnd w:id="0"/>
     </w:p>
     <w:p>
       <w:pPr>
@@ -3198,7 +3475,7 @@
           </mc:Choice>
           <mc:Fallback>
             <w:pict>
-              <v:shape w14:anchorId="203ACC7B" id="_x0000_s1033" type="#_x0000_t202" style="position:absolute;left:0;text-align:left;margin-left:157.45pt;margin-top:44.05pt;width:149.2pt;height:54.1pt;z-index:251675648;visibility:visible;mso-wrap-style:square;mso-width-percent:0;mso-height-percent:0;mso-wrap-distance-left:9pt;mso-wrap-distance-top:3.6pt;mso-wrap-distance-right:9pt;mso-wrap-distance-bottom:3.6pt;mso-position-horizontal:absolute;mso-position-horizontal-relative:margin;mso-position-vertical:absolute;mso-position-vertical-relative:text;mso-width-percent:0;mso-height-percent:0;mso-width-relative:margin;mso-height-relative:margin;v-text-anchor:top" o:gfxdata="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" fillcolor="#fff2cc [663]" strokecolor="black [3213]" strokeweight="1pt">
+              <v:shape w14:anchorId="203ACC7B" id="_x0000_s1034" type="#_x0000_t202" style="position:absolute;left:0;text-align:left;margin-left:157.45pt;margin-top:44.05pt;width:149.2pt;height:54.1pt;z-index:251675648;visibility:visible;mso-wrap-style:square;mso-width-percent:0;mso-height-percent:0;mso-wrap-distance-left:9pt;mso-wrap-distance-top:3.6pt;mso-wrap-distance-right:9pt;mso-wrap-distance-bottom:3.6pt;mso-position-horizontal:absolute;mso-position-horizontal-relative:margin;mso-position-vertical:absolute;mso-position-vertical-relative:text;mso-width-percent:0;mso-height-percent:0;mso-width-relative:margin;mso-height-relative:margin;v-text-anchor:top" o:gfxdata="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" fillcolor="#fff2cc [663]" strokecolor="black [3213]" strokeweight="1pt">
                 <v:stroke dashstyle="dash"/>
                 <v:textbox>
                   <w:txbxContent>
@@ -3397,7 +3674,7 @@
           </mc:Choice>
           <mc:Fallback>
             <w:pict>
-              <v:shape w14:anchorId="43EABEB5" id="_x0000_s1034" type="#_x0000_t202" style="position:absolute;left:0;text-align:left;margin-left:0;margin-top:43.65pt;width:149.2pt;height:54.1pt;z-index:251673600;visibility:visible;mso-wrap-style:square;mso-width-percent:0;mso-height-percent:0;mso-wrap-distance-left:9pt;mso-wrap-distance-top:3.6pt;mso-wrap-distance-right:9pt;mso-wrap-distance-bottom:3.6pt;mso-position-horizontal:left;mso-position-horizontal-relative:margin;mso-position-vertical:absolute;mso-position-vertical-relative:text;mso-width-percent:0;mso-height-percent:0;mso-width-relative:margin;mso-height-relative:margin;v-text-anchor:top" o:gfxdata="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" fillcolor="#fff2cc [663]" strokecolor="black [3213]" strokeweight="1pt">
+              <v:shape w14:anchorId="43EABEB5" id="_x0000_s1035" type="#_x0000_t202" style="position:absolute;left:0;text-align:left;margin-left:0;margin-top:43.65pt;width:149.2pt;height:54.1pt;z-index:251673600;visibility:visible;mso-wrap-style:square;mso-width-percent:0;mso-height-percent:0;mso-wrap-distance-left:9pt;mso-wrap-distance-top:3.6pt;mso-wrap-distance-right:9pt;mso-wrap-distance-bottom:3.6pt;mso-position-horizontal:left;mso-position-horizontal-relative:margin;mso-position-vertical:absolute;mso-position-vertical-relative:text;mso-width-percent:0;mso-height-percent:0;mso-width-relative:margin;mso-height-relative:margin;v-text-anchor:top" o:gfxdata="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" fillcolor="#fff2cc [663]" strokecolor="black [3213]" strokeweight="1pt">
                 <v:stroke dashstyle="dash"/>
                 <v:textbox>
                   <w:txbxContent>
@@ -3477,11 +3754,14 @@
         <w:t>y se iterará hasta el número elementos de la variable.</w:t>
       </w:r>
     </w:p>
+    <w:p/>
+    <w:p/>
     <w:p>
       <w:pPr>
         <w:pStyle w:val="Ttulo2"/>
       </w:pPr>
       <w:r>
+        <w:lastRenderedPageBreak/>
         <w:t>Operadores</w:t>
       </w:r>
     </w:p>
@@ -3519,12 +3799,6 @@
     <w:p>
       <w:r>
         <w:t>Para concatenar binarios, generalmente en una cadena, se usa ‘&amp;’.</w:t>
-      </w:r>
-    </w:p>
-    <w:p/>
-    <w:p>
-      <w:r>
-        <w:br w:type="page"/>
       </w:r>
     </w:p>
     <w:p/>
@@ -3755,6 +4029,102 @@
     </w:p>
     <w:p>
       <w:pPr>
+        <w:pStyle w:val="Ttulo3"/>
+      </w:pPr>
+      <w:proofErr w:type="spellStart"/>
+      <w:r>
+        <w:t>Implement</w:t>
+      </w:r>
+      <w:proofErr w:type="spellEnd"/>
+    </w:p>
+    <w:p>
+      <w:r>
+        <w:t xml:space="preserve">El </w:t>
+      </w:r>
+      <w:proofErr w:type="spellStart"/>
+      <w:r>
+        <w:t>parser</w:t>
+      </w:r>
+      <w:proofErr w:type="spellEnd"/>
+      <w:r>
+        <w:t xml:space="preserve"> generará las líneas necesarias para montar el circuito en una FPGA Xilinx </w:t>
+      </w:r>
+      <w:proofErr w:type="spellStart"/>
+      <w:r>
+        <w:t>S</w:t>
+      </w:r>
+      <w:r>
+        <w:t>partan</w:t>
+      </w:r>
+      <w:proofErr w:type="spellEnd"/>
+      <w:r>
+        <w:t xml:space="preserve"> </w:t>
+      </w:r>
+      <w:r>
+        <w:t>3</w:t>
+      </w:r>
+      <w:r>
+        <w:t>E. Se requiere especificar los elementos IO.</w:t>
+      </w:r>
+      <w:r>
+        <w:br/>
+        <w:t>En línea de comandos es “--</w:t>
+      </w:r>
+      <w:proofErr w:type="spellStart"/>
+      <w:r>
+        <w:t>implement</w:t>
+      </w:r>
+      <w:proofErr w:type="spellEnd"/>
+      <w:r>
+        <w:t>”</w:t>
+      </w:r>
+    </w:p>
+    <w:p>
+      <w:pPr>
+        <w:pStyle w:val="Ttulo2"/>
+      </w:pPr>
+      <w:r>
+        <w:t>IDE</w:t>
+      </w:r>
+    </w:p>
+    <w:p>
+      <w:r>
+        <w:t xml:space="preserve">Actualmente </w:t>
+      </w:r>
+      <w:r>
+        <w:t>VME no cuenta con IDE propio ni se espera que lo tenga.</w:t>
+      </w:r>
+    </w:p>
+    <w:p>
+      <w:r>
+        <w:t xml:space="preserve">Se recomienda usar </w:t>
+      </w:r>
+      <w:proofErr w:type="spellStart"/>
+      <w:r>
+        <w:t>Notepadd</w:t>
+      </w:r>
+      <w:proofErr w:type="spellEnd"/>
+      <w:r>
+        <w:t>++ con el lenguaje definido por usuario proporcionado en la carpeta de recursos.</w:t>
+      </w:r>
+    </w:p>
+    <w:p>
+      <w:r>
+        <w:t xml:space="preserve">Si hay algún desarrollador </w:t>
+      </w:r>
+      <w:proofErr w:type="spellStart"/>
+      <w:r>
+        <w:t>frontend</w:t>
+      </w:r>
+      <w:proofErr w:type="spellEnd"/>
+      <w:r>
+        <w:t xml:space="preserve"> interesado, se aceptan propuestas.</w:t>
+      </w:r>
+      <w:bookmarkStart w:id="0" w:name="_GoBack"/>
+      <w:bookmarkEnd w:id="0"/>
+    </w:p>
+    <w:p>
+      <w:pPr>
         <w:pStyle w:val="Ttulo2"/>
       </w:pPr>
       <w:r>
@@ -3838,6 +4208,25 @@
       </w:r>
     </w:p>
     <w:p>
+      <w:r>
+        <w:rPr>
+          <w:b/>
+        </w:rPr>
+        <w:t xml:space="preserve">Tracking </w:t>
+      </w:r>
+      <w:proofErr w:type="spellStart"/>
+      <w:r>
+        <w:rPr>
+          <w:b/>
+        </w:rPr>
+        <w:t>Lost</w:t>
+      </w:r>
+      <w:proofErr w:type="spellEnd"/>
+      <w:r>
+        <w:t>: Cuando las funciones de estandarización se pasan estandarizando cierto texto y acaban por simplificarlo demasiado. Suele darse al eliminar espacios o interiores.</w:t>
+      </w:r>
+    </w:p>
+    <w:p>
       <w:pPr>
         <w:pStyle w:val="Ttulo2"/>
       </w:pPr>
@@ -3855,7 +4244,13 @@
     </w:p>
     <w:p>
       <w:r>
-        <w:t>NOTA: En la versión actual, 1.0.2, prácticamente se descubren nuevos errores y bugs con cada nuevo archivo que se prueba. Es de esperar que queden pequeños trucos sintácticos que provocan el fallo del compilador y no son detectados a tiempo.</w:t>
+        <w:t>NOTA: En la versión actual, 1.</w:t>
+      </w:r>
+      <w:r>
+        <w:t>1</w:t>
+      </w:r>
+      <w:r>
+        <w:t>.2, prácticamente se descubren nuevos errores y bugs con cada nuevo archivo que se prueba. Es de esperar que queden pequeños trucos sintácticos que provocan el fallo del compilador y no son detectados a tiempo.</w:t>
       </w:r>
     </w:p>
     <w:p>
@@ -3899,6 +4294,7 @@
     </w:p>
     <w:p>
       <w:r>
+        <w:lastRenderedPageBreak/>
         <w:t>Teóricamente VME puede ser ejecutado desde Windows 95 hasta en Windows 10. No se esperan portes a otros sistemas operativos.</w:t>
       </w:r>
     </w:p>
@@ -3907,8 +4303,166 @@
         <w:pStyle w:val="Ttulo2"/>
       </w:pPr>
       <w:r>
+        <w:t>Historial de cambios</w:t>
+      </w:r>
+    </w:p>
+    <w:p>
+      <w:pPr>
+        <w:pStyle w:val="Ttulo3"/>
+        <w:numPr>
+          <w:ilvl w:val="2"/>
+          <w:numId w:val="1"/>
+        </w:numPr>
+      </w:pPr>
+      <w:proofErr w:type="spellStart"/>
+      <w:r>
+        <w:t>ak</w:t>
+      </w:r>
+      <w:proofErr w:type="spellEnd"/>
+      <w:r>
+        <w:t xml:space="preserve"> 1.1 LTS</w:t>
+      </w:r>
+    </w:p>
+    <w:p>
+      <w:r>
+        <w:t>Corrección de errores mayores.</w:t>
+      </w:r>
+    </w:p>
+    <w:p>
+      <w:r>
+        <w:t>Optimización en la detección de variables.</w:t>
+      </w:r>
+    </w:p>
+    <w:p>
+      <w:r>
+        <w:t>Ahora la configuración de entrada de procesos depende de las variables usadas en su interior, depende de la nueva categorización de variables.</w:t>
+      </w:r>
+    </w:p>
+    <w:p>
+      <w:r>
+        <w:t>Ahora la barra de progreso en la interfaz gráfica tiene función.</w:t>
+      </w:r>
+    </w:p>
+    <w:p>
+      <w:pPr>
+        <w:pStyle w:val="Ttulo3"/>
+      </w:pPr>
+      <w:r>
+        <w:t>1.1.0</w:t>
+      </w:r>
+    </w:p>
+    <w:p>
+      <w:r>
+        <w:t>Primera versión inestable de la 1.1 Lista de cambios:</w:t>
+      </w:r>
+    </w:p>
+    <w:p>
+      <w:r>
+        <w:t>Agregado el parámetro de compilación que permite generar un archivo de restricciones pensado para la EspartanE3. Para ello se incluye la nueva sección “</w:t>
+      </w:r>
+      <w:proofErr w:type="spellStart"/>
+      <w:r>
+        <w:t>Implement</w:t>
+      </w:r>
+      <w:proofErr w:type="spellEnd"/>
+      <w:r>
+        <w:t>”.</w:t>
+      </w:r>
+    </w:p>
+    <w:p>
+      <w:r>
+        <w:t xml:space="preserve">Se ha cambiado la estructura para declarar variables, ya no es necesario </w:t>
+      </w:r>
+      <w:r>
+        <w:t xml:space="preserve">indicar si son entradas, salidas o señales. La nueva sintaxis es “[Modificación] Tipo Nombre [= </w:t>
+      </w:r>
+      <w:proofErr w:type="spellStart"/>
+      <w:r>
+        <w:t>valorInicial</w:t>
+      </w:r>
+      <w:proofErr w:type="spellEnd"/>
+      <w:r>
+        <w:t>]”</w:t>
+      </w:r>
+    </w:p>
+    <w:p>
+      <w:r>
+        <w:t>Cambios en la interfaz gráfica.</w:t>
+      </w:r>
+    </w:p>
+    <w:p>
+      <w:r>
+        <w:t>Solucionado el principal error de la 1.0 LTE</w:t>
+      </w:r>
+      <w:r>
+        <w:t>, los fallos del SetSwitch</w:t>
+      </w:r>
+    </w:p>
+    <w:p>
+      <w:pPr>
+        <w:pStyle w:val="Ttulo3"/>
+      </w:pPr>
+      <w:r>
+        <w:t>1.0.3</w:t>
+      </w:r>
+      <w:r>
+        <w:tab/>
+      </w:r>
+      <w:proofErr w:type="spellStart"/>
+      <w:r>
+        <w:t>ak</w:t>
+      </w:r>
+      <w:proofErr w:type="spellEnd"/>
+      <w:r>
+        <w:t xml:space="preserve"> 1.0 LT</w:t>
+      </w:r>
+      <w:r>
+        <w:t>S</w:t>
+      </w:r>
+    </w:p>
+    <w:p>
+      <w:r>
+        <w:t>Corrección de errores menores.</w:t>
+      </w:r>
+    </w:p>
+    <w:p>
+      <w:r>
+        <w:t>En sentencias de conversión, se ha cambiado el tipo (</w:t>
+      </w:r>
+      <w:proofErr w:type="spellStart"/>
+      <w:r>
+        <w:t>Int</w:t>
+      </w:r>
+      <w:proofErr w:type="spellEnd"/>
+      <w:r>
+        <w:t>) por (</w:t>
+      </w:r>
+      <w:proofErr w:type="spellStart"/>
+      <w:r>
+        <w:t>Integer</w:t>
+      </w:r>
+      <w:proofErr w:type="spellEnd"/>
+      <w:r>
+        <w:t>).</w:t>
+      </w:r>
+    </w:p>
+    <w:p>
+      <w:r>
         <w:lastRenderedPageBreak/>
-        <w:t>Historial de cambios</w:t>
+        <w:t xml:space="preserve">Ahora puedes usar comparaciones tipo </w:t>
+      </w:r>
+      <w:proofErr w:type="spellStart"/>
+      <w:r>
+        <w:t>Switch</w:t>
+      </w:r>
+      <w:proofErr w:type="spellEnd"/>
+      <w:r>
+        <w:t xml:space="preserve"> en todas las estructuras.</w:t>
+      </w:r>
+    </w:p>
+    <w:p>
+      <w:r>
+        <w:t>Si el archivo de salida ya existe, ahora preguntará si se desea sobrescribirlo, en lugar de abortar la compilación.</w:t>
       </w:r>
     </w:p>
     <w:p>
@@ -3916,70 +4470,33 @@
         <w:pStyle w:val="Ttulo3"/>
       </w:pPr>
       <w:r>
-        <w:t>1.1.0</w:t>
-      </w:r>
-    </w:p>
-    <w:p>
-      <w:r>
-        <w:t>Primera versión inestable de la 1.1 Lista de cambios:</w:t>
-      </w:r>
-    </w:p>
-    <w:p>
-      <w:r>
-        <w:t>Agregado el parámetro de compilación que permite generar un archivo de restricciones pensado para la EspartanE3. Para ello se incluye la nueva sección “</w:t>
-      </w:r>
-      <w:proofErr w:type="spellStart"/>
-      <w:r>
-        <w:t>Implement</w:t>
-      </w:r>
-      <w:proofErr w:type="spellEnd"/>
-      <w:r>
-        <w:t>”.</w:t>
-      </w:r>
-    </w:p>
-    <w:p>
-      <w:r>
-        <w:t xml:space="preserve">Se ha cambiado la estructura para declarar variables, ya no es necesario </w:t>
-      </w:r>
-      <w:r>
-        <w:t>indicar si son entradas, salidas o señales. La nueva sintaxis es “[Modificación] Tipo [In/</w:t>
-      </w:r>
-      <w:proofErr w:type="spellStart"/>
-      <w:r>
-        <w:t>Out</w:t>
-      </w:r>
-      <w:proofErr w:type="spellEnd"/>
-      <w:r>
-        <w:t>/</w:t>
-      </w:r>
-      <w:proofErr w:type="spellStart"/>
-      <w:r>
-        <w:t>Signal</w:t>
-      </w:r>
-      <w:proofErr w:type="spellEnd"/>
-      <w:r>
-        <w:t xml:space="preserve">] Nombre [= </w:t>
-      </w:r>
-      <w:proofErr w:type="spellStart"/>
-      <w:r>
-        <w:t>valorInicial</w:t>
-      </w:r>
-      <w:proofErr w:type="spellEnd"/>
-      <w:r>
-        <w:t>]”</w:t>
-      </w:r>
-    </w:p>
-    <w:p>
-      <w:r>
-        <w:t>Cambios en la interfaz gráfica.</w:t>
-      </w:r>
-    </w:p>
-    <w:p>
-      <w:r>
-        <w:t>Solucionado el principal error de la 1.0 LTE</w:t>
-      </w:r>
-      <w:r>
-        <w:t>, los fallos del SetSwitch</w:t>
+        <w:t>1.0.2</w:t>
+      </w:r>
+    </w:p>
+    <w:p>
+      <w:r>
+        <w:t>Implementadas ayudas en la codificación:</w:t>
+      </w:r>
+    </w:p>
+    <w:p>
+      <w:r>
+        <w:t xml:space="preserve">Ahora puedes usar comparaciones tipo </w:t>
+      </w:r>
+      <w:proofErr w:type="spellStart"/>
+      <w:r>
+        <w:t>Switch</w:t>
+      </w:r>
+      <w:proofErr w:type="spellEnd"/>
+      <w:r>
+        <w:t xml:space="preserve"> con variables vectoriales ya que estas se traducirán en comparaciones tipo </w:t>
+      </w:r>
+      <w:proofErr w:type="spellStart"/>
+      <w:r>
+        <w:t>If</w:t>
+      </w:r>
+      <w:proofErr w:type="spellEnd"/>
+      <w:r>
+        <w:t>. También admite varios valores separados por comas.</w:t>
       </w:r>
     </w:p>
     <w:p>
@@ -3987,38 +4504,17 @@
         <w:pStyle w:val="Ttulo3"/>
       </w:pPr>
       <w:r>
-        <w:t>1.0.3 ak 1.0 LTE</w:t>
-      </w:r>
-    </w:p>
-    <w:p>
-      <w:r>
-        <w:t>Corrección de errores menores.</w:t>
-      </w:r>
-    </w:p>
-    <w:p>
-      <w:r>
-        <w:t>En sentencias de conversión, se ha cambiado el tipo (</w:t>
-      </w:r>
-      <w:proofErr w:type="spellStart"/>
-      <w:r>
-        <w:t>Int</w:t>
-      </w:r>
-      <w:proofErr w:type="spellEnd"/>
-      <w:r>
-        <w:t>) por (</w:t>
-      </w:r>
-      <w:proofErr w:type="spellStart"/>
-      <w:r>
-        <w:t>Integer</w:t>
-      </w:r>
-      <w:proofErr w:type="spellEnd"/>
-      <w:r>
-        <w:t>).</w:t>
-      </w:r>
-    </w:p>
-    <w:p>
-      <w:r>
-        <w:t xml:space="preserve">Ahora puedes usar comparaciones tipo </w:t>
+        <w:t>1.0.1</w:t>
+      </w:r>
+    </w:p>
+    <w:p>
+      <w:r>
+        <w:t>Corrección de errores mayores que impiden la compilación</w:t>
+      </w:r>
+    </w:p>
+    <w:p>
+      <w:r>
+        <w:t xml:space="preserve">El carácter para separar valores en una condición tipo </w:t>
       </w:r>
       <w:proofErr w:type="spellStart"/>
       <w:r>
@@ -4026,12 +4522,7 @@
       </w:r>
       <w:proofErr w:type="spellEnd"/>
       <w:r>
-        <w:t xml:space="preserve"> en todas las estructuras.</w:t>
-      </w:r>
-    </w:p>
-    <w:p>
-      <w:r>
-        <w:t>Si el archivo de salida ya existe, ahora preguntará si se desea sobrescribirlo, en lugar de abortar la compilación.</w:t>
+        <w:t xml:space="preserve"> ha cambiado de ´|’ a ‘,’.</w:t>
       </w:r>
     </w:p>
     <w:p>
@@ -4039,77 +4530,31 @@
         <w:pStyle w:val="Ttulo3"/>
       </w:pPr>
       <w:r>
-        <w:t>1.0.2</w:t>
-      </w:r>
-    </w:p>
-    <w:p>
-      <w:r>
-        <w:t>Implementadas ayudas en la codificación:</w:t>
-      </w:r>
-    </w:p>
-    <w:p>
-      <w:r>
-        <w:t xml:space="preserve">Ahora puedes usar comparaciones tipo </w:t>
-      </w:r>
-      <w:proofErr w:type="spellStart"/>
-      <w:r>
-        <w:t>Switch</w:t>
-      </w:r>
-      <w:proofErr w:type="spellEnd"/>
-      <w:r>
-        <w:t xml:space="preserve"> con variables vectoriales ya que estas se traducirán en comparaciones tipo </w:t>
-      </w:r>
-      <w:proofErr w:type="spellStart"/>
-      <w:r>
-        <w:t>If</w:t>
-      </w:r>
-      <w:proofErr w:type="spellEnd"/>
-      <w:r>
-        <w:t>. También admite varios valores separados por comas.</w:t>
-      </w:r>
-    </w:p>
-    <w:p>
-      <w:pPr>
-        <w:pStyle w:val="Ttulo3"/>
+        <w:t>1.0.0</w:t>
+      </w:r>
+    </w:p>
+    <w:p>
+      <w:r>
+        <w:t>Primera versión de pruebas, carece de algunas funcionalidades básicas.</w:t>
+      </w:r>
+    </w:p>
+    <w:p>
+      <w:r>
+        <w:br w:type="page"/>
+      </w:r>
+    </w:p>
+    <w:p>
+      <w:pPr>
+        <w:jc w:val="left"/>
       </w:pPr>
       <w:r>
         <w:lastRenderedPageBreak/>
-        <w:t>1.0.1</w:t>
-      </w:r>
-    </w:p>
-    <w:p>
-      <w:r>
-        <w:t>Corrección de errores mayores que impiden la compilación</w:t>
-      </w:r>
-    </w:p>
-    <w:p>
-      <w:r>
-        <w:t xml:space="preserve">El carácter para separar valores en una condición tipo </w:t>
-      </w:r>
-      <w:proofErr w:type="spellStart"/>
-      <w:r>
-        <w:t>Switch</w:t>
-      </w:r>
-      <w:proofErr w:type="spellEnd"/>
-      <w:r>
-        <w:t xml:space="preserve"> ha cambiado de ´|’ a ‘,’.</w:t>
-      </w:r>
-    </w:p>
-    <w:p>
-      <w:pPr>
-        <w:pStyle w:val="Ttulo3"/>
-      </w:pPr>
-      <w:r>
-        <w:t>1.0.0</w:t>
-      </w:r>
-    </w:p>
-    <w:p>
-      <w:r>
-        <w:t>Primera versión de pruebas, carece de algunas funcionalidades básicas.</w:t>
-      </w:r>
-    </w:p>
+        <w:br w:type="page"/>
+      </w:r>
+    </w:p>
+    <w:p/>
     <w:sectPr>
-      <w:footerReference w:type="default" r:id="rId7"/>
+      <w:footerReference w:type="default" r:id="rId8"/>
       <w:pgSz w:w="8391" w:h="11906" w:code="11"/>
       <w:pgMar w:top="1440" w:right="1080" w:bottom="1440" w:left="1080" w:header="708" w:footer="708" w:gutter="0"/>
       <w:pgNumType w:start="0"/>
@@ -4251,6 +4696,127 @@
     </w:p>
   </w:footnote>
 </w:footnotes>
+</file>
+
+<file path=word/numbering.xml><?xml version="1.0" encoding="utf-8"?>
+<w:numbering xmlns:wpc="http://schemas.microsoft.com/office/word/2010/wordprocessingCanvas" xmlns:cx="http://schemas.microsoft.com/office/drawing/2014/chartex" xmlns:cx1="http://schemas.microsoft.com/office/drawing/2015/9/8/chartex" xmlns:cx2="http://schemas.microsoft.com/office/drawing/2015/10/21/chartex" xmlns:cx3="http://schemas.microsoft.com/office/drawing/2016/5/9/chartex" xmlns:cx4="http://schemas.microsoft.com/office/drawing/2016/5/10/chartex" xmlns:cx5="http://schemas.microsoft.com/office/drawing/2016/5/11/chartex" xmlns:cx6="http://schemas.microsoft.com/office/drawing/2016/5/12/chartex" xmlns:cx7="http://schemas.microsoft.com/office/drawing/2016/5/13/chartex" xmlns:cx8="http://schemas.microsoft.com/office/drawing/2016/5/14/chartex" xmlns:mc="http://schemas.openxmlformats.org/markup-compatibility/2006" xmlns:aink="http://schemas.microsoft.com/office/drawing/2016/ink" xmlns:am3d="http://schemas.microsoft.com/office/drawing/2017/model3d" xmlns:o="urn:schemas-microsoft-com:office:office" xmlns:r="http://schemas.openxmlformats.org/officeDocument/2006/relationships" xmlns:m="http://schemas.openxmlformats.org/officeDocument/2006/math" xmlns:v="urn:schemas-microsoft-com:vml" xmlns:wp14="http://schemas.microsoft.com/office/word/2010/wordprocessingDrawing" xmlns:wp="http://schemas.openxmlformats.org/drawingml/2006/wordprocessingDrawing" xmlns:w10="urn:schemas-microsoft-com:office:word" xmlns:w="http://schemas.openxmlformats.org/wordprocessingml/2006/main" xmlns:w14="http://schemas.microsoft.com/office/word/2010/wordml" xmlns:w15="http://schemas.microsoft.com/office/word/2012/wordml" xmlns:w16cid="http://schemas.microsoft.com/office/word/2016/wordml/cid" xmlns:w16se="http://schemas.microsoft.com/office/word/2015/wordml/symex" xmlns:wpg="http://schemas.microsoft.com/office/word/2010/wordprocessingGroup" xmlns:wpi="http://schemas.microsoft.com/office/word/2010/wordprocessingInk" xmlns:wne="http://schemas.microsoft.com/office/word/2006/wordml" xmlns:wps="http://schemas.microsoft.com/office/word/2010/wordprocessingShape" mc:Ignorable="w14 w15 w16se w16cid wp14">
+  <w:abstractNum w:abstractNumId="0" w15:restartNumberingAfterBreak="0">
+    <w:nsid w:val="372078BF"/>
+    <w:multiLevelType w:val="multilevel"/>
+    <w:tmpl w:val="ACAE0D62"/>
+    <w:lvl w:ilvl="0">
+      <w:start w:val="1"/>
+      <w:numFmt w:val="decimal"/>
+      <w:lvlText w:val="%1"/>
+      <w:lvlJc w:val="left"/>
+      <w:pPr>
+        <w:ind w:left="540" w:hanging="540"/>
+      </w:pPr>
+      <w:rPr>
+        <w:rFonts w:hint="default"/>
+      </w:rPr>
+    </w:lvl>
+    <w:lvl w:ilvl="1">
+      <w:start w:val="1"/>
+      <w:numFmt w:val="decimal"/>
+      <w:lvlText w:val="%1.%2"/>
+      <w:lvlJc w:val="left"/>
+      <w:pPr>
+        <w:ind w:left="894" w:hanging="540"/>
+      </w:pPr>
+      <w:rPr>
+        <w:rFonts w:hint="default"/>
+      </w:rPr>
+    </w:lvl>
+    <w:lvl w:ilvl="2">
+      <w:start w:val="1"/>
+      <w:numFmt w:val="decimal"/>
+      <w:lvlText w:val="%1.%2.%3"/>
+      <w:lvlJc w:val="left"/>
+      <w:pPr>
+        <w:ind w:left="1428" w:hanging="720"/>
+      </w:pPr>
+      <w:rPr>
+        <w:rFonts w:hint="default"/>
+      </w:rPr>
+    </w:lvl>
+    <w:lvl w:ilvl="3">
+      <w:start w:val="1"/>
+      <w:numFmt w:val="decimal"/>
+      <w:lvlText w:val="%1.%2.%3.%4"/>
+      <w:lvlJc w:val="left"/>
+      <w:pPr>
+        <w:ind w:left="1782" w:hanging="720"/>
+      </w:pPr>
+      <w:rPr>
+        <w:rFonts w:hint="default"/>
+      </w:rPr>
+    </w:lvl>
+    <w:lvl w:ilvl="4">
+      <w:start w:val="1"/>
+      <w:numFmt w:val="decimal"/>
+      <w:lvlText w:val="%1.%2.%3.%4.%5"/>
+      <w:lvlJc w:val="left"/>
+      <w:pPr>
+        <w:ind w:left="2496" w:hanging="1080"/>
+      </w:pPr>
+      <w:rPr>
+        <w:rFonts w:hint="default"/>
+      </w:rPr>
+    </w:lvl>
+    <w:lvl w:ilvl="5">
+      <w:start w:val="1"/>
+      <w:numFmt w:val="decimal"/>
+      <w:lvlText w:val="%1.%2.%3.%4.%5.%6"/>
+      <w:lvlJc w:val="left"/>
+      <w:pPr>
+        <w:ind w:left="2850" w:hanging="1080"/>
+      </w:pPr>
+      <w:rPr>
+        <w:rFonts w:hint="default"/>
+      </w:rPr>
+    </w:lvl>
+    <w:lvl w:ilvl="6">
+      <w:start w:val="1"/>
+      <w:numFmt w:val="decimal"/>
+      <w:lvlText w:val="%1.%2.%3.%4.%5.%6.%7"/>
+      <w:lvlJc w:val="left"/>
+      <w:pPr>
+        <w:ind w:left="3564" w:hanging="1440"/>
+      </w:pPr>
+      <w:rPr>
+        <w:rFonts w:hint="default"/>
+      </w:rPr>
+    </w:lvl>
+    <w:lvl w:ilvl="7">
+      <w:start w:val="1"/>
+      <w:numFmt w:val="decimal"/>
+      <w:lvlText w:val="%1.%2.%3.%4.%5.%6.%7.%8"/>
+      <w:lvlJc w:val="left"/>
+      <w:pPr>
+        <w:ind w:left="3918" w:hanging="1440"/>
+      </w:pPr>
+      <w:rPr>
+        <w:rFonts w:hint="default"/>
+      </w:rPr>
+    </w:lvl>
+    <w:lvl w:ilvl="8">
+      <w:start w:val="1"/>
+      <w:numFmt w:val="decimal"/>
+      <w:lvlText w:val="%1.%2.%3.%4.%5.%6.%7.%8.%9"/>
+      <w:lvlJc w:val="left"/>
+      <w:pPr>
+        <w:ind w:left="4272" w:hanging="1440"/>
+      </w:pPr>
+      <w:rPr>
+        <w:rFonts w:hint="default"/>
+      </w:rPr>
+    </w:lvl>
+  </w:abstractNum>
+  <w:num w:numId="1">
+    <w:abstractNumId w:val="0"/>
+  </w:num>
+</w:numbering>
 </file>
 
 <file path=word/styles.xml><?xml version="1.0" encoding="utf-8"?>

--- a/Resources/Manual.docx
+++ b/Resources/Manual.docx
@@ -156,37 +156,30 @@
       </w:r>
     </w:p>
     <w:p>
-      <w:pPr>
-        <w:rPr>
-          <w:lang w:val="en-GB"/>
-        </w:rPr>
-      </w:pPr>
-      <w:r>
-        <w:rPr>
-          <w:lang w:val="en-GB"/>
-        </w:rPr>
-        <w:t>VME Parser Engine v1.1.x</w:t>
-      </w:r>
-    </w:p>
-    <w:p>
-      <w:pPr>
-        <w:rPr>
-          <w:lang w:val="en-GB"/>
-        </w:rPr>
-      </w:pPr>
-    </w:p>
-    <w:p>
-      <w:pPr>
-        <w:rPr>
-          <w:lang w:val="en-GB"/>
-        </w:rPr>
-      </w:pPr>
-    </w:p>
-    <w:p>
-      <w:pPr>
-        <w:rPr>
-          <w:lang w:val="en-GB"/>
-        </w:rPr>
+      <w:r>
+        <w:t xml:space="preserve">VME </w:t>
+      </w:r>
+      <w:proofErr w:type="spellStart"/>
+      <w:r>
+        <w:t>Parser</w:t>
+      </w:r>
+      <w:proofErr w:type="spellEnd"/>
+      <w:r>
+        <w:t xml:space="preserve"> </w:t>
+      </w:r>
+      <w:proofErr w:type="spellStart"/>
+      <w:r>
+        <w:t>Engine</w:t>
+      </w:r>
+      <w:proofErr w:type="spellEnd"/>
+      <w:r>
+        <w:t xml:space="preserve"> v1.1.x</w:t>
+      </w:r>
+    </w:p>
+    <w:p/>
+    <w:p/>
+    <w:p>
+      <w:pPr>
         <w:sectPr>
           <w:footerReference w:type="default" r:id="rId7"/>
           <w:pgSz w:w="8391" w:h="11906" w:code="11"/>
@@ -197,20 +190,8 @@
         </w:sectPr>
       </w:pPr>
     </w:p>
-    <w:p>
-      <w:pPr>
-        <w:rPr>
-          <w:lang w:val="en-GB"/>
-        </w:rPr>
-      </w:pPr>
-    </w:p>
-    <w:p>
-      <w:pPr>
-        <w:rPr>
-          <w:lang w:val="en-GB"/>
-        </w:rPr>
-      </w:pPr>
-    </w:p>
+    <w:p/>
+    <w:p/>
     <w:p>
       <w:pPr>
         <w:pStyle w:val="Ttulo1"/>
@@ -706,19 +687,15 @@
                             <w:pPr>
                               <w:spacing w:after="0" w:line="276" w:lineRule="auto"/>
                             </w:pPr>
-                            <w:proofErr w:type="spellStart"/>
-                            <w:proofErr w:type="gramStart"/>
                             <w:r>
                               <w:rPr>
                                 <w:color w:val="767171" w:themeColor="background2" w:themeShade="80"/>
                               </w:rPr>
                               <w:t>TipoDeDato</w:t>
                             </w:r>
-                            <w:proofErr w:type="spellEnd"/>
                             <w:r>
                               <w:t>[</w:t>
                             </w:r>
-                            <w:proofErr w:type="gramEnd"/>
                             <w:r>
                               <w:rPr>
                                 <w:color w:val="767171" w:themeColor="background2" w:themeShade="80"/>
@@ -766,19 +743,15 @@
                       <w:pPr>
                         <w:spacing w:after="0" w:line="276" w:lineRule="auto"/>
                       </w:pPr>
-                      <w:proofErr w:type="spellStart"/>
-                      <w:proofErr w:type="gramStart"/>
                       <w:r>
                         <w:rPr>
                           <w:color w:val="767171" w:themeColor="background2" w:themeShade="80"/>
                         </w:rPr>
                         <w:t>TipoDeDato</w:t>
                       </w:r>
-                      <w:proofErr w:type="spellEnd"/>
                       <w:r>
                         <w:t>[</w:t>
                       </w:r>
-                      <w:proofErr w:type="gramEnd"/>
                       <w:r>
                         <w:rPr>
                           <w:color w:val="767171" w:themeColor="background2" w:themeShade="80"/>
@@ -895,14 +868,12 @@
                             <w:r>
                               <w:t xml:space="preserve">= </w:t>
                             </w:r>
-                            <w:proofErr w:type="spellStart"/>
                             <w:r>
                               <w:rPr>
                                 <w:color w:val="767171" w:themeColor="background2" w:themeShade="80"/>
                               </w:rPr>
                               <w:t>Expresion</w:t>
                             </w:r>
-                            <w:proofErr w:type="spellEnd"/>
                           </w:p>
                         </w:txbxContent>
                       </wps:txbx>
@@ -940,14 +911,12 @@
                       <w:r>
                         <w:t xml:space="preserve">= </w:t>
                       </w:r>
-                      <w:proofErr w:type="spellStart"/>
                       <w:r>
                         <w:rPr>
                           <w:color w:val="767171" w:themeColor="background2" w:themeShade="80"/>
                         </w:rPr>
                         <w:t>Expresion</w:t>
                       </w:r>
-                      <w:proofErr w:type="spellEnd"/>
                     </w:p>
                   </w:txbxContent>
                 </v:textbox>
@@ -1060,14 +1029,15 @@
                                 <w:color w:val="767171" w:themeColor="background2" w:themeShade="80"/>
                               </w:rPr>
                             </w:pPr>
-                            <w:proofErr w:type="spellStart"/>
                             <w:r>
                               <w:rPr>
                                 <w:color w:val="767171" w:themeColor="background2" w:themeShade="80"/>
                               </w:rPr>
-                              <w:t>VariableConvertida</w:t>
-                            </w:r>
-                            <w:proofErr w:type="spellEnd"/>
+                              <w:t xml:space="preserve">VariableConvertida </w:t>
+                            </w:r>
+                            <w:r>
+                              <w:t>=</w:t>
+                            </w:r>
                             <w:r>
                               <w:rPr>
                                 <w:color w:val="767171" w:themeColor="background2" w:themeShade="80"/>
@@ -1075,40 +1045,23 @@
                               <w:t xml:space="preserve"> </w:t>
                             </w:r>
                             <w:r>
-                              <w:t>=</w:t>
+                              <w:t>(</w:t>
                             </w:r>
                             <w:r>
                               <w:rPr>
                                 <w:color w:val="767171" w:themeColor="background2" w:themeShade="80"/>
                               </w:rPr>
-                              <w:t xml:space="preserve"> </w:t>
-                            </w:r>
-                            <w:r>
-                              <w:t>(</w:t>
+                              <w:t>Tipo</w:t>
+                            </w:r>
+                            <w:r>
+                              <w:t>)</w:t>
                             </w:r>
                             <w:r>
                               <w:rPr>
                                 <w:color w:val="767171" w:themeColor="background2" w:themeShade="80"/>
                               </w:rPr>
-                              <w:t>Tipo</w:t>
-                            </w:r>
-                            <w:r>
-                              <w:t>)</w:t>
-                            </w:r>
-                            <w:r>
-                              <w:rPr>
-                                <w:color w:val="767171" w:themeColor="background2" w:themeShade="80"/>
-                              </w:rPr>
-                              <w:t xml:space="preserve"> </w:t>
-                            </w:r>
-                            <w:proofErr w:type="spellStart"/>
-                            <w:r>
-                              <w:rPr>
-                                <w:color w:val="767171" w:themeColor="background2" w:themeShade="80"/>
-                              </w:rPr>
-                              <w:t>VariableAconvertir</w:t>
-                            </w:r>
-                            <w:proofErr w:type="spellEnd"/>
+                              <w:t xml:space="preserve"> VariableAconvertir</w:t>
+                            </w:r>
                           </w:p>
                         </w:txbxContent>
                       </wps:txbx>
@@ -1140,14 +1093,15 @@
                           <w:color w:val="767171" w:themeColor="background2" w:themeShade="80"/>
                         </w:rPr>
                       </w:pPr>
-                      <w:proofErr w:type="spellStart"/>
                       <w:r>
                         <w:rPr>
                           <w:color w:val="767171" w:themeColor="background2" w:themeShade="80"/>
                         </w:rPr>
-                        <w:t>VariableConvertida</w:t>
-                      </w:r>
-                      <w:proofErr w:type="spellEnd"/>
+                        <w:t xml:space="preserve">VariableConvertida </w:t>
+                      </w:r>
+                      <w:r>
+                        <w:t>=</w:t>
+                      </w:r>
                       <w:r>
                         <w:rPr>
                           <w:color w:val="767171" w:themeColor="background2" w:themeShade="80"/>
@@ -1155,40 +1109,23 @@
                         <w:t xml:space="preserve"> </w:t>
                       </w:r>
                       <w:r>
-                        <w:t>=</w:t>
+                        <w:t>(</w:t>
                       </w:r>
                       <w:r>
                         <w:rPr>
                           <w:color w:val="767171" w:themeColor="background2" w:themeShade="80"/>
                         </w:rPr>
-                        <w:t xml:space="preserve"> </w:t>
-                      </w:r>
-                      <w:r>
-                        <w:t>(</w:t>
+                        <w:t>Tipo</w:t>
+                      </w:r>
+                      <w:r>
+                        <w:t>)</w:t>
                       </w:r>
                       <w:r>
                         <w:rPr>
                           <w:color w:val="767171" w:themeColor="background2" w:themeShade="80"/>
                         </w:rPr>
-                        <w:t>Tipo</w:t>
-                      </w:r>
-                      <w:r>
-                        <w:t>)</w:t>
-                      </w:r>
-                      <w:r>
-                        <w:rPr>
-                          <w:color w:val="767171" w:themeColor="background2" w:themeShade="80"/>
-                        </w:rPr>
-                        <w:t xml:space="preserve"> </w:t>
-                      </w:r>
-                      <w:proofErr w:type="spellStart"/>
-                      <w:r>
-                        <w:rPr>
-                          <w:color w:val="767171" w:themeColor="background2" w:themeShade="80"/>
-                        </w:rPr>
-                        <w:t>VariableAconvertir</w:t>
-                      </w:r>
-                      <w:proofErr w:type="spellEnd"/>
+                        <w:t xml:space="preserve"> VariableAconvertir</w:t>
+                      </w:r>
                     </w:p>
                   </w:txbxContent>
                 </v:textbox>
@@ -1342,14 +1279,12 @@
                               </w:rPr>
                               <w:t xml:space="preserve">Función Argumento1 Argumento2 … </w:t>
                             </w:r>
-                            <w:proofErr w:type="spellStart"/>
                             <w:r>
                               <w:rPr>
                                 <w:color w:val="767171" w:themeColor="background2" w:themeShade="80"/>
                               </w:rPr>
                               <w:t>ArgumentoN</w:t>
                             </w:r>
-                            <w:proofErr w:type="spellEnd"/>
                           </w:p>
                         </w:txbxContent>
                       </wps:txbx>
@@ -1388,14 +1323,12 @@
                         </w:rPr>
                         <w:t xml:space="preserve">Función Argumento1 Argumento2 … </w:t>
                       </w:r>
-                      <w:proofErr w:type="spellStart"/>
                       <w:r>
                         <w:rPr>
                           <w:color w:val="767171" w:themeColor="background2" w:themeShade="80"/>
                         </w:rPr>
                         <w:t>ArgumentoN</w:t>
                       </w:r>
-                      <w:proofErr w:type="spellEnd"/>
                     </w:p>
                   </w:txbxContent>
                 </v:textbox>
@@ -1703,19 +1636,9 @@
                               </w:rPr>
                               <w:t xml:space="preserve">Valor3 </w:t>
                             </w:r>
-                            <w:proofErr w:type="spellStart"/>
-                            <w:r>
-                              <w:t>If</w:t>
-                            </w:r>
-                            <w:proofErr w:type="spellEnd"/>
-                            <w:r>
-                              <w:t xml:space="preserve"> </w:t>
-                            </w:r>
-                            <w:proofErr w:type="spellStart"/>
-                            <w:r>
-                              <w:t>Else</w:t>
-                            </w:r>
-                            <w:proofErr w:type="spellEnd"/>
+                            <w:r>
+                              <w:t>If Else</w:t>
+                            </w:r>
                           </w:p>
                         </w:txbxContent>
                       </wps:txbx>
@@ -1830,19 +1753,9 @@
                         </w:rPr>
                         <w:t xml:space="preserve">Valor3 </w:t>
                       </w:r>
-                      <w:proofErr w:type="spellStart"/>
-                      <w:r>
-                        <w:t>If</w:t>
-                      </w:r>
-                      <w:proofErr w:type="spellEnd"/>
-                      <w:r>
-                        <w:t xml:space="preserve"> </w:t>
-                      </w:r>
-                      <w:proofErr w:type="spellStart"/>
-                      <w:r>
-                        <w:t>Else</w:t>
-                      </w:r>
-                      <w:proofErr w:type="spellEnd"/>
+                      <w:r>
+                        <w:t>If Else</w:t>
+                      </w:r>
                     </w:p>
                   </w:txbxContent>
                 </v:textbox>
@@ -2129,11 +2042,9 @@
                             <w:r>
                               <w:t xml:space="preserve"> </w:t>
                             </w:r>
-                            <w:proofErr w:type="spellStart"/>
                             <w:r>
                               <w:t>Else</w:t>
                             </w:r>
-                            <w:proofErr w:type="spellEnd"/>
                           </w:p>
                         </w:txbxContent>
                       </wps:txbx>
@@ -2261,11 +2172,9 @@
                       <w:r>
                         <w:t xml:space="preserve"> </w:t>
                       </w:r>
-                      <w:proofErr w:type="spellStart"/>
                       <w:r>
                         <w:t>Else</w:t>
                       </w:r>
-                      <w:proofErr w:type="spellEnd"/>
                     </w:p>
                   </w:txbxContent>
                 </v:textbox>
@@ -2597,21 +2506,12 @@
                               </w:rPr>
                               <w:t xml:space="preserve">Else If </w:t>
                             </w:r>
-                            <w:proofErr w:type="spellStart"/>
                             <w:r>
                               <w:rPr>
                                 <w:color w:val="767171" w:themeColor="background2" w:themeShade="80"/>
                                 <w:lang w:val="en-GB"/>
                               </w:rPr>
-                              <w:t>Expresion</w:t>
-                            </w:r>
-                            <w:proofErr w:type="spellEnd"/>
-                            <w:r>
-                              <w:rPr>
-                                <w:color w:val="767171" w:themeColor="background2" w:themeShade="80"/>
-                                <w:lang w:val="en-GB"/>
-                              </w:rPr>
-                              <w:t xml:space="preserve"> 2 </w:t>
+                              <w:t xml:space="preserve">Expresion 2 </w:t>
                             </w:r>
                             <w:r>
                               <w:rPr>
@@ -2631,13 +2531,8 @@
                             <w:pPr>
                               <w:spacing w:after="0" w:line="276" w:lineRule="auto"/>
                             </w:pPr>
-                            <w:proofErr w:type="spellStart"/>
-                            <w:r>
-                              <w:t>Else</w:t>
-                            </w:r>
-                            <w:proofErr w:type="spellEnd"/>
-                            <w:r>
-                              <w:t xml:space="preserve"> </w:t>
+                            <w:r>
+                              <w:t xml:space="preserve">Else </w:t>
                             </w:r>
                             <w:r>
                               <w:rPr>
@@ -2717,21 +2612,12 @@
                         </w:rPr>
                         <w:t xml:space="preserve">Else If </w:t>
                       </w:r>
-                      <w:proofErr w:type="spellStart"/>
                       <w:r>
                         <w:rPr>
                           <w:color w:val="767171" w:themeColor="background2" w:themeShade="80"/>
                           <w:lang w:val="en-GB"/>
                         </w:rPr>
-                        <w:t>Expresion</w:t>
-                      </w:r>
-                      <w:proofErr w:type="spellEnd"/>
-                      <w:r>
-                        <w:rPr>
-                          <w:color w:val="767171" w:themeColor="background2" w:themeShade="80"/>
-                          <w:lang w:val="en-GB"/>
-                        </w:rPr>
-                        <w:t xml:space="preserve"> 2 </w:t>
+                        <w:t xml:space="preserve">Expresion 2 </w:t>
                       </w:r>
                       <w:r>
                         <w:rPr>
@@ -2751,13 +2637,8 @@
                       <w:pPr>
                         <w:spacing w:after="0" w:line="276" w:lineRule="auto"/>
                       </w:pPr>
-                      <w:proofErr w:type="spellStart"/>
-                      <w:r>
-                        <w:t>Else</w:t>
-                      </w:r>
-                      <w:proofErr w:type="spellEnd"/>
-                      <w:r>
-                        <w:t xml:space="preserve"> </w:t>
+                      <w:r>
+                        <w:t xml:space="preserve">Else </w:t>
                       </w:r>
                       <w:r>
                         <w:rPr>
@@ -2910,13 +2791,8 @@
                             <w:pPr>
                               <w:spacing w:after="0" w:line="276" w:lineRule="auto"/>
                             </w:pPr>
-                            <w:proofErr w:type="spellStart"/>
-                            <w:r>
-                              <w:t>Switch</w:t>
-                            </w:r>
-                            <w:proofErr w:type="spellEnd"/>
-                            <w:r>
-                              <w:t xml:space="preserve"> </w:t>
+                            <w:r>
+                              <w:t xml:space="preserve">Switch </w:t>
                             </w:r>
                             <w:r>
                               <w:rPr>
@@ -3003,13 +2879,8 @@
                               <w:t>Instruccion3</w:t>
                             </w:r>
                             <w:r>
-                              <w:t xml:space="preserve"> Case </w:t>
-                            </w:r>
-                            <w:proofErr w:type="spellStart"/>
-                            <w:r>
-                              <w:t>Else</w:t>
-                            </w:r>
-                            <w:proofErr w:type="spellEnd"/>
+                              <w:t xml:space="preserve"> Case Else</w:t>
+                            </w:r>
                           </w:p>
                         </w:txbxContent>
                       </wps:txbx>
@@ -3038,13 +2909,8 @@
                       <w:pPr>
                         <w:spacing w:after="0" w:line="276" w:lineRule="auto"/>
                       </w:pPr>
-                      <w:proofErr w:type="spellStart"/>
-                      <w:r>
-                        <w:t>Switch</w:t>
-                      </w:r>
-                      <w:proofErr w:type="spellEnd"/>
-                      <w:r>
-                        <w:t xml:space="preserve"> </w:t>
+                      <w:r>
+                        <w:t xml:space="preserve">Switch </w:t>
                       </w:r>
                       <w:r>
                         <w:rPr>
@@ -3131,13 +2997,8 @@
                         <w:t>Instruccion3</w:t>
                       </w:r>
                       <w:r>
-                        <w:t xml:space="preserve"> Case </w:t>
-                      </w:r>
-                      <w:proofErr w:type="spellStart"/>
-                      <w:r>
-                        <w:t>Else</w:t>
-                      </w:r>
-                      <w:proofErr w:type="spellEnd"/>
+                        <w:t xml:space="preserve"> Case Else</w:t>
+                      </w:r>
                     </w:p>
                   </w:txbxContent>
                 </v:textbox>
@@ -3410,13 +3271,8 @@
                             <w:pPr>
                               <w:spacing w:after="0" w:line="276" w:lineRule="auto"/>
                             </w:pPr>
-                            <w:proofErr w:type="spellStart"/>
-                            <w:r>
-                              <w:t>For</w:t>
-                            </w:r>
-                            <w:proofErr w:type="spellEnd"/>
-                            <w:r>
-                              <w:t xml:space="preserve"> </w:t>
+                            <w:r>
+                              <w:t xml:space="preserve">For </w:t>
                             </w:r>
                             <w:r>
                               <w:rPr>
@@ -3483,13 +3339,8 @@
                       <w:pPr>
                         <w:spacing w:after="0" w:line="276" w:lineRule="auto"/>
                       </w:pPr>
-                      <w:proofErr w:type="spellStart"/>
-                      <w:r>
-                        <w:t>For</w:t>
-                      </w:r>
-                      <w:proofErr w:type="spellEnd"/>
-                      <w:r>
-                        <w:t xml:space="preserve"> </w:t>
+                      <w:r>
+                        <w:t xml:space="preserve">For </w:t>
                       </w:r>
                       <w:r>
                         <w:rPr>
@@ -3609,13 +3460,8 @@
                             <w:pPr>
                               <w:spacing w:after="0" w:line="276" w:lineRule="auto"/>
                             </w:pPr>
-                            <w:proofErr w:type="spellStart"/>
-                            <w:r>
-                              <w:t>For</w:t>
-                            </w:r>
-                            <w:proofErr w:type="spellEnd"/>
-                            <w:r>
-                              <w:t xml:space="preserve"> </w:t>
+                            <w:r>
+                              <w:t xml:space="preserve">For </w:t>
                             </w:r>
                             <w:r>
                               <w:rPr>
@@ -3682,13 +3528,8 @@
                       <w:pPr>
                         <w:spacing w:after="0" w:line="276" w:lineRule="auto"/>
                       </w:pPr>
-                      <w:proofErr w:type="spellStart"/>
-                      <w:r>
-                        <w:t>For</w:t>
-                      </w:r>
-                      <w:proofErr w:type="spellEnd"/>
-                      <w:r>
-                        <w:t xml:space="preserve"> </w:t>
+                      <w:r>
+                        <w:t xml:space="preserve">For </w:t>
                       </w:r>
                       <w:r>
                         <w:rPr>
@@ -4120,190 +3961,235 @@
       <w:r>
         <w:t xml:space="preserve"> interesado, se aceptan propuestas.</w:t>
       </w:r>
+    </w:p>
+    <w:p>
+      <w:pPr>
+        <w:pStyle w:val="Ttulo2"/>
+      </w:pPr>
+      <w:r>
+        <w:t>La línea del error</w:t>
+      </w:r>
+    </w:p>
+    <w:p>
+      <w:r>
+        <w:t xml:space="preserve">Aunque VME puede detectar la línea en la cual se encuentra el error, lo cierto es que el compilador funciona de una forma tan interdependiente y destartalada, que los errores pueden ser descubiertos a la hora de la escritura y, al estar sintetizado el documento, </w:t>
+      </w:r>
+      <w:r>
+        <w:t>a veces es imposible</w:t>
+      </w:r>
+      <w:r>
+        <w:t xml:space="preserve"> dar con la línea exacta.</w:t>
+      </w:r>
+    </w:p>
+    <w:p>
+      <w:r>
+        <w:t xml:space="preserve">Por lo general, si el error se encuentra en la cabecera de una estructura, se </w:t>
+      </w:r>
+      <w:r>
+        <w:t>culpará</w:t>
+      </w:r>
+      <w:r>
+        <w:t xml:space="preserve"> a la última línea de la estructura.</w:t>
+      </w:r>
+    </w:p>
+    <w:p>
+      <w:r>
+        <w:t>Por si acaso, no te fíes demasiado de la línea que indique.</w:t>
+      </w:r>
+    </w:p>
+    <w:p>
+      <w:pPr>
+        <w:jc w:val="left"/>
+      </w:pPr>
+      <w:r>
+        <w:br w:type="page"/>
+      </w:r>
+    </w:p>
+    <w:p>
+      <w:pPr>
+        <w:pStyle w:val="Ttulo1"/>
+      </w:pPr>
+      <w:r>
+        <w:lastRenderedPageBreak/>
+        <w:t>Errores y versiones</w:t>
+      </w:r>
+    </w:p>
+    <w:p>
+      <w:pPr>
+        <w:pStyle w:val="Ttulo2"/>
+      </w:pPr>
+      <w:r>
+        <w:t>Bugs conocidos</w:t>
+      </w:r>
+    </w:p>
+    <w:p>
+      <w:r>
+        <w:t>Errores tan recurrentes que merecen nombre propio</w:t>
+      </w:r>
+    </w:p>
+    <w:p>
+      <w:r>
+        <w:rPr>
+          <w:b/>
+        </w:rPr>
+        <w:t>Derrape</w:t>
+      </w:r>
+      <w:r>
+        <w:t xml:space="preserve">: Cuando se recorren las líneas de un archivo y se encuentra una estructura de varias líneas, el bucle que avanza dentro de la estructura a veces no comprueba si es el final del archivo. Como resultado; si una estructura de varias líneas acaba justo en el final del documento, </w:t>
+      </w:r>
+      <w:proofErr w:type="spellStart"/>
+      <w:r>
+        <w:t>arrayOutOfBoundsException</w:t>
+      </w:r>
+      <w:proofErr w:type="spellEnd"/>
+      <w:r>
+        <w:t xml:space="preserve"> al canto. Derrapa.</w:t>
+      </w:r>
+    </w:p>
+    <w:p>
+      <w:r>
+        <w:rPr>
+          <w:b/>
+        </w:rPr>
+        <w:t xml:space="preserve">Tracking </w:t>
+      </w:r>
+      <w:proofErr w:type="spellStart"/>
+      <w:r>
+        <w:rPr>
+          <w:b/>
+        </w:rPr>
+        <w:t>Lost</w:t>
+      </w:r>
+      <w:proofErr w:type="spellEnd"/>
+      <w:r>
+        <w:t>: Cuando las funciones de estandarización se pasan estandarizando cierto texto y acaban por simplificarlo demasiado. Suele darse al eliminar espacios o interiores.</w:t>
+      </w:r>
+    </w:p>
+    <w:p>
+      <w:pPr>
+        <w:pStyle w:val="Ttulo2"/>
+      </w:pPr>
+      <w:r>
+        <w:t>Reporte de errores</w:t>
+      </w:r>
+    </w:p>
+    <w:p>
+      <w:r>
+        <w:t xml:space="preserve">El desarrollador está </w:t>
+      </w:r>
+      <w:r>
+        <w:t>abierto a mensajes que informen de posibles errores en el código del compilador. (Así al menos parece que hay personas interesadas en VME y el desarrollador no piensa que su trabajo es un vano)</w:t>
+      </w:r>
+    </w:p>
+    <w:p>
+      <w:r>
+        <w:t>NOTA: En la versión actual, 1.</w:t>
+      </w:r>
+      <w:r>
+        <w:t>1</w:t>
+      </w:r>
+      <w:r>
+        <w:t>.2, prácticamente se descubren nuevos errores y bugs con cada nuevo archivo que se prueba. Es de esperar que queden pequeños trucos sintácticos que provocan el fallo del compilador y no son detectados a tiempo.</w:t>
+      </w:r>
+    </w:p>
+    <w:p>
+      <w:pPr>
+        <w:pStyle w:val="Ttulo2"/>
+      </w:pPr>
+      <w:r>
+        <w:t>Control de versiones</w:t>
+      </w:r>
+    </w:p>
+    <w:p>
+      <w:r>
+        <w:t>En el repositorio de GitHub siempre estará la versión más reciente del código fuente y los últimos binarios disponibles.</w:t>
+      </w:r>
+    </w:p>
+    <w:p>
+      <w:r>
+        <w:t xml:space="preserve">En la página de </w:t>
+      </w:r>
+      <w:proofErr w:type="spellStart"/>
+      <w:r>
+        <w:t>SourceForge</w:t>
+      </w:r>
+      <w:proofErr w:type="spellEnd"/>
+      <w:r>
+        <w:t xml:space="preserve"> solo se publican las </w:t>
+      </w:r>
+      <w:proofErr w:type="spellStart"/>
+      <w:r>
+        <w:t>releases</w:t>
+      </w:r>
+      <w:proofErr w:type="spellEnd"/>
+      <w:r>
+        <w:t xml:space="preserve"> más estables.</w:t>
+      </w:r>
+    </w:p>
+    <w:p>
+      <w:r>
+        <w:t>Los binarios se distribuyen compilados para arquitecturas de 32 y 64 bits, con y sin compresión UPX.</w:t>
+      </w:r>
+    </w:p>
+    <w:p>
+      <w:r>
+        <w:lastRenderedPageBreak/>
+        <w:t>Teóricamente VME puede ser ejecutado desde Windows 95 hasta en Windows 10. No se esperan portes a otros sistemas operativos.</w:t>
+      </w:r>
+    </w:p>
+    <w:p>
+      <w:pPr>
+        <w:pStyle w:val="Ttulo2"/>
+      </w:pPr>
+      <w:r>
+        <w:t>Historial de cambios</w:t>
+      </w:r>
+    </w:p>
+    <w:p>
+      <w:pPr>
+        <w:pStyle w:val="Ttulo3"/>
+      </w:pPr>
+      <w:r>
+        <w:t>1.1.3</w:t>
+      </w:r>
+      <w:r>
+        <w:tab/>
+      </w:r>
+      <w:proofErr w:type="spellStart"/>
+      <w:r>
+        <w:t>ak</w:t>
+      </w:r>
+      <w:proofErr w:type="spellEnd"/>
+      <w:r>
+        <w:t xml:space="preserve"> 1.1 LTS</w:t>
+      </w:r>
+    </w:p>
+    <w:p>
+      <w:r>
+        <w:t>Corrección de errores menores.</w:t>
+      </w:r>
+    </w:p>
+    <w:p>
+      <w:r>
+        <w:t>Corregido el error al generar restricciones.</w:t>
+      </w:r>
+    </w:p>
+    <w:p>
+      <w:pPr>
+        <w:pStyle w:val="Ttulo3"/>
+      </w:pPr>
+      <w:r>
+        <w:t>1.1.2</w:t>
+      </w:r>
+    </w:p>
+    <w:p>
+      <w:r>
+        <w:t>Corrección</w:t>
+      </w:r>
       <w:bookmarkStart w:id="0" w:name="_GoBack"/>
       <w:bookmarkEnd w:id="0"/>
-    </w:p>
-    <w:p>
-      <w:pPr>
-        <w:pStyle w:val="Ttulo2"/>
-      </w:pPr>
-      <w:r>
-        <w:t>La línea del error</w:t>
-      </w:r>
-    </w:p>
-    <w:p>
-      <w:r>
-        <w:t xml:space="preserve">Aunque VME puede detectar la línea en la cual se encuentra el error, lo cierto es que el compilador funciona de una forma tan interdependiente y destartalada, que los errores pueden ser descubiertos a la hora de la escritura y, al estar sintetizado el documento, </w:t>
-      </w:r>
-      <w:r>
-        <w:t>a veces es imposible</w:t>
-      </w:r>
-      <w:r>
-        <w:t xml:space="preserve"> dar con la línea exacta.</w:t>
-      </w:r>
-    </w:p>
-    <w:p>
-      <w:r>
-        <w:t xml:space="preserve">Por lo general, si el error se encuentra en la cabecera de una estructura, se </w:t>
-      </w:r>
-      <w:r>
-        <w:t>culpará</w:t>
-      </w:r>
-      <w:r>
-        <w:t xml:space="preserve"> a la última línea de la estructura.</w:t>
-      </w:r>
-    </w:p>
-    <w:p>
-      <w:r>
-        <w:t>Por si acaso, no te fíes demasiado de la línea que indique.</w:t>
-      </w:r>
-    </w:p>
-    <w:p>
-      <w:pPr>
-        <w:jc w:val="left"/>
-      </w:pPr>
-      <w:r>
-        <w:br w:type="page"/>
-      </w:r>
-    </w:p>
-    <w:p>
-      <w:pPr>
-        <w:pStyle w:val="Ttulo1"/>
-      </w:pPr>
-      <w:r>
-        <w:lastRenderedPageBreak/>
-        <w:t>Errores y versiones</w:t>
-      </w:r>
-    </w:p>
-    <w:p>
-      <w:pPr>
-        <w:pStyle w:val="Ttulo2"/>
-      </w:pPr>
-      <w:r>
-        <w:t>Bugs conocidos</w:t>
-      </w:r>
-    </w:p>
-    <w:p>
-      <w:r>
-        <w:t>Errores tan recurrentes que merecen nombre propio</w:t>
-      </w:r>
-    </w:p>
-    <w:p>
-      <w:r>
-        <w:rPr>
-          <w:b/>
-        </w:rPr>
-        <w:t>Derrape</w:t>
-      </w:r>
-      <w:r>
-        <w:t xml:space="preserve">: Cuando se recorren las líneas de un archivo y se encuentra una estructura de varias líneas, el bucle que avanza dentro de la estructura a veces no comprueba si es el final del archivo. Como resultado; si una estructura de varias líneas acaba justo en el final del documento, </w:t>
-      </w:r>
-      <w:proofErr w:type="spellStart"/>
-      <w:r>
-        <w:t>arrayOutOfBoundsException</w:t>
-      </w:r>
-      <w:proofErr w:type="spellEnd"/>
-      <w:r>
-        <w:t xml:space="preserve"> al canto. Derrapa.</w:t>
-      </w:r>
-    </w:p>
-    <w:p>
-      <w:r>
-        <w:rPr>
-          <w:b/>
-        </w:rPr>
-        <w:t xml:space="preserve">Tracking </w:t>
-      </w:r>
-      <w:proofErr w:type="spellStart"/>
-      <w:r>
-        <w:rPr>
-          <w:b/>
-        </w:rPr>
-        <w:t>Lost</w:t>
-      </w:r>
-      <w:proofErr w:type="spellEnd"/>
-      <w:r>
-        <w:t>: Cuando las funciones de estandarización se pasan estandarizando cierto texto y acaban por simplificarlo demasiado. Suele darse al eliminar espacios o interiores.</w:t>
-      </w:r>
-    </w:p>
-    <w:p>
-      <w:pPr>
-        <w:pStyle w:val="Ttulo2"/>
-      </w:pPr>
-      <w:r>
-        <w:t>Reporte de errores</w:t>
-      </w:r>
-    </w:p>
-    <w:p>
-      <w:r>
-        <w:t xml:space="preserve">El desarrollador está </w:t>
-      </w:r>
-      <w:r>
-        <w:t>abierto a mensajes que informen de posibles errores en el código del compilador. (Así al menos parece que hay personas interesadas en VME y el desarrollador no piensa que su trabajo es un vano)</w:t>
-      </w:r>
-    </w:p>
-    <w:p>
-      <w:r>
-        <w:t>NOTA: En la versión actual, 1.</w:t>
-      </w:r>
-      <w:r>
-        <w:t>1</w:t>
-      </w:r>
-      <w:r>
-        <w:t>.2, prácticamente se descubren nuevos errores y bugs con cada nuevo archivo que se prueba. Es de esperar que queden pequeños trucos sintácticos que provocan el fallo del compilador y no son detectados a tiempo.</w:t>
-      </w:r>
-    </w:p>
-    <w:p>
-      <w:pPr>
-        <w:pStyle w:val="Ttulo2"/>
-      </w:pPr>
-      <w:r>
-        <w:t>Control de versiones</w:t>
-      </w:r>
-    </w:p>
-    <w:p>
-      <w:r>
-        <w:t>En el repositorio de GitHub siempre estará la versión más reciente del código fuente y los últimos binarios disponibles.</w:t>
-      </w:r>
-    </w:p>
-    <w:p>
-      <w:r>
-        <w:t xml:space="preserve">En la página de </w:t>
-      </w:r>
-      <w:proofErr w:type="spellStart"/>
-      <w:r>
-        <w:t>SourceForge</w:t>
-      </w:r>
-      <w:proofErr w:type="spellEnd"/>
-      <w:r>
-        <w:t xml:space="preserve"> solo se publican las </w:t>
-      </w:r>
-      <w:proofErr w:type="spellStart"/>
-      <w:r>
-        <w:t>releases</w:t>
-      </w:r>
-      <w:proofErr w:type="spellEnd"/>
-      <w:r>
-        <w:t xml:space="preserve"> más estables.</w:t>
-      </w:r>
-    </w:p>
-    <w:p>
-      <w:r>
-        <w:t>Los binarios se distribuyen compilados para arquitecturas de 32 y 64 bits, con y sin compresión UPX.</w:t>
-      </w:r>
-    </w:p>
-    <w:p>
-      <w:r>
-        <w:lastRenderedPageBreak/>
-        <w:t>Teóricamente VME puede ser ejecutado desde Windows 95 hasta en Windows 10. No se esperan portes a otros sistemas operativos.</w:t>
-      </w:r>
-    </w:p>
-    <w:p>
-      <w:pPr>
-        <w:pStyle w:val="Ttulo2"/>
-      </w:pPr>
-      <w:r>
-        <w:t>Historial de cambios</w:t>
+      <w:r>
+        <w:t xml:space="preserve"> de errores menores.</w:t>
       </w:r>
     </w:p>
     <w:p>
@@ -4314,106 +4200,99 @@
           <w:numId w:val="1"/>
         </w:numPr>
       </w:pPr>
+    </w:p>
+    <w:p>
+      <w:r>
+        <w:t>Corrección de errores mayores.</w:t>
+      </w:r>
+    </w:p>
+    <w:p>
+      <w:r>
+        <w:t>Optimización en la detección de variables.</w:t>
+      </w:r>
+    </w:p>
+    <w:p>
+      <w:r>
+        <w:t>Ahora la configuración de entrada de procesos depende de las variables usadas en su interior, depende de la nueva categorización de variables.</w:t>
+      </w:r>
+    </w:p>
+    <w:p>
+      <w:r>
+        <w:t>Ahora la barra de progreso en la interfaz gráfica tiene función.</w:t>
+      </w:r>
+    </w:p>
+    <w:p>
+      <w:pPr>
+        <w:pStyle w:val="Ttulo3"/>
+      </w:pPr>
+      <w:r>
+        <w:t>1.1.0</w:t>
+      </w:r>
+    </w:p>
+    <w:p>
+      <w:r>
+        <w:t>Primera versión inestable de la 1.1 Lista de cambios:</w:t>
+      </w:r>
+    </w:p>
+    <w:p>
+      <w:r>
+        <w:t>Agregado el parámetro de compilación que permite generar un archivo de restricciones pensado para la EspartanE3. Para ello se incluye la nueva sección “</w:t>
+      </w:r>
+      <w:proofErr w:type="spellStart"/>
+      <w:r>
+        <w:t>Implement</w:t>
+      </w:r>
+      <w:proofErr w:type="spellEnd"/>
+      <w:r>
+        <w:t>”.</w:t>
+      </w:r>
+    </w:p>
+    <w:p>
+      <w:r>
+        <w:t xml:space="preserve">Se ha cambiado la estructura para declarar variables, ya no es necesario </w:t>
+      </w:r>
+      <w:r>
+        <w:t xml:space="preserve">indicar si son entradas, salidas o señales. La nueva sintaxis es “[Modificación] Tipo Nombre [= </w:t>
+      </w:r>
+      <w:proofErr w:type="spellStart"/>
+      <w:r>
+        <w:t>valorInicial</w:t>
+      </w:r>
+      <w:proofErr w:type="spellEnd"/>
+      <w:r>
+        <w:t>]”</w:t>
+      </w:r>
+    </w:p>
+    <w:p>
+      <w:r>
+        <w:t>Cambios en la interfaz gráfica.</w:t>
+      </w:r>
+    </w:p>
+    <w:p>
+      <w:r>
+        <w:lastRenderedPageBreak/>
+        <w:t>Solucionado el principal error de la 1.0 LTE</w:t>
+      </w:r>
+      <w:r>
+        <w:t>, los fallos del SetSwitch</w:t>
+      </w:r>
+    </w:p>
+    <w:p>
+      <w:pPr>
+        <w:pStyle w:val="Ttulo3"/>
+      </w:pPr>
+      <w:r>
+        <w:t>1.0.3</w:t>
+      </w:r>
+      <w:r>
+        <w:tab/>
+      </w:r>
       <w:proofErr w:type="spellStart"/>
       <w:r>
         <w:t>ak</w:t>
       </w:r>
       <w:proofErr w:type="spellEnd"/>
       <w:r>
-        <w:t xml:space="preserve"> 1.1 LTS</w:t>
-      </w:r>
-    </w:p>
-    <w:p>
-      <w:r>
-        <w:t>Corrección de errores mayores.</w:t>
-      </w:r>
-    </w:p>
-    <w:p>
-      <w:r>
-        <w:t>Optimización en la detección de variables.</w:t>
-      </w:r>
-    </w:p>
-    <w:p>
-      <w:r>
-        <w:t>Ahora la configuración de entrada de procesos depende de las variables usadas en su interior, depende de la nueva categorización de variables.</w:t>
-      </w:r>
-    </w:p>
-    <w:p>
-      <w:r>
-        <w:t>Ahora la barra de progreso en la interfaz gráfica tiene función.</w:t>
-      </w:r>
-    </w:p>
-    <w:p>
-      <w:pPr>
-        <w:pStyle w:val="Ttulo3"/>
-      </w:pPr>
-      <w:r>
-        <w:t>1.1.0</w:t>
-      </w:r>
-    </w:p>
-    <w:p>
-      <w:r>
-        <w:t>Primera versión inestable de la 1.1 Lista de cambios:</w:t>
-      </w:r>
-    </w:p>
-    <w:p>
-      <w:r>
-        <w:t>Agregado el parámetro de compilación que permite generar un archivo de restricciones pensado para la EspartanE3. Para ello se incluye la nueva sección “</w:t>
-      </w:r>
-      <w:proofErr w:type="spellStart"/>
-      <w:r>
-        <w:t>Implement</w:t>
-      </w:r>
-      <w:proofErr w:type="spellEnd"/>
-      <w:r>
-        <w:t>”.</w:t>
-      </w:r>
-    </w:p>
-    <w:p>
-      <w:r>
-        <w:t xml:space="preserve">Se ha cambiado la estructura para declarar variables, ya no es necesario </w:t>
-      </w:r>
-      <w:r>
-        <w:t xml:space="preserve">indicar si son entradas, salidas o señales. La nueva sintaxis es “[Modificación] Tipo Nombre [= </w:t>
-      </w:r>
-      <w:proofErr w:type="spellStart"/>
-      <w:r>
-        <w:t>valorInicial</w:t>
-      </w:r>
-      <w:proofErr w:type="spellEnd"/>
-      <w:r>
-        <w:t>]”</w:t>
-      </w:r>
-    </w:p>
-    <w:p>
-      <w:r>
-        <w:t>Cambios en la interfaz gráfica.</w:t>
-      </w:r>
-    </w:p>
-    <w:p>
-      <w:r>
-        <w:t>Solucionado el principal error de la 1.0 LTE</w:t>
-      </w:r>
-      <w:r>
-        <w:t>, los fallos del SetSwitch</w:t>
-      </w:r>
-    </w:p>
-    <w:p>
-      <w:pPr>
-        <w:pStyle w:val="Ttulo3"/>
-      </w:pPr>
-      <w:r>
-        <w:t>1.0.3</w:t>
-      </w:r>
-      <w:r>
-        <w:tab/>
-      </w:r>
-      <w:proofErr w:type="spellStart"/>
-      <w:r>
-        <w:t>ak</w:t>
-      </w:r>
-      <w:proofErr w:type="spellEnd"/>
-      <w:r>
         <w:t xml:space="preserve"> 1.0 LT</w:t>
       </w:r>
       <w:r>
@@ -4448,7 +4327,6 @@
     </w:p>
     <w:p>
       <w:r>
-        <w:lastRenderedPageBreak/>
         <w:t xml:space="preserve">Ahora puedes usar comparaciones tipo </w:t>
       </w:r>
       <w:proofErr w:type="spellStart"/>

--- a/Resources/Manual.docx
+++ b/Resources/Manual.docx
@@ -1277,13 +1277,7 @@
                               <w:rPr>
                                 <w:color w:val="767171" w:themeColor="background2" w:themeShade="80"/>
                               </w:rPr>
-                              <w:t xml:space="preserve">Función Argumento1 Argumento2 … </w:t>
-                            </w:r>
-                            <w:r>
-                              <w:rPr>
-                                <w:color w:val="767171" w:themeColor="background2" w:themeShade="80"/>
-                              </w:rPr>
-                              <w:t>ArgumentoN</w:t>
+                              <w:t>Función Argumento1 Argumento2 … ArgumentoN</w:t>
                             </w:r>
                           </w:p>
                         </w:txbxContent>
@@ -2040,10 +2034,7 @@
                               <w:t>Case</w:t>
                             </w:r>
                             <w:r>
-                              <w:t xml:space="preserve"> </w:t>
-                            </w:r>
-                            <w:r>
-                              <w:t>Else</w:t>
+                              <w:t xml:space="preserve"> Else</w:t>
                             </w:r>
                           </w:p>
                         </w:txbxContent>
@@ -4150,7 +4141,7 @@
         <w:pStyle w:val="Ttulo3"/>
       </w:pPr>
       <w:r>
-        <w:t>1.1.3</w:t>
+        <w:t xml:space="preserve">1.1.4 </w:t>
       </w:r>
       <w:r>
         <w:tab/>
@@ -4171,25 +4162,40 @@
     </w:p>
     <w:p>
       <w:r>
-        <w:t>Corregido el error al generar restricciones.</w:t>
-      </w:r>
-    </w:p>
-    <w:p>
-      <w:pPr>
-        <w:pStyle w:val="Ttulo3"/>
-      </w:pPr>
-      <w:r>
-        <w:t>1.1.2</w:t>
-      </w:r>
-    </w:p>
-    <w:p>
-      <w:r>
-        <w:t>Corrección</w:t>
+        <w:t>Modificado el archivo de sintaxis para Notepad++.</w:t>
       </w:r>
       <w:bookmarkStart w:id="0" w:name="_GoBack"/>
       <w:bookmarkEnd w:id="0"/>
-      <w:r>
-        <w:t xml:space="preserve"> de errores menores.</w:t>
+    </w:p>
+    <w:p>
+      <w:pPr>
+        <w:pStyle w:val="Ttulo3"/>
+      </w:pPr>
+      <w:r>
+        <w:t>1.1.3</w:t>
+      </w:r>
+    </w:p>
+    <w:p>
+      <w:r>
+        <w:t>Corrección de errores menores.</w:t>
+      </w:r>
+    </w:p>
+    <w:p>
+      <w:r>
+        <w:t>Corregido el error al generar restricciones.</w:t>
+      </w:r>
+    </w:p>
+    <w:p>
+      <w:pPr>
+        <w:pStyle w:val="Ttulo3"/>
+      </w:pPr>
+      <w:r>
+        <w:t>1.1.2</w:t>
+      </w:r>
+    </w:p>
+    <w:p>
+      <w:r>
+        <w:t>Corrección de errores menores.</w:t>
       </w:r>
     </w:p>
     <w:p>
@@ -4249,6 +4255,7 @@
     </w:p>
     <w:p>
       <w:r>
+        <w:lastRenderedPageBreak/>
         <w:t xml:space="preserve">Se ha cambiado la estructura para declarar variables, ya no es necesario </w:t>
       </w:r>
       <w:r>
@@ -4270,154 +4277,154 @@
     </w:p>
     <w:p>
       <w:r>
+        <w:t>Solucionado el principal error de la 1.0 LTE</w:t>
+      </w:r>
+      <w:r>
+        <w:t>, los fallos del SetSwitch</w:t>
+      </w:r>
+    </w:p>
+    <w:p>
+      <w:pPr>
+        <w:pStyle w:val="Ttulo3"/>
+      </w:pPr>
+      <w:r>
+        <w:t>1.0.3</w:t>
+      </w:r>
+      <w:r>
+        <w:tab/>
+      </w:r>
+      <w:proofErr w:type="spellStart"/>
+      <w:r>
+        <w:t>ak</w:t>
+      </w:r>
+      <w:proofErr w:type="spellEnd"/>
+      <w:r>
+        <w:t xml:space="preserve"> 1.0 LT</w:t>
+      </w:r>
+      <w:r>
+        <w:t>S</w:t>
+      </w:r>
+    </w:p>
+    <w:p>
+      <w:r>
+        <w:t>Corrección de errores menores.</w:t>
+      </w:r>
+    </w:p>
+    <w:p>
+      <w:r>
+        <w:t>En sentencias de conversión, se ha cambiado el tipo (</w:t>
+      </w:r>
+      <w:proofErr w:type="spellStart"/>
+      <w:r>
+        <w:t>Int</w:t>
+      </w:r>
+      <w:proofErr w:type="spellEnd"/>
+      <w:r>
+        <w:t>) por (</w:t>
+      </w:r>
+      <w:proofErr w:type="spellStart"/>
+      <w:r>
+        <w:t>Integer</w:t>
+      </w:r>
+      <w:proofErr w:type="spellEnd"/>
+      <w:r>
+        <w:t>).</w:t>
+      </w:r>
+    </w:p>
+    <w:p>
+      <w:r>
+        <w:t xml:space="preserve">Ahora puedes usar comparaciones tipo </w:t>
+      </w:r>
+      <w:proofErr w:type="spellStart"/>
+      <w:r>
+        <w:t>Switch</w:t>
+      </w:r>
+      <w:proofErr w:type="spellEnd"/>
+      <w:r>
+        <w:t xml:space="preserve"> en todas las estructuras.</w:t>
+      </w:r>
+    </w:p>
+    <w:p>
+      <w:r>
+        <w:t>Si el archivo de salida ya existe, ahora preguntará si se desea sobrescribirlo, en lugar de abortar la compilación.</w:t>
+      </w:r>
+    </w:p>
+    <w:p>
+      <w:pPr>
+        <w:pStyle w:val="Ttulo3"/>
+      </w:pPr>
+      <w:r>
+        <w:t>1.0.2</w:t>
+      </w:r>
+    </w:p>
+    <w:p>
+      <w:r>
+        <w:t>Implementadas ayudas en la codificación:</w:t>
+      </w:r>
+    </w:p>
+    <w:p>
+      <w:r>
+        <w:t xml:space="preserve">Ahora puedes usar comparaciones tipo </w:t>
+      </w:r>
+      <w:proofErr w:type="spellStart"/>
+      <w:r>
+        <w:t>Switch</w:t>
+      </w:r>
+      <w:proofErr w:type="spellEnd"/>
+      <w:r>
+        <w:t xml:space="preserve"> con variables vectoriales ya que estas se traducirán en comparaciones tipo </w:t>
+      </w:r>
+      <w:proofErr w:type="spellStart"/>
+      <w:r>
+        <w:t>If</w:t>
+      </w:r>
+      <w:proofErr w:type="spellEnd"/>
+      <w:r>
+        <w:t>. También admite varios valores separados por comas.</w:t>
+      </w:r>
+    </w:p>
+    <w:p>
+      <w:pPr>
+        <w:pStyle w:val="Ttulo3"/>
+      </w:pPr>
+      <w:r>
+        <w:t>1.0.1</w:t>
+      </w:r>
+    </w:p>
+    <w:p>
+      <w:r>
+        <w:t>Corrección de errores mayores que impiden la compilación</w:t>
+      </w:r>
+    </w:p>
+    <w:p>
+      <w:r>
+        <w:t xml:space="preserve">El carácter para separar valores en una condición tipo </w:t>
+      </w:r>
+      <w:proofErr w:type="spellStart"/>
+      <w:r>
+        <w:t>Switch</w:t>
+      </w:r>
+      <w:proofErr w:type="spellEnd"/>
+      <w:r>
+        <w:t xml:space="preserve"> ha cambiado de ´|’ a ‘,’.</w:t>
+      </w:r>
+    </w:p>
+    <w:p>
+      <w:pPr>
+        <w:pStyle w:val="Ttulo3"/>
+      </w:pPr>
+      <w:r>
+        <w:t>1.0.0</w:t>
+      </w:r>
+    </w:p>
+    <w:p>
+      <w:r>
+        <w:t>Primera versión de pruebas, carece de algunas funcionalidades básicas.</w:t>
+      </w:r>
+    </w:p>
+    <w:p>
+      <w:r>
         <w:lastRenderedPageBreak/>
-        <w:t>Solucionado el principal error de la 1.0 LTE</w:t>
-      </w:r>
-      <w:r>
-        <w:t>, los fallos del SetSwitch</w:t>
-      </w:r>
-    </w:p>
-    <w:p>
-      <w:pPr>
-        <w:pStyle w:val="Ttulo3"/>
-      </w:pPr>
-      <w:r>
-        <w:t>1.0.3</w:t>
-      </w:r>
-      <w:r>
-        <w:tab/>
-      </w:r>
-      <w:proofErr w:type="spellStart"/>
-      <w:r>
-        <w:t>ak</w:t>
-      </w:r>
-      <w:proofErr w:type="spellEnd"/>
-      <w:r>
-        <w:t xml:space="preserve"> 1.0 LT</w:t>
-      </w:r>
-      <w:r>
-        <w:t>S</w:t>
-      </w:r>
-    </w:p>
-    <w:p>
-      <w:r>
-        <w:t>Corrección de errores menores.</w:t>
-      </w:r>
-    </w:p>
-    <w:p>
-      <w:r>
-        <w:t>En sentencias de conversión, se ha cambiado el tipo (</w:t>
-      </w:r>
-      <w:proofErr w:type="spellStart"/>
-      <w:r>
-        <w:t>Int</w:t>
-      </w:r>
-      <w:proofErr w:type="spellEnd"/>
-      <w:r>
-        <w:t>) por (</w:t>
-      </w:r>
-      <w:proofErr w:type="spellStart"/>
-      <w:r>
-        <w:t>Integer</w:t>
-      </w:r>
-      <w:proofErr w:type="spellEnd"/>
-      <w:r>
-        <w:t>).</w:t>
-      </w:r>
-    </w:p>
-    <w:p>
-      <w:r>
-        <w:t xml:space="preserve">Ahora puedes usar comparaciones tipo </w:t>
-      </w:r>
-      <w:proofErr w:type="spellStart"/>
-      <w:r>
-        <w:t>Switch</w:t>
-      </w:r>
-      <w:proofErr w:type="spellEnd"/>
-      <w:r>
-        <w:t xml:space="preserve"> en todas las estructuras.</w:t>
-      </w:r>
-    </w:p>
-    <w:p>
-      <w:r>
-        <w:t>Si el archivo de salida ya existe, ahora preguntará si se desea sobrescribirlo, en lugar de abortar la compilación.</w:t>
-      </w:r>
-    </w:p>
-    <w:p>
-      <w:pPr>
-        <w:pStyle w:val="Ttulo3"/>
-      </w:pPr>
-      <w:r>
-        <w:t>1.0.2</w:t>
-      </w:r>
-    </w:p>
-    <w:p>
-      <w:r>
-        <w:t>Implementadas ayudas en la codificación:</w:t>
-      </w:r>
-    </w:p>
-    <w:p>
-      <w:r>
-        <w:t xml:space="preserve">Ahora puedes usar comparaciones tipo </w:t>
-      </w:r>
-      <w:proofErr w:type="spellStart"/>
-      <w:r>
-        <w:t>Switch</w:t>
-      </w:r>
-      <w:proofErr w:type="spellEnd"/>
-      <w:r>
-        <w:t xml:space="preserve"> con variables vectoriales ya que estas se traducirán en comparaciones tipo </w:t>
-      </w:r>
-      <w:proofErr w:type="spellStart"/>
-      <w:r>
-        <w:t>If</w:t>
-      </w:r>
-      <w:proofErr w:type="spellEnd"/>
-      <w:r>
-        <w:t>. También admite varios valores separados por comas.</w:t>
-      </w:r>
-    </w:p>
-    <w:p>
-      <w:pPr>
-        <w:pStyle w:val="Ttulo3"/>
-      </w:pPr>
-      <w:r>
-        <w:t>1.0.1</w:t>
-      </w:r>
-    </w:p>
-    <w:p>
-      <w:r>
-        <w:t>Corrección de errores mayores que impiden la compilación</w:t>
-      </w:r>
-    </w:p>
-    <w:p>
-      <w:r>
-        <w:t xml:space="preserve">El carácter para separar valores en una condición tipo </w:t>
-      </w:r>
-      <w:proofErr w:type="spellStart"/>
-      <w:r>
-        <w:t>Switch</w:t>
-      </w:r>
-      <w:proofErr w:type="spellEnd"/>
-      <w:r>
-        <w:t xml:space="preserve"> ha cambiado de ´|’ a ‘,’.</w:t>
-      </w:r>
-    </w:p>
-    <w:p>
-      <w:pPr>
-        <w:pStyle w:val="Ttulo3"/>
-      </w:pPr>
-      <w:r>
-        <w:t>1.0.0</w:t>
-      </w:r>
-    </w:p>
-    <w:p>
-      <w:r>
-        <w:t>Primera versión de pruebas, carece de algunas funcionalidades básicas.</w:t>
-      </w:r>
-    </w:p>
-    <w:p>
-      <w:r>
         <w:br w:type="page"/>
       </w:r>
     </w:p>

--- a/Resources/Manual.docx
+++ b/Resources/Manual.docx
@@ -292,7 +292,19 @@
         <w:rPr>
           <w:sz w:val="52"/>
         </w:rPr>
-        <w:t xml:space="preserve">P11. </w:t>
+        <w:t>P1</w:t>
+      </w:r>
+      <w:r>
+        <w:rPr>
+          <w:sz w:val="52"/>
+        </w:rPr>
+        <w:t>2</w:t>
+      </w:r>
+      <w:r>
+        <w:rPr>
+          <w:sz w:val="52"/>
+        </w:rPr>
+        <w:t xml:space="preserve">. </w:t>
       </w:r>
       <w:r>
         <w:rPr>
@@ -1315,13 +1327,7 @@
                         <w:rPr>
                           <w:color w:val="767171" w:themeColor="background2" w:themeShade="80"/>
                         </w:rPr>
-                        <w:t xml:space="preserve">Función Argumento1 Argumento2 … </w:t>
-                      </w:r>
-                      <w:r>
-                        <w:rPr>
-                          <w:color w:val="767171" w:themeColor="background2" w:themeShade="80"/>
-                        </w:rPr>
-                        <w:t>ArgumentoN</w:t>
+                        <w:t>Función Argumento1 Argumento2 … ArgumentoN</w:t>
                       </w:r>
                     </w:p>
                   </w:txbxContent>
@@ -2161,10 +2167,7 @@
                         <w:t>Case</w:t>
                       </w:r>
                       <w:r>
-                        <w:t xml:space="preserve"> </w:t>
-                      </w:r>
-                      <w:r>
-                        <w:t>Else</w:t>
+                        <w:t xml:space="preserve"> Else</w:t>
                       </w:r>
                     </w:p>
                   </w:txbxContent>
@@ -3633,8 +3636,248 @@
         <w:t>Para concatenar binarios, generalmente en una cadena, se usa ‘&amp;’.</w:t>
       </w:r>
     </w:p>
-    <w:p/>
-    <w:p>
+    <w:p>
+      <w:pPr>
+        <w:pStyle w:val="Ttulo2"/>
+      </w:pPr>
+      <w:r>
+        <w:t>Implementación</w:t>
+      </w:r>
+    </w:p>
+    <w:p>
+      <w:r>
+        <w:t>Para asignar elementos IO de una FPGA a las entradas y salidas.</w:t>
+      </w:r>
+    </w:p>
+    <w:p>
+      <w:pPr>
+        <w:pStyle w:val="Ttulo3"/>
+      </w:pPr>
+      <w:proofErr w:type="gramStart"/>
+      <w:r>
+        <w:t>LED?</w:t>
+      </w:r>
+      <w:proofErr w:type="gramEnd"/>
+    </w:p>
+    <w:p>
+      <w:r>
+        <w:t>Diodos led, el rango va desde LED1 hasta LED8.</w:t>
+      </w:r>
+    </w:p>
+    <w:p>
+      <w:pPr>
+        <w:pStyle w:val="Ttulo3"/>
+      </w:pPr>
+      <w:r>
+        <w:t>LEVER?</w:t>
+      </w:r>
+    </w:p>
+    <w:p>
+      <w:r>
+        <w:t>Interruptores SW, desde LEVER1 hasta LEVER4.</w:t>
+      </w:r>
+    </w:p>
+    <w:p>
+      <w:pPr>
+        <w:pStyle w:val="Ttulo3"/>
+      </w:pPr>
+      <w:r>
+        <w:t>LCD?</w:t>
+      </w:r>
+    </w:p>
+    <w:p>
+      <w:r>
+        <w:t>Control de caracteres en el display LCD, desde LCD1 hasta LCD7.</w:t>
+      </w:r>
+    </w:p>
+    <w:p>
+      <w:pPr>
+        <w:pStyle w:val="Ttulo3"/>
+      </w:pPr>
+      <w:r>
+        <w:t>BTN?</w:t>
+      </w:r>
+    </w:p>
+    <w:p>
+      <w:r>
+        <w:t>Pulsadores, desde BTN1 hasta BTN4.</w:t>
+      </w:r>
+    </w:p>
+    <w:p>
+      <w:pPr>
+        <w:pStyle w:val="Ttulo3"/>
+      </w:pPr>
+      <w:r>
+        <w:t>HEADER?!</w:t>
+      </w:r>
+    </w:p>
+    <w:p>
+      <w:pPr>
+        <w:rPr>
+          <w:u w:val="single"/>
+        </w:rPr>
+      </w:pPr>
+      <w:r>
+        <w:t>Conectores J1 y J2, de HEADER1A a HEADER1D y HEADER2A a HEADER2D</w:t>
+      </w:r>
+      <w:r>
+        <w:t>.</w:t>
+      </w:r>
+      <w:bookmarkStart w:id="0" w:name="_GoBack"/>
+      <w:bookmarkEnd w:id="0"/>
+    </w:p>
+    <w:p>
+      <w:pPr>
+        <w:pStyle w:val="Ttulo3"/>
+      </w:pPr>
+      <w:r>
+        <w:t>STICK?</w:t>
+      </w:r>
+      <w:r>
+        <w:t xml:space="preserve"> y STICC</w:t>
+      </w:r>
+    </w:p>
+    <w:p>
+      <w:pPr>
+        <w:rPr>
+          <w:u w:val="single"/>
+        </w:rPr>
+      </w:pPr>
+      <w:r>
+        <w:t>Botones rotatorios, desde STICK1 a STICK2</w:t>
+      </w:r>
+      <w:r>
+        <w:t xml:space="preserve"> y STICC.</w:t>
+      </w:r>
+    </w:p>
+    <w:p>
+      <w:r>
+        <w:rPr>
+          <w:rStyle w:val="Ttulo4Car"/>
+          <w:noProof/>
+        </w:rPr>
+        <mc:AlternateContent>
+          <mc:Choice Requires="wps">
+            <w:drawing>
+              <wp:anchor distT="45720" distB="45720" distL="114300" distR="114300" simplePos="0" relativeHeight="251679744" behindDoc="0" locked="0" layoutInCell="1" allowOverlap="1" wp14:anchorId="2129AC8B" wp14:editId="56CD0851">
+                <wp:simplePos x="0" y="0"/>
+                <wp:positionH relativeFrom="margin">
+                  <wp:posOffset>1016000</wp:posOffset>
+                </wp:positionH>
+                <wp:positionV relativeFrom="paragraph">
+                  <wp:posOffset>168114</wp:posOffset>
+                </wp:positionV>
+                <wp:extent cx="1903730" cy="272415"/>
+                <wp:effectExtent l="0" t="0" r="20320" b="13335"/>
+                <wp:wrapSquare wrapText="bothSides"/>
+                <wp:docPr id="7" name="Cuadro de texto 2"/>
+                <wp:cNvGraphicFramePr>
+                  <a:graphicFrameLocks xmlns:a="http://schemas.openxmlformats.org/drawingml/2006/main"/>
+                </wp:cNvGraphicFramePr>
+                <a:graphic xmlns:a="http://schemas.openxmlformats.org/drawingml/2006/main">
+                  <a:graphicData uri="http://schemas.microsoft.com/office/word/2010/wordprocessingShape">
+                    <wps:wsp>
+                      <wps:cNvSpPr txBox="1">
+                        <a:spLocks noChangeArrowheads="1"/>
+                      </wps:cNvSpPr>
+                      <wps:spPr bwMode="auto">
+                        <a:xfrm>
+                          <a:off x="0" y="0"/>
+                          <a:ext cx="1903730" cy="272415"/>
+                        </a:xfrm>
+                        <a:prstGeom prst="rect">
+                          <a:avLst/>
+                        </a:prstGeom>
+                        <a:solidFill>
+                          <a:schemeClr val="accent4">
+                            <a:lumMod val="20000"/>
+                            <a:lumOff val="80000"/>
+                          </a:schemeClr>
+                        </a:solidFill>
+                        <a:ln>
+                          <a:solidFill>
+                            <a:schemeClr val="tx1"/>
+                          </a:solidFill>
+                          <a:prstDash val="dash"/>
+                          <a:headEnd/>
+                          <a:tailEnd/>
+                        </a:ln>
+                      </wps:spPr>
+                      <wps:style>
+                        <a:lnRef idx="2">
+                          <a:schemeClr val="accent4"/>
+                        </a:lnRef>
+                        <a:fillRef idx="1">
+                          <a:schemeClr val="lt1"/>
+                        </a:fillRef>
+                        <a:effectRef idx="0">
+                          <a:schemeClr val="accent4"/>
+                        </a:effectRef>
+                        <a:fontRef idx="minor">
+                          <a:schemeClr val="dk1"/>
+                        </a:fontRef>
+                      </wps:style>
+                      <wps:txbx>
+                        <w:txbxContent>
+                          <w:p>
+                            <w:pPr>
+                              <w:spacing w:after="0" w:line="276" w:lineRule="auto"/>
+                            </w:pPr>
+                            <w:r>
+                              <w:t xml:space="preserve">Elemento </w:t>
+                            </w:r>
+                            <w:r>
+                              <w:rPr>
+                                <w:color w:val="44546A" w:themeColor="text2"/>
+                              </w:rPr>
+                              <w:t>Variable</w:t>
+                            </w:r>
+                          </w:p>
+                        </w:txbxContent>
+                      </wps:txbx>
+                      <wps:bodyPr rot="0" vert="horz" wrap="square" lIns="91440" tIns="45720" rIns="91440" bIns="45720" anchor="t" anchorCtr="0">
+                        <a:noAutofit/>
+                      </wps:bodyPr>
+                    </wps:wsp>
+                  </a:graphicData>
+                </a:graphic>
+                <wp14:sizeRelH relativeFrom="margin">
+                  <wp14:pctWidth>0</wp14:pctWidth>
+                </wp14:sizeRelH>
+                <wp14:sizeRelV relativeFrom="margin">
+                  <wp14:pctHeight>0</wp14:pctHeight>
+                </wp14:sizeRelV>
+              </wp:anchor>
+            </w:drawing>
+          </mc:Choice>
+          <mc:Fallback>
+            <w:pict>
+              <v:shape w14:anchorId="2129AC8B" id="_x0000_s1036" type="#_x0000_t202" style="position:absolute;left:0;text-align:left;margin-left:80pt;margin-top:13.25pt;width:149.9pt;height:21.45pt;z-index:251679744;visibility:visible;mso-wrap-style:square;mso-width-percent:0;mso-height-percent:0;mso-wrap-distance-left:9pt;mso-wrap-distance-top:3.6pt;mso-wrap-distance-right:9pt;mso-wrap-distance-bottom:3.6pt;mso-position-horizontal:absolute;mso-position-horizontal-relative:margin;mso-position-vertical:absolute;mso-position-vertical-relative:text;mso-width-percent:0;mso-height-percent:0;mso-width-relative:margin;mso-height-relative:margin;v-text-anchor:top" o:gfxdata="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" fillcolor="#fff2cc [663]" strokecolor="black [3213]" strokeweight="1pt">
+                <v:stroke dashstyle="dash"/>
+                <v:textbox>
+                  <w:txbxContent>
+                    <w:p>
+                      <w:pPr>
+                        <w:spacing w:after="0" w:line="276" w:lineRule="auto"/>
+                      </w:pPr>
+                      <w:r>
+                        <w:t xml:space="preserve">Elemento </w:t>
+                      </w:r>
+                      <w:r>
+                        <w:rPr>
+                          <w:color w:val="44546A" w:themeColor="text2"/>
+                        </w:rPr>
+                        <w:t>Variable</w:t>
+                      </w:r>
+                    </w:p>
+                  </w:txbxContent>
+                </v:textbox>
+                <w10:wrap type="square" anchorx="margin"/>
+              </v:shape>
+            </w:pict>
+          </mc:Fallback>
+        </mc:AlternateContent>
+      </w:r>
       <w:r>
         <w:br w:type="page"/>
       </w:r>
@@ -3722,6 +3965,7 @@
         <w:t>Tan sencillo como seleccionar la fuente y pulsar el botón grande que dice “Compilar”</w:t>
       </w:r>
     </w:p>
+    <w:p/>
     <w:p>
       <w:pPr>
         <w:pStyle w:val="Ttulo2"/>
@@ -3804,6 +4048,7 @@
       </w:pPr>
       <w:proofErr w:type="spellStart"/>
       <w:r>
+        <w:lastRenderedPageBreak/>
         <w:t>Verbose</w:t>
       </w:r>
       <w:proofErr w:type="spellEnd"/>
@@ -3834,7 +4079,6 @@
       </w:pPr>
       <w:proofErr w:type="spellStart"/>
       <w:r>
-        <w:lastRenderedPageBreak/>
         <w:t>Silent</w:t>
       </w:r>
       <w:proofErr w:type="spellEnd"/>
@@ -3913,6 +4157,28 @@
     </w:p>
     <w:p>
       <w:pPr>
+        <w:pStyle w:val="Ttulo3"/>
+      </w:pPr>
+      <w:r>
+        <w:t>Bypass</w:t>
+      </w:r>
+    </w:p>
+    <w:p>
+      <w:r>
+        <w:t xml:space="preserve">El </w:t>
+      </w:r>
+      <w:proofErr w:type="spellStart"/>
+      <w:r>
+        <w:t>parser</w:t>
+      </w:r>
+      <w:proofErr w:type="spellEnd"/>
+      <w:r>
+        <w:t xml:space="preserve"> evitará comprobar expresiones, identificadores, funciones y otros campos que; de no tener una sintaxis correcta, podrían causar excepciones incontroladas en VME PE o errores sintácticos en el archivo VHDL final.</w:t>
+      </w:r>
+    </w:p>
+    <w:p/>
+    <w:p>
+      <w:pPr>
         <w:pStyle w:val="Ttulo2"/>
       </w:pPr>
       <w:r>
@@ -3953,11 +4219,13 @@
         <w:t xml:space="preserve"> interesado, se aceptan propuestas.</w:t>
       </w:r>
     </w:p>
+    <w:p/>
     <w:p>
       <w:pPr>
         <w:pStyle w:val="Ttulo2"/>
       </w:pPr>
       <w:r>
+        <w:lastRenderedPageBreak/>
         <w:t>La línea del error</w:t>
       </w:r>
     </w:p>
@@ -4141,7 +4409,7 @@
         <w:pStyle w:val="Ttulo3"/>
       </w:pPr>
       <w:r>
-        <w:t xml:space="preserve">1.1.4 </w:t>
+        <w:t>1.1.5</w:t>
       </w:r>
       <w:r>
         <w:tab/>
@@ -4157,6 +4425,29 @@
     </w:p>
     <w:p>
       <w:r>
+        <w:t>Soporte para documentos con salto de línea “LF”.</w:t>
+      </w:r>
+    </w:p>
+    <w:p>
+      <w:r>
+        <w:t>Nuevo parámetro de compilación, Bypass, evita comprobaciones innecesarias para generar el archivo final.</w:t>
+      </w:r>
+    </w:p>
+    <w:p>
+      <w:r>
+        <w:t>Nuevos elementos IO para la implementación.</w:t>
+      </w:r>
+    </w:p>
+    <w:p>
+      <w:pPr>
+        <w:pStyle w:val="Ttulo3"/>
+      </w:pPr>
+      <w:r>
+        <w:t>1.1.4</w:t>
+      </w:r>
+    </w:p>
+    <w:p>
+      <w:r>
         <w:t>Corrección de errores menores.</w:t>
       </w:r>
     </w:p>
@@ -4164,8 +4455,6 @@
       <w:r>
         <w:t>Modificado el archivo de sintaxis para Notepad++.</w:t>
       </w:r>
-      <w:bookmarkStart w:id="0" w:name="_GoBack"/>
-      <w:bookmarkEnd w:id="0"/>
     </w:p>
     <w:p>
       <w:pPr>
@@ -4232,6 +4521,7 @@
         <w:pStyle w:val="Ttulo3"/>
       </w:pPr>
       <w:r>
+        <w:lastRenderedPageBreak/>
         <w:t>1.1.0</w:t>
       </w:r>
     </w:p>
@@ -4255,32 +4545,158 @@
     </w:p>
     <w:p>
       <w:r>
+        <w:t xml:space="preserve">Se ha cambiado la estructura para declarar variables, ya no es necesario </w:t>
+      </w:r>
+      <w:r>
+        <w:t xml:space="preserve">indicar si son entradas, salidas o señales. La nueva sintaxis es “[Modificación] Tipo Nombre [= </w:t>
+      </w:r>
+      <w:proofErr w:type="spellStart"/>
+      <w:r>
+        <w:t>valorInicial</w:t>
+      </w:r>
+      <w:proofErr w:type="spellEnd"/>
+      <w:r>
+        <w:t>]”</w:t>
+      </w:r>
+    </w:p>
+    <w:p>
+      <w:r>
+        <w:t>Cambios en la interfaz gráfica.</w:t>
+      </w:r>
+    </w:p>
+    <w:p>
+      <w:r>
+        <w:t>Solucionado el principal error de la 1.0 LTE</w:t>
+      </w:r>
+      <w:r>
+        <w:t>, los fallos del SetSwitch</w:t>
+      </w:r>
+    </w:p>
+    <w:p>
+      <w:pPr>
+        <w:pStyle w:val="Ttulo3"/>
+      </w:pPr>
+      <w:r>
+        <w:t>1.0.3</w:t>
+      </w:r>
+      <w:r>
+        <w:tab/>
+      </w:r>
+      <w:proofErr w:type="spellStart"/>
+      <w:r>
+        <w:t>ak</w:t>
+      </w:r>
+      <w:proofErr w:type="spellEnd"/>
+      <w:r>
+        <w:t xml:space="preserve"> 1.0 LT</w:t>
+      </w:r>
+      <w:r>
+        <w:t>S</w:t>
+      </w:r>
+    </w:p>
+    <w:p>
+      <w:r>
+        <w:t>Corrección de errores menores.</w:t>
+      </w:r>
+    </w:p>
+    <w:p>
+      <w:r>
+        <w:t>En sentencias de conversión, se ha cambiado el tipo (</w:t>
+      </w:r>
+      <w:proofErr w:type="spellStart"/>
+      <w:r>
+        <w:t>Int</w:t>
+      </w:r>
+      <w:proofErr w:type="spellEnd"/>
+      <w:r>
+        <w:t>) por (</w:t>
+      </w:r>
+      <w:proofErr w:type="spellStart"/>
+      <w:r>
+        <w:t>Integer</w:t>
+      </w:r>
+      <w:proofErr w:type="spellEnd"/>
+      <w:r>
+        <w:t>).</w:t>
+      </w:r>
+    </w:p>
+    <w:p>
+      <w:r>
+        <w:t xml:space="preserve">Ahora puedes usar comparaciones tipo </w:t>
+      </w:r>
+      <w:proofErr w:type="spellStart"/>
+      <w:r>
+        <w:t>Switch</w:t>
+      </w:r>
+      <w:proofErr w:type="spellEnd"/>
+      <w:r>
+        <w:t xml:space="preserve"> en todas las estructuras.</w:t>
+      </w:r>
+    </w:p>
+    <w:p>
+      <w:r>
+        <w:t>Si el archivo de salida ya existe, ahora preguntará si se desea sobrescribirlo, en lugar de abortar la compilación.</w:t>
+      </w:r>
+    </w:p>
+    <w:p>
+      <w:pPr>
+        <w:pStyle w:val="Ttulo3"/>
+      </w:pPr>
+      <w:r>
+        <w:t>1.0.2</w:t>
+      </w:r>
+    </w:p>
+    <w:p>
+      <w:r>
+        <w:t>Implementadas ayudas en la codificación:</w:t>
+      </w:r>
+    </w:p>
+    <w:p>
+      <w:r>
+        <w:t xml:space="preserve">Ahora puedes usar comparaciones tipo </w:t>
+      </w:r>
+      <w:proofErr w:type="spellStart"/>
+      <w:r>
+        <w:t>Switch</w:t>
+      </w:r>
+      <w:proofErr w:type="spellEnd"/>
+      <w:r>
+        <w:t xml:space="preserve"> con variables vectoriales ya que estas se traducirán en comparaciones tipo </w:t>
+      </w:r>
+      <w:proofErr w:type="spellStart"/>
+      <w:r>
+        <w:t>If</w:t>
+      </w:r>
+      <w:proofErr w:type="spellEnd"/>
+      <w:r>
+        <w:t>. También admite varios valores separados por comas.</w:t>
+      </w:r>
+    </w:p>
+    <w:p>
+      <w:pPr>
+        <w:pStyle w:val="Ttulo3"/>
+      </w:pPr>
+      <w:r>
+        <w:t>1.0.1</w:t>
+      </w:r>
+    </w:p>
+    <w:p>
+      <w:r>
+        <w:t>Corrección de errores mayores que impiden la compilación</w:t>
+      </w:r>
+    </w:p>
+    <w:p>
+      <w:r>
         <w:lastRenderedPageBreak/>
-        <w:t xml:space="preserve">Se ha cambiado la estructura para declarar variables, ya no es necesario </w:t>
-      </w:r>
-      <w:r>
-        <w:t xml:space="preserve">indicar si son entradas, salidas o señales. La nueva sintaxis es “[Modificación] Tipo Nombre [= </w:t>
-      </w:r>
-      <w:proofErr w:type="spellStart"/>
-      <w:r>
-        <w:t>valorInicial</w:t>
-      </w:r>
-      <w:proofErr w:type="spellEnd"/>
-      <w:r>
-        <w:t>]”</w:t>
-      </w:r>
-    </w:p>
-    <w:p>
-      <w:r>
-        <w:t>Cambios en la interfaz gráfica.</w:t>
-      </w:r>
-    </w:p>
-    <w:p>
-      <w:r>
-        <w:t>Solucionado el principal error de la 1.0 LTE</w:t>
-      </w:r>
-      <w:r>
-        <w:t>, los fallos del SetSwitch</w:t>
+        <w:t xml:space="preserve">El carácter para separar valores en una condición tipo </w:t>
+      </w:r>
+      <w:proofErr w:type="spellStart"/>
+      <w:r>
+        <w:t>Switch</w:t>
+      </w:r>
+      <w:proofErr w:type="spellEnd"/>
+      <w:r>
+        <w:t xml:space="preserve"> ha cambiado de ´|’ a ‘,’.</w:t>
       </w:r>
     </w:p>
     <w:p>
@@ -4288,132 +4704,6 @@
         <w:pStyle w:val="Ttulo3"/>
       </w:pPr>
       <w:r>
-        <w:t>1.0.3</w:t>
-      </w:r>
-      <w:r>
-        <w:tab/>
-      </w:r>
-      <w:proofErr w:type="spellStart"/>
-      <w:r>
-        <w:t>ak</w:t>
-      </w:r>
-      <w:proofErr w:type="spellEnd"/>
-      <w:r>
-        <w:t xml:space="preserve"> 1.0 LT</w:t>
-      </w:r>
-      <w:r>
-        <w:t>S</w:t>
-      </w:r>
-    </w:p>
-    <w:p>
-      <w:r>
-        <w:t>Corrección de errores menores.</w:t>
-      </w:r>
-    </w:p>
-    <w:p>
-      <w:r>
-        <w:t>En sentencias de conversión, se ha cambiado el tipo (</w:t>
-      </w:r>
-      <w:proofErr w:type="spellStart"/>
-      <w:r>
-        <w:t>Int</w:t>
-      </w:r>
-      <w:proofErr w:type="spellEnd"/>
-      <w:r>
-        <w:t>) por (</w:t>
-      </w:r>
-      <w:proofErr w:type="spellStart"/>
-      <w:r>
-        <w:t>Integer</w:t>
-      </w:r>
-      <w:proofErr w:type="spellEnd"/>
-      <w:r>
-        <w:t>).</w:t>
-      </w:r>
-    </w:p>
-    <w:p>
-      <w:r>
-        <w:t xml:space="preserve">Ahora puedes usar comparaciones tipo </w:t>
-      </w:r>
-      <w:proofErr w:type="spellStart"/>
-      <w:r>
-        <w:t>Switch</w:t>
-      </w:r>
-      <w:proofErr w:type="spellEnd"/>
-      <w:r>
-        <w:t xml:space="preserve"> en todas las estructuras.</w:t>
-      </w:r>
-    </w:p>
-    <w:p>
-      <w:r>
-        <w:t>Si el archivo de salida ya existe, ahora preguntará si se desea sobrescribirlo, en lugar de abortar la compilación.</w:t>
-      </w:r>
-    </w:p>
-    <w:p>
-      <w:pPr>
-        <w:pStyle w:val="Ttulo3"/>
-      </w:pPr>
-      <w:r>
-        <w:t>1.0.2</w:t>
-      </w:r>
-    </w:p>
-    <w:p>
-      <w:r>
-        <w:t>Implementadas ayudas en la codificación:</w:t>
-      </w:r>
-    </w:p>
-    <w:p>
-      <w:r>
-        <w:t xml:space="preserve">Ahora puedes usar comparaciones tipo </w:t>
-      </w:r>
-      <w:proofErr w:type="spellStart"/>
-      <w:r>
-        <w:t>Switch</w:t>
-      </w:r>
-      <w:proofErr w:type="spellEnd"/>
-      <w:r>
-        <w:t xml:space="preserve"> con variables vectoriales ya que estas se traducirán en comparaciones tipo </w:t>
-      </w:r>
-      <w:proofErr w:type="spellStart"/>
-      <w:r>
-        <w:t>If</w:t>
-      </w:r>
-      <w:proofErr w:type="spellEnd"/>
-      <w:r>
-        <w:t>. También admite varios valores separados por comas.</w:t>
-      </w:r>
-    </w:p>
-    <w:p>
-      <w:pPr>
-        <w:pStyle w:val="Ttulo3"/>
-      </w:pPr>
-      <w:r>
-        <w:t>1.0.1</w:t>
-      </w:r>
-    </w:p>
-    <w:p>
-      <w:r>
-        <w:t>Corrección de errores mayores que impiden la compilación</w:t>
-      </w:r>
-    </w:p>
-    <w:p>
-      <w:r>
-        <w:t xml:space="preserve">El carácter para separar valores en una condición tipo </w:t>
-      </w:r>
-      <w:proofErr w:type="spellStart"/>
-      <w:r>
-        <w:t>Switch</w:t>
-      </w:r>
-      <w:proofErr w:type="spellEnd"/>
-      <w:r>
-        <w:t xml:space="preserve"> ha cambiado de ´|’ a ‘,’.</w:t>
-      </w:r>
-    </w:p>
-    <w:p>
-      <w:pPr>
-        <w:pStyle w:val="Ttulo3"/>
-      </w:pPr>
-      <w:r>
         <w:t>1.0.0</w:t>
       </w:r>
     </w:p>
@@ -4422,22 +4712,6 @@
         <w:t>Primera versión de pruebas, carece de algunas funcionalidades básicas.</w:t>
       </w:r>
     </w:p>
-    <w:p>
-      <w:r>
-        <w:lastRenderedPageBreak/>
-        <w:br w:type="page"/>
-      </w:r>
-    </w:p>
-    <w:p>
-      <w:pPr>
-        <w:jc w:val="left"/>
-      </w:pPr>
-      <w:r>
-        <w:lastRenderedPageBreak/>
-        <w:br w:type="page"/>
-      </w:r>
-    </w:p>
-    <w:p/>
     <w:sectPr>
       <w:footerReference w:type="default" r:id="rId8"/>
       <w:pgSz w:w="8391" w:h="11906" w:code="11"/>

--- a/Resources/Manual.docx
+++ b/Resources/Manual.docx
@@ -173,7 +173,13 @@
       </w:r>
       <w:proofErr w:type="spellEnd"/>
       <w:r>
-        <w:t xml:space="preserve"> v1.1.x</w:t>
+        <w:t xml:space="preserve"> v1.</w:t>
+      </w:r>
+      <w:r>
+        <w:t>2</w:t>
+      </w:r>
+      <w:r>
+        <w:t>.x</w:t>
       </w:r>
     </w:p>
     <w:p/>
@@ -270,7 +276,25 @@
         <w:rPr>
           <w:sz w:val="52"/>
         </w:rPr>
-        <w:t xml:space="preserve">P9. </w:t>
+        <w:t>P</w:t>
+      </w:r>
+      <w:r>
+        <w:rPr>
+          <w:sz w:val="52"/>
+        </w:rPr>
+        <w:t>1</w:t>
+      </w:r>
+      <w:r>
+        <w:rPr>
+          <w:sz w:val="52"/>
+        </w:rPr>
+        <w:t>2</w:t>
+      </w:r>
+      <w:r>
+        <w:rPr>
+          <w:sz w:val="52"/>
+        </w:rPr>
+        <w:t xml:space="preserve">. </w:t>
       </w:r>
       <w:r>
         <w:rPr>
@@ -298,7 +322,7 @@
         <w:rPr>
           <w:sz w:val="52"/>
         </w:rPr>
-        <w:t>2</w:t>
+        <w:t>4</w:t>
       </w:r>
       <w:r>
         <w:rPr>
@@ -379,12 +403,28 @@
       </w:pPr>
       <w:r>
         <w:lastRenderedPageBreak/>
-        <w:t>Notas de la v1.1.x</w:t>
-      </w:r>
-    </w:p>
-    <w:p>
-      <w:r>
-        <w:t>Este manual de usuario está escrito para la versión 1.1 LTS y, por tanto, puede ser incompatible con funciones futuras del lenguaje.</w:t>
+        <w:t>Notas de la v1.</w:t>
+      </w:r>
+      <w:r>
+        <w:t>2</w:t>
+      </w:r>
+      <w:r>
+        <w:t>.x</w:t>
+      </w:r>
+    </w:p>
+    <w:p>
+      <w:r>
+        <w:t>Este manual de usuario está escrito para la versión 1.</w:t>
+      </w:r>
+      <w:r>
+        <w:t>2</w:t>
+      </w:r>
+      <w:r>
+        <w:t xml:space="preserve"> LTS y, por tanto, puede ser incompatible con funciones futuras del lenguaje.</w:t>
+      </w:r>
+      <w:r>
+        <w:br/>
+        <w:t>Bastantes cambios que rompen códigos escritos para la 1.1 LTS han sido introducidos.</w:t>
       </w:r>
     </w:p>
     <w:p/>
@@ -415,53 +455,944 @@
       <w:proofErr w:type="spellEnd"/>
       <w:r>
         <w:t>.</w:t>
+      </w:r>
+    </w:p>
+    <w:p/>
+    <w:p/>
+    <w:p/>
+    <w:p>
+      <w:r>
+        <w:t xml:space="preserve"> </w:t>
+      </w:r>
+    </w:p>
+    <w:p/>
+    <w:p>
+      <w:r>
+        <w:br w:type="page"/>
+      </w:r>
+    </w:p>
+    <w:p>
+      <w:pPr>
+        <w:pStyle w:val="Ttulo1"/>
+      </w:pPr>
+      <w:r>
+        <w:lastRenderedPageBreak/>
+        <w:t>Sintaxis</w:t>
+      </w:r>
+    </w:p>
+    <w:p>
+      <w:r>
+        <w:t>Inspirada en C y adaptada a las peculiaridades de VHDL.</w:t>
+      </w:r>
+    </w:p>
+    <w:p>
+      <w:r>
+        <w:t>VME no distingue mayúsculas y minúsculas. No utiliza ‘;’ para cerrar líneas.</w:t>
+      </w:r>
+      <w:r>
+        <w:t xml:space="preserve"> </w:t>
+      </w:r>
+      <w:r>
+        <w:t>La comprobación de igualdad y la asignación son iguales “=”</w:t>
+      </w:r>
+    </w:p>
+    <w:p>
+      <w:pPr>
+        <w:pStyle w:val="Ttulo2"/>
+      </w:pPr>
+      <w:r>
+        <w:t>Parámetros de par ser</w:t>
+      </w:r>
+    </w:p>
+    <w:p>
+      <w:r>
+        <w:t>Son llamadas directas al indentador de líneas, estas no se ven reflejadas directamente como instrucciones (aunque pueden variar la salida).</w:t>
+      </w:r>
+    </w:p>
+    <w:p>
+      <w:r>
+        <w:t>Hay una división entre las que simplemente definen variables globales en el proceso de compilación, y las que realizan funciones más avanzadas. Empezando por las primeras, son:</w:t>
+      </w:r>
+    </w:p>
+    <w:p>
+      <w:r>
+        <w:rPr>
+          <w:rStyle w:val="Referenciasutil"/>
+          <w:noProof/>
+        </w:rPr>
+        <mc:AlternateContent>
+          <mc:Choice Requires="wps">
+            <w:drawing>
+              <wp:anchor distT="45720" distB="45720" distL="114300" distR="114300" simplePos="0" relativeHeight="251685888" behindDoc="0" locked="0" layoutInCell="1" allowOverlap="1" wp14:anchorId="5BBD932F" wp14:editId="12C45668">
+                <wp:simplePos x="0" y="0"/>
+                <wp:positionH relativeFrom="margin">
+                  <wp:posOffset>377825</wp:posOffset>
+                </wp:positionH>
+                <wp:positionV relativeFrom="paragraph">
+                  <wp:posOffset>223851</wp:posOffset>
+                </wp:positionV>
+                <wp:extent cx="3189605" cy="293370"/>
+                <wp:effectExtent l="0" t="0" r="10795" b="11430"/>
+                <wp:wrapSquare wrapText="bothSides"/>
+                <wp:docPr id="13" name="Cuadro de texto 13"/>
+                <wp:cNvGraphicFramePr>
+                  <a:graphicFrameLocks xmlns:a="http://schemas.openxmlformats.org/drawingml/2006/main"/>
+                </wp:cNvGraphicFramePr>
+                <a:graphic xmlns:a="http://schemas.openxmlformats.org/drawingml/2006/main">
+                  <a:graphicData uri="http://schemas.microsoft.com/office/word/2010/wordprocessingShape">
+                    <wps:wsp>
+                      <wps:cNvSpPr txBox="1">
+                        <a:spLocks noChangeArrowheads="1"/>
+                      </wps:cNvSpPr>
+                      <wps:spPr bwMode="auto">
+                        <a:xfrm>
+                          <a:off x="0" y="0"/>
+                          <a:ext cx="3189605" cy="293370"/>
+                        </a:xfrm>
+                        <a:prstGeom prst="rect">
+                          <a:avLst/>
+                        </a:prstGeom>
+                        <a:solidFill>
+                          <a:schemeClr val="accent4">
+                            <a:lumMod val="20000"/>
+                            <a:lumOff val="80000"/>
+                          </a:schemeClr>
+                        </a:solidFill>
+                        <a:ln>
+                          <a:solidFill>
+                            <a:schemeClr val="tx1"/>
+                          </a:solidFill>
+                          <a:prstDash val="dash"/>
+                          <a:headEnd/>
+                          <a:tailEnd/>
+                        </a:ln>
+                      </wps:spPr>
+                      <wps:style>
+                        <a:lnRef idx="2">
+                          <a:schemeClr val="accent4"/>
+                        </a:lnRef>
+                        <a:fillRef idx="1">
+                          <a:schemeClr val="lt1"/>
+                        </a:fillRef>
+                        <a:effectRef idx="0">
+                          <a:schemeClr val="accent4"/>
+                        </a:effectRef>
+                        <a:fontRef idx="minor">
+                          <a:schemeClr val="dk1"/>
+                        </a:fontRef>
+                      </wps:style>
+                      <wps:txbx>
+                        <w:txbxContent>
+                          <w:p>
+                            <w:pPr>
+                              <w:spacing w:after="0" w:line="276" w:lineRule="auto"/>
+                            </w:pPr>
+                            <w:proofErr w:type="spellStart"/>
+                            <w:r>
+                              <w:rPr>
+                                <w:color w:val="767171" w:themeColor="background2" w:themeShade="80"/>
+                              </w:rPr>
+                              <w:t>Parametro</w:t>
+                            </w:r>
+                            <w:proofErr w:type="spellEnd"/>
+                            <w:r>
+                              <w:rPr>
+                                <w:color w:val="767171" w:themeColor="background2" w:themeShade="80"/>
+                              </w:rPr>
+                              <w:t xml:space="preserve"> Valor1 Valor2 </w:t>
+                            </w:r>
+                            <w:r>
+                              <w:t>…</w:t>
+                            </w:r>
+                            <w:r>
+                              <w:rPr>
+                                <w:color w:val="767171" w:themeColor="background2" w:themeShade="80"/>
+                              </w:rPr>
+                              <w:t xml:space="preserve"> </w:t>
+                            </w:r>
+                            <w:proofErr w:type="spellStart"/>
+                            <w:r>
+                              <w:rPr>
+                                <w:color w:val="767171" w:themeColor="background2" w:themeShade="80"/>
+                              </w:rPr>
+                              <w:t>ValorN</w:t>
+                            </w:r>
+                            <w:proofErr w:type="spellEnd"/>
+                          </w:p>
+                        </w:txbxContent>
+                      </wps:txbx>
+                      <wps:bodyPr rot="0" vert="horz" wrap="square" lIns="91440" tIns="45720" rIns="91440" bIns="45720" anchor="t" anchorCtr="0">
+                        <a:noAutofit/>
+                      </wps:bodyPr>
+                    </wps:wsp>
+                  </a:graphicData>
+                </a:graphic>
+                <wp14:sizeRelH relativeFrom="margin">
+                  <wp14:pctWidth>0</wp14:pctWidth>
+                </wp14:sizeRelH>
+                <wp14:sizeRelV relativeFrom="margin">
+                  <wp14:pctHeight>0</wp14:pctHeight>
+                </wp14:sizeRelV>
+              </wp:anchor>
+            </w:drawing>
+          </mc:Choice>
+          <mc:Fallback>
+            <w:pict>
+              <v:shapetype w14:anchorId="5BBD932F" id="_x0000_t202" coordsize="21600,21600" o:spt="202" path="m,l,21600r21600,l21600,xe">
+                <v:stroke joinstyle="miter"/>
+                <v:path gradientshapeok="t" o:connecttype="rect"/>
+              </v:shapetype>
+              <v:shape id="Cuadro de texto 13" o:spid="_x0000_s1026" type="#_x0000_t202" style="position:absolute;left:0;text-align:left;margin-left:29.75pt;margin-top:17.65pt;width:251.15pt;height:23.1pt;z-index:251685888;visibility:visible;mso-wrap-style:square;mso-width-percent:0;mso-height-percent:0;mso-wrap-distance-left:9pt;mso-wrap-distance-top:3.6pt;mso-wrap-distance-right:9pt;mso-wrap-distance-bottom:3.6pt;mso-position-horizontal:absolute;mso-position-horizontal-relative:margin;mso-position-vertical:absolute;mso-position-vertical-relative:text;mso-width-percent:0;mso-height-percent:0;mso-width-relative:margin;mso-height-relative:margin;v-text-anchor:top" o:gfxdata="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" fillcolor="#fff2cc [663]" strokecolor="black [3213]" strokeweight="1pt">
+                <v:stroke dashstyle="dash"/>
+                <v:textbox>
+                  <w:txbxContent>
+                    <w:p>
+                      <w:pPr>
+                        <w:spacing w:after="0" w:line="276" w:lineRule="auto"/>
+                      </w:pPr>
+                      <w:proofErr w:type="spellStart"/>
+                      <w:r>
+                        <w:rPr>
+                          <w:color w:val="767171" w:themeColor="background2" w:themeShade="80"/>
+                        </w:rPr>
+                        <w:t>Parametro</w:t>
+                      </w:r>
+                      <w:proofErr w:type="spellEnd"/>
+                      <w:r>
+                        <w:rPr>
+                          <w:color w:val="767171" w:themeColor="background2" w:themeShade="80"/>
+                        </w:rPr>
+                        <w:t xml:space="preserve"> Valor1 Valor2 </w:t>
+                      </w:r>
+                      <w:r>
+                        <w:t>…</w:t>
+                      </w:r>
+                      <w:r>
+                        <w:rPr>
+                          <w:color w:val="767171" w:themeColor="background2" w:themeShade="80"/>
+                        </w:rPr>
+                        <w:t xml:space="preserve"> </w:t>
+                      </w:r>
+                      <w:proofErr w:type="spellStart"/>
+                      <w:r>
+                        <w:rPr>
+                          <w:color w:val="767171" w:themeColor="background2" w:themeShade="80"/>
+                        </w:rPr>
+                        <w:t>ValorN</w:t>
+                      </w:r>
+                      <w:proofErr w:type="spellEnd"/>
+                    </w:p>
+                  </w:txbxContent>
+                </v:textbox>
+                <w10:wrap type="square" anchorx="margin"/>
+              </v:shape>
+            </w:pict>
+          </mc:Fallback>
+        </mc:AlternateContent>
+      </w:r>
+      <w:r>
+        <w:t xml:space="preserve">Para pasar datos se usa el siguiente formato </w:t>
+      </w:r>
+    </w:p>
+    <w:p>
+      <w:pPr>
+        <w:pStyle w:val="Ttulo3"/>
+      </w:pPr>
+      <w:proofErr w:type="spellStart"/>
+      <w:r>
+        <w:t>Entity</w:t>
+      </w:r>
+      <w:proofErr w:type="spellEnd"/>
+    </w:p>
+    <w:p>
+      <w:r>
+        <w:t>Define el nombre que tomará la entidad en el código VHDL. Por defecto es “</w:t>
+      </w:r>
+      <w:proofErr w:type="spellStart"/>
+      <w:r>
+        <w:t>noname</w:t>
+      </w:r>
+      <w:proofErr w:type="spellEnd"/>
+      <w:r>
+        <w:t>”</w:t>
+      </w:r>
+    </w:p>
+    <w:p>
+      <w:pPr>
+        <w:pStyle w:val="Ttulo3"/>
+      </w:pPr>
+      <w:proofErr w:type="spellStart"/>
+      <w:r>
+        <w:t>Architecture</w:t>
+      </w:r>
+      <w:proofErr w:type="spellEnd"/>
+    </w:p>
+    <w:p>
+      <w:r>
+        <w:t>Define el nombre que tomara la arquitectura en el código VHDL. Por defecto es “</w:t>
+      </w:r>
+      <w:proofErr w:type="spellStart"/>
+      <w:r>
+        <w:t>noname_architecture</w:t>
+      </w:r>
+      <w:proofErr w:type="spellEnd"/>
+      <w:r>
+        <w:t>”</w:t>
+      </w:r>
+    </w:p>
+    <w:p>
+      <w:pPr>
+        <w:pStyle w:val="Ttulo3"/>
+      </w:pPr>
+      <w:proofErr w:type="spellStart"/>
+      <w:r>
+        <w:t>Enginer</w:t>
+      </w:r>
+      <w:proofErr w:type="spellEnd"/>
+    </w:p>
+    <w:p>
+      <w:r>
+        <w:t>Define el nombre del creador del código, saldrá en la cabecera del archivo generado. Por defecto es el nombre del usuario en el ordenador.</w:t>
+      </w:r>
+    </w:p>
+    <w:p>
+      <w:pPr>
+        <w:pStyle w:val="Ttulo3"/>
+      </w:pPr>
+      <w:proofErr w:type="spellStart"/>
+      <w:r>
+        <w:lastRenderedPageBreak/>
+        <w:t>Description</w:t>
+      </w:r>
+      <w:proofErr w:type="spellEnd"/>
+    </w:p>
+    <w:p>
+      <w:r>
+        <w:t>Define la descripción que saldrá en la cabecera del archivo generado. Por defecto está vacía.</w:t>
+      </w:r>
+    </w:p>
+    <w:p>
+      <w:r>
+        <w:t>Los dos siguientes parámetros se usan para crear tipos extra de variables.</w:t>
+      </w:r>
+    </w:p>
+    <w:p>
+      <w:pPr>
+        <w:pStyle w:val="Ttulo3"/>
+      </w:pPr>
+      <w:proofErr w:type="spellStart"/>
+      <w:r>
+        <w:t>TypeDef</w:t>
+      </w:r>
+      <w:proofErr w:type="spellEnd"/>
+    </w:p>
+    <w:p>
+      <w:r>
+        <w:rPr>
+          <w:rStyle w:val="Referenciasutil"/>
+          <w:noProof/>
+        </w:rPr>
+        <mc:AlternateContent>
+          <mc:Choice Requires="wps">
+            <w:drawing>
+              <wp:anchor distT="45720" distB="45720" distL="114300" distR="114300" simplePos="0" relativeHeight="251687936" behindDoc="0" locked="0" layoutInCell="1" allowOverlap="1" wp14:anchorId="7C28654B" wp14:editId="34C2DF64">
+                <wp:simplePos x="0" y="0"/>
+                <wp:positionH relativeFrom="margin">
+                  <wp:posOffset>0</wp:posOffset>
+                </wp:positionH>
+                <wp:positionV relativeFrom="paragraph">
+                  <wp:posOffset>331470</wp:posOffset>
+                </wp:positionV>
+                <wp:extent cx="3189605" cy="293370"/>
+                <wp:effectExtent l="0" t="0" r="10795" b="11430"/>
+                <wp:wrapSquare wrapText="bothSides"/>
+                <wp:docPr id="14" name="Cuadro de texto 14"/>
+                <wp:cNvGraphicFramePr>
+                  <a:graphicFrameLocks xmlns:a="http://schemas.openxmlformats.org/drawingml/2006/main"/>
+                </wp:cNvGraphicFramePr>
+                <a:graphic xmlns:a="http://schemas.openxmlformats.org/drawingml/2006/main">
+                  <a:graphicData uri="http://schemas.microsoft.com/office/word/2010/wordprocessingShape">
+                    <wps:wsp>
+                      <wps:cNvSpPr txBox="1">
+                        <a:spLocks noChangeArrowheads="1"/>
+                      </wps:cNvSpPr>
+                      <wps:spPr bwMode="auto">
+                        <a:xfrm>
+                          <a:off x="0" y="0"/>
+                          <a:ext cx="3189605" cy="293370"/>
+                        </a:xfrm>
+                        <a:prstGeom prst="rect">
+                          <a:avLst/>
+                        </a:prstGeom>
+                        <a:solidFill>
+                          <a:schemeClr val="accent4">
+                            <a:lumMod val="20000"/>
+                            <a:lumOff val="80000"/>
+                          </a:schemeClr>
+                        </a:solidFill>
+                        <a:ln>
+                          <a:solidFill>
+                            <a:schemeClr val="tx1"/>
+                          </a:solidFill>
+                          <a:prstDash val="dash"/>
+                          <a:headEnd/>
+                          <a:tailEnd/>
+                        </a:ln>
+                      </wps:spPr>
+                      <wps:style>
+                        <a:lnRef idx="2">
+                          <a:schemeClr val="accent4"/>
+                        </a:lnRef>
+                        <a:fillRef idx="1">
+                          <a:schemeClr val="lt1"/>
+                        </a:fillRef>
+                        <a:effectRef idx="0">
+                          <a:schemeClr val="accent4"/>
+                        </a:effectRef>
+                        <a:fontRef idx="minor">
+                          <a:schemeClr val="dk1"/>
+                        </a:fontRef>
+                      </wps:style>
+                      <wps:txbx>
+                        <w:txbxContent>
+                          <w:p>
+                            <w:pPr>
+                              <w:spacing w:after="0" w:line="276" w:lineRule="auto"/>
+                              <w:rPr>
+                                <w:color w:val="7F7F7F" w:themeColor="text1" w:themeTint="80"/>
+                              </w:rPr>
+                            </w:pPr>
+                            <w:proofErr w:type="spellStart"/>
+                            <w:r>
+                              <w:t>TypeDef</w:t>
+                            </w:r>
+                            <w:proofErr w:type="spellEnd"/>
+                            <w:r>
+                              <w:t xml:space="preserve"> </w:t>
+                            </w:r>
+                            <w:proofErr w:type="spellStart"/>
+                            <w:r>
+                              <w:rPr>
+                                <w:color w:val="7F7F7F" w:themeColor="text1" w:themeTint="80"/>
+                              </w:rPr>
+                              <w:t>TipoDeDato</w:t>
+                            </w:r>
+                            <w:proofErr w:type="spellEnd"/>
+                            <w:r>
+                              <w:rPr>
+                                <w:color w:val="7F7F7F" w:themeColor="text1" w:themeTint="80"/>
+                              </w:rPr>
+                              <w:t xml:space="preserve"> </w:t>
+                            </w:r>
+                            <w:proofErr w:type="spellStart"/>
+                            <w:r>
+                              <w:rPr>
+                                <w:color w:val="7F7F7F" w:themeColor="text1" w:themeTint="80"/>
+                              </w:rPr>
+                              <w:t>Nuevo</w:t>
+                            </w:r>
+                            <w:r>
+                              <w:rPr>
+                                <w:color w:val="7F7F7F" w:themeColor="text1" w:themeTint="80"/>
+                              </w:rPr>
+                              <w:t>Nombre</w:t>
+                            </w:r>
+                            <w:proofErr w:type="spellEnd"/>
+                          </w:p>
+                        </w:txbxContent>
+                      </wps:txbx>
+                      <wps:bodyPr rot="0" vert="horz" wrap="square" lIns="91440" tIns="45720" rIns="91440" bIns="45720" anchor="t" anchorCtr="0">
+                        <a:noAutofit/>
+                      </wps:bodyPr>
+                    </wps:wsp>
+                  </a:graphicData>
+                </a:graphic>
+                <wp14:sizeRelH relativeFrom="margin">
+                  <wp14:pctWidth>0</wp14:pctWidth>
+                </wp14:sizeRelH>
+                <wp14:sizeRelV relativeFrom="margin">
+                  <wp14:pctHeight>0</wp14:pctHeight>
+                </wp14:sizeRelV>
+              </wp:anchor>
+            </w:drawing>
+          </mc:Choice>
+          <mc:Fallback>
+            <w:pict>
+              <v:shape w14:anchorId="7C28654B" id="Cuadro de texto 14" o:spid="_x0000_s1027" type="#_x0000_t202" style="position:absolute;left:0;text-align:left;margin-left:0;margin-top:26.1pt;width:251.15pt;height:23.1pt;z-index:251687936;visibility:visible;mso-wrap-style:square;mso-width-percent:0;mso-height-percent:0;mso-wrap-distance-left:9pt;mso-wrap-distance-top:3.6pt;mso-wrap-distance-right:9pt;mso-wrap-distance-bottom:3.6pt;mso-position-horizontal:absolute;mso-position-horizontal-relative:margin;mso-position-vertical:absolute;mso-position-vertical-relative:text;mso-width-percent:0;mso-height-percent:0;mso-width-relative:margin;mso-height-relative:margin;v-text-anchor:top" o:gfxdata="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" fillcolor="#fff2cc [663]" strokecolor="black [3213]" strokeweight="1pt">
+                <v:stroke dashstyle="dash"/>
+                <v:textbox>
+                  <w:txbxContent>
+                    <w:p>
+                      <w:pPr>
+                        <w:spacing w:after="0" w:line="276" w:lineRule="auto"/>
+                        <w:rPr>
+                          <w:color w:val="7F7F7F" w:themeColor="text1" w:themeTint="80"/>
+                        </w:rPr>
+                      </w:pPr>
+                      <w:proofErr w:type="spellStart"/>
+                      <w:r>
+                        <w:t>TypeDef</w:t>
+                      </w:r>
+                      <w:proofErr w:type="spellEnd"/>
+                      <w:r>
+                        <w:t xml:space="preserve"> </w:t>
+                      </w:r>
+                      <w:proofErr w:type="spellStart"/>
+                      <w:r>
+                        <w:rPr>
+                          <w:color w:val="7F7F7F" w:themeColor="text1" w:themeTint="80"/>
+                        </w:rPr>
+                        <w:t>TipoDeDato</w:t>
+                      </w:r>
+                      <w:proofErr w:type="spellEnd"/>
+                      <w:r>
+                        <w:rPr>
+                          <w:color w:val="7F7F7F" w:themeColor="text1" w:themeTint="80"/>
+                        </w:rPr>
+                        <w:t xml:space="preserve"> </w:t>
+                      </w:r>
+                      <w:proofErr w:type="spellStart"/>
+                      <w:r>
+                        <w:rPr>
+                          <w:color w:val="7F7F7F" w:themeColor="text1" w:themeTint="80"/>
+                        </w:rPr>
+                        <w:t>Nuevo</w:t>
+                      </w:r>
+                      <w:r>
+                        <w:rPr>
+                          <w:color w:val="7F7F7F" w:themeColor="text1" w:themeTint="80"/>
+                        </w:rPr>
+                        <w:t>Nombre</w:t>
+                      </w:r>
+                      <w:proofErr w:type="spellEnd"/>
+                    </w:p>
+                  </w:txbxContent>
+                </v:textbox>
+                <w10:wrap type="square" anchorx="margin"/>
+              </v:shape>
+            </w:pict>
+          </mc:Fallback>
+        </mc:AlternateContent>
+      </w:r>
+      <w:r>
+        <w:t>Renombra un tipo de dato.</w:t>
+      </w:r>
+    </w:p>
+    <w:p/>
+    <w:p/>
+    <w:p>
+      <w:pPr>
+        <w:pStyle w:val="Ttulo3"/>
+      </w:pPr>
+      <w:proofErr w:type="spellStart"/>
+      <w:r>
+        <w:t>State</w:t>
+      </w:r>
+      <w:proofErr w:type="spellEnd"/>
+    </w:p>
+    <w:p>
+      <w:r>
+        <w:rPr>
+          <w:rStyle w:val="Referenciasutil"/>
+          <w:noProof/>
+        </w:rPr>
+        <mc:AlternateContent>
+          <mc:Choice Requires="wps">
+            <w:drawing>
+              <wp:anchor distT="45720" distB="45720" distL="114300" distR="114300" simplePos="0" relativeHeight="251689984" behindDoc="0" locked="0" layoutInCell="1" allowOverlap="1" wp14:anchorId="439A4DB4" wp14:editId="11A3CA0F">
+                <wp:simplePos x="0" y="0"/>
+                <wp:positionH relativeFrom="margin">
+                  <wp:posOffset>0</wp:posOffset>
+                </wp:positionH>
+                <wp:positionV relativeFrom="paragraph">
+                  <wp:posOffset>331470</wp:posOffset>
+                </wp:positionV>
+                <wp:extent cx="3189605" cy="293370"/>
+                <wp:effectExtent l="0" t="0" r="10795" b="11430"/>
+                <wp:wrapSquare wrapText="bothSides"/>
+                <wp:docPr id="15" name="Cuadro de texto 15"/>
+                <wp:cNvGraphicFramePr>
+                  <a:graphicFrameLocks xmlns:a="http://schemas.openxmlformats.org/drawingml/2006/main"/>
+                </wp:cNvGraphicFramePr>
+                <a:graphic xmlns:a="http://schemas.openxmlformats.org/drawingml/2006/main">
+                  <a:graphicData uri="http://schemas.microsoft.com/office/word/2010/wordprocessingShape">
+                    <wps:wsp>
+                      <wps:cNvSpPr txBox="1">
+                        <a:spLocks noChangeArrowheads="1"/>
+                      </wps:cNvSpPr>
+                      <wps:spPr bwMode="auto">
+                        <a:xfrm>
+                          <a:off x="0" y="0"/>
+                          <a:ext cx="3189605" cy="293370"/>
+                        </a:xfrm>
+                        <a:prstGeom prst="rect">
+                          <a:avLst/>
+                        </a:prstGeom>
+                        <a:solidFill>
+                          <a:schemeClr val="accent4">
+                            <a:lumMod val="20000"/>
+                            <a:lumOff val="80000"/>
+                          </a:schemeClr>
+                        </a:solidFill>
+                        <a:ln>
+                          <a:solidFill>
+                            <a:schemeClr val="tx1"/>
+                          </a:solidFill>
+                          <a:prstDash val="dash"/>
+                          <a:headEnd/>
+                          <a:tailEnd/>
+                        </a:ln>
+                      </wps:spPr>
+                      <wps:style>
+                        <a:lnRef idx="2">
+                          <a:schemeClr val="accent4"/>
+                        </a:lnRef>
+                        <a:fillRef idx="1">
+                          <a:schemeClr val="lt1"/>
+                        </a:fillRef>
+                        <a:effectRef idx="0">
+                          <a:schemeClr val="accent4"/>
+                        </a:effectRef>
+                        <a:fontRef idx="minor">
+                          <a:schemeClr val="dk1"/>
+                        </a:fontRef>
+                      </wps:style>
+                      <wps:txbx>
+                        <w:txbxContent>
+                          <w:p>
+                            <w:pPr>
+                              <w:spacing w:after="0" w:line="276" w:lineRule="auto"/>
+                              <w:rPr>
+                                <w:color w:val="7F7F7F" w:themeColor="text1" w:themeTint="80"/>
+                              </w:rPr>
+                            </w:pPr>
+                            <w:proofErr w:type="spellStart"/>
+                            <w:r>
+                              <w:t>State</w:t>
+                            </w:r>
+                            <w:proofErr w:type="spellEnd"/>
+                            <w:r>
+                              <w:t xml:space="preserve"> </w:t>
+                            </w:r>
+                            <w:proofErr w:type="spellStart"/>
+                            <w:r>
+                              <w:rPr>
+                                <w:color w:val="7F7F7F" w:themeColor="text1" w:themeTint="80"/>
+                              </w:rPr>
+                              <w:t>TipoDeDato</w:t>
+                            </w:r>
+                            <w:proofErr w:type="spellEnd"/>
+                            <w:r>
+                              <w:rPr>
+                                <w:color w:val="7F7F7F" w:themeColor="text1" w:themeTint="80"/>
+                              </w:rPr>
+                              <w:t xml:space="preserve"> </w:t>
+                            </w:r>
+                            <w:r>
+                              <w:rPr>
+                                <w:color w:val="7F7F7F" w:themeColor="text1" w:themeTint="80"/>
+                              </w:rPr>
+                              <w:t xml:space="preserve">Estado1 Estado2 </w:t>
+                            </w:r>
+                            <w:r>
+                              <w:t>…</w:t>
+                            </w:r>
+                            <w:r>
+                              <w:rPr>
+                                <w:color w:val="7F7F7F" w:themeColor="text1" w:themeTint="80"/>
+                              </w:rPr>
+                              <w:t xml:space="preserve"> </w:t>
+                            </w:r>
+                            <w:proofErr w:type="spellStart"/>
+                            <w:r>
+                              <w:rPr>
+                                <w:color w:val="7F7F7F" w:themeColor="text1" w:themeTint="80"/>
+                              </w:rPr>
+                              <w:t>EstadoN</w:t>
+                            </w:r>
+                            <w:proofErr w:type="spellEnd"/>
+                          </w:p>
+                        </w:txbxContent>
+                      </wps:txbx>
+                      <wps:bodyPr rot="0" vert="horz" wrap="square" lIns="91440" tIns="45720" rIns="91440" bIns="45720" anchor="t" anchorCtr="0">
+                        <a:noAutofit/>
+                      </wps:bodyPr>
+                    </wps:wsp>
+                  </a:graphicData>
+                </a:graphic>
+                <wp14:sizeRelH relativeFrom="margin">
+                  <wp14:pctWidth>0</wp14:pctWidth>
+                </wp14:sizeRelH>
+                <wp14:sizeRelV relativeFrom="margin">
+                  <wp14:pctHeight>0</wp14:pctHeight>
+                </wp14:sizeRelV>
+              </wp:anchor>
+            </w:drawing>
+          </mc:Choice>
+          <mc:Fallback>
+            <w:pict>
+              <v:shape w14:anchorId="439A4DB4" id="Cuadro de texto 15" o:spid="_x0000_s1028" type="#_x0000_t202" style="position:absolute;left:0;text-align:left;margin-left:0;margin-top:26.1pt;width:251.15pt;height:23.1pt;z-index:251689984;visibility:visible;mso-wrap-style:square;mso-width-percent:0;mso-height-percent:0;mso-wrap-distance-left:9pt;mso-wrap-distance-top:3.6pt;mso-wrap-distance-right:9pt;mso-wrap-distance-bottom:3.6pt;mso-position-horizontal:absolute;mso-position-horizontal-relative:margin;mso-position-vertical:absolute;mso-position-vertical-relative:text;mso-width-percent:0;mso-height-percent:0;mso-width-relative:margin;mso-height-relative:margin;v-text-anchor:top" o:gfxdata="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" fillcolor="#fff2cc [663]" strokecolor="black [3213]" strokeweight="1pt">
+                <v:stroke dashstyle="dash"/>
+                <v:textbox>
+                  <w:txbxContent>
+                    <w:p>
+                      <w:pPr>
+                        <w:spacing w:after="0" w:line="276" w:lineRule="auto"/>
+                        <w:rPr>
+                          <w:color w:val="7F7F7F" w:themeColor="text1" w:themeTint="80"/>
+                        </w:rPr>
+                      </w:pPr>
+                      <w:proofErr w:type="spellStart"/>
+                      <w:r>
+                        <w:t>State</w:t>
+                      </w:r>
+                      <w:proofErr w:type="spellEnd"/>
+                      <w:r>
+                        <w:t xml:space="preserve"> </w:t>
+                      </w:r>
+                      <w:proofErr w:type="spellStart"/>
+                      <w:r>
+                        <w:rPr>
+                          <w:color w:val="7F7F7F" w:themeColor="text1" w:themeTint="80"/>
+                        </w:rPr>
+                        <w:t>TipoDeDato</w:t>
+                      </w:r>
+                      <w:proofErr w:type="spellEnd"/>
+                      <w:r>
+                        <w:rPr>
+                          <w:color w:val="7F7F7F" w:themeColor="text1" w:themeTint="80"/>
+                        </w:rPr>
+                        <w:t xml:space="preserve"> </w:t>
+                      </w:r>
+                      <w:r>
+                        <w:rPr>
+                          <w:color w:val="7F7F7F" w:themeColor="text1" w:themeTint="80"/>
+                        </w:rPr>
+                        <w:t xml:space="preserve">Estado1 Estado2 </w:t>
+                      </w:r>
+                      <w:r>
+                        <w:t>…</w:t>
+                      </w:r>
+                      <w:r>
+                        <w:rPr>
+                          <w:color w:val="7F7F7F" w:themeColor="text1" w:themeTint="80"/>
+                        </w:rPr>
+                        <w:t xml:space="preserve"> </w:t>
+                      </w:r>
+                      <w:proofErr w:type="spellStart"/>
+                      <w:r>
+                        <w:rPr>
+                          <w:color w:val="7F7F7F" w:themeColor="text1" w:themeTint="80"/>
+                        </w:rPr>
+                        <w:t>EstadoN</w:t>
+                      </w:r>
+                      <w:proofErr w:type="spellEnd"/>
+                    </w:p>
+                  </w:txbxContent>
+                </v:textbox>
+                <w10:wrap type="square" anchorx="margin"/>
+              </v:shape>
+            </w:pict>
+          </mc:Fallback>
+        </mc:AlternateContent>
+      </w:r>
+      <w:r>
+        <w:t xml:space="preserve">Crea variables con un valor identificativo </w:t>
+      </w:r>
+    </w:p>
+    <w:p/>
+    <w:p/>
+    <w:p>
+      <w:pPr>
+        <w:pStyle w:val="Ttulo3"/>
+      </w:pPr>
+      <w:r>
+        <w:t>Define</w:t>
+      </w:r>
+    </w:p>
+    <w:p>
+      <w:r>
+        <w:rPr>
+          <w:rStyle w:val="Referenciasutil"/>
+          <w:noProof/>
+        </w:rPr>
+        <mc:AlternateContent>
+          <mc:Choice Requires="wps">
+            <w:drawing>
+              <wp:anchor distT="45720" distB="45720" distL="114300" distR="114300" simplePos="0" relativeHeight="251692032" behindDoc="0" locked="0" layoutInCell="1" allowOverlap="1" wp14:anchorId="2D9FDF00" wp14:editId="693AC90E">
+                <wp:simplePos x="0" y="0"/>
+                <wp:positionH relativeFrom="margin">
+                  <wp:posOffset>0</wp:posOffset>
+                </wp:positionH>
+                <wp:positionV relativeFrom="paragraph">
+                  <wp:posOffset>408609</wp:posOffset>
+                </wp:positionV>
+                <wp:extent cx="3189605" cy="293370"/>
+                <wp:effectExtent l="0" t="0" r="10795" b="11430"/>
+                <wp:wrapSquare wrapText="bothSides"/>
+                <wp:docPr id="17" name="Cuadro de texto 17"/>
+                <wp:cNvGraphicFramePr>
+                  <a:graphicFrameLocks xmlns:a="http://schemas.openxmlformats.org/drawingml/2006/main"/>
+                </wp:cNvGraphicFramePr>
+                <a:graphic xmlns:a="http://schemas.openxmlformats.org/drawingml/2006/main">
+                  <a:graphicData uri="http://schemas.microsoft.com/office/word/2010/wordprocessingShape">
+                    <wps:wsp>
+                      <wps:cNvSpPr txBox="1">
+                        <a:spLocks noChangeArrowheads="1"/>
+                      </wps:cNvSpPr>
+                      <wps:spPr bwMode="auto">
+                        <a:xfrm>
+                          <a:off x="0" y="0"/>
+                          <a:ext cx="3189605" cy="293370"/>
+                        </a:xfrm>
+                        <a:prstGeom prst="rect">
+                          <a:avLst/>
+                        </a:prstGeom>
+                        <a:solidFill>
+                          <a:schemeClr val="accent4">
+                            <a:lumMod val="20000"/>
+                            <a:lumOff val="80000"/>
+                          </a:schemeClr>
+                        </a:solidFill>
+                        <a:ln>
+                          <a:solidFill>
+                            <a:schemeClr val="tx1"/>
+                          </a:solidFill>
+                          <a:prstDash val="dash"/>
+                          <a:headEnd/>
+                          <a:tailEnd/>
+                        </a:ln>
+                      </wps:spPr>
+                      <wps:style>
+                        <a:lnRef idx="2">
+                          <a:schemeClr val="accent4"/>
+                        </a:lnRef>
+                        <a:fillRef idx="1">
+                          <a:schemeClr val="lt1"/>
+                        </a:fillRef>
+                        <a:effectRef idx="0">
+                          <a:schemeClr val="accent4"/>
+                        </a:effectRef>
+                        <a:fontRef idx="minor">
+                          <a:schemeClr val="dk1"/>
+                        </a:fontRef>
+                      </wps:style>
+                      <wps:txbx>
+                        <w:txbxContent>
+                          <w:p>
+                            <w:pPr>
+                              <w:spacing w:after="0" w:line="276" w:lineRule="auto"/>
+                              <w:rPr>
+                                <w:color w:val="7F7F7F" w:themeColor="text1" w:themeTint="80"/>
+                              </w:rPr>
+                            </w:pPr>
+                            <w:r>
+                              <w:t>Define</w:t>
+                            </w:r>
+                            <w:r>
+                              <w:t xml:space="preserve"> </w:t>
+                            </w:r>
+                            <w:proofErr w:type="spellStart"/>
+                            <w:r>
+                              <w:rPr>
+                                <w:color w:val="7F7F7F" w:themeColor="text1" w:themeTint="80"/>
+                              </w:rPr>
+                              <w:t>Busqueda</w:t>
+                            </w:r>
+                            <w:proofErr w:type="spellEnd"/>
+                            <w:r>
+                              <w:rPr>
+                                <w:color w:val="7F7F7F" w:themeColor="text1" w:themeTint="80"/>
+                              </w:rPr>
+                              <w:t xml:space="preserve"> </w:t>
+                            </w:r>
+                            <w:r>
+                              <w:rPr>
+                                <w:color w:val="7F7F7F" w:themeColor="text1" w:themeTint="80"/>
+                              </w:rPr>
+                              <w:t>Remplazo</w:t>
+                            </w:r>
+                          </w:p>
+                        </w:txbxContent>
+                      </wps:txbx>
+                      <wps:bodyPr rot="0" vert="horz" wrap="square" lIns="91440" tIns="45720" rIns="91440" bIns="45720" anchor="t" anchorCtr="0">
+                        <a:noAutofit/>
+                      </wps:bodyPr>
+                    </wps:wsp>
+                  </a:graphicData>
+                </a:graphic>
+                <wp14:sizeRelH relativeFrom="margin">
+                  <wp14:pctWidth>0</wp14:pctWidth>
+                </wp14:sizeRelH>
+                <wp14:sizeRelV relativeFrom="margin">
+                  <wp14:pctHeight>0</wp14:pctHeight>
+                </wp14:sizeRelV>
+              </wp:anchor>
+            </w:drawing>
+          </mc:Choice>
+          <mc:Fallback>
+            <w:pict>
+              <v:shape w14:anchorId="2D9FDF00" id="Cuadro de texto 17" o:spid="_x0000_s1029" type="#_x0000_t202" style="position:absolute;left:0;text-align:left;margin-left:0;margin-top:32.15pt;width:251.15pt;height:23.1pt;z-index:251692032;visibility:visible;mso-wrap-style:square;mso-width-percent:0;mso-height-percent:0;mso-wrap-distance-left:9pt;mso-wrap-distance-top:3.6pt;mso-wrap-distance-right:9pt;mso-wrap-distance-bottom:3.6pt;mso-position-horizontal:absolute;mso-position-horizontal-relative:margin;mso-position-vertical:absolute;mso-position-vertical-relative:text;mso-width-percent:0;mso-height-percent:0;mso-width-relative:margin;mso-height-relative:margin;v-text-anchor:top" o:gfxdata="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" fillcolor="#fff2cc [663]" strokecolor="black [3213]" strokeweight="1pt">
+                <v:stroke dashstyle="dash"/>
+                <v:textbox>
+                  <w:txbxContent>
+                    <w:p>
+                      <w:pPr>
+                        <w:spacing w:after="0" w:line="276" w:lineRule="auto"/>
+                        <w:rPr>
+                          <w:color w:val="7F7F7F" w:themeColor="text1" w:themeTint="80"/>
+                        </w:rPr>
+                      </w:pPr>
+                      <w:r>
+                        <w:t>Define</w:t>
+                      </w:r>
+                      <w:r>
+                        <w:t xml:space="preserve"> </w:t>
+                      </w:r>
+                      <w:proofErr w:type="spellStart"/>
+                      <w:r>
+                        <w:rPr>
+                          <w:color w:val="7F7F7F" w:themeColor="text1" w:themeTint="80"/>
+                        </w:rPr>
+                        <w:t>Busqueda</w:t>
+                      </w:r>
+                      <w:proofErr w:type="spellEnd"/>
+                      <w:r>
+                        <w:rPr>
+                          <w:color w:val="7F7F7F" w:themeColor="text1" w:themeTint="80"/>
+                        </w:rPr>
+                        <w:t xml:space="preserve"> </w:t>
+                      </w:r>
+                      <w:r>
+                        <w:rPr>
+                          <w:color w:val="7F7F7F" w:themeColor="text1" w:themeTint="80"/>
+                        </w:rPr>
+                        <w:t>Remplazo</w:t>
+                      </w:r>
+                    </w:p>
+                  </w:txbxContent>
+                </v:textbox>
+                <w10:wrap type="square" anchorx="margin"/>
+              </v:shape>
+            </w:pict>
+          </mc:Fallback>
+        </mc:AlternateContent>
+      </w:r>
+      <w:r>
+        <w:t>¿Conoces el #Define de C? pues es más de lo mismo. Busca en todo el documento la palabra original y la remplaza por la otra.</w:t>
       </w:r>
     </w:p>
     <w:p/>
     <w:p/>
     <w:p/>
     <w:p/>
-    <w:p>
-      <w:r>
-        <w:t xml:space="preserve"> </w:t>
-      </w:r>
-    </w:p>
     <w:p/>
     <w:p>
-      <w:r>
-        <w:br w:type="page"/>
-      </w:r>
-    </w:p>
-    <w:p>
-      <w:pPr>
-        <w:pStyle w:val="Ttulo1"/>
+      <w:pPr>
+        <w:pStyle w:val="Ttulo2"/>
       </w:pPr>
       <w:r>
         <w:lastRenderedPageBreak/>
-        <w:t>Sintaxis</w:t>
-      </w:r>
-    </w:p>
-    <w:p>
-      <w:r>
-        <w:t>Inspirada en C y adaptada a las peculiaridades de VHDL.</w:t>
-      </w:r>
-    </w:p>
-    <w:p>
-      <w:r>
-        <w:t>VME no distingue mayúsculas y minúsculas. No utiliza ‘;’ para cerrar líneas.</w:t>
-      </w:r>
-      <w:r>
-        <w:t xml:space="preserve"> </w:t>
-      </w:r>
-      <w:r>
-        <w:t>La comprobación de igualdad y la asignación son iguales “=”</w:t>
-      </w:r>
-    </w:p>
-    <w:p>
-      <w:pPr>
-        <w:pStyle w:val="Ttulo2"/>
-      </w:pPr>
-      <w:r>
         <w:t>Secciones</w:t>
       </w:r>
     </w:p>
@@ -578,38 +1509,43 @@
       </w:pPr>
       <w:proofErr w:type="spellStart"/>
       <w:r>
+        <w:t>Implement</w:t>
+      </w:r>
+      <w:proofErr w:type="spellEnd"/>
+      <w:r>
+        <w:t xml:space="preserve"> … </w:t>
+      </w:r>
+      <w:proofErr w:type="spellStart"/>
+      <w:r>
+        <w:t>ImplementEnd</w:t>
+      </w:r>
+      <w:proofErr w:type="spellEnd"/>
+    </w:p>
+    <w:p>
+      <w:r>
+        <w:t>No acepta modificadores</w:t>
+      </w:r>
+    </w:p>
+    <w:p>
+      <w:r>
+        <w:t>Obligatoria para asignar los componentes de la FPGA con los puertos de la entidad.</w:t>
+      </w:r>
+      <w:r>
+        <w:t xml:space="preserve"> </w:t>
+      </w:r>
+      <w:r>
+        <w:tab/>
+      </w:r>
+      <w:r>
+        <w:t>NOTA: Solo se utilizarán si se le pide al compilador que genere las restricciones.</w:t>
+      </w:r>
+    </w:p>
+    <w:p>
+      <w:pPr>
+        <w:pStyle w:val="Ttulo2"/>
+      </w:pPr>
+      <w:r>
         <w:lastRenderedPageBreak/>
-        <w:t>Implement</w:t>
-      </w:r>
-      <w:proofErr w:type="spellEnd"/>
-      <w:r>
-        <w:t xml:space="preserve"> … </w:t>
-      </w:r>
-      <w:proofErr w:type="spellStart"/>
-      <w:r>
-        <w:t>ImplementEnd</w:t>
-      </w:r>
-      <w:proofErr w:type="spellEnd"/>
-    </w:p>
-    <w:p>
-      <w:r>
-        <w:t>No acepta modificadores</w:t>
-      </w:r>
-    </w:p>
-    <w:p>
-      <w:r>
-        <w:t>Obligatoria para asignar los componentes de la FPGA con los puertos de la entidad.</w:t>
-      </w:r>
-      <w:r>
-        <w:br/>
-        <w:t>NOTA: Solo se utilizarán si se le pide al compilador que genere las restricciones.</w:t>
-      </w:r>
-    </w:p>
-    <w:p>
-      <w:pPr>
-        <w:pStyle w:val="Ttulo2"/>
-      </w:pPr>
-      <w:r>
         <w:t>Declaración de variable</w:t>
       </w:r>
     </w:p>
@@ -743,11 +1679,7 @@
           </mc:Choice>
           <mc:Fallback>
             <w:pict>
-              <v:shapetype w14:anchorId="2224617E" id="_x0000_t202" coordsize="21600,21600" o:spt="202" path="m,l,21600r21600,l21600,xe">
-                <v:stroke joinstyle="miter"/>
-                <v:path gradientshapeok="t" o:connecttype="rect"/>
-              </v:shapetype>
-              <v:shape id="Cuadro de texto 2" o:spid="_x0000_s1026" type="#_x0000_t202" style="position:absolute;left:0;text-align:left;margin-left:0;margin-top:.55pt;width:251.15pt;height:23.1pt;z-index:251677696;visibility:visible;mso-wrap-style:square;mso-width-percent:0;mso-height-percent:0;mso-wrap-distance-left:9pt;mso-wrap-distance-top:3.6pt;mso-wrap-distance-right:9pt;mso-wrap-distance-bottom:3.6pt;mso-position-horizontal:center;mso-position-horizontal-relative:margin;mso-position-vertical:absolute;mso-position-vertical-relative:text;mso-width-percent:0;mso-height-percent:0;mso-width-relative:margin;mso-height-relative:margin;v-text-anchor:top" o:gfxdata="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" fillcolor="#fff2cc [663]" strokecolor="black [3213]" strokeweight="1pt">
+              <v:shape w14:anchorId="2224617E" id="Cuadro de texto 2" o:spid="_x0000_s1030" type="#_x0000_t202" style="position:absolute;left:0;text-align:left;margin-left:0;margin-top:.55pt;width:251.15pt;height:23.1pt;z-index:251677696;visibility:visible;mso-wrap-style:square;mso-width-percent:0;mso-height-percent:0;mso-wrap-distance-left:9pt;mso-wrap-distance-top:3.6pt;mso-wrap-distance-right:9pt;mso-wrap-distance-bottom:3.6pt;mso-position-horizontal:center;mso-position-horizontal-relative:margin;mso-position-vertical:absolute;mso-position-vertical-relative:text;mso-width-percent:0;mso-height-percent:0;mso-width-relative:margin;mso-height-relative:margin;v-text-anchor:top" o:gfxdata="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" fillcolor="#fff2cc [663]" strokecolor="black [3213]" strokeweight="1pt">
                 <v:stroke dashstyle="dash"/>
                 <v:textbox>
                   <w:txbxContent>
@@ -906,7 +1838,7 @@
           </mc:Choice>
           <mc:Fallback>
             <w:pict>
-              <v:shape w14:anchorId="14DC98CF" id="_x0000_s1027" type="#_x0000_t202" style="position:absolute;left:0;text-align:left;margin-left:0;margin-top:32.25pt;width:251.15pt;height:23.1pt;z-index:251665408;visibility:visible;mso-wrap-style:square;mso-width-percent:0;mso-height-percent:0;mso-wrap-distance-left:9pt;mso-wrap-distance-top:3.6pt;mso-wrap-distance-right:9pt;mso-wrap-distance-bottom:3.6pt;mso-position-horizontal:center;mso-position-horizontal-relative:margin;mso-position-vertical:absolute;mso-position-vertical-relative:text;mso-width-percent:0;mso-height-percent:0;mso-width-relative:margin;mso-height-relative:margin;v-text-anchor:top" o:gfxdata="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" fillcolor="#fff2cc [663]" strokecolor="black [3213]" strokeweight="1pt">
+              <v:shape w14:anchorId="14DC98CF" id="_x0000_s1031" type="#_x0000_t202" style="position:absolute;left:0;text-align:left;margin-left:0;margin-top:32.25pt;width:251.15pt;height:23.1pt;z-index:251665408;visibility:visible;mso-wrap-style:square;mso-width-percent:0;mso-height-percent:0;mso-wrap-distance-left:9pt;mso-wrap-distance-top:3.6pt;mso-wrap-distance-right:9pt;mso-wrap-distance-bottom:3.6pt;mso-position-horizontal:center;mso-position-horizontal-relative:margin;mso-position-vertical:absolute;mso-position-vertical-relative:text;mso-width-percent:0;mso-height-percent:0;mso-width-relative:margin;mso-height-relative:margin;v-text-anchor:top" o:gfxdata="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" fillcolor="#fff2cc [663]" strokecolor="black [3213]" strokeweight="1pt">
                 <v:stroke dashstyle="dash"/>
                 <v:textbox>
                   <w:txbxContent>
@@ -941,11 +1873,6 @@
       <w:r>
         <w:t>Sintácticamente se realizan igual que en la mayoría de lenguajes de alto nivel.</w:t>
       </w:r>
-    </w:p>
-    <w:p>
-      <w:pPr>
-        <w:pStyle w:val="Ttulo2"/>
-      </w:pPr>
     </w:p>
     <w:p>
       <w:pPr>
@@ -1094,7 +2021,7 @@
           </mc:Choice>
           <mc:Fallback>
             <w:pict>
-              <v:shape w14:anchorId="14DC98CF" id="_x0000_s1028" type="#_x0000_t202" style="position:absolute;left:0;text-align:left;margin-left:0;margin-top:17.2pt;width:251.15pt;height:23.1pt;z-index:251663360;visibility:visible;mso-wrap-style:square;mso-width-percent:0;mso-height-percent:0;mso-wrap-distance-left:9pt;mso-wrap-distance-top:3.6pt;mso-wrap-distance-right:9pt;mso-wrap-distance-bottom:3.6pt;mso-position-horizontal:center;mso-position-horizontal-relative:margin;mso-position-vertical:absolute;mso-position-vertical-relative:text;mso-width-percent:0;mso-height-percent:0;mso-width-relative:margin;mso-height-relative:margin;v-text-anchor:top" o:gfxdata="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" fillcolor="#fff2cc [663]" strokecolor="black [3213]" strokeweight="1pt">
+              <v:shape w14:anchorId="14DC98CF" id="_x0000_s1032" type="#_x0000_t202" style="position:absolute;left:0;text-align:left;margin-left:0;margin-top:17.2pt;width:251.15pt;height:23.1pt;z-index:251663360;visibility:visible;mso-wrap-style:square;mso-width-percent:0;mso-height-percent:0;mso-wrap-distance-left:9pt;mso-wrap-distance-top:3.6pt;mso-wrap-distance-right:9pt;mso-wrap-distance-bottom:3.6pt;mso-position-horizontal:center;mso-position-horizontal-relative:margin;mso-position-vertical:absolute;mso-position-vertical-relative:text;mso-width-percent:0;mso-height-percent:0;mso-width-relative:margin;mso-height-relative:margin;v-text-anchor:top" o:gfxdata="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" fillcolor="#fff2cc [663]" strokecolor="black [3213]" strokeweight="1pt">
                 <v:stroke dashstyle="dash"/>
                 <v:textbox>
                   <w:txbxContent>
@@ -1205,6 +2132,7 @@
         <w:pStyle w:val="Ttulo2"/>
       </w:pPr>
       <w:r>
+        <w:lastRenderedPageBreak/>
         <w:t>Funciones</w:t>
       </w:r>
     </w:p>
@@ -1311,7 +2239,7 @@
           </mc:Choice>
           <mc:Fallback>
             <w:pict>
-              <v:shape w14:anchorId="3049B78F" id="_x0000_s1029" type="#_x0000_t202" style="position:absolute;left:0;text-align:left;margin-left:1.05pt;margin-top:62.8pt;width:308.7pt;height:23.1pt;z-index:251661312;visibility:visible;mso-wrap-style:square;mso-width-percent:0;mso-height-percent:0;mso-wrap-distance-left:9pt;mso-wrap-distance-top:3.6pt;mso-wrap-distance-right:9pt;mso-wrap-distance-bottom:3.6pt;mso-position-horizontal:absolute;mso-position-horizontal-relative:margin;mso-position-vertical:absolute;mso-position-vertical-relative:text;mso-width-percent:0;mso-height-percent:0;mso-width-relative:margin;mso-height-relative:margin;v-text-anchor:top" o:gfxdata="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" fillcolor="#fff2cc [663]" strokecolor="black [3213]" strokeweight="1pt">
+              <v:shape w14:anchorId="3049B78F" id="_x0000_s1033" type="#_x0000_t202" style="position:absolute;left:0;text-align:left;margin-left:1.05pt;margin-top:62.8pt;width:308.7pt;height:23.1pt;z-index:251661312;visibility:visible;mso-wrap-style:square;mso-width-percent:0;mso-height-percent:0;mso-wrap-distance-left:9pt;mso-wrap-distance-top:3.6pt;mso-wrap-distance-right:9pt;mso-wrap-distance-bottom:3.6pt;mso-position-horizontal:absolute;mso-position-horizontal-relative:margin;mso-position-vertical:absolute;mso-position-vertical-relative:text;mso-width-percent:0;mso-height-percent:0;mso-width-relative:margin;mso-height-relative:margin;v-text-anchor:top" o:gfxdata="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" fillcolor="#fff2cc [663]" strokecolor="black [3213]" strokeweight="1pt">
                 <v:stroke dashstyle="dash"/>
                 <v:textbox>
                   <w:txbxContent>
@@ -1453,7 +2381,6 @@
       </w:pPr>
       <w:proofErr w:type="spellStart"/>
       <w:r>
-        <w:lastRenderedPageBreak/>
         <w:t>SetIf</w:t>
       </w:r>
       <w:proofErr w:type="spellEnd"/>
@@ -1494,8 +2421,8 @@
                 <wp:positionV relativeFrom="paragraph">
                   <wp:posOffset>284480</wp:posOffset>
                 </wp:positionV>
-                <wp:extent cx="1923415" cy="897255"/>
-                <wp:effectExtent l="0" t="0" r="19685" b="17145"/>
+                <wp:extent cx="1923415" cy="866140"/>
+                <wp:effectExtent l="0" t="0" r="19685" b="10160"/>
                 <wp:wrapSquare wrapText="bothSides"/>
                 <wp:docPr id="217" name="Cuadro de texto 2"/>
                 <wp:cNvGraphicFramePr>
@@ -1510,7 +2437,7 @@
                       <wps:spPr bwMode="auto">
                         <a:xfrm>
                           <a:off x="0" y="0"/>
-                          <a:ext cx="1923415" cy="897255"/>
+                          <a:ext cx="1923415" cy="866692"/>
                         </a:xfrm>
                         <a:prstGeom prst="rect">
                           <a:avLst/>
@@ -1565,7 +2492,14 @@
                                 <w:color w:val="767171" w:themeColor="background2" w:themeShade="80"/>
                                 <w:lang w:val="en-GB"/>
                               </w:rPr>
-                              <w:t xml:space="preserve"> Variable</w:t>
+                              <w:t xml:space="preserve"> </w:t>
+                            </w:r>
+                            <w:r>
+                              <w:rPr>
+                                <w:color w:val="767171" w:themeColor="background2" w:themeShade="80"/>
+                                <w:lang w:val="en-GB"/>
+                              </w:rPr>
+                              <w:t>F</w:t>
                             </w:r>
                           </w:p>
                           <w:p>
@@ -1634,10 +2568,10 @@
                               <w:rPr>
                                 <w:color w:val="767171" w:themeColor="background2" w:themeShade="80"/>
                               </w:rPr>
-                              <w:t xml:space="preserve">Valor3 </w:t>
-                            </w:r>
-                            <w:r>
-                              <w:t>If Else</w:t>
+                              <w:t>Valor3</w:t>
+                            </w:r>
+                            <w:r>
+                              <w:t xml:space="preserve"> Else</w:t>
                             </w:r>
                           </w:p>
                         </w:txbxContent>
@@ -1659,7 +2593,7 @@
           </mc:Choice>
           <mc:Fallback>
             <w:pict>
-              <v:shape id="_x0000_s1030" type="#_x0000_t202" style="position:absolute;left:0;text-align:left;margin-left:0;margin-top:22.4pt;width:151.45pt;height:70.65pt;z-index:251659264;visibility:visible;mso-wrap-style:square;mso-width-percent:0;mso-height-percent:0;mso-wrap-distance-left:9pt;mso-wrap-distance-top:3.6pt;mso-wrap-distance-right:9pt;mso-wrap-distance-bottom:3.6pt;mso-position-horizontal:left;mso-position-horizontal-relative:margin;mso-position-vertical:absolute;mso-position-vertical-relative:text;mso-width-percent:0;mso-height-percent:0;mso-width-relative:margin;mso-height-relative:margin;v-text-anchor:top" o:gfxdata="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" fillcolor="#fff2cc [663]" strokecolor="black [3213]" strokeweight="1pt">
+              <v:shape id="_x0000_s1034" type="#_x0000_t202" style="position:absolute;left:0;text-align:left;margin-left:0;margin-top:22.4pt;width:151.45pt;height:68.2pt;z-index:251659264;visibility:visible;mso-wrap-style:square;mso-width-percent:0;mso-height-percent:0;mso-wrap-distance-left:9pt;mso-wrap-distance-top:3.6pt;mso-wrap-distance-right:9pt;mso-wrap-distance-bottom:3.6pt;mso-position-horizontal:left;mso-position-horizontal-relative:margin;mso-position-vertical:absolute;mso-position-vertical-relative:text;mso-width-percent:0;mso-height-percent:0;mso-width-relative:margin;mso-height-relative:margin;v-text-anchor:top" o:gfxdata="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" fillcolor="#fff2cc [663]" strokecolor="black [3213]" strokeweight="1pt">
                 <v:stroke dashstyle="dash"/>
                 <v:textbox>
                   <w:txbxContent>
@@ -1682,7 +2616,14 @@
                           <w:color w:val="767171" w:themeColor="background2" w:themeShade="80"/>
                           <w:lang w:val="en-GB"/>
                         </w:rPr>
-                        <w:t xml:space="preserve"> Variable</w:t>
+                        <w:t xml:space="preserve"> </w:t>
+                      </w:r>
+                      <w:r>
+                        <w:rPr>
+                          <w:color w:val="767171" w:themeColor="background2" w:themeShade="80"/>
+                          <w:lang w:val="en-GB"/>
+                        </w:rPr>
+                        <w:t>F</w:t>
                       </w:r>
                     </w:p>
                     <w:p>
@@ -1751,10 +2692,10 @@
                         <w:rPr>
                           <w:color w:val="767171" w:themeColor="background2" w:themeShade="80"/>
                         </w:rPr>
-                        <w:t xml:space="preserve">Valor3 </w:t>
-                      </w:r>
-                      <w:r>
-                        <w:t>If Else</w:t>
+                        <w:t>Valor3</w:t>
+                      </w:r>
+                      <w:r>
+                        <w:t xml:space="preserve"> Else</w:t>
                       </w:r>
                     </w:p>
                   </w:txbxContent>
@@ -1843,7 +2784,7 @@
           <w:rFonts w:asciiTheme="minorHAnsi" w:hAnsiTheme="minorHAnsi"/>
           <w:smallCaps w:val="0"/>
           <w:color w:val="auto"/>
-          <w:sz w:val="22"/>
+          <w:sz w:val="16"/>
           <w:bdr w:val="none" w:sz="0" w:space="0" w:color="auto"/>
           <w:shd w:val="clear" w:color="auto" w:fill="auto"/>
         </w:rPr>
@@ -1855,6 +2796,7 @@
       </w:pPr>
       <w:proofErr w:type="spellStart"/>
       <w:r>
+        <w:lastRenderedPageBreak/>
         <w:t>SetSwitch</w:t>
       </w:r>
       <w:proofErr w:type="spellEnd"/>
@@ -1882,13 +2824,13 @@
               <wp:anchor distT="45720" distB="45720" distL="114300" distR="114300" simplePos="0" relativeHeight="251667456" behindDoc="0" locked="0" layoutInCell="1" allowOverlap="1" wp14:anchorId="200A51C2" wp14:editId="46EF539F">
                 <wp:simplePos x="0" y="0"/>
                 <wp:positionH relativeFrom="margin">
-                  <wp:align>left</wp:align>
+                  <wp:posOffset>0</wp:posOffset>
                 </wp:positionH>
                 <wp:positionV relativeFrom="paragraph">
-                  <wp:posOffset>255270</wp:posOffset>
+                  <wp:posOffset>262586</wp:posOffset>
                 </wp:positionV>
-                <wp:extent cx="2337435" cy="897255"/>
-                <wp:effectExtent l="0" t="0" r="24765" b="17145"/>
+                <wp:extent cx="2395855" cy="874395"/>
+                <wp:effectExtent l="0" t="0" r="23495" b="20955"/>
                 <wp:wrapSquare wrapText="bothSides"/>
                 <wp:docPr id="5" name="Cuadro de texto 2"/>
                 <wp:cNvGraphicFramePr>
@@ -1903,7 +2845,7 @@
                       <wps:spPr bwMode="auto">
                         <a:xfrm>
                           <a:off x="0" y="0"/>
-                          <a:ext cx="2337435" cy="897255"/>
+                          <a:ext cx="2395855" cy="874395"/>
                         </a:xfrm>
                         <a:prstGeom prst="rect">
                           <a:avLst/>
@@ -1984,23 +2926,42 @@
                             </w:pPr>
                             <w:r>
                               <w:rPr>
+                                <w:lang w:val="en-GB"/>
+                              </w:rPr>
+                              <w:t>Case</w:t>
+                            </w:r>
+                            <w:r>
+                              <w:rPr>
+                                <w:lang w:val="en-GB"/>
+                              </w:rPr>
+                              <w:t xml:space="preserve"> </w:t>
+                            </w:r>
+                            <w:r>
+                              <w:rPr>
                                 <w:color w:val="767171" w:themeColor="background2" w:themeShade="80"/>
                                 <w:lang w:val="en-GB"/>
                               </w:rPr>
-                              <w:t xml:space="preserve">Valor1 </w:t>
+                              <w:t>Expresion1a|Expresion1b</w:t>
                             </w:r>
                             <w:r>
                               <w:rPr>
                                 <w:lang w:val="en-GB"/>
                               </w:rPr>
-                              <w:t>Case</w:t>
+                              <w:t>:</w:t>
                             </w:r>
                             <w:r>
                               <w:rPr>
                                 <w:color w:val="767171" w:themeColor="background2" w:themeShade="80"/>
                                 <w:lang w:val="en-GB"/>
                               </w:rPr>
-                              <w:t xml:space="preserve"> Expresion1a|Expresion1b</w:t>
+                              <w:t xml:space="preserve"> </w:t>
+                            </w:r>
+                            <w:r>
+                              <w:rPr>
+                                <w:color w:val="767171" w:themeColor="background2" w:themeShade="80"/>
+                                <w:lang w:val="en-GB"/>
+                              </w:rPr>
+                              <w:t>Valor1</w:t>
                             </w:r>
                           </w:p>
                           <w:p>
@@ -2011,36 +2972,53 @@
                               </w:rPr>
                             </w:pPr>
                             <w:r>
+                              <w:t>Case</w:t>
+                            </w:r>
+                            <w:r>
                               <w:rPr>
                                 <w:color w:val="767171" w:themeColor="background2" w:themeShade="80"/>
                               </w:rPr>
-                              <w:t xml:space="preserve">Valor2 </w:t>
-                            </w:r>
-                            <w:r>
-                              <w:t>Case</w:t>
+                              <w:t xml:space="preserve"> Expresion2</w:t>
+                            </w:r>
+                            <w:r>
+                              <w:t>:</w:t>
                             </w:r>
                             <w:r>
                               <w:rPr>
                                 <w:color w:val="767171" w:themeColor="background2" w:themeShade="80"/>
                               </w:rPr>
-                              <w:t xml:space="preserve"> Expresion2</w:t>
+                              <w:t xml:space="preserve"> </w:t>
+                            </w:r>
+                            <w:r>
+                              <w:rPr>
+                                <w:color w:val="767171" w:themeColor="background2" w:themeShade="80"/>
+                              </w:rPr>
+                              <w:t>Valor2</w:t>
                             </w:r>
                           </w:p>
                           <w:p>
                             <w:pPr>
                               <w:spacing w:after="0" w:line="276" w:lineRule="auto"/>
                             </w:pPr>
+                            <w:proofErr w:type="spellStart"/>
+                            <w:r>
+                              <w:t>Else</w:t>
+                            </w:r>
+                            <w:proofErr w:type="spellEnd"/>
+                            <w:r>
+                              <w:t>:</w:t>
+                            </w:r>
                             <w:r>
                               <w:rPr>
                                 <w:color w:val="767171" w:themeColor="background2" w:themeShade="80"/>
                               </w:rPr>
-                              <w:t xml:space="preserve">Valor3 </w:t>
-                            </w:r>
-                            <w:r>
-                              <w:t>Case</w:t>
-                            </w:r>
-                            <w:r>
-                              <w:t xml:space="preserve"> Else</w:t>
+                              <w:t xml:space="preserve"> </w:t>
+                            </w:r>
+                            <w:r>
+                              <w:rPr>
+                                <w:color w:val="767171" w:themeColor="background2" w:themeShade="80"/>
+                              </w:rPr>
+                              <w:t>Valor3</w:t>
                             </w:r>
                           </w:p>
                         </w:txbxContent>
@@ -2062,7 +3040,7 @@
           </mc:Choice>
           <mc:Fallback>
             <w:pict>
-              <v:shape w14:anchorId="200A51C2" id="_x0000_s1031" type="#_x0000_t202" style="position:absolute;left:0;text-align:left;margin-left:0;margin-top:20.1pt;width:184.05pt;height:70.65pt;z-index:251667456;visibility:visible;mso-wrap-style:square;mso-width-percent:0;mso-height-percent:0;mso-wrap-distance-left:9pt;mso-wrap-distance-top:3.6pt;mso-wrap-distance-right:9pt;mso-wrap-distance-bottom:3.6pt;mso-position-horizontal:left;mso-position-horizontal-relative:margin;mso-position-vertical:absolute;mso-position-vertical-relative:text;mso-width-percent:0;mso-height-percent:0;mso-width-relative:margin;mso-height-relative:margin;v-text-anchor:top" o:gfxdata="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" fillcolor="#fff2cc [663]" strokecolor="black [3213]" strokeweight="1pt">
+              <v:shape w14:anchorId="200A51C2" id="_x0000_s1035" type="#_x0000_t202" style="position:absolute;left:0;text-align:left;margin-left:0;margin-top:20.7pt;width:188.65pt;height:68.85pt;z-index:251667456;visibility:visible;mso-wrap-style:square;mso-width-percent:0;mso-height-percent:0;mso-wrap-distance-left:9pt;mso-wrap-distance-top:3.6pt;mso-wrap-distance-right:9pt;mso-wrap-distance-bottom:3.6pt;mso-position-horizontal:absolute;mso-position-horizontal-relative:margin;mso-position-vertical:absolute;mso-position-vertical-relative:text;mso-width-percent:0;mso-height-percent:0;mso-width-relative:margin;mso-height-relative:margin;v-text-anchor:top" o:gfxdata="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" fillcolor="#fff2cc [663]" strokecolor="black [3213]" strokeweight="1pt">
                 <v:stroke dashstyle="dash"/>
                 <v:textbox>
                   <w:txbxContent>
@@ -2111,23 +3089,42 @@
                       </w:pPr>
                       <w:r>
                         <w:rPr>
+                          <w:lang w:val="en-GB"/>
+                        </w:rPr>
+                        <w:t>Case</w:t>
+                      </w:r>
+                      <w:r>
+                        <w:rPr>
+                          <w:lang w:val="en-GB"/>
+                        </w:rPr>
+                        <w:t xml:space="preserve"> </w:t>
+                      </w:r>
+                      <w:r>
+                        <w:rPr>
                           <w:color w:val="767171" w:themeColor="background2" w:themeShade="80"/>
                           <w:lang w:val="en-GB"/>
                         </w:rPr>
-                        <w:t xml:space="preserve">Valor1 </w:t>
+                        <w:t>Expresion1a|Expresion1b</w:t>
                       </w:r>
                       <w:r>
                         <w:rPr>
                           <w:lang w:val="en-GB"/>
                         </w:rPr>
-                        <w:t>Case</w:t>
+                        <w:t>:</w:t>
                       </w:r>
                       <w:r>
                         <w:rPr>
                           <w:color w:val="767171" w:themeColor="background2" w:themeShade="80"/>
                           <w:lang w:val="en-GB"/>
                         </w:rPr>
-                        <w:t xml:space="preserve"> Expresion1a|Expresion1b</w:t>
+                        <w:t xml:space="preserve"> </w:t>
+                      </w:r>
+                      <w:r>
+                        <w:rPr>
+                          <w:color w:val="767171" w:themeColor="background2" w:themeShade="80"/>
+                          <w:lang w:val="en-GB"/>
+                        </w:rPr>
+                        <w:t>Valor1</w:t>
                       </w:r>
                     </w:p>
                     <w:p>
@@ -2138,36 +3135,53 @@
                         </w:rPr>
                       </w:pPr>
                       <w:r>
+                        <w:t>Case</w:t>
+                      </w:r>
+                      <w:r>
                         <w:rPr>
                           <w:color w:val="767171" w:themeColor="background2" w:themeShade="80"/>
                         </w:rPr>
-                        <w:t xml:space="preserve">Valor2 </w:t>
-                      </w:r>
-                      <w:r>
-                        <w:t>Case</w:t>
+                        <w:t xml:space="preserve"> Expresion2</w:t>
+                      </w:r>
+                      <w:r>
+                        <w:t>:</w:t>
                       </w:r>
                       <w:r>
                         <w:rPr>
                           <w:color w:val="767171" w:themeColor="background2" w:themeShade="80"/>
                         </w:rPr>
-                        <w:t xml:space="preserve"> Expresion2</w:t>
+                        <w:t xml:space="preserve"> </w:t>
+                      </w:r>
+                      <w:r>
+                        <w:rPr>
+                          <w:color w:val="767171" w:themeColor="background2" w:themeShade="80"/>
+                        </w:rPr>
+                        <w:t>Valor2</w:t>
                       </w:r>
                     </w:p>
                     <w:p>
                       <w:pPr>
                         <w:spacing w:after="0" w:line="276" w:lineRule="auto"/>
                       </w:pPr>
+                      <w:proofErr w:type="spellStart"/>
+                      <w:r>
+                        <w:t>Else</w:t>
+                      </w:r>
+                      <w:proofErr w:type="spellEnd"/>
+                      <w:r>
+                        <w:t>:</w:t>
+                      </w:r>
                       <w:r>
                         <w:rPr>
                           <w:color w:val="767171" w:themeColor="background2" w:themeShade="80"/>
                         </w:rPr>
-                        <w:t xml:space="preserve">Valor3 </w:t>
-                      </w:r>
-                      <w:r>
-                        <w:t>Case</w:t>
-                      </w:r>
-                      <w:r>
-                        <w:t xml:space="preserve"> Else</w:t>
+                        <w:t xml:space="preserve"> </w:t>
+                      </w:r>
+                      <w:r>
+                        <w:rPr>
+                          <w:color w:val="767171" w:themeColor="background2" w:themeShade="80"/>
+                        </w:rPr>
+                        <w:t>Valor3</w:t>
                       </w:r>
                     </w:p>
                   </w:txbxContent>
@@ -2249,7 +3263,7 @@
           <w:bdr w:val="none" w:sz="0" w:space="0" w:color="auto"/>
           <w:shd w:val="clear" w:color="auto" w:fill="auto"/>
         </w:rPr>
-        <w:t>Expresión tiende a ser un literal.</w:t>
+        <w:t>Es una estructura paralela.</w:t>
       </w:r>
     </w:p>
     <w:p>
@@ -2274,11 +3288,10 @@
           <w:bdr w:val="none" w:sz="0" w:space="0" w:color="auto"/>
           <w:shd w:val="clear" w:color="auto" w:fill="auto"/>
         </w:rPr>
-        <w:t>Es una estructura paralela.</w:t>
-      </w:r>
-    </w:p>
-    <w:p>
-      <w:pPr>
+        <w:t xml:space="preserve">NOTA: VHDL no permite realizar esta estructura para comprobar cadenas, si VME detecta esto lo convertirá a un </w:t>
+      </w:r>
+      <w:proofErr w:type="spellStart"/>
+      <w:r>
         <w:rPr>
           <w:rStyle w:val="Referenciasutil"/>
           <w:rFonts w:asciiTheme="minorHAnsi" w:hAnsiTheme="minorHAnsi"/>
@@ -2288,7 +3301,9 @@
           <w:bdr w:val="none" w:sz="0" w:space="0" w:color="auto"/>
           <w:shd w:val="clear" w:color="auto" w:fill="auto"/>
         </w:rPr>
-      </w:pPr>
+        <w:t>SetIf</w:t>
+      </w:r>
+      <w:proofErr w:type="spellEnd"/>
       <w:r>
         <w:rPr>
           <w:rStyle w:val="Referenciasutil"/>
@@ -2299,7 +3314,7 @@
           <w:bdr w:val="none" w:sz="0" w:space="0" w:color="auto"/>
           <w:shd w:val="clear" w:color="auto" w:fill="auto"/>
         </w:rPr>
-        <w:t xml:space="preserve">NOTA: VHDL no permite realizar esta estructura para comprobar cadenas, si VME detecta esto lo convertirá a un </w:t>
+        <w:t xml:space="preserve"> y lo mostrará con un </w:t>
       </w:r>
       <w:proofErr w:type="spellStart"/>
       <w:r>
@@ -2312,7 +3327,7 @@
           <w:bdr w:val="none" w:sz="0" w:space="0" w:color="auto"/>
           <w:shd w:val="clear" w:color="auto" w:fill="auto"/>
         </w:rPr>
-        <w:t>SetIf</w:t>
+        <w:t>Warning</w:t>
       </w:r>
       <w:proofErr w:type="spellEnd"/>
       <w:r>
@@ -2325,10 +3340,11 @@
           <w:bdr w:val="none" w:sz="0" w:space="0" w:color="auto"/>
           <w:shd w:val="clear" w:color="auto" w:fill="auto"/>
         </w:rPr>
-        <w:t xml:space="preserve"> y lo mostrará con un </w:t>
-      </w:r>
-      <w:proofErr w:type="spellStart"/>
-      <w:r>
+        <w:t>.</w:t>
+      </w:r>
+    </w:p>
+    <w:p>
+      <w:pPr>
         <w:rPr>
           <w:rStyle w:val="Referenciasutil"/>
           <w:rFonts w:asciiTheme="minorHAnsi" w:hAnsiTheme="minorHAnsi"/>
@@ -2338,21 +3354,7 @@
           <w:bdr w:val="none" w:sz="0" w:space="0" w:color="auto"/>
           <w:shd w:val="clear" w:color="auto" w:fill="auto"/>
         </w:rPr>
-        <w:t>Warning</w:t>
-      </w:r>
-      <w:proofErr w:type="spellEnd"/>
-      <w:r>
-        <w:rPr>
-          <w:rStyle w:val="Referenciasutil"/>
-          <w:rFonts w:asciiTheme="minorHAnsi" w:hAnsiTheme="minorHAnsi"/>
-          <w:smallCaps w:val="0"/>
-          <w:color w:val="auto"/>
-          <w:sz w:val="22"/>
-          <w:bdr w:val="none" w:sz="0" w:space="0" w:color="auto"/>
-          <w:shd w:val="clear" w:color="auto" w:fill="auto"/>
-        </w:rPr>
-        <w:t>.</w:t>
-      </w:r>
+      </w:pPr>
     </w:p>
     <w:p>
       <w:pPr>
@@ -2395,13 +3397,13 @@
               <wp:anchor distT="45720" distB="45720" distL="114300" distR="114300" simplePos="0" relativeHeight="251669504" behindDoc="0" locked="0" layoutInCell="1" allowOverlap="1" wp14:anchorId="39DFD632" wp14:editId="5B2916E7">
                 <wp:simplePos x="0" y="0"/>
                 <wp:positionH relativeFrom="margin">
-                  <wp:align>left</wp:align>
+                  <wp:posOffset>37465</wp:posOffset>
                 </wp:positionH>
                 <wp:positionV relativeFrom="paragraph">
-                  <wp:posOffset>220345</wp:posOffset>
+                  <wp:posOffset>249251</wp:posOffset>
                 </wp:positionV>
-                <wp:extent cx="2395855" cy="668020"/>
-                <wp:effectExtent l="0" t="0" r="23495" b="17780"/>
+                <wp:extent cx="2395855" cy="882015"/>
+                <wp:effectExtent l="0" t="0" r="23495" b="13335"/>
                 <wp:wrapSquare wrapText="bothSides"/>
                 <wp:docPr id="6" name="Cuadro de texto 2"/>
                 <wp:cNvGraphicFramePr>
@@ -2416,7 +3418,7 @@
                       <wps:spPr bwMode="auto">
                         <a:xfrm>
                           <a:off x="0" y="0"/>
-                          <a:ext cx="2395855" cy="668458"/>
+                          <a:ext cx="2395855" cy="882015"/>
                         </a:xfrm>
                         <a:prstGeom prst="rect">
                           <a:avLst/>
@@ -2524,15 +3526,39 @@
                           <w:p>
                             <w:pPr>
                               <w:spacing w:after="0" w:line="276" w:lineRule="auto"/>
+                              <w:rPr>
+                                <w:color w:val="767171" w:themeColor="background2" w:themeShade="80"/>
+                              </w:rPr>
                             </w:pPr>
-                            <w:r>
-                              <w:t xml:space="preserve">Else </w:t>
+                            <w:proofErr w:type="spellStart"/>
+                            <w:r>
+                              <w:t>Else</w:t>
+                            </w:r>
+                            <w:proofErr w:type="spellEnd"/>
+                            <w:r>
+                              <w:t xml:space="preserve"> </w:t>
                             </w:r>
                             <w:r>
                               <w:rPr>
                                 <w:color w:val="767171" w:themeColor="background2" w:themeShade="80"/>
                               </w:rPr>
                               <w:t>Instruccion3</w:t>
+                            </w:r>
+                          </w:p>
+                          <w:p>
+                            <w:pPr>
+                              <w:spacing w:after="0" w:line="276" w:lineRule="auto"/>
+                            </w:pPr>
+                            <w:r>
+                              <w:t>[</w:t>
+                            </w:r>
+                            <w:proofErr w:type="spellStart"/>
+                            <w:r>
+                              <w:t>EndIf</w:t>
+                            </w:r>
+                            <w:proofErr w:type="spellEnd"/>
+                            <w:r>
+                              <w:t>]</w:t>
                             </w:r>
                           </w:p>
                         </w:txbxContent>
@@ -2554,7 +3580,7 @@
           </mc:Choice>
           <mc:Fallback>
             <w:pict>
-              <v:shape w14:anchorId="39DFD632" id="_x0000_s1032" type="#_x0000_t202" style="position:absolute;left:0;text-align:left;margin-left:0;margin-top:17.35pt;width:188.65pt;height:52.6pt;z-index:251669504;visibility:visible;mso-wrap-style:square;mso-width-percent:0;mso-height-percent:0;mso-wrap-distance-left:9pt;mso-wrap-distance-top:3.6pt;mso-wrap-distance-right:9pt;mso-wrap-distance-bottom:3.6pt;mso-position-horizontal:left;mso-position-horizontal-relative:margin;mso-position-vertical:absolute;mso-position-vertical-relative:text;mso-width-percent:0;mso-height-percent:0;mso-width-relative:margin;mso-height-relative:margin;v-text-anchor:top" o:gfxdata="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" fillcolor="#fff2cc [663]" strokecolor="black [3213]" strokeweight="1pt">
+              <v:shape w14:anchorId="39DFD632" id="_x0000_s1036" type="#_x0000_t202" style="position:absolute;left:0;text-align:left;margin-left:2.95pt;margin-top:19.65pt;width:188.65pt;height:69.45pt;z-index:251669504;visibility:visible;mso-wrap-style:square;mso-width-percent:0;mso-height-percent:0;mso-wrap-distance-left:9pt;mso-wrap-distance-top:3.6pt;mso-wrap-distance-right:9pt;mso-wrap-distance-bottom:3.6pt;mso-position-horizontal:absolute;mso-position-horizontal-relative:margin;mso-position-vertical:absolute;mso-position-vertical-relative:text;mso-width-percent:0;mso-height-percent:0;mso-width-relative:margin;mso-height-relative:margin;v-text-anchor:top" o:gfxdata="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" fillcolor="#fff2cc [663]" strokecolor="black [3213]" strokeweight="1pt">
                 <v:stroke dashstyle="dash"/>
                 <v:textbox>
                   <w:txbxContent>
@@ -2630,15 +3656,39 @@
                     <w:p>
                       <w:pPr>
                         <w:spacing w:after="0" w:line="276" w:lineRule="auto"/>
+                        <w:rPr>
+                          <w:color w:val="767171" w:themeColor="background2" w:themeShade="80"/>
+                        </w:rPr>
                       </w:pPr>
-                      <w:r>
-                        <w:t xml:space="preserve">Else </w:t>
+                      <w:proofErr w:type="spellStart"/>
+                      <w:r>
+                        <w:t>Else</w:t>
+                      </w:r>
+                      <w:proofErr w:type="spellEnd"/>
+                      <w:r>
+                        <w:t xml:space="preserve"> </w:t>
                       </w:r>
                       <w:r>
                         <w:rPr>
                           <w:color w:val="767171" w:themeColor="background2" w:themeShade="80"/>
                         </w:rPr>
                         <w:t>Instruccion3</w:t>
+                      </w:r>
+                    </w:p>
+                    <w:p>
+                      <w:pPr>
+                        <w:spacing w:after="0" w:line="276" w:lineRule="auto"/>
+                      </w:pPr>
+                      <w:r>
+                        <w:t>[</w:t>
+                      </w:r>
+                      <w:proofErr w:type="spellStart"/>
+                      <w:r>
+                        <w:t>EndIf</w:t>
+                      </w:r>
+                      <w:proofErr w:type="spellEnd"/>
+                      <w:r>
+                        <w:t>]</w:t>
                       </w:r>
                     </w:p>
                   </w:txbxContent>
@@ -2686,10 +3736,96 @@
     </w:p>
     <w:p>
       <w:pPr>
-        <w:pStyle w:val="Ttulo3"/>
-      </w:pPr>
-    </w:p>
-    <w:p/>
+        <w:rPr>
+          <w:rStyle w:val="Referenciasutil"/>
+          <w:rFonts w:asciiTheme="minorHAnsi" w:hAnsiTheme="minorHAnsi"/>
+          <w:smallCaps w:val="0"/>
+          <w:color w:val="auto"/>
+          <w:sz w:val="22"/>
+          <w:bdr w:val="none" w:sz="0" w:space="0" w:color="auto"/>
+          <w:shd w:val="clear" w:color="auto" w:fill="auto"/>
+        </w:rPr>
+      </w:pPr>
+    </w:p>
+    <w:p>
+      <w:pPr>
+        <w:rPr>
+          <w:rStyle w:val="Referenciasutil"/>
+          <w:rFonts w:asciiTheme="minorHAnsi" w:hAnsiTheme="minorHAnsi"/>
+          <w:smallCaps w:val="0"/>
+          <w:color w:val="auto"/>
+          <w:sz w:val="22"/>
+          <w:bdr w:val="none" w:sz="0" w:space="0" w:color="auto"/>
+          <w:shd w:val="clear" w:color="auto" w:fill="auto"/>
+        </w:rPr>
+      </w:pPr>
+    </w:p>
+    <w:p>
+      <w:r>
+        <w:rPr>
+          <w:rStyle w:val="Referenciasutil"/>
+          <w:rFonts w:asciiTheme="minorHAnsi" w:hAnsiTheme="minorHAnsi"/>
+          <w:smallCaps w:val="0"/>
+          <w:color w:val="auto"/>
+          <w:sz w:val="22"/>
+          <w:bdr w:val="none" w:sz="0" w:space="0" w:color="auto"/>
+          <w:shd w:val="clear" w:color="auto" w:fill="auto"/>
+        </w:rPr>
+        <w:t>Si “</w:t>
+      </w:r>
+      <w:proofErr w:type="spellStart"/>
+      <w:r>
+        <w:rPr>
+          <w:rStyle w:val="Referenciasutil"/>
+          <w:rFonts w:asciiTheme="minorHAnsi" w:hAnsiTheme="minorHAnsi"/>
+          <w:smallCaps w:val="0"/>
+          <w:color w:val="auto"/>
+          <w:sz w:val="22"/>
+          <w:bdr w:val="none" w:sz="0" w:space="0" w:color="auto"/>
+          <w:shd w:val="clear" w:color="auto" w:fill="auto"/>
+        </w:rPr>
+        <w:t>ExpresiónN</w:t>
+      </w:r>
+      <w:proofErr w:type="spellEnd"/>
+      <w:r>
+        <w:rPr>
+          <w:rStyle w:val="Referenciasutil"/>
+          <w:rFonts w:asciiTheme="minorHAnsi" w:hAnsiTheme="minorHAnsi"/>
+          <w:smallCaps w:val="0"/>
+          <w:color w:val="auto"/>
+          <w:sz w:val="22"/>
+          <w:bdr w:val="none" w:sz="0" w:space="0" w:color="auto"/>
+          <w:shd w:val="clear" w:color="auto" w:fill="auto"/>
+        </w:rPr>
+        <w:t>” es “</w:t>
+      </w:r>
+      <w:proofErr w:type="spellStart"/>
+      <w:r>
+        <w:rPr>
+          <w:rStyle w:val="Referenciasutil"/>
+          <w:rFonts w:asciiTheme="minorHAnsi" w:hAnsiTheme="minorHAnsi"/>
+          <w:smallCaps w:val="0"/>
+          <w:color w:val="auto"/>
+          <w:sz w:val="22"/>
+          <w:bdr w:val="none" w:sz="0" w:space="0" w:color="auto"/>
+          <w:shd w:val="clear" w:color="auto" w:fill="auto"/>
+        </w:rPr>
+        <w:t>clock</w:t>
+      </w:r>
+      <w:proofErr w:type="spellEnd"/>
+      <w:r>
+        <w:rPr>
+          <w:rStyle w:val="Referenciasutil"/>
+          <w:rFonts w:asciiTheme="minorHAnsi" w:hAnsiTheme="minorHAnsi"/>
+          <w:smallCaps w:val="0"/>
+          <w:color w:val="auto"/>
+          <w:sz w:val="22"/>
+          <w:bdr w:val="none" w:sz="0" w:space="0" w:color="auto"/>
+          <w:shd w:val="clear" w:color="auto" w:fill="auto"/>
+        </w:rPr>
+        <w:t>” esta se remplazará por el código necesario para comprobar que el reloj está en un flanco de subida.</w:t>
+      </w:r>
+    </w:p>
     <w:p>
       <w:pPr>
         <w:pStyle w:val="Ttulo3"/>
@@ -2724,13 +3860,13 @@
               <wp:anchor distT="45720" distB="45720" distL="114300" distR="114300" simplePos="0" relativeHeight="251671552" behindDoc="0" locked="0" layoutInCell="1" allowOverlap="1" wp14:anchorId="6A7EBD40" wp14:editId="1B2F2E79">
                 <wp:simplePos x="0" y="0"/>
                 <wp:positionH relativeFrom="margin">
-                  <wp:posOffset>-5080</wp:posOffset>
+                  <wp:align>left</wp:align>
                 </wp:positionH>
                 <wp:positionV relativeFrom="paragraph">
-                  <wp:posOffset>256540</wp:posOffset>
+                  <wp:posOffset>260350</wp:posOffset>
                 </wp:positionV>
-                <wp:extent cx="2395855" cy="863600"/>
-                <wp:effectExtent l="0" t="0" r="23495" b="12700"/>
+                <wp:extent cx="2395855" cy="1080770"/>
+                <wp:effectExtent l="0" t="0" r="23495" b="24130"/>
                 <wp:wrapSquare wrapText="bothSides"/>
                 <wp:docPr id="8" name="Cuadro de texto 2"/>
                 <wp:cNvGraphicFramePr>
@@ -2745,7 +3881,7 @@
                       <wps:spPr bwMode="auto">
                         <a:xfrm>
                           <a:off x="0" y="0"/>
-                          <a:ext cx="2395855" cy="863600"/>
+                          <a:ext cx="2395855" cy="1081377"/>
                         </a:xfrm>
                         <a:prstGeom prst="rect">
                           <a:avLst/>
@@ -2785,32 +3921,19 @@
                             <w:pPr>
                               <w:spacing w:after="0" w:line="276" w:lineRule="auto"/>
                             </w:pPr>
-                            <w:r>
-                              <w:t xml:space="preserve">Switch </w:t>
+                            <w:proofErr w:type="spellStart"/>
+                            <w:r>
+                              <w:t>Switch</w:t>
+                            </w:r>
+                            <w:proofErr w:type="spellEnd"/>
+                            <w:r>
+                              <w:t xml:space="preserve"> </w:t>
                             </w:r>
                             <w:r>
                               <w:rPr>
                                 <w:color w:val="767171" w:themeColor="background2" w:themeShade="80"/>
                               </w:rPr>
                               <w:t>Variable</w:t>
-                            </w:r>
-                            <w:r>
-                              <w:rPr>
-                                <w:color w:val="767171" w:themeColor="background2" w:themeShade="80"/>
-                              </w:rPr>
-                              <w:t xml:space="preserve"> </w:t>
-                            </w:r>
-                            <w:r>
-                              <w:t xml:space="preserve">[Set </w:t>
-                            </w:r>
-                            <w:r>
-                              <w:rPr>
-                                <w:color w:val="767171" w:themeColor="background2" w:themeShade="80"/>
-                              </w:rPr>
-                              <w:t>variable</w:t>
-                            </w:r>
-                            <w:r>
-                              <w:t>]</w:t>
                             </w:r>
                           </w:p>
                           <w:p>
@@ -2818,28 +3941,37 @@
                               <w:spacing w:after="0" w:line="276" w:lineRule="auto"/>
                             </w:pPr>
                             <w:r>
+                              <w:t xml:space="preserve">Case </w:t>
+                            </w:r>
+                            <w:r>
                               <w:rPr>
                                 <w:color w:val="767171" w:themeColor="background2" w:themeShade="80"/>
                               </w:rPr>
+                              <w:t>Valor1a</w:t>
+                            </w:r>
+                            <w:r>
+                              <w:t>|</w:t>
+                            </w:r>
+                            <w:r>
+                              <w:rPr>
+                                <w:color w:val="767171" w:themeColor="background2" w:themeShade="80"/>
+                              </w:rPr>
+                              <w:t>Valor1b</w:t>
+                            </w:r>
+                            <w:r>
+                              <w:t>:</w:t>
+                            </w:r>
+                            <w:r>
+                              <w:rPr>
+                                <w:color w:val="767171" w:themeColor="background2" w:themeShade="80"/>
+                              </w:rPr>
+                              <w:t xml:space="preserve"> </w:t>
+                            </w:r>
+                            <w:r>
+                              <w:rPr>
+                                <w:color w:val="767171" w:themeColor="background2" w:themeShade="80"/>
+                              </w:rPr>
                               <w:t>Instrucción1</w:t>
-                            </w:r>
-                            <w:r>
-                              <w:t xml:space="preserve"> Case </w:t>
-                            </w:r>
-                            <w:r>
-                              <w:rPr>
-                                <w:color w:val="767171" w:themeColor="background2" w:themeShade="80"/>
-                              </w:rPr>
-                              <w:t>Valor1a</w:t>
-                            </w:r>
-                            <w:r>
-                              <w:t>|</w:t>
-                            </w:r>
-                            <w:r>
-                              <w:rPr>
-                                <w:color w:val="767171" w:themeColor="background2" w:themeShade="80"/>
-                              </w:rPr>
-                              <w:t>Valor1b</w:t>
                             </w:r>
                           </w:p>
                           <w:p>
@@ -2847,19 +3979,53 @@
                               <w:spacing w:after="0" w:line="276" w:lineRule="auto"/>
                             </w:pPr>
                             <w:r>
+                              <w:t xml:space="preserve">Case </w:t>
+                            </w:r>
+                            <w:r>
                               <w:rPr>
                                 <w:color w:val="767171" w:themeColor="background2" w:themeShade="80"/>
                               </w:rPr>
+                              <w:t>Valor2</w:t>
+                            </w:r>
+                            <w:r>
+                              <w:t>:</w:t>
+                            </w:r>
+                            <w:r>
+                              <w:rPr>
+                                <w:color w:val="767171" w:themeColor="background2" w:themeShade="80"/>
+                              </w:rPr>
+                              <w:t xml:space="preserve"> </w:t>
+                            </w:r>
+                            <w:r>
+                              <w:rPr>
+                                <w:color w:val="767171" w:themeColor="background2" w:themeShade="80"/>
+                              </w:rPr>
                               <w:t>Instrucción2</w:t>
                             </w:r>
-                            <w:r>
-                              <w:t xml:space="preserve"> Case </w:t>
-                            </w:r>
-                            <w:r>
+                          </w:p>
+                          <w:p>
+                            <w:pPr>
+                              <w:spacing w:after="0" w:line="276" w:lineRule="auto"/>
                               <w:rPr>
                                 <w:color w:val="767171" w:themeColor="background2" w:themeShade="80"/>
                               </w:rPr>
-                              <w:t>Valor2</w:t>
+                            </w:pPr>
+                            <w:proofErr w:type="spellStart"/>
+                            <w:r>
+                              <w:t>Else</w:t>
+                            </w:r>
+                            <w:proofErr w:type="spellEnd"/>
+                            <w:r>
+                              <w:t>:</w:t>
+                            </w:r>
+                            <w:r>
+                              <w:t xml:space="preserve"> </w:t>
+                            </w:r>
+                            <w:r>
+                              <w:rPr>
+                                <w:color w:val="767171" w:themeColor="background2" w:themeShade="80"/>
+                              </w:rPr>
+                              <w:t>Instruccion3</w:t>
                             </w:r>
                           </w:p>
                           <w:p>
@@ -2867,13 +4033,15 @@
                               <w:spacing w:after="0" w:line="276" w:lineRule="auto"/>
                             </w:pPr>
                             <w:r>
-                              <w:rPr>
-                                <w:color w:val="767171" w:themeColor="background2" w:themeShade="80"/>
-                              </w:rPr>
-                              <w:t>Instruccion3</w:t>
-                            </w:r>
-                            <w:r>
-                              <w:t xml:space="preserve"> Case Else</w:t>
+                              <w:t>[</w:t>
+                            </w:r>
+                            <w:proofErr w:type="spellStart"/>
+                            <w:r>
+                              <w:t>EndSwitch</w:t>
+                            </w:r>
+                            <w:proofErr w:type="spellEnd"/>
+                            <w:r>
+                              <w:t>]</w:t>
                             </w:r>
                           </w:p>
                         </w:txbxContent>
@@ -2895,7 +4063,7 @@
           </mc:Choice>
           <mc:Fallback>
             <w:pict>
-              <v:shape w14:anchorId="6A7EBD40" id="_x0000_s1033" type="#_x0000_t202" style="position:absolute;left:0;text-align:left;margin-left:-.4pt;margin-top:20.2pt;width:188.65pt;height:68pt;z-index:251671552;visibility:visible;mso-wrap-style:square;mso-width-percent:0;mso-height-percent:0;mso-wrap-distance-left:9pt;mso-wrap-distance-top:3.6pt;mso-wrap-distance-right:9pt;mso-wrap-distance-bottom:3.6pt;mso-position-horizontal:absolute;mso-position-horizontal-relative:margin;mso-position-vertical:absolute;mso-position-vertical-relative:text;mso-width-percent:0;mso-height-percent:0;mso-width-relative:margin;mso-height-relative:margin;v-text-anchor:top" o:gfxdata="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" fillcolor="#fff2cc [663]" strokecolor="black [3213]" strokeweight="1pt">
+              <v:shape w14:anchorId="6A7EBD40" id="_x0000_s1037" type="#_x0000_t202" style="position:absolute;left:0;text-align:left;margin-left:0;margin-top:20.5pt;width:188.65pt;height:85.1pt;z-index:251671552;visibility:visible;mso-wrap-style:square;mso-width-percent:0;mso-height-percent:0;mso-wrap-distance-left:9pt;mso-wrap-distance-top:3.6pt;mso-wrap-distance-right:9pt;mso-wrap-distance-bottom:3.6pt;mso-position-horizontal:left;mso-position-horizontal-relative:margin;mso-position-vertical:absolute;mso-position-vertical-relative:text;mso-width-percent:0;mso-height-percent:0;mso-width-relative:margin;mso-height-relative:margin;v-text-anchor:top" o:gfxdata="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" fillcolor="#fff2cc [663]" strokecolor="black [3213]" strokeweight="1pt">
                 <v:stroke dashstyle="dash"/>
                 <v:textbox>
                   <w:txbxContent>
@@ -2903,32 +4071,19 @@
                       <w:pPr>
                         <w:spacing w:after="0" w:line="276" w:lineRule="auto"/>
                       </w:pPr>
-                      <w:r>
-                        <w:t xml:space="preserve">Switch </w:t>
+                      <w:proofErr w:type="spellStart"/>
+                      <w:r>
+                        <w:t>Switch</w:t>
+                      </w:r>
+                      <w:proofErr w:type="spellEnd"/>
+                      <w:r>
+                        <w:t xml:space="preserve"> </w:t>
                       </w:r>
                       <w:r>
                         <w:rPr>
                           <w:color w:val="767171" w:themeColor="background2" w:themeShade="80"/>
                         </w:rPr>
                         <w:t>Variable</w:t>
-                      </w:r>
-                      <w:r>
-                        <w:rPr>
-                          <w:color w:val="767171" w:themeColor="background2" w:themeShade="80"/>
-                        </w:rPr>
-                        <w:t xml:space="preserve"> </w:t>
-                      </w:r>
-                      <w:r>
-                        <w:t xml:space="preserve">[Set </w:t>
-                      </w:r>
-                      <w:r>
-                        <w:rPr>
-                          <w:color w:val="767171" w:themeColor="background2" w:themeShade="80"/>
-                        </w:rPr>
-                        <w:t>variable</w:t>
-                      </w:r>
-                      <w:r>
-                        <w:t>]</w:t>
                       </w:r>
                     </w:p>
                     <w:p>
@@ -2936,28 +4091,37 @@
                         <w:spacing w:after="0" w:line="276" w:lineRule="auto"/>
                       </w:pPr>
                       <w:r>
+                        <w:t xml:space="preserve">Case </w:t>
+                      </w:r>
+                      <w:r>
                         <w:rPr>
                           <w:color w:val="767171" w:themeColor="background2" w:themeShade="80"/>
                         </w:rPr>
+                        <w:t>Valor1a</w:t>
+                      </w:r>
+                      <w:r>
+                        <w:t>|</w:t>
+                      </w:r>
+                      <w:r>
+                        <w:rPr>
+                          <w:color w:val="767171" w:themeColor="background2" w:themeShade="80"/>
+                        </w:rPr>
+                        <w:t>Valor1b</w:t>
+                      </w:r>
+                      <w:r>
+                        <w:t>:</w:t>
+                      </w:r>
+                      <w:r>
+                        <w:rPr>
+                          <w:color w:val="767171" w:themeColor="background2" w:themeShade="80"/>
+                        </w:rPr>
+                        <w:t xml:space="preserve"> </w:t>
+                      </w:r>
+                      <w:r>
+                        <w:rPr>
+                          <w:color w:val="767171" w:themeColor="background2" w:themeShade="80"/>
+                        </w:rPr>
                         <w:t>Instrucción1</w:t>
-                      </w:r>
-                      <w:r>
-                        <w:t xml:space="preserve"> Case </w:t>
-                      </w:r>
-                      <w:r>
-                        <w:rPr>
-                          <w:color w:val="767171" w:themeColor="background2" w:themeShade="80"/>
-                        </w:rPr>
-                        <w:t>Valor1a</w:t>
-                      </w:r>
-                      <w:r>
-                        <w:t>|</w:t>
-                      </w:r>
-                      <w:r>
-                        <w:rPr>
-                          <w:color w:val="767171" w:themeColor="background2" w:themeShade="80"/>
-                        </w:rPr>
-                        <w:t>Valor1b</w:t>
                       </w:r>
                     </w:p>
                     <w:p>
@@ -2965,19 +4129,53 @@
                         <w:spacing w:after="0" w:line="276" w:lineRule="auto"/>
                       </w:pPr>
                       <w:r>
+                        <w:t xml:space="preserve">Case </w:t>
+                      </w:r>
+                      <w:r>
                         <w:rPr>
                           <w:color w:val="767171" w:themeColor="background2" w:themeShade="80"/>
                         </w:rPr>
+                        <w:t>Valor2</w:t>
+                      </w:r>
+                      <w:r>
+                        <w:t>:</w:t>
+                      </w:r>
+                      <w:r>
+                        <w:rPr>
+                          <w:color w:val="767171" w:themeColor="background2" w:themeShade="80"/>
+                        </w:rPr>
+                        <w:t xml:space="preserve"> </w:t>
+                      </w:r>
+                      <w:r>
+                        <w:rPr>
+                          <w:color w:val="767171" w:themeColor="background2" w:themeShade="80"/>
+                        </w:rPr>
                         <w:t>Instrucción2</w:t>
                       </w:r>
-                      <w:r>
-                        <w:t xml:space="preserve"> Case </w:t>
-                      </w:r>
-                      <w:r>
+                    </w:p>
+                    <w:p>
+                      <w:pPr>
+                        <w:spacing w:after="0" w:line="276" w:lineRule="auto"/>
                         <w:rPr>
                           <w:color w:val="767171" w:themeColor="background2" w:themeShade="80"/>
                         </w:rPr>
-                        <w:t>Valor2</w:t>
+                      </w:pPr>
+                      <w:proofErr w:type="spellStart"/>
+                      <w:r>
+                        <w:t>Else</w:t>
+                      </w:r>
+                      <w:proofErr w:type="spellEnd"/>
+                      <w:r>
+                        <w:t>:</w:t>
+                      </w:r>
+                      <w:r>
+                        <w:t xml:space="preserve"> </w:t>
+                      </w:r>
+                      <w:r>
+                        <w:rPr>
+                          <w:color w:val="767171" w:themeColor="background2" w:themeShade="80"/>
+                        </w:rPr>
+                        <w:t>Instruccion3</w:t>
                       </w:r>
                     </w:p>
                     <w:p>
@@ -2985,13 +4183,15 @@
                         <w:spacing w:after="0" w:line="276" w:lineRule="auto"/>
                       </w:pPr>
                       <w:r>
-                        <w:rPr>
-                          <w:color w:val="767171" w:themeColor="background2" w:themeShade="80"/>
-                        </w:rPr>
-                        <w:t>Instruccion3</w:t>
-                      </w:r>
-                      <w:r>
-                        <w:t xml:space="preserve"> Case Else</w:t>
+                        <w:t>[</w:t>
+                      </w:r>
+                      <w:proofErr w:type="spellStart"/>
+                      <w:r>
+                        <w:t>EndSwitch</w:t>
+                      </w:r>
+                      <w:proofErr w:type="spellEnd"/>
+                      <w:r>
+                        <w:t>]</w:t>
                       </w:r>
                     </w:p>
                   </w:txbxContent>
@@ -3069,7 +4269,9 @@
           <w:shd w:val="clear" w:color="auto" w:fill="auto"/>
         </w:rPr>
       </w:pPr>
-      <w:r>
+    </w:p>
+    <w:p>
+      <w:pPr>
         <w:rPr>
           <w:rStyle w:val="Referenciasutil"/>
           <w:rFonts w:asciiTheme="minorHAnsi" w:hAnsiTheme="minorHAnsi"/>
@@ -3079,8 +4281,7 @@
           <w:bdr w:val="none" w:sz="0" w:space="0" w:color="auto"/>
           <w:shd w:val="clear" w:color="auto" w:fill="auto"/>
         </w:rPr>
-        <w:t xml:space="preserve">Si se acompaña la cabecera con “Set” y el nombre de una variable, se asumirá que la operación deseada es asignar </w:t>
-      </w:r>
+      </w:pPr>
       <w:r>
         <w:rPr>
           <w:rStyle w:val="Referenciasutil"/>
@@ -3091,7 +4292,7 @@
           <w:bdr w:val="none" w:sz="0" w:space="0" w:color="auto"/>
           <w:shd w:val="clear" w:color="auto" w:fill="auto"/>
         </w:rPr>
-        <w:t>un múltiple valor</w:t>
+        <w:t xml:space="preserve">Si se acompaña la cabecera con “Set” y el nombre de una variable, se asumirá que la operación deseada es asignar </w:t>
       </w:r>
       <w:r>
         <w:rPr>
@@ -3103,9 +4304,8 @@
           <w:bdr w:val="none" w:sz="0" w:space="0" w:color="auto"/>
           <w:shd w:val="clear" w:color="auto" w:fill="auto"/>
         </w:rPr>
-        <w:t xml:space="preserve"> a la misma variable, por ello “</w:t>
-      </w:r>
-      <w:proofErr w:type="spellStart"/>
+        <w:t>un múltiple valor</w:t>
+      </w:r>
       <w:r>
         <w:rPr>
           <w:rStyle w:val="Referenciasutil"/>
@@ -3116,9 +4316,9 @@
           <w:bdr w:val="none" w:sz="0" w:space="0" w:color="auto"/>
           <w:shd w:val="clear" w:color="auto" w:fill="auto"/>
         </w:rPr>
-        <w:t>InstrucciónN</w:t>
-      </w:r>
-      <w:proofErr w:type="spellEnd"/>
+        <w:t xml:space="preserve"> a la misma variable, por ello “</w:t>
+      </w:r>
+      <w:proofErr w:type="spellStart"/>
       <w:r>
         <w:rPr>
           <w:rStyle w:val="Referenciasutil"/>
@@ -3129,11 +4329,10 @@
           <w:bdr w:val="none" w:sz="0" w:space="0" w:color="auto"/>
           <w:shd w:val="clear" w:color="auto" w:fill="auto"/>
         </w:rPr>
-        <w:t>” deberán ser posibles valores para la variable que precede a “Set”</w:t>
-      </w:r>
-    </w:p>
-    <w:p>
-      <w:pPr>
+        <w:t>InstrucciónN</w:t>
+      </w:r>
+      <w:proofErr w:type="spellEnd"/>
+      <w:r>
         <w:rPr>
           <w:rStyle w:val="Referenciasutil"/>
           <w:rFonts w:asciiTheme="minorHAnsi" w:hAnsiTheme="minorHAnsi"/>
@@ -3143,7 +4342,865 @@
           <w:bdr w:val="none" w:sz="0" w:space="0" w:color="auto"/>
           <w:shd w:val="clear" w:color="auto" w:fill="auto"/>
         </w:rPr>
-      </w:pPr>
+        <w:t>” deberán ser posibles valores para la variable que precede a “Set”</w:t>
+      </w:r>
+    </w:p>
+    <w:p>
+      <w:pPr>
+        <w:pStyle w:val="Ttulo3"/>
+      </w:pPr>
+      <w:r>
+        <w:t>?</w:t>
+      </w:r>
+      <w:r>
+        <w:t xml:space="preserve"> (</w:t>
+      </w:r>
+      <w:proofErr w:type="spellStart"/>
+      <w:r>
+        <w:t>If</w:t>
+      </w:r>
+      <w:proofErr w:type="spellEnd"/>
+      <w:r>
+        <w:t xml:space="preserve"> … </w:t>
+      </w:r>
+      <w:proofErr w:type="spellStart"/>
+      <w:r>
+        <w:t>Then</w:t>
+      </w:r>
+      <w:proofErr w:type="spellEnd"/>
+      <w:r>
+        <w:t>)</w:t>
+      </w:r>
+    </w:p>
+    <w:p>
+      <w:r>
+        <w:t xml:space="preserve">El operador ternario tiene una </w:t>
+      </w:r>
+      <w:proofErr w:type="spellStart"/>
+      <w:r>
+        <w:t>tradución</w:t>
+      </w:r>
+      <w:proofErr w:type="spellEnd"/>
+      <w:r>
+        <w:t xml:space="preserve"> directa a su </w:t>
+      </w:r>
+      <w:proofErr w:type="spellStart"/>
+      <w:r>
+        <w:t>omólogo</w:t>
+      </w:r>
+      <w:proofErr w:type="spellEnd"/>
+      <w:r>
+        <w:t xml:space="preserve"> en estructura </w:t>
+      </w:r>
+      <w:proofErr w:type="spellStart"/>
+      <w:r>
+        <w:t>IfThen</w:t>
+      </w:r>
+      <w:proofErr w:type="spellEnd"/>
+      <w:r>
+        <w:t>.</w:t>
+      </w:r>
+      <w:r>
+        <w:t xml:space="preserve"> Puede usarse para esclarecer el documento.</w:t>
+      </w:r>
+    </w:p>
+    <w:p>
+      <w:pPr>
+        <w:rPr>
+          <w:rStyle w:val="Referenciasutil"/>
+          <w:rFonts w:asciiTheme="minorHAnsi" w:hAnsiTheme="minorHAnsi"/>
+          <w:smallCaps w:val="0"/>
+          <w:color w:val="auto"/>
+          <w:sz w:val="22"/>
+          <w:bdr w:val="none" w:sz="0" w:space="0" w:color="auto"/>
+          <w:shd w:val="clear" w:color="auto" w:fill="auto"/>
+        </w:rPr>
+      </w:pPr>
+      <w:r>
+        <w:rPr>
+          <w:rStyle w:val="Referenciasutil"/>
+          <w:noProof/>
+        </w:rPr>
+        <mc:AlternateContent>
+          <mc:Choice Requires="wps">
+            <w:drawing>
+              <wp:anchor distT="45720" distB="45720" distL="114300" distR="114300" simplePos="0" relativeHeight="251681792" behindDoc="0" locked="0" layoutInCell="1" allowOverlap="1" wp14:anchorId="662E7A43" wp14:editId="20155AE5">
+                <wp:simplePos x="0" y="0"/>
+                <wp:positionH relativeFrom="margin">
+                  <wp:posOffset>37465</wp:posOffset>
+                </wp:positionH>
+                <wp:positionV relativeFrom="paragraph">
+                  <wp:posOffset>26035</wp:posOffset>
+                </wp:positionV>
+                <wp:extent cx="2395855" cy="278130"/>
+                <wp:effectExtent l="0" t="0" r="23495" b="26670"/>
+                <wp:wrapSquare wrapText="bothSides"/>
+                <wp:docPr id="9" name="Cuadro de texto 2"/>
+                <wp:cNvGraphicFramePr>
+                  <a:graphicFrameLocks xmlns:a="http://schemas.openxmlformats.org/drawingml/2006/main"/>
+                </wp:cNvGraphicFramePr>
+                <a:graphic xmlns:a="http://schemas.openxmlformats.org/drawingml/2006/main">
+                  <a:graphicData uri="http://schemas.microsoft.com/office/word/2010/wordprocessingShape">
+                    <wps:wsp>
+                      <wps:cNvSpPr txBox="1">
+                        <a:spLocks noChangeArrowheads="1"/>
+                      </wps:cNvSpPr>
+                      <wps:spPr bwMode="auto">
+                        <a:xfrm>
+                          <a:off x="0" y="0"/>
+                          <a:ext cx="2395855" cy="278130"/>
+                        </a:xfrm>
+                        <a:prstGeom prst="rect">
+                          <a:avLst/>
+                        </a:prstGeom>
+                        <a:solidFill>
+                          <a:schemeClr val="accent4">
+                            <a:lumMod val="20000"/>
+                            <a:lumOff val="80000"/>
+                          </a:schemeClr>
+                        </a:solidFill>
+                        <a:ln>
+                          <a:solidFill>
+                            <a:schemeClr val="tx1"/>
+                          </a:solidFill>
+                          <a:prstDash val="dash"/>
+                          <a:headEnd/>
+                          <a:tailEnd/>
+                        </a:ln>
+                      </wps:spPr>
+                      <wps:style>
+                        <a:lnRef idx="2">
+                          <a:schemeClr val="accent4"/>
+                        </a:lnRef>
+                        <a:fillRef idx="1">
+                          <a:schemeClr val="lt1"/>
+                        </a:fillRef>
+                        <a:effectRef idx="0">
+                          <a:schemeClr val="accent4"/>
+                        </a:effectRef>
+                        <a:fontRef idx="minor">
+                          <a:schemeClr val="dk1"/>
+                        </a:fontRef>
+                      </wps:style>
+                      <wps:txbx>
+                        <w:txbxContent>
+                          <w:p>
+                            <w:pPr>
+                              <w:spacing w:after="0" w:line="276" w:lineRule="auto"/>
+                              <w:rPr>
+                                <w:color w:val="767171" w:themeColor="background2" w:themeShade="80"/>
+                              </w:rPr>
+                            </w:pPr>
+                            <w:r>
+                              <w:rPr>
+                                <w:color w:val="7F7F7F" w:themeColor="text1" w:themeTint="80"/>
+                                <w:lang w:val="en-GB"/>
+                              </w:rPr>
+                              <w:t xml:space="preserve">Variable </w:t>
+                            </w:r>
+                            <w:proofErr w:type="gramStart"/>
+                            <w:r>
+                              <w:rPr>
+                                <w:lang w:val="en-GB"/>
+                              </w:rPr>
+                              <w:t xml:space="preserve">= </w:t>
+                            </w:r>
+                            <w:r>
+                              <w:rPr>
+                                <w:lang w:val="en-GB"/>
+                              </w:rPr>
+                              <w:t xml:space="preserve"> </w:t>
+                            </w:r>
+                            <w:proofErr w:type="spellStart"/>
+                            <w:r>
+                              <w:rPr>
+                                <w:color w:val="767171" w:themeColor="background2" w:themeShade="80"/>
+                                <w:lang w:val="en-GB"/>
+                              </w:rPr>
+                              <w:t>Expresio</w:t>
+                            </w:r>
+                            <w:r>
+                              <w:rPr>
+                                <w:color w:val="767171" w:themeColor="background2" w:themeShade="80"/>
+                                <w:lang w:val="en-GB"/>
+                              </w:rPr>
+                              <w:t>n</w:t>
+                            </w:r>
+                            <w:proofErr w:type="spellEnd"/>
+                            <w:proofErr w:type="gramEnd"/>
+                            <w:r>
+                              <w:rPr>
+                                <w:color w:val="767171" w:themeColor="background2" w:themeShade="80"/>
+                                <w:lang w:val="en-GB"/>
+                              </w:rPr>
+                              <w:t xml:space="preserve"> </w:t>
+                            </w:r>
+                            <w:r>
+                              <w:rPr>
+                                <w:lang w:val="en-GB"/>
+                              </w:rPr>
+                              <w:t>?</w:t>
+                            </w:r>
+                            <w:r>
+                              <w:rPr>
+                                <w:lang w:val="en-GB"/>
+                              </w:rPr>
+                              <w:t xml:space="preserve"> </w:t>
+                            </w:r>
+                            <w:r>
+                              <w:rPr>
+                                <w:color w:val="767171" w:themeColor="background2" w:themeShade="80"/>
+                                <w:lang w:val="en-GB"/>
+                              </w:rPr>
+                              <w:t>Valor</w:t>
+                            </w:r>
+                            <w:proofErr w:type="gramStart"/>
+                            <w:r>
+                              <w:rPr>
+                                <w:color w:val="767171" w:themeColor="background2" w:themeShade="80"/>
+                                <w:lang w:val="en-GB"/>
+                              </w:rPr>
+                              <w:t xml:space="preserve">1 </w:t>
+                            </w:r>
+                            <w:r>
+                              <w:rPr>
+                                <w:lang w:val="en-GB"/>
+                              </w:rPr>
+                              <w:t>:</w:t>
+                            </w:r>
+                            <w:proofErr w:type="gramEnd"/>
+                            <w:r>
+                              <w:rPr>
+                                <w:lang w:val="en-GB"/>
+                              </w:rPr>
+                              <w:t xml:space="preserve"> </w:t>
+                            </w:r>
+                            <w:r>
+                              <w:rPr>
+                                <w:color w:val="767171" w:themeColor="background2" w:themeShade="80"/>
+                                <w:lang w:val="en-GB"/>
+                              </w:rPr>
+                              <w:t>Valor2</w:t>
+                            </w:r>
+                            <w:r>
+                              <w:rPr>
+                                <w:color w:val="767171" w:themeColor="background2" w:themeShade="80"/>
+                                <w:lang w:val="en-GB"/>
+                              </w:rPr>
+                              <w:t xml:space="preserve"> </w:t>
+                            </w:r>
+                          </w:p>
+                        </w:txbxContent>
+                      </wps:txbx>
+                      <wps:bodyPr rot="0" vert="horz" wrap="square" lIns="91440" tIns="45720" rIns="91440" bIns="45720" anchor="t" anchorCtr="0">
+                        <a:noAutofit/>
+                      </wps:bodyPr>
+                    </wps:wsp>
+                  </a:graphicData>
+                </a:graphic>
+                <wp14:sizeRelH relativeFrom="margin">
+                  <wp14:pctWidth>0</wp14:pctWidth>
+                </wp14:sizeRelH>
+                <wp14:sizeRelV relativeFrom="margin">
+                  <wp14:pctHeight>0</wp14:pctHeight>
+                </wp14:sizeRelV>
+              </wp:anchor>
+            </w:drawing>
+          </mc:Choice>
+          <mc:Fallback>
+            <w:pict>
+              <v:shape w14:anchorId="662E7A43" id="_x0000_s1038" type="#_x0000_t202" style="position:absolute;left:0;text-align:left;margin-left:2.95pt;margin-top:2.05pt;width:188.65pt;height:21.9pt;z-index:251681792;visibility:visible;mso-wrap-style:square;mso-width-percent:0;mso-height-percent:0;mso-wrap-distance-left:9pt;mso-wrap-distance-top:3.6pt;mso-wrap-distance-right:9pt;mso-wrap-distance-bottom:3.6pt;mso-position-horizontal:absolute;mso-position-horizontal-relative:margin;mso-position-vertical:absolute;mso-position-vertical-relative:text;mso-width-percent:0;mso-height-percent:0;mso-width-relative:margin;mso-height-relative:margin;v-text-anchor:top" o:gfxdata="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" fillcolor="#fff2cc [663]" strokecolor="black [3213]" strokeweight="1pt">
+                <v:stroke dashstyle="dash"/>
+                <v:textbox>
+                  <w:txbxContent>
+                    <w:p>
+                      <w:pPr>
+                        <w:spacing w:after="0" w:line="276" w:lineRule="auto"/>
+                        <w:rPr>
+                          <w:color w:val="767171" w:themeColor="background2" w:themeShade="80"/>
+                        </w:rPr>
+                      </w:pPr>
+                      <w:r>
+                        <w:rPr>
+                          <w:color w:val="7F7F7F" w:themeColor="text1" w:themeTint="80"/>
+                          <w:lang w:val="en-GB"/>
+                        </w:rPr>
+                        <w:t xml:space="preserve">Variable </w:t>
+                      </w:r>
+                      <w:proofErr w:type="gramStart"/>
+                      <w:r>
+                        <w:rPr>
+                          <w:lang w:val="en-GB"/>
+                        </w:rPr>
+                        <w:t xml:space="preserve">= </w:t>
+                      </w:r>
+                      <w:r>
+                        <w:rPr>
+                          <w:lang w:val="en-GB"/>
+                        </w:rPr>
+                        <w:t xml:space="preserve"> </w:t>
+                      </w:r>
+                      <w:proofErr w:type="spellStart"/>
+                      <w:r>
+                        <w:rPr>
+                          <w:color w:val="767171" w:themeColor="background2" w:themeShade="80"/>
+                          <w:lang w:val="en-GB"/>
+                        </w:rPr>
+                        <w:t>Expresio</w:t>
+                      </w:r>
+                      <w:r>
+                        <w:rPr>
+                          <w:color w:val="767171" w:themeColor="background2" w:themeShade="80"/>
+                          <w:lang w:val="en-GB"/>
+                        </w:rPr>
+                        <w:t>n</w:t>
+                      </w:r>
+                      <w:proofErr w:type="spellEnd"/>
+                      <w:proofErr w:type="gramEnd"/>
+                      <w:r>
+                        <w:rPr>
+                          <w:color w:val="767171" w:themeColor="background2" w:themeShade="80"/>
+                          <w:lang w:val="en-GB"/>
+                        </w:rPr>
+                        <w:t xml:space="preserve"> </w:t>
+                      </w:r>
+                      <w:r>
+                        <w:rPr>
+                          <w:lang w:val="en-GB"/>
+                        </w:rPr>
+                        <w:t>?</w:t>
+                      </w:r>
+                      <w:r>
+                        <w:rPr>
+                          <w:lang w:val="en-GB"/>
+                        </w:rPr>
+                        <w:t xml:space="preserve"> </w:t>
+                      </w:r>
+                      <w:r>
+                        <w:rPr>
+                          <w:color w:val="767171" w:themeColor="background2" w:themeShade="80"/>
+                          <w:lang w:val="en-GB"/>
+                        </w:rPr>
+                        <w:t>Valor</w:t>
+                      </w:r>
+                      <w:proofErr w:type="gramStart"/>
+                      <w:r>
+                        <w:rPr>
+                          <w:color w:val="767171" w:themeColor="background2" w:themeShade="80"/>
+                          <w:lang w:val="en-GB"/>
+                        </w:rPr>
+                        <w:t xml:space="preserve">1 </w:t>
+                      </w:r>
+                      <w:r>
+                        <w:rPr>
+                          <w:lang w:val="en-GB"/>
+                        </w:rPr>
+                        <w:t>:</w:t>
+                      </w:r>
+                      <w:proofErr w:type="gramEnd"/>
+                      <w:r>
+                        <w:rPr>
+                          <w:lang w:val="en-GB"/>
+                        </w:rPr>
+                        <w:t xml:space="preserve"> </w:t>
+                      </w:r>
+                      <w:r>
+                        <w:rPr>
+                          <w:color w:val="767171" w:themeColor="background2" w:themeShade="80"/>
+                          <w:lang w:val="en-GB"/>
+                        </w:rPr>
+                        <w:t>Valor2</w:t>
+                      </w:r>
+                      <w:r>
+                        <w:rPr>
+                          <w:color w:val="767171" w:themeColor="background2" w:themeShade="80"/>
+                          <w:lang w:val="en-GB"/>
+                        </w:rPr>
+                        <w:t xml:space="preserve"> </w:t>
+                      </w:r>
+                    </w:p>
+                  </w:txbxContent>
+                </v:textbox>
+                <w10:wrap type="square" anchorx="margin"/>
+              </v:shape>
+            </w:pict>
+          </mc:Fallback>
+        </mc:AlternateContent>
+      </w:r>
+      <w:r>
+        <w:rPr>
+          <w:rStyle w:val="Referenciasutil"/>
+          <w:rFonts w:asciiTheme="minorHAnsi" w:hAnsiTheme="minorHAnsi"/>
+          <w:smallCaps w:val="0"/>
+          <w:color w:val="auto"/>
+          <w:sz w:val="22"/>
+          <w:bdr w:val="none" w:sz="0" w:space="0" w:color="auto"/>
+          <w:shd w:val="clear" w:color="auto" w:fill="auto"/>
+        </w:rPr>
+        <w:t>Es una estructura secuencial.</w:t>
+      </w:r>
+    </w:p>
+    <w:p>
+      <w:pPr>
+        <w:rPr>
+          <w:rStyle w:val="Referenciasutil"/>
+          <w:rFonts w:asciiTheme="minorHAnsi" w:hAnsiTheme="minorHAnsi"/>
+          <w:smallCaps w:val="0"/>
+          <w:color w:val="auto"/>
+          <w:sz w:val="22"/>
+          <w:bdr w:val="none" w:sz="0" w:space="0" w:color="auto"/>
+          <w:shd w:val="clear" w:color="auto" w:fill="auto"/>
+        </w:rPr>
+      </w:pPr>
+      <w:r>
+        <w:rPr>
+          <w:rStyle w:val="Referenciasutil"/>
+          <w:rFonts w:asciiTheme="minorHAnsi" w:hAnsiTheme="minorHAnsi"/>
+          <w:smallCaps w:val="0"/>
+          <w:color w:val="auto"/>
+          <w:sz w:val="22"/>
+          <w:bdr w:val="none" w:sz="0" w:space="0" w:color="auto"/>
+          <w:shd w:val="clear" w:color="auto" w:fill="auto"/>
+        </w:rPr>
+        <w:t>Recibe el mismo tratamiento que:</w:t>
+      </w:r>
+    </w:p>
+    <w:p>
+      <w:pPr>
+        <w:rPr>
+          <w:rStyle w:val="Referenciasutil"/>
+          <w:rFonts w:asciiTheme="minorHAnsi" w:hAnsiTheme="minorHAnsi"/>
+          <w:smallCaps w:val="0"/>
+          <w:color w:val="auto"/>
+          <w:sz w:val="22"/>
+          <w:u w:val="single"/>
+          <w:bdr w:val="none" w:sz="0" w:space="0" w:color="auto"/>
+          <w:shd w:val="clear" w:color="auto" w:fill="auto"/>
+        </w:rPr>
+      </w:pPr>
+      <w:r>
+        <w:rPr>
+          <w:rStyle w:val="Ttulo4Car"/>
+          <w:noProof/>
+        </w:rPr>
+        <mc:AlternateContent>
+          <mc:Choice Requires="wps">
+            <w:drawing>
+              <wp:anchor distT="45720" distB="45720" distL="114300" distR="114300" simplePos="0" relativeHeight="251683840" behindDoc="0" locked="0" layoutInCell="1" allowOverlap="1" wp14:anchorId="76B2A186" wp14:editId="3DEB8D76">
+                <wp:simplePos x="0" y="0"/>
+                <wp:positionH relativeFrom="margin">
+                  <wp:posOffset>37465</wp:posOffset>
+                </wp:positionH>
+                <wp:positionV relativeFrom="paragraph">
+                  <wp:posOffset>17780</wp:posOffset>
+                </wp:positionV>
+                <wp:extent cx="2395855" cy="691515"/>
+                <wp:effectExtent l="0" t="0" r="23495" b="13335"/>
+                <wp:wrapSquare wrapText="bothSides"/>
+                <wp:docPr id="12" name="Cuadro de texto 2"/>
+                <wp:cNvGraphicFramePr>
+                  <a:graphicFrameLocks xmlns:a="http://schemas.openxmlformats.org/drawingml/2006/main"/>
+                </wp:cNvGraphicFramePr>
+                <a:graphic xmlns:a="http://schemas.openxmlformats.org/drawingml/2006/main">
+                  <a:graphicData uri="http://schemas.microsoft.com/office/word/2010/wordprocessingShape">
+                    <wps:wsp>
+                      <wps:cNvSpPr txBox="1">
+                        <a:spLocks noChangeArrowheads="1"/>
+                      </wps:cNvSpPr>
+                      <wps:spPr bwMode="auto">
+                        <a:xfrm>
+                          <a:off x="0" y="0"/>
+                          <a:ext cx="2395855" cy="691515"/>
+                        </a:xfrm>
+                        <a:prstGeom prst="rect">
+                          <a:avLst/>
+                        </a:prstGeom>
+                        <a:solidFill>
+                          <a:schemeClr val="accent4">
+                            <a:lumMod val="20000"/>
+                            <a:lumOff val="80000"/>
+                          </a:schemeClr>
+                        </a:solidFill>
+                        <a:ln>
+                          <a:solidFill>
+                            <a:schemeClr val="tx1"/>
+                          </a:solidFill>
+                          <a:prstDash val="dash"/>
+                          <a:headEnd/>
+                          <a:tailEnd/>
+                        </a:ln>
+                      </wps:spPr>
+                      <wps:style>
+                        <a:lnRef idx="2">
+                          <a:schemeClr val="accent4"/>
+                        </a:lnRef>
+                        <a:fillRef idx="1">
+                          <a:schemeClr val="lt1"/>
+                        </a:fillRef>
+                        <a:effectRef idx="0">
+                          <a:schemeClr val="accent4"/>
+                        </a:effectRef>
+                        <a:fontRef idx="minor">
+                          <a:schemeClr val="dk1"/>
+                        </a:fontRef>
+                      </wps:style>
+                      <wps:txbx>
+                        <w:txbxContent>
+                          <w:p>
+                            <w:pPr>
+                              <w:spacing w:after="0" w:line="276" w:lineRule="auto"/>
+                              <w:rPr>
+                                <w:lang w:val="en-GB"/>
+                              </w:rPr>
+                            </w:pPr>
+                            <w:r>
+                              <w:rPr>
+                                <w:lang w:val="en-GB"/>
+                              </w:rPr>
+                              <w:t xml:space="preserve">If </w:t>
+                            </w:r>
+                            <w:proofErr w:type="spellStart"/>
+                            <w:r>
+                              <w:rPr>
+                                <w:color w:val="7F7F7F" w:themeColor="text1" w:themeTint="80"/>
+                                <w:lang w:val="en-GB"/>
+                              </w:rPr>
+                              <w:t>Expresion</w:t>
+                            </w:r>
+                            <w:proofErr w:type="spellEnd"/>
+                            <w:r>
+                              <w:rPr>
+                                <w:color w:val="7F7F7F" w:themeColor="text1" w:themeTint="80"/>
+                                <w:lang w:val="en-GB"/>
+                              </w:rPr>
+                              <w:t xml:space="preserve"> </w:t>
+                            </w:r>
+                            <w:r>
+                              <w:rPr>
+                                <w:lang w:val="en-GB"/>
+                              </w:rPr>
+                              <w:t xml:space="preserve">Then </w:t>
+                            </w:r>
+                            <w:r>
+                              <w:rPr>
+                                <w:color w:val="7F7F7F" w:themeColor="text1" w:themeTint="80"/>
+                                <w:lang w:val="en-GB"/>
+                              </w:rPr>
+                              <w:t xml:space="preserve">Variable </w:t>
+                            </w:r>
+                            <w:r>
+                              <w:rPr>
+                                <w:lang w:val="en-GB"/>
+                              </w:rPr>
+                              <w:t xml:space="preserve">= </w:t>
+                            </w:r>
+                            <w:r>
+                              <w:rPr>
+                                <w:color w:val="7F7F7F" w:themeColor="text1" w:themeTint="80"/>
+                                <w:lang w:val="en-GB"/>
+                              </w:rPr>
+                              <w:t>Valor1</w:t>
+                            </w:r>
+                          </w:p>
+                          <w:p>
+                            <w:pPr>
+                              <w:spacing w:after="0" w:line="276" w:lineRule="auto"/>
+                              <w:rPr>
+                                <w:color w:val="7F7F7F" w:themeColor="text1" w:themeTint="80"/>
+                              </w:rPr>
+                            </w:pPr>
+                            <w:proofErr w:type="spellStart"/>
+                            <w:r>
+                              <w:t>Else</w:t>
+                            </w:r>
+                            <w:proofErr w:type="spellEnd"/>
+                            <w:r>
+                              <w:t xml:space="preserve"> </w:t>
+                            </w:r>
+                            <w:r>
+                              <w:rPr>
+                                <w:color w:val="7F7F7F" w:themeColor="text1" w:themeTint="80"/>
+                              </w:rPr>
+                              <w:t xml:space="preserve">Variable </w:t>
+                            </w:r>
+                            <w:r>
+                              <w:t xml:space="preserve">= </w:t>
+                            </w:r>
+                            <w:r>
+                              <w:rPr>
+                                <w:color w:val="7F7F7F" w:themeColor="text1" w:themeTint="80"/>
+                              </w:rPr>
+                              <w:t>Valor2</w:t>
+                            </w:r>
+                          </w:p>
+                          <w:p>
+                            <w:pPr>
+                              <w:spacing w:after="0" w:line="276" w:lineRule="auto"/>
+                            </w:pPr>
+                            <w:r>
+                              <w:t>[</w:t>
+                            </w:r>
+                            <w:proofErr w:type="spellStart"/>
+                            <w:r>
+                              <w:t>EndIf</w:t>
+                            </w:r>
+                            <w:proofErr w:type="spellEnd"/>
+                            <w:r>
+                              <w:t>]</w:t>
+                            </w:r>
+                          </w:p>
+                        </w:txbxContent>
+                      </wps:txbx>
+                      <wps:bodyPr rot="0" vert="horz" wrap="square" lIns="91440" tIns="45720" rIns="91440" bIns="45720" anchor="t" anchorCtr="0">
+                        <a:noAutofit/>
+                      </wps:bodyPr>
+                    </wps:wsp>
+                  </a:graphicData>
+                </a:graphic>
+                <wp14:sizeRelH relativeFrom="margin">
+                  <wp14:pctWidth>0</wp14:pctWidth>
+                </wp14:sizeRelH>
+                <wp14:sizeRelV relativeFrom="margin">
+                  <wp14:pctHeight>0</wp14:pctHeight>
+                </wp14:sizeRelV>
+              </wp:anchor>
+            </w:drawing>
+          </mc:Choice>
+          <mc:Fallback>
+            <w:pict>
+              <v:shape w14:anchorId="76B2A186" id="_x0000_s1039" type="#_x0000_t202" style="position:absolute;left:0;text-align:left;margin-left:2.95pt;margin-top:1.4pt;width:188.65pt;height:54.45pt;z-index:251683840;visibility:visible;mso-wrap-style:square;mso-width-percent:0;mso-height-percent:0;mso-wrap-distance-left:9pt;mso-wrap-distance-top:3.6pt;mso-wrap-distance-right:9pt;mso-wrap-distance-bottom:3.6pt;mso-position-horizontal:absolute;mso-position-horizontal-relative:margin;mso-position-vertical:absolute;mso-position-vertical-relative:text;mso-width-percent:0;mso-height-percent:0;mso-width-relative:margin;mso-height-relative:margin;v-text-anchor:top" o:gfxdata="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" fillcolor="#fff2cc [663]" strokecolor="black [3213]" strokeweight="1pt">
+                <v:stroke dashstyle="dash"/>
+                <v:textbox>
+                  <w:txbxContent>
+                    <w:p>
+                      <w:pPr>
+                        <w:spacing w:after="0" w:line="276" w:lineRule="auto"/>
+                        <w:rPr>
+                          <w:lang w:val="en-GB"/>
+                        </w:rPr>
+                      </w:pPr>
+                      <w:r>
+                        <w:rPr>
+                          <w:lang w:val="en-GB"/>
+                        </w:rPr>
+                        <w:t xml:space="preserve">If </w:t>
+                      </w:r>
+                      <w:proofErr w:type="spellStart"/>
+                      <w:r>
+                        <w:rPr>
+                          <w:color w:val="7F7F7F" w:themeColor="text1" w:themeTint="80"/>
+                          <w:lang w:val="en-GB"/>
+                        </w:rPr>
+                        <w:t>Expresion</w:t>
+                      </w:r>
+                      <w:proofErr w:type="spellEnd"/>
+                      <w:r>
+                        <w:rPr>
+                          <w:color w:val="7F7F7F" w:themeColor="text1" w:themeTint="80"/>
+                          <w:lang w:val="en-GB"/>
+                        </w:rPr>
+                        <w:t xml:space="preserve"> </w:t>
+                      </w:r>
+                      <w:r>
+                        <w:rPr>
+                          <w:lang w:val="en-GB"/>
+                        </w:rPr>
+                        <w:t xml:space="preserve">Then </w:t>
+                      </w:r>
+                      <w:r>
+                        <w:rPr>
+                          <w:color w:val="7F7F7F" w:themeColor="text1" w:themeTint="80"/>
+                          <w:lang w:val="en-GB"/>
+                        </w:rPr>
+                        <w:t xml:space="preserve">Variable </w:t>
+                      </w:r>
+                      <w:r>
+                        <w:rPr>
+                          <w:lang w:val="en-GB"/>
+                        </w:rPr>
+                        <w:t xml:space="preserve">= </w:t>
+                      </w:r>
+                      <w:r>
+                        <w:rPr>
+                          <w:color w:val="7F7F7F" w:themeColor="text1" w:themeTint="80"/>
+                          <w:lang w:val="en-GB"/>
+                        </w:rPr>
+                        <w:t>Valor1</w:t>
+                      </w:r>
+                    </w:p>
+                    <w:p>
+                      <w:pPr>
+                        <w:spacing w:after="0" w:line="276" w:lineRule="auto"/>
+                        <w:rPr>
+                          <w:color w:val="7F7F7F" w:themeColor="text1" w:themeTint="80"/>
+                        </w:rPr>
+                      </w:pPr>
+                      <w:proofErr w:type="spellStart"/>
+                      <w:r>
+                        <w:t>Else</w:t>
+                      </w:r>
+                      <w:proofErr w:type="spellEnd"/>
+                      <w:r>
+                        <w:t xml:space="preserve"> </w:t>
+                      </w:r>
+                      <w:r>
+                        <w:rPr>
+                          <w:color w:val="7F7F7F" w:themeColor="text1" w:themeTint="80"/>
+                        </w:rPr>
+                        <w:t xml:space="preserve">Variable </w:t>
+                      </w:r>
+                      <w:r>
+                        <w:t xml:space="preserve">= </w:t>
+                      </w:r>
+                      <w:r>
+                        <w:rPr>
+                          <w:color w:val="7F7F7F" w:themeColor="text1" w:themeTint="80"/>
+                        </w:rPr>
+                        <w:t>Valor2</w:t>
+                      </w:r>
+                    </w:p>
+                    <w:p>
+                      <w:pPr>
+                        <w:spacing w:after="0" w:line="276" w:lineRule="auto"/>
+                      </w:pPr>
+                      <w:r>
+                        <w:t>[</w:t>
+                      </w:r>
+                      <w:proofErr w:type="spellStart"/>
+                      <w:r>
+                        <w:t>EndIf</w:t>
+                      </w:r>
+                      <w:proofErr w:type="spellEnd"/>
+                      <w:r>
+                        <w:t>]</w:t>
+                      </w:r>
+                    </w:p>
+                  </w:txbxContent>
+                </v:textbox>
+                <w10:wrap type="square" anchorx="margin"/>
+              </v:shape>
+            </w:pict>
+          </mc:Fallback>
+        </mc:AlternateContent>
+      </w:r>
+    </w:p>
+    <w:p>
+      <w:pPr>
+        <w:rPr>
+          <w:rStyle w:val="Referenciasutil"/>
+          <w:rFonts w:asciiTheme="minorHAnsi" w:hAnsiTheme="minorHAnsi"/>
+          <w:smallCaps w:val="0"/>
+          <w:color w:val="auto"/>
+          <w:sz w:val="22"/>
+          <w:bdr w:val="none" w:sz="0" w:space="0" w:color="auto"/>
+          <w:shd w:val="clear" w:color="auto" w:fill="auto"/>
+        </w:rPr>
+      </w:pPr>
+    </w:p>
+    <w:p>
+      <w:pPr>
+        <w:rPr>
+          <w:rStyle w:val="Referenciasutil"/>
+          <w:rFonts w:asciiTheme="minorHAnsi" w:hAnsiTheme="minorHAnsi"/>
+          <w:smallCaps w:val="0"/>
+          <w:color w:val="auto"/>
+          <w:sz w:val="22"/>
+          <w:bdr w:val="none" w:sz="0" w:space="0" w:color="auto"/>
+          <w:shd w:val="clear" w:color="auto" w:fill="auto"/>
+        </w:rPr>
+      </w:pPr>
+    </w:p>
+    <w:p>
+      <w:pPr>
+        <w:rPr>
+          <w:rStyle w:val="Referenciasutil"/>
+          <w:rFonts w:asciiTheme="minorHAnsi" w:hAnsiTheme="minorHAnsi"/>
+          <w:smallCaps w:val="0"/>
+          <w:color w:val="auto"/>
+          <w:sz w:val="22"/>
+          <w:u w:val="single"/>
+          <w:bdr w:val="none" w:sz="0" w:space="0" w:color="auto"/>
+          <w:shd w:val="clear" w:color="auto" w:fill="auto"/>
+        </w:rPr>
+      </w:pPr>
+      <w:proofErr w:type="spellStart"/>
+      <w:r>
+        <w:rPr>
+          <w:rStyle w:val="Referenciasutil"/>
+          <w:rFonts w:asciiTheme="minorHAnsi" w:hAnsiTheme="minorHAnsi"/>
+          <w:smallCaps w:val="0"/>
+          <w:color w:val="auto"/>
+          <w:sz w:val="22"/>
+          <w:bdr w:val="none" w:sz="0" w:space="0" w:color="auto"/>
+          <w:shd w:val="clear" w:color="auto" w:fill="auto"/>
+        </w:rPr>
+        <w:t>Remarks</w:t>
+      </w:r>
+      <w:proofErr w:type="spellEnd"/>
+      <w:r>
+        <w:rPr>
+          <w:rStyle w:val="Referenciasutil"/>
+          <w:rFonts w:asciiTheme="minorHAnsi" w:hAnsiTheme="minorHAnsi"/>
+          <w:smallCaps w:val="0"/>
+          <w:color w:val="auto"/>
+          <w:sz w:val="22"/>
+          <w:bdr w:val="none" w:sz="0" w:space="0" w:color="auto"/>
+          <w:shd w:val="clear" w:color="auto" w:fill="auto"/>
+        </w:rPr>
+        <w:t>: “</w:t>
+      </w:r>
+      <w:proofErr w:type="spellStart"/>
+      <w:r>
+        <w:rPr>
+          <w:rStyle w:val="Referenciasutil"/>
+          <w:rFonts w:asciiTheme="minorHAnsi" w:hAnsiTheme="minorHAnsi"/>
+          <w:smallCaps w:val="0"/>
+          <w:color w:val="auto"/>
+          <w:sz w:val="22"/>
+          <w:bdr w:val="none" w:sz="0" w:space="0" w:color="auto"/>
+          <w:shd w:val="clear" w:color="auto" w:fill="auto"/>
+        </w:rPr>
+        <w:t>EndIf</w:t>
+      </w:r>
+      <w:proofErr w:type="spellEnd"/>
+      <w:r>
+        <w:rPr>
+          <w:rStyle w:val="Referenciasutil"/>
+          <w:rFonts w:asciiTheme="minorHAnsi" w:hAnsiTheme="minorHAnsi"/>
+          <w:smallCaps w:val="0"/>
+          <w:color w:val="auto"/>
+          <w:sz w:val="22"/>
+          <w:bdr w:val="none" w:sz="0" w:space="0" w:color="auto"/>
+          <w:shd w:val="clear" w:color="auto" w:fill="auto"/>
+        </w:rPr>
+        <w:t>” y “</w:t>
+      </w:r>
+      <w:proofErr w:type="spellStart"/>
+      <w:r>
+        <w:rPr>
+          <w:rStyle w:val="Referenciasutil"/>
+          <w:rFonts w:asciiTheme="minorHAnsi" w:hAnsiTheme="minorHAnsi"/>
+          <w:smallCaps w:val="0"/>
+          <w:color w:val="auto"/>
+          <w:sz w:val="22"/>
+          <w:bdr w:val="none" w:sz="0" w:space="0" w:color="auto"/>
+          <w:shd w:val="clear" w:color="auto" w:fill="auto"/>
+        </w:rPr>
+        <w:t>EndSwitch</w:t>
+      </w:r>
+      <w:proofErr w:type="spellEnd"/>
+      <w:r>
+        <w:rPr>
+          <w:rStyle w:val="Referenciasutil"/>
+          <w:rFonts w:asciiTheme="minorHAnsi" w:hAnsiTheme="minorHAnsi"/>
+          <w:smallCaps w:val="0"/>
+          <w:color w:val="auto"/>
+          <w:sz w:val="22"/>
+          <w:bdr w:val="none" w:sz="0" w:space="0" w:color="auto"/>
+          <w:shd w:val="clear" w:color="auto" w:fill="auto"/>
+        </w:rPr>
+        <w:t>” están ahí, pero no son necesarias.</w:t>
+      </w:r>
     </w:p>
     <w:p>
       <w:pPr>
@@ -3168,6 +5225,7 @@
           <w:bdr w:val="none" w:sz="0" w:space="0" w:color="auto"/>
           <w:shd w:val="clear" w:color="auto" w:fill="auto"/>
         </w:rPr>
+        <w:lastRenderedPageBreak/>
         <w:t>Estructuras cíclicas</w:t>
       </w:r>
     </w:p>
@@ -3325,7 +5383,7 @@
           </mc:Choice>
           <mc:Fallback>
             <w:pict>
-              <v:shape w14:anchorId="203ACC7B" id="_x0000_s1034" type="#_x0000_t202" style="position:absolute;left:0;text-align:left;margin-left:157.45pt;margin-top:44.05pt;width:149.2pt;height:54.1pt;z-index:251675648;visibility:visible;mso-wrap-style:square;mso-width-percent:0;mso-height-percent:0;mso-wrap-distance-left:9pt;mso-wrap-distance-top:3.6pt;mso-wrap-distance-right:9pt;mso-wrap-distance-bottom:3.6pt;mso-position-horizontal:absolute;mso-position-horizontal-relative:margin;mso-position-vertical:absolute;mso-position-vertical-relative:text;mso-width-percent:0;mso-height-percent:0;mso-width-relative:margin;mso-height-relative:margin;v-text-anchor:top" o:gfxdata="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" fillcolor="#fff2cc [663]" strokecolor="black [3213]" strokeweight="1pt">
+              <v:shape w14:anchorId="203ACC7B" id="_x0000_s1040" type="#_x0000_t202" style="position:absolute;left:0;text-align:left;margin-left:157.45pt;margin-top:44.05pt;width:149.2pt;height:54.1pt;z-index:251675648;visibility:visible;mso-wrap-style:square;mso-width-percent:0;mso-height-percent:0;mso-wrap-distance-left:9pt;mso-wrap-distance-top:3.6pt;mso-wrap-distance-right:9pt;mso-wrap-distance-bottom:3.6pt;mso-position-horizontal:absolute;mso-position-horizontal-relative:margin;mso-position-vertical:absolute;mso-position-vertical-relative:text;mso-width-percent:0;mso-height-percent:0;mso-width-relative:margin;mso-height-relative:margin;v-text-anchor:top" o:gfxdata="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" fillcolor="#fff2cc [663]" strokecolor="black [3213]" strokeweight="1pt">
                 <v:stroke dashstyle="dash"/>
                 <v:textbox>
                   <w:txbxContent>
@@ -3514,7 +5572,7 @@
           </mc:Choice>
           <mc:Fallback>
             <w:pict>
-              <v:shape w14:anchorId="43EABEB5" id="_x0000_s1035" type="#_x0000_t202" style="position:absolute;left:0;text-align:left;margin-left:0;margin-top:43.65pt;width:149.2pt;height:54.1pt;z-index:251673600;visibility:visible;mso-wrap-style:square;mso-width-percent:0;mso-height-percent:0;mso-wrap-distance-left:9pt;mso-wrap-distance-top:3.6pt;mso-wrap-distance-right:9pt;mso-wrap-distance-bottom:3.6pt;mso-position-horizontal:left;mso-position-horizontal-relative:margin;mso-position-vertical:absolute;mso-position-vertical-relative:text;mso-width-percent:0;mso-height-percent:0;mso-width-relative:margin;mso-height-relative:margin;v-text-anchor:top" o:gfxdata="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" fillcolor="#fff2cc [663]" strokecolor="black [3213]" strokeweight="1pt">
+              <v:shape w14:anchorId="43EABEB5" id="_x0000_s1041" type="#_x0000_t202" style="position:absolute;left:0;text-align:left;margin-left:0;margin-top:43.65pt;width:149.2pt;height:54.1pt;z-index:251673600;visibility:visible;mso-wrap-style:square;mso-width-percent:0;mso-height-percent:0;mso-wrap-distance-left:9pt;mso-wrap-distance-top:3.6pt;mso-wrap-distance-right:9pt;mso-wrap-distance-bottom:3.6pt;mso-position-horizontal:left;mso-position-horizontal-relative:margin;mso-position-vertical:absolute;mso-position-vertical-relative:text;mso-width-percent:0;mso-height-percent:0;mso-width-relative:margin;mso-height-relative:margin;v-text-anchor:top" o:gfxdata="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" fillcolor="#fff2cc [663]" strokecolor="black [3213]" strokeweight="1pt">
                 <v:stroke dashstyle="dash"/>
                 <v:textbox>
                   <w:txbxContent>
@@ -3590,57 +5648,106 @@
       </w:r>
     </w:p>
     <w:p/>
+    <w:p>
+      <w:pPr>
+        <w:pStyle w:val="Ttulo2"/>
+      </w:pPr>
+      <w:r>
+        <w:t>Operadores</w:t>
+      </w:r>
+    </w:p>
+    <w:p>
+      <w:r>
+        <w:t>Para la asignación se usa ‘=’ el sentido es de derecha a izquierda.</w:t>
+      </w:r>
+    </w:p>
+    <w:p>
+      <w:r>
+        <w:t>Para comprobar la igualdad también se usa ‘=’.</w:t>
+      </w:r>
+    </w:p>
+    <w:p>
+      <w:pPr>
+        <w:rPr>
+          <w:u w:val="single"/>
+        </w:rPr>
+      </w:pPr>
+      <w:r>
+        <w:t>Los operadores lógicos son “And”, “</w:t>
+      </w:r>
+      <w:proofErr w:type="spellStart"/>
+      <w:r>
+        <w:t>Or</w:t>
+      </w:r>
+      <w:proofErr w:type="spellEnd"/>
+      <w:r>
+        <w:t>” y “</w:t>
+      </w:r>
+      <w:proofErr w:type="spellStart"/>
+      <w:r>
+        <w:t>Not</w:t>
+      </w:r>
+      <w:proofErr w:type="spellEnd"/>
+      <w:r>
+        <w:t>”</w:t>
+      </w:r>
+      <w:r>
+        <w:t>, “</w:t>
+      </w:r>
+      <w:proofErr w:type="spellStart"/>
+      <w:r>
+        <w:t>Nand</w:t>
+      </w:r>
+      <w:proofErr w:type="spellEnd"/>
+      <w:r>
+        <w:t>”, “</w:t>
+      </w:r>
+      <w:proofErr w:type="spellStart"/>
+      <w:r>
+        <w:t>Nor</w:t>
+      </w:r>
+      <w:proofErr w:type="spellEnd"/>
+      <w:r>
+        <w:t>”, “</w:t>
+      </w:r>
+      <w:proofErr w:type="spellStart"/>
+      <w:r>
+        <w:t>Xor</w:t>
+      </w:r>
+      <w:proofErr w:type="spellEnd"/>
+      <w:r>
+        <w:t>”, “</w:t>
+      </w:r>
+      <w:proofErr w:type="spellStart"/>
+      <w:r>
+        <w:t>Xnor</w:t>
+      </w:r>
+      <w:proofErr w:type="spellEnd"/>
+      <w:r>
+        <w:t>”</w:t>
+      </w:r>
+      <w:r>
+        <w:t>.</w:t>
+      </w:r>
+      <w:r>
+        <w:t xml:space="preserve"> Estos operadores son equivalentes a su versión como funciones implícitas de VME.</w:t>
+      </w:r>
+    </w:p>
+    <w:p>
+      <w:r>
+        <w:t>Para concatenar binarios, generalmente en una cadena, se usa ‘&amp;’.</w:t>
+      </w:r>
+    </w:p>
     <w:p/>
+    <w:p/>
+    <w:p/>
+    <w:p/>
     <w:p>
       <w:pPr>
         <w:pStyle w:val="Ttulo2"/>
       </w:pPr>
       <w:r>
         <w:lastRenderedPageBreak/>
-        <w:t>Operadores</w:t>
-      </w:r>
-    </w:p>
-    <w:p>
-      <w:r>
-        <w:t>Para la asignación se usa ‘=’ el sentido es de derecha a izquierda.</w:t>
-      </w:r>
-    </w:p>
-    <w:p>
-      <w:r>
-        <w:t>Para comprobar la igualdad también se usa ‘=’.</w:t>
-      </w:r>
-    </w:p>
-    <w:p>
-      <w:r>
-        <w:t>Los operadores lógicos son “And”, “</w:t>
-      </w:r>
-      <w:proofErr w:type="spellStart"/>
-      <w:r>
-        <w:t>Or</w:t>
-      </w:r>
-      <w:proofErr w:type="spellEnd"/>
-      <w:r>
-        <w:t>” y “</w:t>
-      </w:r>
-      <w:proofErr w:type="spellStart"/>
-      <w:r>
-        <w:t>Not</w:t>
-      </w:r>
-      <w:proofErr w:type="spellEnd"/>
-      <w:r>
-        <w:t>”.</w:t>
-      </w:r>
-    </w:p>
-    <w:p>
-      <w:r>
-        <w:t>Para concatenar binarios, generalmente en una cadena, se usa ‘&amp;’.</w:t>
-      </w:r>
-    </w:p>
-    <w:p>
-      <w:pPr>
-        <w:pStyle w:val="Ttulo2"/>
-      </w:pPr>
-      <w:r>
         <w:t>Implementación</w:t>
       </w:r>
     </w:p>
@@ -3707,9 +5814,14 @@
       <w:pPr>
         <w:pStyle w:val="Ttulo3"/>
       </w:pPr>
-      <w:r>
-        <w:t>HEADER?!</w:t>
-      </w:r>
+      <w:proofErr w:type="gramStart"/>
+      <w:r>
+        <w:t>JACK</w:t>
+      </w:r>
+      <w:r>
+        <w:t>?!</w:t>
+      </w:r>
+      <w:proofErr w:type="gramEnd"/>
     </w:p>
     <w:p>
       <w:pPr>
@@ -3723,8 +5835,6 @@
       <w:r>
         <w:t>.</w:t>
       </w:r>
-      <w:bookmarkStart w:id="0" w:name="_GoBack"/>
-      <w:bookmarkEnd w:id="0"/>
     </w:p>
     <w:p>
       <w:pPr>
@@ -3852,7 +5962,7 @@
           </mc:Choice>
           <mc:Fallback>
             <w:pict>
-              <v:shape w14:anchorId="2129AC8B" id="_x0000_s1036" type="#_x0000_t202" style="position:absolute;left:0;text-align:left;margin-left:80pt;margin-top:13.25pt;width:149.9pt;height:21.45pt;z-index:251679744;visibility:visible;mso-wrap-style:square;mso-width-percent:0;mso-height-percent:0;mso-wrap-distance-left:9pt;mso-wrap-distance-top:3.6pt;mso-wrap-distance-right:9pt;mso-wrap-distance-bottom:3.6pt;mso-position-horizontal:absolute;mso-position-horizontal-relative:margin;mso-position-vertical:absolute;mso-position-vertical-relative:text;mso-width-percent:0;mso-height-percent:0;mso-width-relative:margin;mso-height-relative:margin;v-text-anchor:top" o:gfxdata="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" fillcolor="#fff2cc [663]" strokecolor="black [3213]" strokeweight="1pt">
+              <v:shape w14:anchorId="2129AC8B" id="_x0000_s1042" type="#_x0000_t202" style="position:absolute;left:0;text-align:left;margin-left:80pt;margin-top:13.25pt;width:149.9pt;height:21.45pt;z-index:251679744;visibility:visible;mso-wrap-style:square;mso-width-percent:0;mso-height-percent:0;mso-wrap-distance-left:9pt;mso-wrap-distance-top:3.6pt;mso-wrap-distance-right:9pt;mso-wrap-distance-bottom:3.6pt;mso-position-horizontal:absolute;mso-position-horizontal-relative:margin;mso-position-vertical:absolute;mso-position-vertical-relative:text;mso-width-percent:0;mso-height-percent:0;mso-width-relative:margin;mso-height-relative:margin;v-text-anchor:top" o:gfxdata="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" fillcolor="#fff2cc [663]" strokecolor="black [3213]" strokeweight="1pt">
                 <v:stroke dashstyle="dash"/>
                 <v:textbox>
                   <w:txbxContent>
@@ -3936,11 +6046,14 @@
       </w:r>
       <w:proofErr w:type="spellEnd"/>
       <w:r>
-        <w:t xml:space="preserve"> en una interfaz personalizada; pero si estas buscando una forma sencilla de compilar </w:t>
+        <w:t xml:space="preserve"> en una interfaz personalizada; pero si estas buscando una forma sencilla de compilar un </w:t>
       </w:r>
       <w:proofErr w:type="gramStart"/>
       <w:r>
-        <w:t>un .</w:t>
+        <w:t>“</w:t>
+      </w:r>
+      <w:r>
+        <w:t>.</w:t>
       </w:r>
       <w:proofErr w:type="spellStart"/>
       <w:r>
@@ -3948,6 +6061,9 @@
       </w:r>
       <w:proofErr w:type="spellEnd"/>
       <w:proofErr w:type="gramEnd"/>
+      <w:r>
+        <w:t>”</w:t>
+      </w:r>
       <w:r>
         <w:t xml:space="preserve"> sin quebrarte la cabeza, ya he desarrollado dos versiones.</w:t>
       </w:r>
@@ -4175,6 +6291,9 @@
       <w:r>
         <w:t xml:space="preserve"> evitará comprobar expresiones, identificadores, funciones y otros campos que; de no tener una sintaxis correcta, podrían causar excepciones incontroladas en VME PE o errores sintácticos en el archivo VHDL final.</w:t>
       </w:r>
+      <w:r>
+        <w:t xml:space="preserve"> En líneas de comandos es “--bypass” o “-f”</w:t>
+      </w:r>
     </w:p>
     <w:p/>
     <w:p>
@@ -4345,10 +6464,16 @@
         <w:t>NOTA: En la versión actual, 1.</w:t>
       </w:r>
       <w:r>
-        <w:t>1</w:t>
-      </w:r>
-      <w:r>
-        <w:t>.2, prácticamente se descubren nuevos errores y bugs con cada nuevo archivo que se prueba. Es de esperar que queden pequeños trucos sintácticos que provocan el fallo del compilador y no son detectados a tiempo.</w:t>
+        <w:t>2</w:t>
+      </w:r>
+      <w:r>
+        <w:t>.</w:t>
+      </w:r>
+      <w:r>
+        <w:t>0</w:t>
+      </w:r>
+      <w:r>
+        <w:t>, prácticamente se descubren nuevos errores y bugs con cada nuevo archivo que se prueba. Es de esperar que queden pequeños trucos sintácticos que provocan el fallo del compilador y no son detectados a tiempo.</w:t>
       </w:r>
     </w:p>
     <w:p>
@@ -4409,10 +6534,7 @@
         <w:pStyle w:val="Ttulo3"/>
       </w:pPr>
       <w:r>
-        <w:t>1.1.5</w:t>
-      </w:r>
-      <w:r>
-        <w:tab/>
+        <w:t xml:space="preserve">1.2.0 </w:t>
       </w:r>
       <w:proofErr w:type="spellStart"/>
       <w:r>
@@ -4420,297 +6542,473 @@
       </w:r>
       <w:proofErr w:type="spellEnd"/>
       <w:r>
-        <w:t xml:space="preserve"> 1.1 LTS</w:t>
-      </w:r>
-    </w:p>
-    <w:p>
-      <w:r>
-        <w:t>Soporte para documentos con salto de línea “LF”.</w:t>
-      </w:r>
-    </w:p>
-    <w:p>
-      <w:r>
-        <w:t>Nuevo parámetro de compilación, Bypass, evita comprobaciones innecesarias para generar el archivo final.</w:t>
-      </w:r>
-    </w:p>
-    <w:p>
-      <w:r>
-        <w:t>Nuevos elementos IO para la implementación.</w:t>
-      </w:r>
-    </w:p>
-    <w:p>
-      <w:pPr>
-        <w:pStyle w:val="Ttulo3"/>
-      </w:pPr>
-      <w:r>
-        <w:t>1.1.4</w:t>
-      </w:r>
-    </w:p>
-    <w:p>
-      <w:r>
-        <w:t>Corrección de errores menores.</w:t>
-      </w:r>
-    </w:p>
-    <w:p>
-      <w:r>
-        <w:t>Modificado el archivo de sintaxis para Notepad++.</w:t>
-      </w:r>
-    </w:p>
-    <w:p>
-      <w:pPr>
-        <w:pStyle w:val="Ttulo3"/>
-      </w:pPr>
-      <w:r>
-        <w:t>1.1.3</w:t>
-      </w:r>
-    </w:p>
-    <w:p>
-      <w:r>
-        <w:t>Corrección de errores menores.</w:t>
-      </w:r>
-    </w:p>
-    <w:p>
-      <w:r>
-        <w:t>Corregido el error al generar restricciones.</w:t>
-      </w:r>
-    </w:p>
-    <w:p>
-      <w:pPr>
-        <w:pStyle w:val="Ttulo3"/>
-      </w:pPr>
-      <w:r>
-        <w:t>1.1.2</w:t>
-      </w:r>
-    </w:p>
-    <w:p>
-      <w:r>
-        <w:t>Corrección de errores menores.</w:t>
-      </w:r>
-    </w:p>
-    <w:p>
-      <w:pPr>
-        <w:pStyle w:val="Ttulo3"/>
-        <w:numPr>
-          <w:ilvl w:val="2"/>
-          <w:numId w:val="1"/>
-        </w:numPr>
-      </w:pPr>
-    </w:p>
-    <w:p>
-      <w:r>
-        <w:t>Corrección de errores mayores.</w:t>
-      </w:r>
-    </w:p>
-    <w:p>
-      <w:r>
-        <w:t>Optimización en la detección de variables.</w:t>
-      </w:r>
-    </w:p>
-    <w:p>
-      <w:r>
-        <w:t>Ahora la configuración de entrada de procesos depende de las variables usadas en su interior, depende de la nueva categorización de variables.</w:t>
-      </w:r>
-    </w:p>
-    <w:p>
-      <w:r>
-        <w:t>Ahora la barra de progreso en la interfaz gráfica tiene función.</w:t>
-      </w:r>
-    </w:p>
-    <w:p>
-      <w:pPr>
-        <w:pStyle w:val="Ttulo3"/>
+        <w:t xml:space="preserve"> 1.2 LTS</w:t>
+      </w:r>
+    </w:p>
+    <w:p>
+      <w:pPr>
+        <w:pStyle w:val="Subttulo"/>
+      </w:pPr>
+      <w:r>
+        <w:t xml:space="preserve">+Agregado el operador ternario '?', asignaciones </w:t>
+      </w:r>
+      <w:proofErr w:type="spellStart"/>
+      <w:r>
+        <w:t>SetIfElse</w:t>
+      </w:r>
+      <w:proofErr w:type="spellEnd"/>
+      <w:r>
+        <w:t xml:space="preserve"> en una sola </w:t>
+      </w:r>
+      <w:proofErr w:type="spellStart"/>
+      <w:r>
+        <w:t>linea</w:t>
+      </w:r>
+      <w:proofErr w:type="spellEnd"/>
+      <w:r>
+        <w:t>.</w:t>
+      </w:r>
+    </w:p>
+    <w:p>
+      <w:pPr>
+        <w:pStyle w:val="Subttulo"/>
+      </w:pPr>
+      <w:r>
+        <w:t>+Agregado soporte para modificadores de variable. I.E.: "</w:t>
+      </w:r>
+      <w:proofErr w:type="spellStart"/>
+      <w:r>
+        <w:t>Const</w:t>
+      </w:r>
+      <w:proofErr w:type="spellEnd"/>
+      <w:r>
+        <w:t>" para "</w:t>
+      </w:r>
+      <w:proofErr w:type="spellStart"/>
+      <w:r>
+        <w:t>Constant</w:t>
+      </w:r>
+      <w:proofErr w:type="spellEnd"/>
+      <w:r>
+        <w:t xml:space="preserve">" (Ya estaba, pero ahora es </w:t>
+      </w:r>
+      <w:proofErr w:type="spellStart"/>
+      <w:r>
+        <w:t>util</w:t>
+      </w:r>
+      <w:proofErr w:type="spellEnd"/>
+      <w:r>
+        <w:t>)</w:t>
+      </w:r>
+    </w:p>
+    <w:p>
+      <w:pPr>
+        <w:pStyle w:val="Subttulo"/>
+      </w:pPr>
+      <w:r>
+        <w:t>+Agregadas dos instrucciones nuevas, "</w:t>
+      </w:r>
+      <w:proofErr w:type="spellStart"/>
+      <w:r>
+        <w:t>Sleep</w:t>
+      </w:r>
+      <w:proofErr w:type="spellEnd"/>
+      <w:r>
+        <w:t>" y "</w:t>
+      </w:r>
+      <w:proofErr w:type="spellStart"/>
+      <w:r>
+        <w:t>Wait</w:t>
+      </w:r>
+      <w:proofErr w:type="spellEnd"/>
+      <w:r>
+        <w:t xml:space="preserve">", las dos son </w:t>
+      </w:r>
+      <w:proofErr w:type="spellStart"/>
+      <w:r>
+        <w:t>sequential</w:t>
+      </w:r>
+      <w:proofErr w:type="spellEnd"/>
+      <w:r>
+        <w:t xml:space="preserve"> </w:t>
+      </w:r>
+      <w:proofErr w:type="spellStart"/>
+      <w:r>
+        <w:t>only</w:t>
+      </w:r>
+      <w:proofErr w:type="spellEnd"/>
+      <w:r>
+        <w:t>.</w:t>
+      </w:r>
+    </w:p>
+    <w:p>
+      <w:pPr>
+        <w:pStyle w:val="Subttulo"/>
+      </w:pPr>
+      <w:r>
+        <w:t xml:space="preserve">+Agregado nuevo </w:t>
+      </w:r>
+      <w:proofErr w:type="spellStart"/>
+      <w:r>
+        <w:t>parametro</w:t>
+      </w:r>
+      <w:proofErr w:type="spellEnd"/>
+      <w:r>
+        <w:t xml:space="preserve"> para el </w:t>
+      </w:r>
+      <w:proofErr w:type="spellStart"/>
+      <w:r>
+        <w:t>parser</w:t>
+      </w:r>
+      <w:proofErr w:type="spellEnd"/>
+      <w:r>
+        <w:t xml:space="preserve">. "Define" remplaza una cadena por otra en todas las </w:t>
+      </w:r>
+      <w:proofErr w:type="spellStart"/>
+      <w:r>
+        <w:t>lineas</w:t>
+      </w:r>
+      <w:proofErr w:type="spellEnd"/>
+      <w:r>
+        <w:t>.</w:t>
+      </w:r>
+    </w:p>
+    <w:p>
+      <w:pPr>
+        <w:pStyle w:val="Subttulo"/>
+      </w:pPr>
+      <w:r>
+        <w:t xml:space="preserve">+Agregado nuevo </w:t>
+      </w:r>
+      <w:proofErr w:type="spellStart"/>
+      <w:r>
+        <w:t>parametro</w:t>
+      </w:r>
+      <w:proofErr w:type="spellEnd"/>
+      <w:r>
+        <w:t xml:space="preserve"> para el </w:t>
+      </w:r>
+      <w:proofErr w:type="spellStart"/>
+      <w:r>
+        <w:t>parser</w:t>
+      </w:r>
+      <w:proofErr w:type="spellEnd"/>
+      <w:r>
+        <w:t>. "</w:t>
+      </w:r>
+      <w:proofErr w:type="spellStart"/>
+      <w:r>
+        <w:t>TypeDef</w:t>
+      </w:r>
+      <w:proofErr w:type="spellEnd"/>
+      <w:r>
+        <w:t>" permite ponerle renombrar un tipo de variable. (Nativo en VHDL)</w:t>
+      </w:r>
+    </w:p>
+    <w:p>
+      <w:pPr>
+        <w:pStyle w:val="Subttulo"/>
+      </w:pPr>
+      <w:r>
+        <w:t xml:space="preserve">+Agregado nuevo </w:t>
+      </w:r>
+      <w:proofErr w:type="spellStart"/>
+      <w:r>
+        <w:t>parametro</w:t>
+      </w:r>
+      <w:proofErr w:type="spellEnd"/>
+      <w:r>
+        <w:t xml:space="preserve"> para el </w:t>
+      </w:r>
+      <w:proofErr w:type="spellStart"/>
+      <w:r>
+        <w:t>parser</w:t>
+      </w:r>
+      <w:proofErr w:type="spellEnd"/>
+      <w:r>
+        <w:t>. "</w:t>
+      </w:r>
+      <w:proofErr w:type="spellStart"/>
+      <w:r>
+        <w:t>State</w:t>
+      </w:r>
+      <w:proofErr w:type="spellEnd"/>
+      <w:r>
+        <w:t xml:space="preserve">" crear estados </w:t>
+      </w:r>
+      <w:proofErr w:type="spellStart"/>
+      <w:r>
+        <w:t>autonumerados</w:t>
+      </w:r>
+      <w:proofErr w:type="spellEnd"/>
+      <w:r>
+        <w:t>. (Nativo en VHDL)</w:t>
+      </w:r>
+    </w:p>
+    <w:p>
+      <w:pPr>
+        <w:pStyle w:val="Subttulo"/>
+        <w:rPr>
+          <w:u w:val="single"/>
+        </w:rPr>
+      </w:pPr>
+      <w:r>
+        <w:t xml:space="preserve">+Agregado soporte para insertar </w:t>
+      </w:r>
+      <w:proofErr w:type="spellStart"/>
+      <w:r>
+        <w:t>parametros</w:t>
+      </w:r>
+      <w:proofErr w:type="spellEnd"/>
+      <w:r>
+        <w:t xml:space="preserve"> del </w:t>
+      </w:r>
+      <w:proofErr w:type="spellStart"/>
+      <w:r>
+        <w:t>parser</w:t>
+      </w:r>
+      <w:proofErr w:type="spellEnd"/>
+      <w:r>
+        <w:t>. ("Define","TypeDef","Entity","Architecture","Enginer","Description")</w:t>
+      </w:r>
+    </w:p>
+    <w:p/>
+    <w:p>
+      <w:pPr>
+        <w:pStyle w:val="Subttulo"/>
+      </w:pPr>
+      <w:r>
+        <w:t xml:space="preserve">*Se ha cambiado la sintaxis de la instrucción </w:t>
+      </w:r>
+      <w:proofErr w:type="spellStart"/>
+      <w:r>
+        <w:t>SwitchCase</w:t>
+      </w:r>
+      <w:proofErr w:type="spellEnd"/>
+      <w:r>
+        <w:t>.</w:t>
+      </w:r>
+    </w:p>
+    <w:p>
+      <w:pPr>
+        <w:pStyle w:val="Subttulo"/>
+      </w:pPr>
+      <w:r>
+        <w:t xml:space="preserve">*Cambiada la sintaxis del </w:t>
+      </w:r>
+      <w:proofErr w:type="spellStart"/>
+      <w:r>
+        <w:t>SetIf</w:t>
+      </w:r>
+      <w:proofErr w:type="spellEnd"/>
+      <w:r>
+        <w:t xml:space="preserve"> y </w:t>
+      </w:r>
+      <w:proofErr w:type="spellStart"/>
+      <w:r>
+        <w:t>SetSwitch</w:t>
+      </w:r>
+      <w:proofErr w:type="spellEnd"/>
+    </w:p>
+    <w:p>
+      <w:pPr>
+        <w:pStyle w:val="Subttulo"/>
+      </w:pPr>
+      <w:r>
+        <w:t xml:space="preserve">*Ahora </w:t>
+      </w:r>
+      <w:proofErr w:type="gramStart"/>
+      <w:r>
+        <w:t>la instrucciones</w:t>
+      </w:r>
+      <w:proofErr w:type="gramEnd"/>
+      <w:r>
+        <w:t xml:space="preserve"> </w:t>
+      </w:r>
+      <w:proofErr w:type="spellStart"/>
+      <w:r>
+        <w:t>SetIf</w:t>
+      </w:r>
+      <w:proofErr w:type="spellEnd"/>
+      <w:r>
+        <w:t xml:space="preserve"> y </w:t>
+      </w:r>
+      <w:proofErr w:type="spellStart"/>
+      <w:r>
+        <w:t>SwitchCase</w:t>
+      </w:r>
+      <w:proofErr w:type="spellEnd"/>
+      <w:r>
+        <w:t xml:space="preserve"> son recursiva. Sus instrucciones condicionadas pueden ser cualquier otra instrucción.</w:t>
+      </w:r>
+    </w:p>
+    <w:p>
+      <w:pPr>
+        <w:pStyle w:val="Subttulo"/>
+      </w:pPr>
+      <w:r>
+        <w:t xml:space="preserve">*Ahora la </w:t>
+      </w:r>
+      <w:proofErr w:type="spellStart"/>
+      <w:r>
+        <w:t>cabezera</w:t>
+      </w:r>
+      <w:proofErr w:type="spellEnd"/>
+      <w:r>
+        <w:t xml:space="preserve"> escribe </w:t>
+      </w:r>
+      <w:proofErr w:type="spellStart"/>
+      <w:r>
+        <w:t>automaticamente</w:t>
+      </w:r>
+      <w:proofErr w:type="spellEnd"/>
+      <w:r>
+        <w:t xml:space="preserve"> el nombre del ingeniero, basado en el usuario del ordenador.</w:t>
+      </w:r>
+    </w:p>
+    <w:p>
+      <w:pPr>
+        <w:pStyle w:val="Subttulo"/>
+      </w:pPr>
+      <w:r>
+        <w:t>*Ahora la expresión "</w:t>
+      </w:r>
+      <w:proofErr w:type="spellStart"/>
+      <w:r>
+        <w:t>Clock</w:t>
+      </w:r>
+      <w:proofErr w:type="spellEnd"/>
+      <w:r>
+        <w:t>" es válida en instrucciones secuenciales y será remplazada por el uso correcto del reloj.</w:t>
+      </w:r>
+    </w:p>
+    <w:p>
+      <w:pPr>
+        <w:pStyle w:val="Subttulo"/>
       </w:pPr>
       <w:r>
         <w:lastRenderedPageBreak/>
-        <w:t>1.1.0</w:t>
-      </w:r>
-    </w:p>
-    <w:p>
-      <w:r>
-        <w:t>Primera versión inestable de la 1.1 Lista de cambios:</w:t>
-      </w:r>
-    </w:p>
-    <w:p>
-      <w:r>
-        <w:t>Agregado el parámetro de compilación que permite generar un archivo de restricciones pensado para la EspartanE3. Para ello se incluye la nueva sección “</w:t>
-      </w:r>
-      <w:proofErr w:type="spellStart"/>
-      <w:r>
-        <w:t>Implement</w:t>
-      </w:r>
-      <w:proofErr w:type="spellEnd"/>
-      <w:r>
-        <w:t>”.</w:t>
-      </w:r>
-    </w:p>
-    <w:p>
-      <w:r>
-        <w:t xml:space="preserve">Se ha cambiado la estructura para declarar variables, ya no es necesario </w:t>
-      </w:r>
-      <w:r>
-        <w:t xml:space="preserve">indicar si son entradas, salidas o señales. La nueva sintaxis es “[Modificación] Tipo Nombre [= </w:t>
-      </w:r>
-      <w:proofErr w:type="spellStart"/>
-      <w:r>
-        <w:t>valorInicial</w:t>
-      </w:r>
-      <w:proofErr w:type="spellEnd"/>
-      <w:r>
-        <w:t>]”</w:t>
-      </w:r>
-    </w:p>
-    <w:p>
-      <w:r>
-        <w:t>Cambios en la interfaz gráfica.</w:t>
-      </w:r>
-    </w:p>
-    <w:p>
-      <w:r>
-        <w:t>Solucionado el principal error de la 1.0 LTE</w:t>
-      </w:r>
-      <w:r>
-        <w:t>, los fallos del SetSwitch</w:t>
-      </w:r>
-    </w:p>
-    <w:p>
-      <w:pPr>
-        <w:pStyle w:val="Ttulo3"/>
-      </w:pPr>
-      <w:r>
-        <w:t>1.0.3</w:t>
-      </w:r>
-      <w:r>
-        <w:tab/>
-      </w:r>
-      <w:proofErr w:type="spellStart"/>
-      <w:r>
-        <w:t>ak</w:t>
-      </w:r>
-      <w:proofErr w:type="spellEnd"/>
-      <w:r>
-        <w:t xml:space="preserve"> 1.0 LT</w:t>
-      </w:r>
-      <w:r>
-        <w:t>S</w:t>
-      </w:r>
-    </w:p>
-    <w:p>
-      <w:r>
-        <w:t>Corrección de errores menores.</w:t>
-      </w:r>
-    </w:p>
-    <w:p>
-      <w:r>
-        <w:t>En sentencias de conversión, se ha cambiado el tipo (</w:t>
-      </w:r>
-      <w:proofErr w:type="spellStart"/>
-      <w:r>
-        <w:t>Int</w:t>
-      </w:r>
-      <w:proofErr w:type="spellEnd"/>
-      <w:r>
-        <w:t>) por (</w:t>
-      </w:r>
-      <w:proofErr w:type="spellStart"/>
-      <w:r>
-        <w:t>Integer</w:t>
-      </w:r>
-      <w:proofErr w:type="spellEnd"/>
-      <w:r>
-        <w:t>).</w:t>
-      </w:r>
-    </w:p>
-    <w:p>
-      <w:r>
-        <w:t xml:space="preserve">Ahora puedes usar comparaciones tipo </w:t>
-      </w:r>
-      <w:proofErr w:type="spellStart"/>
-      <w:r>
-        <w:t>Switch</w:t>
-      </w:r>
-      <w:proofErr w:type="spellEnd"/>
-      <w:r>
-        <w:t xml:space="preserve"> en todas las estructuras.</w:t>
-      </w:r>
-    </w:p>
-    <w:p>
-      <w:r>
-        <w:t>Si el archivo de salida ya existe, ahora preguntará si se desea sobrescribirlo, en lugar de abortar la compilación.</w:t>
-      </w:r>
-    </w:p>
-    <w:p>
-      <w:pPr>
-        <w:pStyle w:val="Ttulo3"/>
-      </w:pPr>
-      <w:r>
-        <w:t>1.0.2</w:t>
-      </w:r>
-    </w:p>
-    <w:p>
-      <w:r>
-        <w:t>Implementadas ayudas en la codificación:</w:t>
-      </w:r>
-    </w:p>
-    <w:p>
-      <w:r>
-        <w:t xml:space="preserve">Ahora puedes usar comparaciones tipo </w:t>
-      </w:r>
-      <w:proofErr w:type="spellStart"/>
-      <w:r>
-        <w:t>Switch</w:t>
-      </w:r>
-      <w:proofErr w:type="spellEnd"/>
-      <w:r>
-        <w:t xml:space="preserve"> con variables vectoriales ya que estas se traducirán en comparaciones tipo </w:t>
-      </w:r>
-      <w:proofErr w:type="spellStart"/>
-      <w:r>
-        <w:t>If</w:t>
-      </w:r>
-      <w:proofErr w:type="spellEnd"/>
-      <w:r>
-        <w:t>. También admite varios valores separados por comas.</w:t>
-      </w:r>
-    </w:p>
-    <w:p>
-      <w:pPr>
-        <w:pStyle w:val="Ttulo3"/>
-      </w:pPr>
-      <w:r>
-        <w:t>1.0.1</w:t>
-      </w:r>
-    </w:p>
-    <w:p>
-      <w:r>
-        <w:t>Corrección de errores mayores que impiden la compilación</w:t>
-      </w:r>
-    </w:p>
-    <w:p>
-      <w:r>
-        <w:lastRenderedPageBreak/>
-        <w:t xml:space="preserve">El carácter para separar valores en una condición tipo </w:t>
-      </w:r>
-      <w:proofErr w:type="spellStart"/>
-      <w:r>
-        <w:t>Switch</w:t>
-      </w:r>
-      <w:proofErr w:type="spellEnd"/>
-      <w:r>
-        <w:t xml:space="preserve"> ha cambiado de ´|’ a ‘,’.</w:t>
-      </w:r>
-    </w:p>
-    <w:p>
-      <w:pPr>
-        <w:pStyle w:val="Ttulo3"/>
-      </w:pPr>
-      <w:r>
-        <w:t>1.0.0</w:t>
-      </w:r>
-    </w:p>
-    <w:p>
-      <w:r>
-        <w:t>Primera versión de pruebas, carece de algunas funcionalidades básicas.</w:t>
-      </w:r>
+        <w:t>*Corregidos errores de cierres inesperados con la Interfaz gráfica.</w:t>
+      </w:r>
+    </w:p>
+    <w:p>
+      <w:pPr>
+        <w:pStyle w:val="Subttulo"/>
+      </w:pPr>
+      <w:r>
+        <w:t>*El elemento de implementación "HEADER" ha sido renombrado a "JACK"</w:t>
+      </w:r>
+    </w:p>
+    <w:p/>
+    <w:p>
+      <w:pPr>
+        <w:pStyle w:val="Subttulo"/>
+      </w:pPr>
+      <w:r>
+        <w:t xml:space="preserve">META: *Se ha intentado simular </w:t>
+      </w:r>
+      <w:proofErr w:type="spellStart"/>
+      <w:r>
+        <w:t>encapsulacion</w:t>
+      </w:r>
+      <w:proofErr w:type="spellEnd"/>
+      <w:r>
+        <w:t xml:space="preserve">, de </w:t>
+      </w:r>
+      <w:proofErr w:type="spellStart"/>
+      <w:r>
+        <w:t>algun</w:t>
+      </w:r>
+      <w:proofErr w:type="spellEnd"/>
+      <w:r>
+        <w:t xml:space="preserve"> tipo, para ayudar a los desarrolladores que quieran crear su propio script de </w:t>
+      </w:r>
+      <w:proofErr w:type="spellStart"/>
+      <w:r>
+        <w:t>compilacion</w:t>
+      </w:r>
+      <w:proofErr w:type="spellEnd"/>
+      <w:r>
+        <w:t>.</w:t>
+      </w:r>
+    </w:p>
+    <w:p>
+      <w:pPr>
+        <w:pStyle w:val="Subttulo"/>
+      </w:pPr>
+      <w:r>
+        <w:t xml:space="preserve">META: *Ahora las definiciones de ENTITY y ARCHITECTURE se hacen mediante </w:t>
+      </w:r>
+      <w:proofErr w:type="spellStart"/>
+      <w:r>
+        <w:t>parametros</w:t>
+      </w:r>
+      <w:proofErr w:type="spellEnd"/>
+      <w:r>
+        <w:t xml:space="preserve"> del </w:t>
+      </w:r>
+      <w:proofErr w:type="spellStart"/>
+      <w:r>
+        <w:t>parser</w:t>
+      </w:r>
+      <w:proofErr w:type="spellEnd"/>
+      <w:r>
+        <w:t>.</w:t>
+      </w:r>
+    </w:p>
+    <w:p>
+      <w:pPr>
+        <w:pStyle w:val="Subttulo"/>
+      </w:pPr>
+      <w:r>
+        <w:t>-Eliminado el modificador "Set" en el "</w:t>
+      </w:r>
+      <w:proofErr w:type="spellStart"/>
+      <w:r>
+        <w:t>SwitchCase</w:t>
+      </w:r>
+      <w:proofErr w:type="spellEnd"/>
+      <w:r>
+        <w:t>"</w:t>
+      </w:r>
+    </w:p>
+    <w:p>
+      <w:pPr>
+        <w:pStyle w:val="Subttulo"/>
+      </w:pPr>
+      <w:r>
+        <w:t xml:space="preserve">-Se descarta el soporte para módulos y el sistema de </w:t>
+      </w:r>
+      <w:proofErr w:type="spellStart"/>
+      <w:r>
+        <w:t>Includes</w:t>
+      </w:r>
+      <w:proofErr w:type="spellEnd"/>
+      <w:r>
+        <w:t>.</w:t>
+      </w:r>
+    </w:p>
+    <w:p/>
+    <w:p>
+      <w:pPr>
+        <w:pStyle w:val="Subttulo"/>
+      </w:pPr>
+      <w:r>
+        <w:t>-Se han eliminado las notas de versión referentes a la 1.0 y 1.1 de este documento.</w:t>
+      </w:r>
+    </w:p>
+    <w:p/>
+    <w:p>
+      <w:pPr>
+        <w:jc w:val="left"/>
+      </w:pPr>
+      <w:r>
+        <w:br w:type="page"/>
+      </w:r>
+    </w:p>
+    <w:p>
+      <w:bookmarkStart w:id="0" w:name="_GoBack"/>
+      <w:bookmarkEnd w:id="0"/>
     </w:p>
     <w:sectPr>
       <w:footerReference w:type="default" r:id="rId8"/>
@@ -5654,6 +7952,41 @@
     <w:uiPriority w:val="99"/>
     <w:rsid w:val="0069673F"/>
   </w:style>
+  <w:style w:type="paragraph" w:styleId="Subttulo">
+    <w:name w:val="Subtitle"/>
+    <w:basedOn w:val="Normal"/>
+    <w:next w:val="Normal"/>
+    <w:link w:val="SubttuloCar"/>
+    <w:uiPriority w:val="11"/>
+    <w:qFormat/>
+    <w:rsid w:val="00016CA3"/>
+    <w:pPr>
+      <w:numPr>
+        <w:ilvl w:val="1"/>
+      </w:numPr>
+      <w:spacing w:after="40"/>
+      <w:jc w:val="left"/>
+    </w:pPr>
+    <w:rPr>
+      <w:rFonts w:ascii="Arial" w:eastAsiaTheme="minorEastAsia" w:hAnsi="Arial"/>
+      <w:color w:val="5A5A5A" w:themeColor="text1" w:themeTint="A5"/>
+      <w:spacing w:val="15"/>
+      <w:sz w:val="20"/>
+    </w:rPr>
+  </w:style>
+  <w:style w:type="character" w:customStyle="1" w:styleId="SubttuloCar">
+    <w:name w:val="Subtítulo Car"/>
+    <w:basedOn w:val="Fuentedeprrafopredeter"/>
+    <w:link w:val="Subttulo"/>
+    <w:uiPriority w:val="11"/>
+    <w:rsid w:val="00016CA3"/>
+    <w:rPr>
+      <w:rFonts w:ascii="Arial" w:eastAsiaTheme="minorEastAsia" w:hAnsi="Arial"/>
+      <w:color w:val="5A5A5A" w:themeColor="text1" w:themeTint="A5"/>
+      <w:spacing w:val="15"/>
+      <w:sz w:val="20"/>
+    </w:rPr>
+  </w:style>
 </w:styles>
 </file>
 
